--- a/A4.docx
+++ b/A4.docx
@@ -841,7 +841,7 @@
         <w:spacing w:line="140" w:lineRule="exact"/>
         <w:jc w:val="left"/>
         <w:rPr>
-          <w:rFonts w:ascii="Arial Narrow" w:hAnsi="Arial Narrow" w:cs="Arial" w:hint="eastAsia"/>
+          <w:rFonts w:ascii="Arial Narrow" w:hAnsi="Arial Narrow" w:cs="Arial"/>
           <w:b/>
           <w:bCs/>
           <w:iCs/>
@@ -1123,7 +1123,7 @@
         <w:spacing w:line="140" w:lineRule="exact"/>
         <w:jc w:val="left"/>
         <w:rPr>
-          <w:rFonts w:ascii="Arial Narrow" w:hAnsi="Arial Narrow" w:cs="Arial" w:hint="eastAsia"/>
+          <w:rFonts w:ascii="Arial Narrow" w:hAnsi="Arial Narrow" w:cs="Arial"/>
           <w:b/>
           <w:bCs/>
           <w:iCs/>
@@ -1274,7 +1274,7 @@
         <w:spacing w:line="140" w:lineRule="exact"/>
         <w:jc w:val="left"/>
         <w:rPr>
-          <w:rFonts w:ascii="Arial Narrow" w:hAnsi="Arial Narrow" w:cs="Arial" w:hint="eastAsia"/>
+          <w:rFonts w:ascii="Arial Narrow" w:hAnsi="Arial Narrow" w:cs="Arial"/>
           <w:bCs/>
           <w:iCs/>
           <w:w w:val="80"/>
@@ -1454,7 +1454,7 @@
         <w:spacing w:line="140" w:lineRule="exact"/>
         <w:jc w:val="left"/>
         <w:rPr>
-          <w:rFonts w:ascii="Arial Narrow" w:hAnsi="Arial Narrow" w:cs="Arial" w:hint="eastAsia"/>
+          <w:rFonts w:ascii="Arial Narrow" w:hAnsi="Arial Narrow" w:cs="Arial"/>
           <w:bCs/>
           <w:iCs/>
           <w:w w:val="80"/>
@@ -1541,7 +1541,7 @@
         <w:spacing w:line="140" w:lineRule="exact"/>
         <w:jc w:val="left"/>
         <w:rPr>
-          <w:rFonts w:ascii="Arial Narrow" w:hAnsi="Arial Narrow" w:cs="Arial" w:hint="eastAsia"/>
+          <w:rFonts w:ascii="Arial Narrow" w:hAnsi="Arial Narrow" w:cs="Arial"/>
           <w:bCs/>
           <w:iCs/>
           <w:w w:val="80"/>
@@ -1820,7 +1820,7 @@
         <w:spacing w:line="140" w:lineRule="exact"/>
         <w:jc w:val="left"/>
         <w:rPr>
-          <w:rFonts w:ascii="Arial Narrow" w:hAnsi="Arial Narrow" w:cs="Arial" w:hint="eastAsia"/>
+          <w:rFonts w:ascii="Arial Narrow" w:hAnsi="Arial Narrow" w:cs="Arial"/>
           <w:bCs/>
           <w:iCs/>
           <w:w w:val="80"/>
@@ -1894,7 +1894,7 @@
         <w:spacing w:line="140" w:lineRule="exact"/>
         <w:jc w:val="left"/>
         <w:rPr>
-          <w:rFonts w:ascii="Arial Narrow" w:hAnsi="Arial Narrow" w:cs="Arial" w:hint="eastAsia"/>
+          <w:rFonts w:ascii="Arial Narrow" w:hAnsi="Arial Narrow" w:cs="Arial"/>
           <w:bCs/>
           <w:iCs/>
           <w:w w:val="80"/>
@@ -2327,7 +2327,7 @@
         <w:spacing w:line="140" w:lineRule="exact"/>
         <w:jc w:val="left"/>
         <w:rPr>
-          <w:rFonts w:ascii="Arial Narrow" w:hAnsi="Arial Narrow" w:cs="Arial" w:hint="eastAsia"/>
+          <w:rFonts w:ascii="Arial Narrow" w:hAnsi="Arial Narrow" w:cs="Arial"/>
           <w:b/>
           <w:bCs/>
           <w:iCs/>
@@ -2710,7 +2710,7 @@
           <w:szCs w:val="15"/>
           <w:u w:val="single"/>
         </w:rPr>
-        <w:t>Minimizing the number of states in a DFA</w:t>
+        <w:t xml:space="preserve">Minimizing the number of states in a DFA </w:t>
       </w:r>
       <w:r>
         <w:rPr>
@@ -2723,19 +2723,6 @@
           <w:szCs w:val="15"/>
           <w:u w:val="single"/>
         </w:rPr>
-        <w:t xml:space="preserve"> </w:t>
-      </w:r>
-      <w:r>
-        <w:rPr>
-          <w:rFonts w:ascii="Arial Narrow" w:hAnsi="Arial Narrow" w:cs="Arial"/>
-          <w:b/>
-          <w:bCs/>
-          <w:iCs/>
-          <w:w w:val="80"/>
-          <w:sz w:val="15"/>
-          <w:szCs w:val="15"/>
-          <w:u w:val="single"/>
-        </w:rPr>
         <w:tab/>
       </w:r>
     </w:p>
@@ -2771,7 +2758,7 @@
         <w:spacing w:line="140" w:lineRule="exact"/>
         <w:jc w:val="left"/>
         <w:rPr>
-          <w:rFonts w:ascii="Arial Narrow" w:hAnsi="Arial Narrow" w:cs="Arial" w:hint="eastAsia"/>
+          <w:rFonts w:ascii="Arial Narrow" w:hAnsi="Arial Narrow" w:cs="Arial"/>
           <w:bCs/>
           <w:iCs/>
           <w:w w:val="80"/>
@@ -2858,7 +2845,7 @@
         <w:spacing w:line="140" w:lineRule="exact"/>
         <w:jc w:val="left"/>
         <w:rPr>
-          <w:rFonts w:ascii="Arial Narrow" w:hAnsi="Arial Narrow" w:cs="Arial" w:hint="eastAsia"/>
+          <w:rFonts w:ascii="Arial Narrow" w:hAnsi="Arial Narrow" w:cs="Arial"/>
           <w:bCs/>
           <w:iCs/>
           <w:w w:val="80"/>
@@ -2919,7 +2906,7 @@
         <w:spacing w:line="140" w:lineRule="exact"/>
         <w:jc w:val="left"/>
         <w:rPr>
-          <w:rFonts w:ascii="Arial Narrow" w:hAnsi="Arial Narrow" w:cs="Arial" w:hint="eastAsia"/>
+          <w:rFonts w:ascii="Arial Narrow" w:hAnsi="Arial Narrow" w:cs="Arial"/>
           <w:bCs/>
           <w:iCs/>
           <w:w w:val="80"/>
@@ -3230,7 +3217,7 @@
         <w:spacing w:line="140" w:lineRule="exact"/>
         <w:jc w:val="left"/>
         <w:rPr>
-          <w:rFonts w:ascii="Arial Narrow" w:hAnsi="Arial Narrow" w:cs="Arial" w:hint="eastAsia"/>
+          <w:rFonts w:ascii="Arial Narrow" w:hAnsi="Arial Narrow" w:cs="Arial"/>
           <w:bCs/>
           <w:iCs/>
           <w:w w:val="80"/>
@@ -5576,7 +5563,7 @@
         <w:ind w:left="1"/>
         <w:jc w:val="left"/>
         <w:rPr>
-          <w:rFonts w:ascii="Arial Narrow" w:hAnsi="Arial Narrow" w:cs="Arial" w:hint="eastAsia"/>
+          <w:rFonts w:ascii="Arial Narrow" w:hAnsi="Arial Narrow" w:cs="Arial"/>
           <w:b/>
           <w:w w:val="80"/>
           <w:sz w:val="15"/>
@@ -5685,7 +5672,7 @@
         <w:ind w:left="1"/>
         <w:jc w:val="left"/>
         <w:rPr>
-          <w:rFonts w:ascii="Arial Narrow" w:hAnsi="Arial Narrow" w:cs="Arial" w:hint="eastAsia"/>
+          <w:rFonts w:ascii="Arial Narrow" w:hAnsi="Arial Narrow" w:cs="Arial"/>
           <w:w w:val="80"/>
           <w:sz w:val="15"/>
           <w:szCs w:val="15"/>
@@ -5775,7 +5762,7 @@
         <w:ind w:left="1"/>
         <w:jc w:val="left"/>
         <w:rPr>
-          <w:rFonts w:ascii="Arial Narrow" w:hAnsi="Arial Narrow" w:cs="Arial" w:hint="eastAsia"/>
+          <w:rFonts w:ascii="Arial Narrow" w:hAnsi="Arial Narrow" w:cs="Arial"/>
           <w:b/>
           <w:w w:val="80"/>
           <w:sz w:val="15"/>
@@ -5855,7 +5842,7 @@
         <w:ind w:left="1"/>
         <w:jc w:val="left"/>
         <w:rPr>
-          <w:rFonts w:ascii="Arial Narrow" w:hAnsi="Arial Narrow" w:cs="Arial" w:hint="eastAsia"/>
+          <w:rFonts w:ascii="Arial Narrow" w:hAnsi="Arial Narrow" w:cs="Arial"/>
           <w:w w:val="80"/>
           <w:sz w:val="15"/>
           <w:szCs w:val="15"/>
@@ -5917,7 +5904,7 @@
         <w:ind w:left="1"/>
         <w:jc w:val="left"/>
         <w:rPr>
-          <w:rFonts w:ascii="Arial Narrow" w:hAnsi="Arial Narrow" w:cs="Arial" w:hint="eastAsia"/>
+          <w:rFonts w:ascii="Arial Narrow" w:hAnsi="Arial Narrow" w:cs="Arial"/>
           <w:w w:val="80"/>
           <w:sz w:val="15"/>
           <w:szCs w:val="15"/>
@@ -5943,7 +5930,7 @@
         <w:ind w:left="1"/>
         <w:jc w:val="left"/>
         <w:rPr>
-          <w:rFonts w:ascii="Arial Narrow" w:hAnsi="Arial Narrow" w:cs="Arial" w:hint="eastAsia"/>
+          <w:rFonts w:ascii="Arial Narrow" w:hAnsi="Arial Narrow" w:cs="Arial"/>
           <w:b/>
           <w:w w:val="80"/>
           <w:sz w:val="15"/>
@@ -6041,7 +6028,7 @@
         <w:ind w:left="1"/>
         <w:jc w:val="left"/>
         <w:rPr>
-          <w:rFonts w:ascii="Arial Narrow" w:hAnsi="Arial Narrow" w:cs="Arial" w:hint="eastAsia"/>
+          <w:rFonts w:ascii="Arial Narrow" w:hAnsi="Arial Narrow" w:cs="Arial"/>
           <w:w w:val="80"/>
           <w:sz w:val="15"/>
           <w:szCs w:val="15"/>
@@ -6451,7 +6438,7 @@
         <w:ind w:left="1"/>
         <w:jc w:val="left"/>
         <w:rPr>
-          <w:rFonts w:ascii="Arial Narrow" w:hAnsi="Arial Narrow" w:cs="Arial" w:hint="eastAsia"/>
+          <w:rFonts w:ascii="Arial Narrow" w:hAnsi="Arial Narrow" w:cs="Arial"/>
           <w:b/>
           <w:w w:val="80"/>
           <w:sz w:val="15"/>
@@ -6503,7 +6490,7 @@
         <w:ind w:left="1"/>
         <w:jc w:val="left"/>
         <w:rPr>
-          <w:rFonts w:ascii="Arial Narrow" w:hAnsi="Arial Narrow" w:cs="Arial" w:hint="eastAsia"/>
+          <w:rFonts w:ascii="Arial Narrow" w:hAnsi="Arial Narrow" w:cs="Arial"/>
           <w:b/>
           <w:w w:val="80"/>
           <w:sz w:val="15"/>
@@ -6816,7 +6803,7 @@
         <w:ind w:left="1"/>
         <w:jc w:val="left"/>
         <w:rPr>
-          <w:rFonts w:ascii="Arial Narrow" w:hAnsi="Arial Narrow" w:cs="Arial" w:hint="eastAsia"/>
+          <w:rFonts w:ascii="Arial Narrow" w:hAnsi="Arial Narrow" w:cs="Arial"/>
           <w:w w:val="80"/>
           <w:sz w:val="15"/>
           <w:szCs w:val="15"/>
@@ -6920,7 +6907,7 @@
         <w:ind w:left="1"/>
         <w:jc w:val="left"/>
         <w:rPr>
-          <w:rFonts w:ascii="Arial Narrow" w:hAnsi="Arial Narrow" w:cs="Arial" w:hint="eastAsia"/>
+          <w:rFonts w:ascii="Arial Narrow" w:hAnsi="Arial Narrow" w:cs="Arial"/>
           <w:w w:val="80"/>
           <w:sz w:val="15"/>
           <w:szCs w:val="15"/>
@@ -7004,7 +6991,7 @@
         <w:ind w:left="1"/>
         <w:jc w:val="left"/>
         <w:rPr>
-          <w:rFonts w:ascii="Arial Narrow" w:hAnsi="Arial Narrow" w:cs="Arial" w:hint="eastAsia"/>
+          <w:rFonts w:ascii="Arial Narrow" w:hAnsi="Arial Narrow" w:cs="Arial"/>
           <w:w w:val="80"/>
           <w:sz w:val="15"/>
           <w:szCs w:val="15"/>
@@ -7301,7 +7288,7 @@
         <w:ind w:left="1"/>
         <w:jc w:val="left"/>
         <w:rPr>
-          <w:rFonts w:ascii="Arial Narrow" w:hAnsi="Arial Narrow" w:cs="Arial" w:hint="eastAsia"/>
+          <w:rFonts w:ascii="Arial Narrow" w:hAnsi="Arial Narrow" w:cs="Arial"/>
           <w:w w:val="80"/>
           <w:sz w:val="15"/>
           <w:szCs w:val="15"/>
@@ -7689,7 +7676,7 @@
         <w:ind w:left="1"/>
         <w:jc w:val="left"/>
         <w:rPr>
-          <w:rFonts w:ascii="Arial Narrow" w:hAnsi="Arial Narrow" w:cs="Arial" w:hint="eastAsia"/>
+          <w:rFonts w:ascii="Arial Narrow" w:hAnsi="Arial Narrow" w:cs="Arial"/>
           <w:w w:val="80"/>
           <w:sz w:val="15"/>
           <w:szCs w:val="15"/>
@@ -7830,7 +7817,7 @@
         <w:ind w:left="1"/>
         <w:jc w:val="left"/>
         <w:rPr>
-          <w:rFonts w:ascii="Arial Narrow" w:hAnsi="Arial Narrow" w:cs="Arial" w:hint="eastAsia"/>
+          <w:rFonts w:ascii="Arial Narrow" w:hAnsi="Arial Narrow" w:cs="Arial"/>
           <w:w w:val="80"/>
           <w:sz w:val="15"/>
           <w:szCs w:val="15"/>
@@ -8365,7 +8352,7 @@
         <w:ind w:left="1"/>
         <w:jc w:val="left"/>
         <w:rPr>
-          <w:rFonts w:ascii="Arial Narrow" w:hAnsi="Arial Narrow" w:cs="Arial" w:hint="eastAsia"/>
+          <w:rFonts w:ascii="Arial Narrow" w:hAnsi="Arial Narrow" w:cs="Arial"/>
           <w:w w:val="80"/>
           <w:sz w:val="15"/>
           <w:szCs w:val="15"/>
@@ -8505,7 +8492,16 @@
           <w:sz w:val="15"/>
           <w:szCs w:val="15"/>
         </w:rPr>
-        <w:t xml:space="preserve">kβ, where </w:t>
+        <w:t xml:space="preserve">kβ, </w:t>
+      </w:r>
+      <w:r>
+        <w:rPr>
+          <w:rFonts w:ascii="Arial Narrow" w:hAnsi="Arial Narrow" w:cs="Arial"/>
+          <w:w w:val="80"/>
+          <w:sz w:val="15"/>
+          <w:szCs w:val="15"/>
+        </w:rPr>
+        <w:t xml:space="preserve">where </w:t>
       </w:r>
       <w:proofErr w:type="spellStart"/>
       <w:r>
@@ -8674,7 +8670,7 @@
         <w:ind w:left="1"/>
         <w:jc w:val="left"/>
         <w:rPr>
-          <w:rFonts w:ascii="Arial Narrow" w:hAnsi="Arial Narrow" w:cs="Arial" w:hint="eastAsia"/>
+          <w:rFonts w:ascii="Arial Narrow" w:hAnsi="Arial Narrow" w:cs="Arial"/>
           <w:w w:val="80"/>
           <w:sz w:val="15"/>
           <w:szCs w:val="15"/>
@@ -8718,7 +8714,7 @@
         <w:ind w:left="1"/>
         <w:jc w:val="left"/>
         <w:rPr>
-          <w:rFonts w:ascii="Arial Narrow" w:hAnsi="Arial Narrow" w:cs="Arial" w:hint="eastAsia"/>
+          <w:rFonts w:ascii="Arial Narrow" w:hAnsi="Arial Narrow" w:cs="Arial"/>
           <w:w w:val="80"/>
           <w:sz w:val="15"/>
           <w:szCs w:val="15"/>
@@ -8897,7 +8893,7 @@
         <w:ind w:left="1"/>
         <w:jc w:val="left"/>
         <w:rPr>
-          <w:rFonts w:ascii="Arial Narrow" w:hAnsi="Arial Narrow" w:cs="Arial" w:hint="eastAsia"/>
+          <w:rFonts w:ascii="Arial Narrow" w:hAnsi="Arial Narrow" w:cs="Arial"/>
           <w:w w:val="80"/>
           <w:sz w:val="15"/>
           <w:szCs w:val="15"/>
@@ -8972,7 +8968,7 @@
         <w:ind w:left="1"/>
         <w:jc w:val="left"/>
         <w:rPr>
-          <w:rFonts w:ascii="Arial Narrow" w:hAnsi="Arial Narrow" w:cs="Arial" w:hint="eastAsia"/>
+          <w:rFonts w:ascii="Arial Narrow" w:hAnsi="Arial Narrow" w:cs="Arial"/>
           <w:w w:val="80"/>
           <w:sz w:val="15"/>
           <w:szCs w:val="15"/>
@@ -9168,7 +9164,7 @@
         <w:ind w:left="1"/>
         <w:jc w:val="left"/>
         <w:rPr>
-          <w:rFonts w:ascii="Arial Narrow" w:hAnsi="Arial Narrow" w:cs="Arial" w:hint="eastAsia"/>
+          <w:rFonts w:ascii="Arial Narrow" w:hAnsi="Arial Narrow" w:cs="Arial"/>
           <w:w w:val="80"/>
           <w:sz w:val="15"/>
           <w:szCs w:val="15"/>
@@ -9212,7 +9208,7 @@
         <w:ind w:left="1"/>
         <w:jc w:val="left"/>
         <w:rPr>
-          <w:rFonts w:ascii="Arial Narrow" w:hAnsi="Arial Narrow" w:cs="Arial" w:hint="eastAsia"/>
+          <w:rFonts w:ascii="Arial Narrow" w:hAnsi="Arial Narrow" w:cs="Arial"/>
           <w:w w:val="80"/>
           <w:sz w:val="15"/>
           <w:szCs w:val="15"/>
@@ -9287,7 +9283,7 @@
         <w:ind w:left="1"/>
         <w:jc w:val="left"/>
         <w:rPr>
-          <w:rFonts w:ascii="Arial Narrow" w:hAnsi="Arial Narrow" w:cs="Arial" w:hint="eastAsia"/>
+          <w:rFonts w:ascii="Arial Narrow" w:hAnsi="Arial Narrow" w:cs="Arial"/>
           <w:w w:val="80"/>
           <w:sz w:val="15"/>
           <w:szCs w:val="15"/>
@@ -9373,7 +9369,7 @@
         <w:ind w:left="1"/>
         <w:jc w:val="left"/>
         <w:rPr>
-          <w:rFonts w:ascii="Arial Narrow" w:hAnsi="Arial Narrow" w:cs="Arial" w:hint="eastAsia"/>
+          <w:rFonts w:ascii="Arial Narrow" w:hAnsi="Arial Narrow" w:cs="Arial"/>
           <w:w w:val="80"/>
           <w:sz w:val="15"/>
           <w:szCs w:val="15"/>
@@ -9516,7 +9512,7 @@
         <w:ind w:left="1"/>
         <w:jc w:val="left"/>
         <w:rPr>
-          <w:rFonts w:ascii="Arial Narrow" w:hAnsi="Arial Narrow" w:cs="Arial" w:hint="eastAsia"/>
+          <w:rFonts w:ascii="Arial Narrow" w:hAnsi="Arial Narrow" w:cs="Arial"/>
           <w:w w:val="80"/>
           <w:sz w:val="15"/>
           <w:szCs w:val="15"/>
@@ -9591,7 +9587,7 @@
         <w:ind w:left="1"/>
         <w:jc w:val="left"/>
         <w:rPr>
-          <w:rFonts w:ascii="Arial Narrow" w:hAnsi="Arial Narrow" w:cs="Arial" w:hint="eastAsia"/>
+          <w:rFonts w:ascii="Arial Narrow" w:hAnsi="Arial Narrow" w:cs="Arial"/>
           <w:w w:val="80"/>
           <w:sz w:val="15"/>
           <w:szCs w:val="15"/>
@@ -9677,7 +9673,7 @@
         <w:ind w:left="1"/>
         <w:jc w:val="left"/>
         <w:rPr>
-          <w:rFonts w:ascii="Arial Narrow" w:hAnsi="Arial Narrow" w:cs="Arial" w:hint="eastAsia"/>
+          <w:rFonts w:ascii="Arial Narrow" w:hAnsi="Arial Narrow" w:cs="Arial"/>
           <w:w w:val="80"/>
           <w:sz w:val="15"/>
           <w:szCs w:val="15"/>
@@ -9774,7 +9770,7 @@
         <w:ind w:left="1"/>
         <w:jc w:val="left"/>
         <w:rPr>
-          <w:rFonts w:ascii="Arial Narrow" w:hAnsi="Arial Narrow" w:cs="Arial" w:hint="eastAsia"/>
+          <w:rFonts w:ascii="Arial Narrow" w:hAnsi="Arial Narrow" w:cs="Arial"/>
           <w:w w:val="80"/>
           <w:sz w:val="15"/>
           <w:szCs w:val="15"/>
@@ -10283,7 +10279,7 @@
         <w:ind w:left="1"/>
         <w:jc w:val="left"/>
         <w:rPr>
-          <w:rFonts w:ascii="Arial Narrow" w:hAnsi="Arial Narrow" w:cs="Arial" w:hint="eastAsia"/>
+          <w:rFonts w:ascii="Arial Narrow" w:hAnsi="Arial Narrow" w:cs="Arial"/>
           <w:w w:val="80"/>
           <w:sz w:val="15"/>
           <w:szCs w:val="15"/>
@@ -10400,7 +10396,7 @@
         <w:ind w:left="1"/>
         <w:jc w:val="left"/>
         <w:rPr>
-          <w:rFonts w:ascii="Arial Narrow" w:hAnsi="Arial Narrow" w:cs="Arial" w:hint="eastAsia"/>
+          <w:rFonts w:ascii="Arial Narrow" w:hAnsi="Arial Narrow" w:cs="Arial"/>
           <w:w w:val="80"/>
           <w:sz w:val="15"/>
           <w:szCs w:val="15"/>
@@ -10481,7 +10477,7 @@
         <w:ind w:left="1"/>
         <w:jc w:val="left"/>
         <w:rPr>
-          <w:rFonts w:ascii="Arial Narrow" w:hAnsi="Arial Narrow" w:cs="Arial" w:hint="eastAsia"/>
+          <w:rFonts w:ascii="Arial Narrow" w:hAnsi="Arial Narrow" w:cs="Arial"/>
           <w:w w:val="80"/>
           <w:sz w:val="15"/>
           <w:szCs w:val="15"/>
@@ -10670,7 +10666,7 @@
         <w:spacing w:line="140" w:lineRule="exact"/>
         <w:jc w:val="left"/>
         <w:rPr>
-          <w:rFonts w:ascii="Arial Narrow" w:hAnsi="Arial Narrow" w:cs="Arial" w:hint="eastAsia"/>
+          <w:rFonts w:ascii="Arial Narrow" w:hAnsi="Arial Narrow" w:cs="Arial"/>
           <w:w w:val="80"/>
           <w:sz w:val="15"/>
           <w:szCs w:val="15"/>
@@ -11495,7 +11491,7 @@
         <w:ind w:left="1"/>
         <w:jc w:val="left"/>
         <w:rPr>
-          <w:rFonts w:ascii="Arial Narrow" w:hAnsi="Arial Narrow" w:cs="Arial" w:hint="eastAsia"/>
+          <w:rFonts w:ascii="Arial Narrow" w:hAnsi="Arial Narrow" w:cs="Arial"/>
           <w:b/>
           <w:w w:val="80"/>
           <w:sz w:val="15"/>
@@ -12799,25 +12795,7 @@
           <w:sz w:val="15"/>
           <w:szCs w:val="15"/>
         </w:rPr>
-        <w:t xml:space="preserve">the empty </w:t>
-      </w:r>
-      <w:r>
-        <w:rPr>
-          <w:rFonts w:ascii="Arial Narrow" w:hAnsi="Arial Narrow" w:cs="Arial"/>
-          <w:w w:val="80"/>
-          <w:sz w:val="15"/>
-          <w:szCs w:val="15"/>
-        </w:rPr>
-        <w:t>ε</w:t>
-      </w:r>
-      <w:r>
-        <w:rPr>
-          <w:rFonts w:ascii="Arial Narrow" w:hAnsi="Arial Narrow" w:cs="Arial"/>
-          <w:w w:val="80"/>
-          <w:sz w:val="15"/>
-          <w:szCs w:val="15"/>
-        </w:rPr>
-        <w:t xml:space="preserve"> is never an element of a follow set, Follow are defined only for non-terminal</w:t>
+        <w:t>the empty ε is never an element of a follow set, Follow are defined only for non-terminal</w:t>
       </w:r>
     </w:p>
     <w:p>
@@ -12975,7 +12953,7 @@
         <w:ind w:left="1"/>
         <w:jc w:val="left"/>
         <w:rPr>
-          <w:rFonts w:ascii="Arial Narrow" w:hAnsi="Arial Narrow" w:cs="Arial" w:hint="eastAsia"/>
+          <w:rFonts w:ascii="Arial Narrow" w:hAnsi="Arial Narrow" w:cs="Arial"/>
           <w:w w:val="80"/>
           <w:sz w:val="15"/>
           <w:szCs w:val="15"/>
@@ -13039,7 +13017,7 @@
         <w:ind w:left="1"/>
         <w:jc w:val="left"/>
         <w:rPr>
-          <w:rFonts w:ascii="Arial Narrow" w:hAnsi="Arial Narrow" w:cs="Arial" w:hint="eastAsia"/>
+          <w:rFonts w:ascii="Arial Narrow" w:hAnsi="Arial Narrow" w:cs="Arial"/>
           <w:w w:val="80"/>
           <w:sz w:val="15"/>
           <w:szCs w:val="15"/>
@@ -13626,7 +13604,7 @@
         <w:ind w:left="1"/>
         <w:jc w:val="left"/>
         <w:rPr>
-          <w:rFonts w:ascii="Arial Narrow" w:hAnsi="Arial Narrow" w:cs="Arial" w:hint="eastAsia"/>
+          <w:rFonts w:ascii="Arial Narrow" w:hAnsi="Arial Narrow" w:cs="Arial"/>
           <w:w w:val="80"/>
           <w:sz w:val="15"/>
           <w:szCs w:val="15"/>
@@ -14513,7 +14491,7 @@
         <w:ind w:left="1"/>
         <w:jc w:val="left"/>
         <w:rPr>
-          <w:rFonts w:ascii="Arial Narrow" w:hAnsi="Arial Narrow" w:cs="Arial" w:hint="eastAsia"/>
+          <w:rFonts w:ascii="Arial Narrow" w:hAnsi="Arial Narrow" w:cs="Arial"/>
           <w:b/>
           <w:w w:val="80"/>
           <w:sz w:val="15"/>
@@ -15306,106 +15284,1510 @@
         <w:ind w:left="1"/>
         <w:jc w:val="left"/>
         <w:rPr>
-          <w:rFonts w:ascii="Arial Narrow" w:hAnsi="Arial Narrow" w:cs="Arial" w:hint="eastAsia"/>
-          <w:w w:val="80"/>
-          <w:sz w:val="15"/>
-          <w:szCs w:val="15"/>
-        </w:rPr>
-      </w:pPr>
+          <w:rFonts w:ascii="Arial Narrow" w:hAnsi="Arial Narrow" w:cs="Arial"/>
+          <w:w w:val="80"/>
+          <w:sz w:val="15"/>
+          <w:szCs w:val="15"/>
+        </w:rPr>
+      </w:pPr>
+      <w:r>
+        <w:rPr>
+          <w:rFonts w:ascii="Arial Narrow" w:hAnsi="Arial Narrow" w:cs="Arial" w:hint="eastAsia"/>
+          <w:w w:val="80"/>
+          <w:sz w:val="15"/>
+          <w:szCs w:val="15"/>
+        </w:rPr>
+        <w:t>One further feature of bottom-up parsers</w:t>
+      </w:r>
+      <w:r>
+        <w:rPr>
+          <w:rFonts w:ascii="Arial Narrow" w:hAnsi="Arial Narrow" w:cs="Arial" w:hint="eastAsia"/>
+          <w:w w:val="80"/>
+          <w:sz w:val="15"/>
+          <w:szCs w:val="15"/>
+        </w:rPr>
+        <w:t>：</w:t>
+      </w:r>
+      <w:r>
+        <w:rPr>
+          <w:rFonts w:ascii="Arial Narrow" w:hAnsi="Arial Narrow" w:cs="Arial" w:hint="eastAsia"/>
+          <w:w w:val="80"/>
+          <w:sz w:val="15"/>
+          <w:szCs w:val="15"/>
+        </w:rPr>
+        <w:t xml:space="preserve"> </w:t>
+      </w:r>
+      <w:proofErr w:type="gramStart"/>
+      <w:r>
+        <w:rPr>
+          <w:rFonts w:ascii="Arial Narrow" w:hAnsi="Arial Narrow" w:cs="Arial" w:hint="eastAsia"/>
+          <w:w w:val="80"/>
+          <w:sz w:val="15"/>
+          <w:szCs w:val="15"/>
+        </w:rPr>
+        <w:t>grammars</w:t>
+      </w:r>
+      <w:proofErr w:type="gramEnd"/>
+      <w:r>
+        <w:rPr>
+          <w:rFonts w:ascii="Arial Narrow" w:hAnsi="Arial Narrow" w:cs="Arial" w:hint="eastAsia"/>
+          <w:w w:val="80"/>
+          <w:sz w:val="15"/>
+          <w:szCs w:val="15"/>
+        </w:rPr>
+        <w:t xml:space="preserve"> are always augmented with a new start symbol. </w:t>
+      </w:r>
+    </w:p>
+    <w:p>
+      <w:pPr>
+        <w:pBdr>
+          <w:bottom w:val="single" w:sz="6" w:space="1" w:color="auto"/>
+        </w:pBdr>
+        <w:snapToGrid w:val="0"/>
+        <w:spacing w:line="140" w:lineRule="exact"/>
+        <w:ind w:left="1"/>
+        <w:jc w:val="left"/>
+        <w:rPr>
+          <w:rFonts w:ascii="Arial Narrow" w:hAnsi="Arial Narrow" w:cs="Arial" w:hint="eastAsia"/>
+          <w:w w:val="80"/>
+          <w:sz w:val="15"/>
+          <w:szCs w:val="15"/>
+        </w:rPr>
+      </w:pPr>
+      <w:r>
+        <w:rPr>
+          <w:rFonts w:ascii="Arial Narrow" w:hAnsi="Arial Narrow" w:cs="Arial" w:hint="eastAsia"/>
+          <w:w w:val="80"/>
+          <w:sz w:val="15"/>
+          <w:szCs w:val="15"/>
+        </w:rPr>
+        <w:t xml:space="preserve">if S is the start symbol, a new start symbol S' is added to the grammar :  S' </w:t>
+      </w:r>
+      <w:r>
+        <w:rPr>
+          <w:rFonts w:ascii="Arial Narrow" w:hAnsi="Arial Narrow" w:cs="Arial" w:hint="eastAsia"/>
+          <w:w w:val="80"/>
+          <w:sz w:val="15"/>
+          <w:szCs w:val="15"/>
+        </w:rPr>
+        <w:t>→</w:t>
+      </w:r>
+      <w:r>
+        <w:rPr>
+          <w:rFonts w:ascii="Arial Narrow" w:hAnsi="Arial Narrow" w:cs="Arial" w:hint="eastAsia"/>
+          <w:w w:val="80"/>
+          <w:sz w:val="15"/>
+          <w:szCs w:val="15"/>
+        </w:rPr>
+        <w:t xml:space="preserve"> S</w:t>
+      </w:r>
+    </w:p>
+    <w:p>
+      <w:pPr>
+        <w:pBdr>
+          <w:bottom w:val="single" w:sz="6" w:space="1" w:color="auto"/>
+        </w:pBdr>
+        <w:snapToGrid w:val="0"/>
+        <w:spacing w:line="140" w:lineRule="exact"/>
+        <w:ind w:left="1"/>
+        <w:jc w:val="left"/>
+        <w:rPr>
+          <w:rFonts w:ascii="Arial Narrow" w:hAnsi="Arial Narrow" w:cs="Arial" w:hint="eastAsia"/>
+          <w:b/>
+          <w:w w:val="80"/>
+          <w:sz w:val="15"/>
+          <w:szCs w:val="15"/>
+          <w:u w:val="single"/>
+        </w:rPr>
+      </w:pPr>
+      <w:proofErr w:type="gramStart"/>
+      <w:r>
+        <w:rPr>
+          <w:rFonts w:ascii="Arial Narrow" w:hAnsi="Arial Narrow" w:cs="Arial" w:hint="eastAsia"/>
+          <w:b/>
+          <w:w w:val="80"/>
+          <w:sz w:val="15"/>
+          <w:szCs w:val="15"/>
+          <w:u w:val="single"/>
+        </w:rPr>
+        <w:t>LR</w:t>
+      </w:r>
+      <w:r>
+        <w:rPr>
+          <w:rFonts w:ascii="Arial Narrow" w:hAnsi="Arial Narrow" w:cs="Arial"/>
+          <w:b/>
+          <w:w w:val="80"/>
+          <w:sz w:val="15"/>
+          <w:szCs w:val="15"/>
+          <w:u w:val="single"/>
+        </w:rPr>
+        <w:t>(</w:t>
+      </w:r>
+      <w:proofErr w:type="gramEnd"/>
+      <w:r>
+        <w:rPr>
+          <w:rFonts w:ascii="Arial Narrow" w:hAnsi="Arial Narrow" w:cs="Arial"/>
+          <w:b/>
+          <w:w w:val="80"/>
+          <w:sz w:val="15"/>
+          <w:szCs w:val="15"/>
+          <w:u w:val="single"/>
+        </w:rPr>
+        <w:t>0) DFA figure</w:t>
+      </w:r>
+    </w:p>
+    <w:p>
+      <w:pPr>
+        <w:pBdr>
+          <w:bottom w:val="single" w:sz="6" w:space="1" w:color="auto"/>
+        </w:pBdr>
+        <w:snapToGrid w:val="0"/>
+        <w:spacing w:line="140" w:lineRule="exact"/>
+        <w:ind w:left="1"/>
+        <w:jc w:val="left"/>
+        <w:rPr>
+          <w:rFonts w:ascii="Arial Narrow" w:hAnsi="Arial Narrow" w:cs="Arial"/>
+          <w:b/>
+          <w:w w:val="80"/>
+          <w:sz w:val="15"/>
+          <w:szCs w:val="15"/>
+          <w:u w:val="single"/>
+        </w:rPr>
+      </w:pPr>
+      <w:r>
+        <w:rPr>
+          <w:rFonts w:ascii="Arial Narrow" w:hAnsi="Arial Narrow" w:cs="Arial"/>
+          <w:b/>
+          <w:w w:val="80"/>
+          <w:sz w:val="15"/>
+          <w:szCs w:val="15"/>
+          <w:u w:val="single"/>
+        </w:rPr>
+        <w:t xml:space="preserve">The </w:t>
+      </w:r>
+      <w:proofErr w:type="gramStart"/>
+      <w:r>
+        <w:rPr>
+          <w:rFonts w:ascii="Arial Narrow" w:hAnsi="Arial Narrow" w:cs="Arial"/>
+          <w:b/>
+          <w:w w:val="80"/>
+          <w:sz w:val="15"/>
+          <w:szCs w:val="15"/>
+          <w:u w:val="single"/>
+        </w:rPr>
+        <w:t>LR(</w:t>
+      </w:r>
+      <w:proofErr w:type="gramEnd"/>
+      <w:r>
+        <w:rPr>
+          <w:rFonts w:ascii="Arial Narrow" w:hAnsi="Arial Narrow" w:cs="Arial"/>
+          <w:b/>
+          <w:w w:val="80"/>
+          <w:sz w:val="15"/>
+          <w:szCs w:val="15"/>
+          <w:u w:val="single"/>
+        </w:rPr>
+        <w:t>0) Parsing Algorithm</w:t>
+      </w:r>
+    </w:p>
+    <w:p>
+      <w:pPr>
+        <w:pBdr>
+          <w:bottom w:val="single" w:sz="6" w:space="1" w:color="auto"/>
+        </w:pBdr>
+        <w:snapToGrid w:val="0"/>
+        <w:spacing w:line="140" w:lineRule="exact"/>
+        <w:ind w:left="1"/>
+        <w:jc w:val="left"/>
+        <w:rPr>
+          <w:rFonts w:ascii="Arial Narrow" w:hAnsi="Arial Narrow" w:cs="Arial"/>
+          <w:b/>
+          <w:w w:val="80"/>
+          <w:sz w:val="15"/>
+          <w:szCs w:val="15"/>
+        </w:rPr>
+      </w:pPr>
+      <w:r>
+        <w:rPr>
+          <w:rFonts w:ascii="Arial Narrow" w:hAnsi="Arial Narrow" w:cs="Arial"/>
+          <w:b/>
+          <w:w w:val="80"/>
+          <w:sz w:val="15"/>
+          <w:szCs w:val="15"/>
+        </w:rPr>
+        <w:t>Definition</w:t>
+      </w:r>
+    </w:p>
+    <w:p>
+      <w:pPr>
+        <w:pBdr>
+          <w:bottom w:val="single" w:sz="6" w:space="1" w:color="auto"/>
+        </w:pBdr>
+        <w:snapToGrid w:val="0"/>
+        <w:spacing w:line="140" w:lineRule="exact"/>
+        <w:ind w:left="1"/>
+        <w:jc w:val="left"/>
+        <w:rPr>
+          <w:rFonts w:ascii="Arial Narrow" w:hAnsi="Arial Narrow" w:cs="Arial"/>
+          <w:w w:val="80"/>
+          <w:sz w:val="15"/>
+          <w:szCs w:val="15"/>
+        </w:rPr>
+      </w:pPr>
+      <w:r>
+        <w:rPr>
+          <w:rFonts w:ascii="Arial Narrow" w:hAnsi="Arial Narrow" w:cs="Arial"/>
+          <w:w w:val="80"/>
+          <w:sz w:val="15"/>
+          <w:szCs w:val="15"/>
+        </w:rPr>
+        <w:t xml:space="preserve">Let </w:t>
+      </w:r>
+      <w:proofErr w:type="spellStart"/>
+      <w:r>
+        <w:rPr>
+          <w:rFonts w:ascii="Arial Narrow" w:hAnsi="Arial Narrow" w:cs="Arial"/>
+          <w:w w:val="80"/>
+          <w:sz w:val="15"/>
+          <w:szCs w:val="15"/>
+        </w:rPr>
+        <w:t>s</w:t>
+      </w:r>
+      <w:proofErr w:type="spellEnd"/>
+      <w:r>
+        <w:rPr>
+          <w:rFonts w:ascii="Arial Narrow" w:hAnsi="Arial Narrow" w:cs="Arial"/>
+          <w:w w:val="80"/>
+          <w:sz w:val="15"/>
+          <w:szCs w:val="15"/>
+        </w:rPr>
+        <w:t xml:space="preserve"> be the current state (at the top of the parsing stack).Then actions </w:t>
+      </w:r>
+      <w:proofErr w:type="gramStart"/>
+      <w:r>
+        <w:rPr>
+          <w:rFonts w:ascii="Arial Narrow" w:hAnsi="Arial Narrow" w:cs="Arial"/>
+          <w:w w:val="80"/>
+          <w:sz w:val="15"/>
+          <w:szCs w:val="15"/>
+        </w:rPr>
+        <w:t>are defined</w:t>
+      </w:r>
+      <w:proofErr w:type="gramEnd"/>
+      <w:r>
+        <w:rPr>
+          <w:rFonts w:ascii="Arial Narrow" w:hAnsi="Arial Narrow" w:cs="Arial"/>
+          <w:w w:val="80"/>
+          <w:sz w:val="15"/>
+          <w:szCs w:val="15"/>
+        </w:rPr>
+        <w:t xml:space="preserve"> as follows:</w:t>
+      </w:r>
+    </w:p>
+    <w:p>
+      <w:pPr>
+        <w:pBdr>
+          <w:bottom w:val="single" w:sz="6" w:space="1" w:color="auto"/>
+        </w:pBdr>
+        <w:snapToGrid w:val="0"/>
+        <w:spacing w:line="140" w:lineRule="exact"/>
+        <w:ind w:left="1"/>
+        <w:jc w:val="left"/>
+        <w:rPr>
+          <w:rFonts w:ascii="Arial Narrow" w:hAnsi="Arial Narrow" w:cs="Arial" w:hint="eastAsia"/>
+          <w:w w:val="80"/>
+          <w:sz w:val="15"/>
+          <w:szCs w:val="15"/>
+        </w:rPr>
+      </w:pPr>
+      <w:r>
+        <w:rPr>
+          <w:rFonts w:ascii="Arial Narrow" w:hAnsi="Arial Narrow" w:cs="Arial" w:hint="eastAsia"/>
+          <w:w w:val="80"/>
+          <w:sz w:val="15"/>
+          <w:szCs w:val="15"/>
+        </w:rPr>
+        <w:t xml:space="preserve">1. If </w:t>
+      </w:r>
+      <w:proofErr w:type="spellStart"/>
+      <w:r>
+        <w:rPr>
+          <w:rFonts w:ascii="Arial Narrow" w:hAnsi="Arial Narrow" w:cs="Arial" w:hint="eastAsia"/>
+          <w:w w:val="80"/>
+          <w:sz w:val="15"/>
+          <w:szCs w:val="15"/>
+        </w:rPr>
+        <w:t>state s</w:t>
+      </w:r>
+      <w:proofErr w:type="spellEnd"/>
+      <w:r>
+        <w:rPr>
+          <w:rFonts w:ascii="Arial Narrow" w:hAnsi="Arial Narrow" w:cs="Arial" w:hint="eastAsia"/>
+          <w:w w:val="80"/>
+          <w:sz w:val="15"/>
+          <w:szCs w:val="15"/>
+        </w:rPr>
+        <w:t xml:space="preserve"> contains any item of the form A </w:t>
+      </w:r>
+      <w:r>
+        <w:rPr>
+          <w:rFonts w:ascii="Arial Narrow" w:hAnsi="Arial Narrow" w:cs="Arial" w:hint="eastAsia"/>
+          <w:w w:val="80"/>
+          <w:sz w:val="15"/>
+          <w:szCs w:val="15"/>
+        </w:rPr>
+        <w:t>→</w:t>
+      </w:r>
+      <w:r>
+        <w:rPr>
+          <w:rFonts w:ascii="Arial Narrow" w:hAnsi="Arial Narrow" w:cs="Arial" w:hint="eastAsia"/>
+          <w:w w:val="80"/>
+          <w:sz w:val="15"/>
+          <w:szCs w:val="15"/>
+        </w:rPr>
+        <w:t xml:space="preserve"> </w:t>
+      </w:r>
+      <w:r>
+        <w:rPr>
+          <w:rFonts w:ascii="Arial Narrow" w:hAnsi="Arial Narrow" w:cs="Arial" w:hint="eastAsia"/>
+          <w:w w:val="80"/>
+          <w:sz w:val="15"/>
+          <w:szCs w:val="15"/>
+        </w:rPr>
+        <w:t>α·</w:t>
+      </w:r>
+      <w:r>
+        <w:rPr>
+          <w:rFonts w:ascii="Arial Narrow" w:hAnsi="Arial Narrow" w:cs="Arial" w:hint="eastAsia"/>
+          <w:w w:val="80"/>
+          <w:sz w:val="15"/>
+          <w:szCs w:val="15"/>
+        </w:rPr>
+        <w:t>X</w:t>
+      </w:r>
+      <w:r>
+        <w:rPr>
+          <w:rFonts w:ascii="Arial Narrow" w:hAnsi="Arial Narrow" w:cs="Arial" w:hint="eastAsia"/>
+          <w:w w:val="80"/>
+          <w:sz w:val="15"/>
+          <w:szCs w:val="15"/>
+        </w:rPr>
+        <w:t>β</w:t>
+      </w:r>
+      <w:r>
+        <w:rPr>
+          <w:rFonts w:ascii="Arial Narrow" w:hAnsi="Arial Narrow" w:cs="Arial" w:hint="eastAsia"/>
+          <w:w w:val="80"/>
+          <w:sz w:val="15"/>
+          <w:szCs w:val="15"/>
+        </w:rPr>
+        <w:t xml:space="preserve"> (X is a terminal). Then the action is to shift the current input token on to the stack.</w:t>
+      </w:r>
+    </w:p>
+    <w:p>
+      <w:pPr>
+        <w:pBdr>
+          <w:bottom w:val="single" w:sz="6" w:space="1" w:color="auto"/>
+        </w:pBdr>
+        <w:snapToGrid w:val="0"/>
+        <w:spacing w:line="140" w:lineRule="exact"/>
+        <w:ind w:left="1"/>
+        <w:jc w:val="left"/>
+        <w:rPr>
+          <w:rFonts w:ascii="Arial Narrow" w:hAnsi="Arial Narrow" w:cs="Arial"/>
+          <w:w w:val="80"/>
+          <w:sz w:val="15"/>
+          <w:szCs w:val="15"/>
+        </w:rPr>
+      </w:pPr>
+      <w:proofErr w:type="gramStart"/>
+      <w:r>
+        <w:rPr>
+          <w:rFonts w:ascii="Arial Narrow" w:hAnsi="Arial Narrow" w:cs="Arial"/>
+          <w:w w:val="80"/>
+          <w:sz w:val="15"/>
+          <w:szCs w:val="15"/>
+        </w:rPr>
+        <w:t xml:space="preserve">2. If </w:t>
+      </w:r>
+      <w:proofErr w:type="spellStart"/>
+      <w:r>
+        <w:rPr>
+          <w:rFonts w:ascii="Arial Narrow" w:hAnsi="Arial Narrow" w:cs="Arial"/>
+          <w:w w:val="80"/>
+          <w:sz w:val="15"/>
+          <w:szCs w:val="15"/>
+        </w:rPr>
+        <w:t>state s</w:t>
+      </w:r>
+      <w:proofErr w:type="spellEnd"/>
+      <w:r>
+        <w:rPr>
+          <w:rFonts w:ascii="Arial Narrow" w:hAnsi="Arial Narrow" w:cs="Arial"/>
+          <w:w w:val="80"/>
+          <w:sz w:val="15"/>
+          <w:szCs w:val="15"/>
+        </w:rPr>
+        <w:t xml:space="preserve"> contains any</w:t>
+      </w:r>
+      <w:proofErr w:type="gramEnd"/>
+      <w:r>
+        <w:rPr>
+          <w:rFonts w:ascii="Arial Narrow" w:hAnsi="Arial Narrow" w:cs="Arial"/>
+          <w:w w:val="80"/>
+          <w:sz w:val="15"/>
+          <w:szCs w:val="15"/>
+        </w:rPr>
+        <w:t xml:space="preserve"> complete item (an item of the form</w:t>
+      </w:r>
+    </w:p>
+    <w:p>
+      <w:pPr>
+        <w:pBdr>
+          <w:bottom w:val="single" w:sz="6" w:space="1" w:color="auto"/>
+        </w:pBdr>
+        <w:snapToGrid w:val="0"/>
+        <w:spacing w:line="140" w:lineRule="exact"/>
+        <w:ind w:left="1"/>
+        <w:jc w:val="left"/>
+        <w:rPr>
+          <w:rFonts w:ascii="Arial Narrow" w:hAnsi="Arial Narrow" w:cs="Arial" w:hint="eastAsia"/>
+          <w:w w:val="80"/>
+          <w:sz w:val="15"/>
+          <w:szCs w:val="15"/>
+        </w:rPr>
+      </w:pPr>
+      <w:r>
+        <w:rPr>
+          <w:rFonts w:ascii="Arial Narrow" w:hAnsi="Arial Narrow" w:cs="Arial" w:hint="eastAsia"/>
+          <w:w w:val="80"/>
+          <w:sz w:val="15"/>
+          <w:szCs w:val="15"/>
+        </w:rPr>
+        <w:t xml:space="preserve"> A </w:t>
+      </w:r>
+      <w:r>
+        <w:rPr>
+          <w:rFonts w:ascii="Arial Narrow" w:hAnsi="Arial Narrow" w:cs="Arial" w:hint="eastAsia"/>
+          <w:w w:val="80"/>
+          <w:sz w:val="15"/>
+          <w:szCs w:val="15"/>
+        </w:rPr>
+        <w:t>→</w:t>
+      </w:r>
+      <w:r>
+        <w:rPr>
+          <w:rFonts w:ascii="Arial Narrow" w:hAnsi="Arial Narrow" w:cs="Arial" w:hint="eastAsia"/>
+          <w:w w:val="80"/>
+          <w:sz w:val="15"/>
+          <w:szCs w:val="15"/>
+        </w:rPr>
+        <w:t xml:space="preserve"> </w:t>
+      </w:r>
+      <w:r>
+        <w:rPr>
+          <w:rFonts w:ascii="Arial Narrow" w:hAnsi="Arial Narrow" w:cs="Arial" w:hint="eastAsia"/>
+          <w:w w:val="80"/>
+          <w:sz w:val="15"/>
+          <w:szCs w:val="15"/>
+        </w:rPr>
+        <w:t>γ·</w:t>
+      </w:r>
+      <w:r>
+        <w:rPr>
+          <w:rFonts w:ascii="Arial Narrow" w:hAnsi="Arial Narrow" w:cs="Arial" w:hint="eastAsia"/>
+          <w:w w:val="80"/>
+          <w:sz w:val="15"/>
+          <w:szCs w:val="15"/>
+        </w:rPr>
+        <w:t xml:space="preserve">), then the action is to reduce by the rule A </w:t>
+      </w:r>
+      <w:r>
+        <w:rPr>
+          <w:rFonts w:ascii="Arial Narrow" w:hAnsi="Arial Narrow" w:cs="Arial" w:hint="eastAsia"/>
+          <w:w w:val="80"/>
+          <w:sz w:val="15"/>
+          <w:szCs w:val="15"/>
+        </w:rPr>
+        <w:t>→</w:t>
+      </w:r>
+      <w:r>
+        <w:rPr>
+          <w:rFonts w:ascii="Arial Narrow" w:hAnsi="Arial Narrow" w:cs="Arial" w:hint="eastAsia"/>
+          <w:w w:val="80"/>
+          <w:sz w:val="15"/>
+          <w:szCs w:val="15"/>
+        </w:rPr>
+        <w:t xml:space="preserve"> </w:t>
+      </w:r>
+      <w:r>
+        <w:rPr>
+          <w:rFonts w:ascii="Arial Narrow" w:hAnsi="Arial Narrow" w:cs="Arial" w:hint="eastAsia"/>
+          <w:w w:val="80"/>
+          <w:sz w:val="15"/>
+          <w:szCs w:val="15"/>
+        </w:rPr>
+        <w:t>γ·</w:t>
+      </w:r>
+    </w:p>
+    <w:p>
+      <w:pPr>
+        <w:pBdr>
+          <w:bottom w:val="single" w:sz="6" w:space="1" w:color="auto"/>
+        </w:pBdr>
+        <w:snapToGrid w:val="0"/>
+        <w:spacing w:line="140" w:lineRule="exact"/>
+        <w:ind w:left="1"/>
+        <w:jc w:val="left"/>
+        <w:rPr>
+          <w:rFonts w:ascii="Arial Narrow" w:hAnsi="Arial Narrow" w:cs="Arial" w:hint="eastAsia"/>
+          <w:w w:val="80"/>
+          <w:sz w:val="15"/>
+          <w:szCs w:val="15"/>
+        </w:rPr>
+      </w:pPr>
+      <w:r>
+        <w:rPr>
+          <w:rFonts w:ascii="Arial Narrow" w:hAnsi="Arial Narrow" w:cs="Arial" w:hint="eastAsia"/>
+          <w:b/>
+          <w:w w:val="80"/>
+          <w:sz w:val="15"/>
+          <w:szCs w:val="15"/>
+        </w:rPr>
+        <w:t xml:space="preserve">A reduction </w:t>
+      </w:r>
+      <w:r>
+        <w:rPr>
+          <w:rFonts w:ascii="Arial Narrow" w:hAnsi="Arial Narrow" w:cs="Arial" w:hint="eastAsia"/>
+          <w:w w:val="80"/>
+          <w:sz w:val="15"/>
+          <w:szCs w:val="15"/>
+        </w:rPr>
+        <w:t>by the rule S</w:t>
+      </w:r>
+      <w:proofErr w:type="gramStart"/>
+      <w:r>
+        <w:rPr>
+          <w:rFonts w:ascii="Arial Narrow" w:hAnsi="Arial Narrow" w:cs="Arial" w:hint="eastAsia"/>
+          <w:w w:val="80"/>
+          <w:sz w:val="15"/>
+          <w:szCs w:val="15"/>
+        </w:rPr>
+        <w:t>’</w:t>
+      </w:r>
+      <w:proofErr w:type="gramEnd"/>
+      <w:r>
+        <w:rPr>
+          <w:rFonts w:ascii="Arial Narrow" w:hAnsi="Arial Narrow" w:cs="Arial" w:hint="eastAsia"/>
+          <w:w w:val="80"/>
+          <w:sz w:val="15"/>
+          <w:szCs w:val="15"/>
+        </w:rPr>
+        <w:t>→</w:t>
+      </w:r>
+      <w:r>
+        <w:rPr>
+          <w:rFonts w:ascii="Arial Narrow" w:hAnsi="Arial Narrow" w:cs="Arial" w:hint="eastAsia"/>
+          <w:w w:val="80"/>
+          <w:sz w:val="15"/>
+          <w:szCs w:val="15"/>
+        </w:rPr>
+        <w:t xml:space="preserve"> S, where S</w:t>
+      </w:r>
+      <w:proofErr w:type="gramStart"/>
+      <w:r>
+        <w:rPr>
+          <w:rFonts w:ascii="Arial Narrow" w:hAnsi="Arial Narrow" w:cs="Arial" w:hint="eastAsia"/>
+          <w:w w:val="80"/>
+          <w:sz w:val="15"/>
+          <w:szCs w:val="15"/>
+        </w:rPr>
+        <w:t>’</w:t>
+      </w:r>
+      <w:proofErr w:type="gramEnd"/>
+      <w:r>
+        <w:rPr>
+          <w:rFonts w:ascii="Arial Narrow" w:hAnsi="Arial Narrow" w:cs="Arial" w:hint="eastAsia"/>
+          <w:w w:val="80"/>
+          <w:sz w:val="15"/>
+          <w:szCs w:val="15"/>
+        </w:rPr>
+        <w:t xml:space="preserve"> is the start state, </w:t>
+      </w:r>
+    </w:p>
+    <w:p>
+      <w:pPr>
+        <w:pBdr>
+          <w:bottom w:val="single" w:sz="6" w:space="1" w:color="auto"/>
+        </w:pBdr>
+        <w:snapToGrid w:val="0"/>
+        <w:spacing w:line="140" w:lineRule="exact"/>
+        <w:ind w:left="1"/>
+        <w:jc w:val="left"/>
+        <w:rPr>
+          <w:rFonts w:ascii="Arial Narrow" w:hAnsi="Arial Narrow" w:cs="Arial"/>
+          <w:w w:val="80"/>
+          <w:sz w:val="15"/>
+          <w:szCs w:val="15"/>
+        </w:rPr>
+      </w:pPr>
+      <w:r>
+        <w:rPr>
+          <w:rFonts w:ascii="Arial Narrow" w:hAnsi="Arial Narrow" w:cs="Arial"/>
+          <w:b/>
+          <w:w w:val="80"/>
+          <w:sz w:val="15"/>
+          <w:szCs w:val="15"/>
+        </w:rPr>
+        <w:t>Acceptance</w:t>
+      </w:r>
+      <w:r>
+        <w:rPr>
+          <w:rFonts w:ascii="Arial Narrow" w:hAnsi="Arial Narrow" w:cs="Arial"/>
+          <w:w w:val="80"/>
+          <w:sz w:val="15"/>
+          <w:szCs w:val="15"/>
+        </w:rPr>
+        <w:t xml:space="preserve"> if </w:t>
+      </w:r>
+      <w:r>
+        <w:rPr>
+          <w:rFonts w:ascii="Arial Narrow" w:hAnsi="Arial Narrow" w:cs="Arial"/>
+          <w:w w:val="80"/>
+          <w:sz w:val="15"/>
+          <w:szCs w:val="15"/>
+        </w:rPr>
+        <w:t>the input is empty</w:t>
+      </w:r>
+    </w:p>
+    <w:p>
+      <w:pPr>
+        <w:pBdr>
+          <w:bottom w:val="single" w:sz="6" w:space="1" w:color="auto"/>
+        </w:pBdr>
+        <w:snapToGrid w:val="0"/>
+        <w:spacing w:line="140" w:lineRule="exact"/>
+        <w:ind w:left="1"/>
+        <w:jc w:val="left"/>
+        <w:rPr>
+          <w:rFonts w:ascii="Arial Narrow" w:hAnsi="Arial Narrow" w:cs="Arial"/>
+          <w:w w:val="80"/>
+          <w:sz w:val="15"/>
+          <w:szCs w:val="15"/>
+        </w:rPr>
+      </w:pPr>
+      <w:r>
+        <w:rPr>
+          <w:rFonts w:ascii="Arial Narrow" w:hAnsi="Arial Narrow" w:cs="Arial"/>
+          <w:b/>
+          <w:w w:val="80"/>
+          <w:sz w:val="15"/>
+          <w:szCs w:val="15"/>
+        </w:rPr>
+        <w:t>Error</w:t>
+      </w:r>
+      <w:r>
+        <w:rPr>
+          <w:rFonts w:ascii="Arial Narrow" w:hAnsi="Arial Narrow" w:cs="Arial"/>
+          <w:w w:val="80"/>
+          <w:sz w:val="15"/>
+          <w:szCs w:val="15"/>
+        </w:rPr>
+        <w:t xml:space="preserve"> if the input is not empty.</w:t>
+      </w:r>
+    </w:p>
+    <w:p>
+      <w:pPr>
+        <w:pBdr>
+          <w:bottom w:val="single" w:sz="6" w:space="1" w:color="auto"/>
+        </w:pBdr>
+        <w:snapToGrid w:val="0"/>
+        <w:spacing w:line="140" w:lineRule="exact"/>
+        <w:ind w:left="1"/>
+        <w:jc w:val="left"/>
+        <w:rPr>
+          <w:rFonts w:ascii="Arial Narrow" w:hAnsi="Arial Narrow" w:cs="Arial"/>
+          <w:b/>
+          <w:w w:val="80"/>
+          <w:sz w:val="15"/>
+          <w:szCs w:val="15"/>
+        </w:rPr>
+      </w:pPr>
+      <w:r>
+        <w:rPr>
+          <w:rFonts w:ascii="Arial Narrow" w:hAnsi="Arial Narrow" w:cs="Arial"/>
+          <w:b/>
+          <w:w w:val="80"/>
+          <w:sz w:val="15"/>
+          <w:szCs w:val="15"/>
+        </w:rPr>
+        <w:t xml:space="preserve">A grammar is said to be </w:t>
+      </w:r>
+      <w:proofErr w:type="gramStart"/>
+      <w:r>
+        <w:rPr>
+          <w:rFonts w:ascii="Arial Narrow" w:hAnsi="Arial Narrow" w:cs="Arial"/>
+          <w:b/>
+          <w:w w:val="80"/>
+          <w:sz w:val="15"/>
+          <w:szCs w:val="15"/>
+        </w:rPr>
+        <w:t>LR(</w:t>
+      </w:r>
+      <w:proofErr w:type="gramEnd"/>
+      <w:r>
+        <w:rPr>
+          <w:rFonts w:ascii="Arial Narrow" w:hAnsi="Arial Narrow" w:cs="Arial"/>
+          <w:b/>
+          <w:w w:val="80"/>
+          <w:sz w:val="15"/>
+          <w:szCs w:val="15"/>
+        </w:rPr>
+        <w:t xml:space="preserve">0) grammar if the above rules are unambiguous.  </w:t>
+      </w:r>
+    </w:p>
+    <w:p>
+      <w:pPr>
+        <w:pBdr>
+          <w:bottom w:val="single" w:sz="6" w:space="1" w:color="auto"/>
+        </w:pBdr>
+        <w:snapToGrid w:val="0"/>
+        <w:spacing w:line="140" w:lineRule="exact"/>
+        <w:ind w:left="1"/>
+        <w:jc w:val="left"/>
+        <w:rPr>
+          <w:rFonts w:ascii="Arial Narrow" w:hAnsi="Arial Narrow" w:cs="Arial"/>
+          <w:b/>
+          <w:w w:val="80"/>
+          <w:sz w:val="15"/>
+          <w:szCs w:val="15"/>
+        </w:rPr>
+      </w:pPr>
+      <w:r>
+        <w:rPr>
+          <w:rFonts w:ascii="Arial Narrow" w:hAnsi="Arial Narrow" w:cs="Arial"/>
+          <w:b/>
+          <w:w w:val="80"/>
+          <w:sz w:val="15"/>
+          <w:szCs w:val="15"/>
+        </w:rPr>
+        <w:t xml:space="preserve">A grammar is </w:t>
+      </w:r>
+      <w:proofErr w:type="gramStart"/>
+      <w:r>
+        <w:rPr>
+          <w:rFonts w:ascii="Arial Narrow" w:hAnsi="Arial Narrow" w:cs="Arial"/>
+          <w:b/>
+          <w:w w:val="80"/>
+          <w:sz w:val="15"/>
+          <w:szCs w:val="15"/>
+        </w:rPr>
+        <w:t>LR(</w:t>
+      </w:r>
+      <w:proofErr w:type="gramEnd"/>
+      <w:r>
+        <w:rPr>
+          <w:rFonts w:ascii="Arial Narrow" w:hAnsi="Arial Narrow" w:cs="Arial"/>
+          <w:b/>
+          <w:w w:val="80"/>
+          <w:sz w:val="15"/>
+          <w:szCs w:val="15"/>
+        </w:rPr>
+        <w:t xml:space="preserve">0) if and only if  </w:t>
+      </w:r>
+    </w:p>
+    <w:p>
+      <w:pPr>
+        <w:pBdr>
+          <w:bottom w:val="single" w:sz="6" w:space="1" w:color="auto"/>
+        </w:pBdr>
+        <w:snapToGrid w:val="0"/>
+        <w:spacing w:line="140" w:lineRule="exact"/>
+        <w:ind w:left="1"/>
+        <w:jc w:val="left"/>
+        <w:rPr>
+          <w:rFonts w:ascii="Arial Narrow" w:hAnsi="Arial Narrow" w:cs="Arial"/>
+          <w:b/>
+          <w:w w:val="80"/>
+          <w:sz w:val="15"/>
+          <w:szCs w:val="15"/>
+        </w:rPr>
+      </w:pPr>
+      <w:r>
+        <w:rPr>
+          <w:rFonts w:ascii="Arial Narrow" w:hAnsi="Arial Narrow" w:cs="Arial"/>
+          <w:b/>
+          <w:w w:val="80"/>
+          <w:sz w:val="15"/>
+          <w:szCs w:val="15"/>
+        </w:rPr>
+        <w:t xml:space="preserve">Each state is a shift </w:t>
+      </w:r>
+      <w:proofErr w:type="gramStart"/>
+      <w:r>
+        <w:rPr>
+          <w:rFonts w:ascii="Arial Narrow" w:hAnsi="Arial Narrow" w:cs="Arial"/>
+          <w:b/>
+          <w:w w:val="80"/>
+          <w:sz w:val="15"/>
+          <w:szCs w:val="15"/>
+        </w:rPr>
+        <w:t>state(</w:t>
+      </w:r>
+      <w:proofErr w:type="gramEnd"/>
+      <w:r>
+        <w:rPr>
+          <w:rFonts w:ascii="Arial Narrow" w:hAnsi="Arial Narrow" w:cs="Arial"/>
+          <w:b/>
+          <w:w w:val="80"/>
+          <w:sz w:val="15"/>
+          <w:szCs w:val="15"/>
+        </w:rPr>
+        <w:t xml:space="preserve">a state containing only “shift” items) </w:t>
+      </w:r>
+    </w:p>
+    <w:p>
+      <w:pPr>
+        <w:pBdr>
+          <w:bottom w:val="single" w:sz="6" w:space="1" w:color="auto"/>
+        </w:pBdr>
+        <w:snapToGrid w:val="0"/>
+        <w:spacing w:line="140" w:lineRule="exact"/>
+        <w:ind w:left="1"/>
+        <w:jc w:val="left"/>
+        <w:rPr>
+          <w:rFonts w:ascii="Arial Narrow" w:hAnsi="Arial Narrow" w:cs="Arial"/>
+          <w:b/>
+          <w:w w:val="80"/>
+          <w:sz w:val="15"/>
+          <w:szCs w:val="15"/>
+        </w:rPr>
+      </w:pPr>
+      <w:r>
+        <w:rPr>
+          <w:rFonts w:ascii="Arial Narrow" w:hAnsi="Arial Narrow" w:cs="Arial"/>
+          <w:b/>
+          <w:w w:val="80"/>
+          <w:sz w:val="15"/>
+          <w:szCs w:val="15"/>
+        </w:rPr>
+        <w:t xml:space="preserve"> A reduce state containing a single complete item.</w:t>
+      </w:r>
+    </w:p>
+    <w:p>
+      <w:pPr>
+        <w:pBdr>
+          <w:bottom w:val="single" w:sz="6" w:space="1" w:color="auto"/>
+        </w:pBdr>
+        <w:snapToGrid w:val="0"/>
+        <w:spacing w:line="140" w:lineRule="exact"/>
+        <w:ind w:left="1"/>
+        <w:jc w:val="left"/>
+        <w:rPr>
+          <w:rFonts w:ascii="Arial Narrow" w:hAnsi="Arial Narrow" w:cs="Arial" w:hint="eastAsia"/>
+          <w:w w:val="80"/>
+          <w:sz w:val="15"/>
+          <w:szCs w:val="15"/>
+        </w:rPr>
+      </w:pPr>
+      <w:r>
+        <w:rPr>
+          <w:rFonts w:ascii="Arial Narrow" w:hAnsi="Arial Narrow" w:cs="Arial" w:hint="eastAsia"/>
+          <w:w w:val="80"/>
+          <w:sz w:val="15"/>
+          <w:szCs w:val="15"/>
+        </w:rPr>
+        <w:t>也就是说不能有</w:t>
+      </w:r>
+      <w:r>
+        <w:rPr>
+          <w:rFonts w:ascii="Arial Narrow" w:hAnsi="Arial Narrow" w:cs="Arial" w:hint="eastAsia"/>
+          <w:w w:val="80"/>
+          <w:sz w:val="15"/>
+          <w:szCs w:val="15"/>
+        </w:rPr>
+        <w:t>移进</w:t>
+      </w:r>
+      <w:r>
+        <w:rPr>
+          <w:rFonts w:ascii="Arial Narrow" w:hAnsi="Arial Narrow" w:cs="Arial" w:hint="eastAsia"/>
+          <w:w w:val="80"/>
+          <w:sz w:val="15"/>
+          <w:szCs w:val="15"/>
+        </w:rPr>
+        <w:t>-</w:t>
+      </w:r>
+      <w:r>
+        <w:rPr>
+          <w:rFonts w:ascii="Arial Narrow" w:hAnsi="Arial Narrow" w:cs="Arial" w:hint="eastAsia"/>
+          <w:w w:val="80"/>
+          <w:sz w:val="15"/>
+          <w:szCs w:val="15"/>
+        </w:rPr>
+        <w:t>规约冲突</w:t>
+      </w:r>
+      <w:r>
+        <w:rPr>
+          <w:rFonts w:ascii="Arial Narrow" w:hAnsi="Arial Narrow" w:cs="Arial" w:hint="eastAsia"/>
+          <w:w w:val="80"/>
+          <w:sz w:val="15"/>
+          <w:szCs w:val="15"/>
+        </w:rPr>
+        <w:t>(</w:t>
+      </w:r>
+      <w:r>
+        <w:rPr>
+          <w:rFonts w:ascii="Arial Narrow" w:hAnsi="Arial Narrow" w:cs="Arial"/>
+          <w:w w:val="80"/>
+          <w:sz w:val="15"/>
+          <w:szCs w:val="15"/>
+        </w:rPr>
+        <w:t>shift-reduce conflict)</w:t>
+      </w:r>
+      <w:r>
+        <w:rPr>
+          <w:rFonts w:ascii="Arial Narrow" w:hAnsi="Arial Narrow" w:cs="Arial" w:hint="eastAsia"/>
+          <w:w w:val="80"/>
+          <w:sz w:val="15"/>
+          <w:szCs w:val="15"/>
+        </w:rPr>
+        <w:t>或规约</w:t>
+      </w:r>
+      <w:r>
+        <w:rPr>
+          <w:rFonts w:ascii="Arial Narrow" w:hAnsi="Arial Narrow" w:cs="Arial" w:hint="eastAsia"/>
+          <w:w w:val="80"/>
+          <w:sz w:val="15"/>
+          <w:szCs w:val="15"/>
+        </w:rPr>
+        <w:t>-</w:t>
+      </w:r>
+      <w:r>
+        <w:rPr>
+          <w:rFonts w:ascii="Arial Narrow" w:hAnsi="Arial Narrow" w:cs="Arial" w:hint="eastAsia"/>
+          <w:w w:val="80"/>
+          <w:sz w:val="15"/>
+          <w:szCs w:val="15"/>
+        </w:rPr>
+        <w:t>规约</w:t>
+      </w:r>
+      <w:r>
+        <w:rPr>
+          <w:rFonts w:ascii="Arial Narrow" w:hAnsi="Arial Narrow" w:cs="Arial" w:hint="eastAsia"/>
+          <w:w w:val="80"/>
+          <w:sz w:val="15"/>
+          <w:szCs w:val="15"/>
+        </w:rPr>
+        <w:t>(</w:t>
+      </w:r>
+      <w:r>
+        <w:rPr>
+          <w:rFonts w:ascii="Arial Narrow" w:hAnsi="Arial Narrow" w:cs="Arial"/>
+          <w:w w:val="80"/>
+          <w:sz w:val="15"/>
+          <w:szCs w:val="15"/>
+        </w:rPr>
+        <w:t>reduce-reduce conflict</w:t>
+      </w:r>
+      <w:r>
+        <w:rPr>
+          <w:rFonts w:ascii="Arial Narrow" w:hAnsi="Arial Narrow" w:cs="Arial"/>
+          <w:w w:val="80"/>
+          <w:sz w:val="15"/>
+          <w:szCs w:val="15"/>
+        </w:rPr>
+        <w:t>)</w:t>
+      </w:r>
+      <w:r>
+        <w:rPr>
+          <w:rFonts w:ascii="Arial Narrow" w:hAnsi="Arial Narrow" w:cs="Arial" w:hint="eastAsia"/>
+          <w:w w:val="80"/>
+          <w:sz w:val="15"/>
+          <w:szCs w:val="15"/>
+        </w:rPr>
+        <w:t>冲突</w:t>
+      </w:r>
+      <w:r>
+        <w:rPr>
+          <w:rFonts w:ascii="Arial Narrow" w:hAnsi="Arial Narrow" w:cs="Arial" w:hint="eastAsia"/>
+          <w:w w:val="80"/>
+          <w:sz w:val="15"/>
+          <w:szCs w:val="15"/>
+        </w:rPr>
+        <w:t>。若一个项目包含了完整项目</w:t>
+      </w:r>
+      <w:r>
+        <w:rPr>
+          <w:rFonts w:ascii="Arial Narrow" w:hAnsi="Arial Narrow" w:cs="Arial" w:hint="eastAsia"/>
+          <w:w w:val="80"/>
+          <w:sz w:val="15"/>
+          <w:szCs w:val="15"/>
+        </w:rPr>
+        <w:t>A</w:t>
+      </w:r>
+      <w:r>
+        <w:rPr>
+          <w:rFonts w:ascii="Arial Narrow" w:hAnsi="Arial Narrow" w:cs="Arial"/>
+          <w:w w:val="80"/>
+          <w:sz w:val="15"/>
+          <w:szCs w:val="15"/>
+        </w:rPr>
+        <w:t>-&gt;</w:t>
+      </w:r>
+      <w:r>
+        <w:rPr>
+          <w:rFonts w:ascii="Arial Narrow" w:hAnsi="Arial Narrow" w:cs="Arial" w:hint="eastAsia"/>
+          <w:w w:val="80"/>
+          <w:sz w:val="15"/>
+          <w:szCs w:val="15"/>
+        </w:rPr>
+        <w:t>α</w:t>
+      </w:r>
+      <w:r>
+        <w:rPr>
+          <w:rFonts w:ascii="Arial Narrow" w:hAnsi="Arial Narrow" w:cs="Arial"/>
+          <w:w w:val="80"/>
+          <w:sz w:val="15"/>
+          <w:szCs w:val="15"/>
+        </w:rPr>
+        <w:t>.</w:t>
+      </w:r>
+      <w:r>
+        <w:rPr>
+          <w:rFonts w:ascii="Arial Narrow" w:hAnsi="Arial Narrow" w:cs="Arial" w:hint="eastAsia"/>
+          <w:w w:val="80"/>
+          <w:sz w:val="15"/>
+          <w:szCs w:val="15"/>
+        </w:rPr>
+        <w:t>，那么它就不能再包含其他项目了。实际上，若这样的状态还包含了一个移进项目</w:t>
+      </w:r>
+      <w:r>
+        <w:rPr>
+          <w:rFonts w:ascii="Arial Narrow" w:hAnsi="Arial Narrow" w:cs="Arial" w:hint="eastAsia"/>
+          <w:w w:val="80"/>
+          <w:sz w:val="15"/>
+          <w:szCs w:val="15"/>
+        </w:rPr>
+        <w:t>A</w:t>
+      </w:r>
+      <w:r>
+        <w:rPr>
+          <w:rFonts w:ascii="Arial Narrow" w:hAnsi="Arial Narrow" w:cs="Arial"/>
+          <w:w w:val="80"/>
+          <w:sz w:val="15"/>
+          <w:szCs w:val="15"/>
+        </w:rPr>
+        <w:t>-&gt;</w:t>
+      </w:r>
+      <w:r>
+        <w:rPr>
+          <w:rFonts w:ascii="Arial Narrow" w:hAnsi="Arial Narrow" w:cs="Arial" w:hint="eastAsia"/>
+          <w:w w:val="80"/>
+          <w:sz w:val="15"/>
+          <w:szCs w:val="15"/>
+        </w:rPr>
+        <w:t>α</w:t>
+      </w:r>
+      <w:r>
+        <w:rPr>
+          <w:rFonts w:ascii="Arial Narrow" w:hAnsi="Arial Narrow" w:cs="Arial" w:hint="eastAsia"/>
+          <w:w w:val="80"/>
+          <w:sz w:val="15"/>
+          <w:szCs w:val="15"/>
+        </w:rPr>
+        <w:t>.</w:t>
+      </w:r>
+      <w:r>
+        <w:rPr>
+          <w:rFonts w:ascii="Arial Narrow" w:hAnsi="Arial Narrow" w:cs="Arial"/>
+          <w:w w:val="80"/>
+          <w:sz w:val="15"/>
+          <w:szCs w:val="15"/>
+        </w:rPr>
+        <w:t>X</w:t>
+      </w:r>
+      <w:r>
+        <w:rPr>
+          <w:rFonts w:ascii="Arial Narrow" w:hAnsi="Arial Narrow" w:cs="Arial" w:hint="eastAsia"/>
+          <w:w w:val="80"/>
+          <w:sz w:val="15"/>
+          <w:szCs w:val="15"/>
+        </w:rPr>
+        <w:t>β</w:t>
+      </w:r>
+      <w:r>
+        <w:rPr>
+          <w:rFonts w:ascii="Arial Narrow" w:hAnsi="Arial Narrow" w:cs="Arial" w:hint="eastAsia"/>
+          <w:w w:val="80"/>
+          <w:sz w:val="15"/>
+          <w:szCs w:val="15"/>
+        </w:rPr>
+        <w:t>，就会出现一个到底是执行动作</w:t>
+      </w:r>
+      <w:r>
+        <w:rPr>
+          <w:rFonts w:ascii="Arial Narrow" w:hAnsi="Arial Narrow" w:cs="Arial" w:hint="eastAsia"/>
+          <w:w w:val="80"/>
+          <w:sz w:val="15"/>
+          <w:szCs w:val="15"/>
+        </w:rPr>
+        <w:t>1</w:t>
+      </w:r>
+      <w:r>
+        <w:rPr>
+          <w:rFonts w:ascii="Arial Narrow" w:hAnsi="Arial Narrow" w:cs="Arial" w:hint="eastAsia"/>
+          <w:w w:val="80"/>
+          <w:sz w:val="15"/>
+          <w:szCs w:val="15"/>
+        </w:rPr>
+        <w:t>还是动作</w:t>
+      </w:r>
+      <w:r>
+        <w:rPr>
+          <w:rFonts w:ascii="Arial Narrow" w:hAnsi="Arial Narrow" w:cs="Arial" w:hint="eastAsia"/>
+          <w:w w:val="80"/>
+          <w:sz w:val="15"/>
+          <w:szCs w:val="15"/>
+        </w:rPr>
+        <w:t>2</w:t>
+      </w:r>
+      <w:r>
+        <w:rPr>
+          <w:rFonts w:ascii="Arial Narrow" w:hAnsi="Arial Narrow" w:cs="Arial" w:hint="eastAsia"/>
+          <w:w w:val="80"/>
+          <w:sz w:val="15"/>
+          <w:szCs w:val="15"/>
+        </w:rPr>
+        <w:t>的二义性。这种情况称为移进</w:t>
+      </w:r>
+      <w:r>
+        <w:rPr>
+          <w:rFonts w:ascii="Arial Narrow" w:hAnsi="Arial Narrow" w:cs="Arial" w:hint="eastAsia"/>
+          <w:w w:val="80"/>
+          <w:sz w:val="15"/>
+          <w:szCs w:val="15"/>
+        </w:rPr>
+        <w:t>-</w:t>
+      </w:r>
+      <w:r>
+        <w:rPr>
+          <w:rFonts w:ascii="Arial Narrow" w:hAnsi="Arial Narrow" w:cs="Arial" w:hint="eastAsia"/>
+          <w:w w:val="80"/>
+          <w:sz w:val="15"/>
+          <w:szCs w:val="15"/>
+        </w:rPr>
+        <w:t>规约冲突。类似的，如果这样的状态包含了另一个完整项目</w:t>
+      </w:r>
+      <w:r>
+        <w:rPr>
+          <w:rFonts w:ascii="Arial Narrow" w:hAnsi="Arial Narrow" w:cs="Arial" w:hint="eastAsia"/>
+          <w:w w:val="80"/>
+          <w:sz w:val="15"/>
+          <w:szCs w:val="15"/>
+        </w:rPr>
+        <w:t>B</w:t>
+      </w:r>
+      <w:r>
+        <w:rPr>
+          <w:rFonts w:ascii="Arial Narrow" w:hAnsi="Arial Narrow" w:cs="Arial"/>
+          <w:w w:val="80"/>
+          <w:sz w:val="15"/>
+          <w:szCs w:val="15"/>
+        </w:rPr>
+        <w:t>-&gt;</w:t>
+      </w:r>
+      <w:r>
+        <w:rPr>
+          <w:rFonts w:ascii="Arial Narrow" w:hAnsi="Arial Narrow" w:cs="Arial" w:hint="eastAsia"/>
+          <w:w w:val="80"/>
+          <w:sz w:val="15"/>
+          <w:szCs w:val="15"/>
+        </w:rPr>
+        <w:t>β</w:t>
+      </w:r>
+      <w:r>
+        <w:rPr>
+          <w:rFonts w:ascii="Arial Narrow" w:hAnsi="Arial Narrow" w:cs="Arial" w:hint="eastAsia"/>
+          <w:w w:val="80"/>
+          <w:sz w:val="15"/>
+          <w:szCs w:val="15"/>
+        </w:rPr>
+        <w:t>，那么也会出现一个关于为该规约使用哪个产生式</w:t>
+      </w:r>
+      <w:r>
+        <w:rPr>
+          <w:rFonts w:ascii="Arial Narrow" w:hAnsi="Arial Narrow" w:cs="Arial" w:hint="eastAsia"/>
+          <w:w w:val="80"/>
+          <w:sz w:val="15"/>
+          <w:szCs w:val="15"/>
+        </w:rPr>
+        <w:t>(</w:t>
+      </w:r>
+      <w:r>
+        <w:rPr>
+          <w:rFonts w:ascii="Arial Narrow" w:hAnsi="Arial Narrow" w:cs="Arial"/>
+          <w:w w:val="80"/>
+          <w:sz w:val="15"/>
+          <w:szCs w:val="15"/>
+        </w:rPr>
+        <w:t>A-&gt;</w:t>
+      </w:r>
+      <w:r>
+        <w:rPr>
+          <w:rFonts w:ascii="Arial Narrow" w:hAnsi="Arial Narrow" w:cs="Arial" w:hint="eastAsia"/>
+          <w:w w:val="80"/>
+          <w:sz w:val="15"/>
+          <w:szCs w:val="15"/>
+        </w:rPr>
+        <w:t>α或</w:t>
+      </w:r>
+      <w:r>
+        <w:rPr>
+          <w:rFonts w:ascii="Arial Narrow" w:hAnsi="Arial Narrow" w:cs="Arial" w:hint="eastAsia"/>
+          <w:w w:val="80"/>
+          <w:sz w:val="15"/>
+          <w:szCs w:val="15"/>
+        </w:rPr>
+        <w:t>B</w:t>
+      </w:r>
+      <w:r>
+        <w:rPr>
+          <w:rFonts w:ascii="Arial Narrow" w:hAnsi="Arial Narrow" w:cs="Arial"/>
+          <w:w w:val="80"/>
+          <w:sz w:val="15"/>
+          <w:szCs w:val="15"/>
+        </w:rPr>
+        <w:t>-&gt;</w:t>
+      </w:r>
+      <w:r>
+        <w:rPr>
+          <w:rFonts w:ascii="Arial Narrow" w:hAnsi="Arial Narrow" w:cs="Arial" w:hint="eastAsia"/>
+          <w:w w:val="80"/>
+          <w:sz w:val="15"/>
+          <w:szCs w:val="15"/>
+        </w:rPr>
+        <w:t>β</w:t>
+      </w:r>
+      <w:r>
+        <w:rPr>
+          <w:rFonts w:ascii="Arial Narrow" w:hAnsi="Arial Narrow" w:cs="Arial"/>
+          <w:w w:val="80"/>
+          <w:sz w:val="15"/>
+          <w:szCs w:val="15"/>
+        </w:rPr>
+        <w:t>)</w:t>
+      </w:r>
+      <w:r>
+        <w:rPr>
+          <w:rFonts w:ascii="Arial Narrow" w:hAnsi="Arial Narrow" w:cs="Arial" w:hint="eastAsia"/>
+          <w:w w:val="80"/>
+          <w:sz w:val="15"/>
+          <w:szCs w:val="15"/>
+        </w:rPr>
+        <w:t>二义性。这种情况称作规约</w:t>
+      </w:r>
+      <w:r>
+        <w:rPr>
+          <w:rFonts w:ascii="Arial Narrow" w:hAnsi="Arial Narrow" w:cs="Arial" w:hint="eastAsia"/>
+          <w:w w:val="80"/>
+          <w:sz w:val="15"/>
+          <w:szCs w:val="15"/>
+        </w:rPr>
+        <w:t>-</w:t>
+      </w:r>
+      <w:r>
+        <w:rPr>
+          <w:rFonts w:ascii="Arial Narrow" w:hAnsi="Arial Narrow" w:cs="Arial" w:hint="eastAsia"/>
+          <w:w w:val="80"/>
+          <w:sz w:val="15"/>
+          <w:szCs w:val="15"/>
+        </w:rPr>
+        <w:t>规约冲突。所以，</w:t>
+      </w:r>
+      <w:proofErr w:type="gramStart"/>
+      <w:r>
+        <w:rPr>
+          <w:rFonts w:ascii="Arial Narrow" w:hAnsi="Arial Narrow" w:cs="Arial" w:hint="eastAsia"/>
+          <w:w w:val="80"/>
+          <w:sz w:val="15"/>
+          <w:szCs w:val="15"/>
+        </w:rPr>
+        <w:t>当晋档每个</w:t>
+      </w:r>
+      <w:proofErr w:type="gramEnd"/>
+      <w:r>
+        <w:rPr>
+          <w:rFonts w:ascii="Arial Narrow" w:hAnsi="Arial Narrow" w:cs="Arial" w:hint="eastAsia"/>
+          <w:w w:val="80"/>
+          <w:sz w:val="15"/>
+          <w:szCs w:val="15"/>
+        </w:rPr>
+        <w:t>状态都是移进状态（仅包含了移进项目的状态）或包含了单个完整项目的规约时</w:t>
+      </w:r>
+      <w:r>
+        <w:rPr>
+          <w:rFonts w:ascii="Arial Narrow" w:hAnsi="Arial Narrow" w:cs="Arial" w:hint="eastAsia"/>
+          <w:w w:val="80"/>
+          <w:sz w:val="15"/>
+          <w:szCs w:val="15"/>
+        </w:rPr>
+        <w:t>，该文法</w:t>
+      </w:r>
+      <w:r>
+        <w:rPr>
+          <w:rFonts w:ascii="Arial Narrow" w:hAnsi="Arial Narrow" w:cs="Arial" w:hint="eastAsia"/>
+          <w:w w:val="80"/>
+          <w:sz w:val="15"/>
+          <w:szCs w:val="15"/>
+        </w:rPr>
+        <w:t>才是</w:t>
+      </w:r>
+      <w:r>
+        <w:rPr>
+          <w:rFonts w:ascii="Arial Narrow" w:hAnsi="Arial Narrow" w:cs="Arial" w:hint="eastAsia"/>
+          <w:w w:val="80"/>
+          <w:sz w:val="15"/>
+          <w:szCs w:val="15"/>
+        </w:rPr>
+        <w:t>L</w:t>
+      </w:r>
+      <w:r>
+        <w:rPr>
+          <w:rFonts w:ascii="Arial Narrow" w:hAnsi="Arial Narrow" w:cs="Arial"/>
+          <w:w w:val="80"/>
+          <w:sz w:val="15"/>
+          <w:szCs w:val="15"/>
+        </w:rPr>
+        <w:t>R(0)</w:t>
+      </w:r>
+      <w:r>
+        <w:rPr>
+          <w:rFonts w:ascii="Arial Narrow" w:hAnsi="Arial Narrow" w:cs="Arial" w:hint="eastAsia"/>
+          <w:w w:val="80"/>
+          <w:sz w:val="15"/>
+          <w:szCs w:val="15"/>
+        </w:rPr>
+        <w:t>。几乎所有“真正的”文法都不是</w:t>
+      </w:r>
+      <w:r>
+        <w:rPr>
+          <w:rFonts w:ascii="Arial Narrow" w:hAnsi="Arial Narrow" w:cs="Arial" w:hint="eastAsia"/>
+          <w:w w:val="80"/>
+          <w:sz w:val="15"/>
+          <w:szCs w:val="15"/>
+        </w:rPr>
+        <w:t>L</w:t>
+      </w:r>
+      <w:r>
+        <w:rPr>
+          <w:rFonts w:ascii="Arial Narrow" w:hAnsi="Arial Narrow" w:cs="Arial"/>
+          <w:w w:val="80"/>
+          <w:sz w:val="15"/>
+          <w:szCs w:val="15"/>
+        </w:rPr>
+        <w:t>R(0)</w:t>
+      </w:r>
+    </w:p>
+    <w:p>
+      <w:pPr>
+        <w:pBdr>
+          <w:bottom w:val="single" w:sz="6" w:space="1" w:color="auto"/>
+        </w:pBdr>
+        <w:snapToGrid w:val="0"/>
+        <w:spacing w:line="140" w:lineRule="exact"/>
+        <w:ind w:left="1"/>
+        <w:jc w:val="left"/>
+        <w:rPr>
+          <w:rFonts w:ascii="Arial Narrow" w:hAnsi="Arial Narrow" w:cs="Arial"/>
+          <w:b/>
+          <w:w w:val="80"/>
+          <w:sz w:val="15"/>
+          <w:szCs w:val="15"/>
+          <w:u w:val="single"/>
+        </w:rPr>
+      </w:pPr>
+      <w:r>
+        <w:rPr>
+          <w:rFonts w:ascii="Arial Narrow" w:hAnsi="Arial Narrow" w:cs="Arial" w:hint="eastAsia"/>
+          <w:b/>
+          <w:w w:val="80"/>
+          <w:sz w:val="15"/>
+          <w:szCs w:val="15"/>
+          <w:u w:val="single"/>
+        </w:rPr>
+        <w:t>L</w:t>
+      </w:r>
+      <w:r>
+        <w:rPr>
+          <w:rFonts w:ascii="Arial Narrow" w:hAnsi="Arial Narrow" w:cs="Arial"/>
+          <w:b/>
+          <w:w w:val="80"/>
+          <w:sz w:val="15"/>
+          <w:szCs w:val="15"/>
+          <w:u w:val="single"/>
+        </w:rPr>
+        <w:t>R(0)</w:t>
+      </w:r>
+      <w:r>
+        <w:rPr>
+          <w:rFonts w:ascii="Arial Narrow" w:hAnsi="Arial Narrow" w:cs="Arial" w:hint="eastAsia"/>
+          <w:b/>
+          <w:w w:val="80"/>
+          <w:sz w:val="15"/>
+          <w:szCs w:val="15"/>
+          <w:u w:val="single"/>
+        </w:rPr>
+        <w:t>的图</w:t>
+      </w:r>
+      <w:r>
+        <w:rPr>
+          <w:rFonts w:ascii="Arial Narrow" w:hAnsi="Arial Narrow" w:cs="Arial" w:hint="eastAsia"/>
+          <w:b/>
+          <w:w w:val="80"/>
+          <w:sz w:val="15"/>
+          <w:szCs w:val="15"/>
+          <w:u w:val="single"/>
+        </w:rPr>
+        <w:t xml:space="preserve"> need</w:t>
+      </w:r>
+      <w:r>
+        <w:rPr>
+          <w:rFonts w:ascii="Arial Narrow" w:hAnsi="Arial Narrow" w:cs="Arial"/>
+          <w:b/>
+          <w:w w:val="80"/>
+          <w:sz w:val="15"/>
+          <w:szCs w:val="15"/>
+          <w:u w:val="single"/>
+        </w:rPr>
+        <w:t xml:space="preserve"> </w:t>
+      </w:r>
+      <w:proofErr w:type="spellStart"/>
+      <w:r>
+        <w:rPr>
+          <w:rFonts w:ascii="Arial Narrow" w:hAnsi="Arial Narrow" w:cs="Arial"/>
+          <w:b/>
+          <w:w w:val="80"/>
+          <w:sz w:val="15"/>
+          <w:szCs w:val="15"/>
+          <w:u w:val="single"/>
+        </w:rPr>
+        <w:t>tobe</w:t>
+      </w:r>
+      <w:proofErr w:type="spellEnd"/>
+      <w:r>
+        <w:rPr>
+          <w:rFonts w:ascii="Arial Narrow" w:hAnsi="Arial Narrow" w:cs="Arial"/>
+          <w:b/>
+          <w:w w:val="80"/>
+          <w:sz w:val="15"/>
+          <w:szCs w:val="15"/>
+          <w:u w:val="single"/>
+        </w:rPr>
+        <w:t xml:space="preserve"> appended</w:t>
+      </w:r>
       <w:bookmarkStart w:id="0" w:name="_GoBack"/>
-      <w:r>
-        <w:rPr>
-          <w:rFonts w:ascii="Arial Narrow" w:hAnsi="Arial Narrow" w:cs="Arial" w:hint="eastAsia"/>
-          <w:w w:val="80"/>
-          <w:sz w:val="15"/>
-          <w:szCs w:val="15"/>
-        </w:rPr>
-        <w:t>One further feature of bottom-up parsers</w:t>
-      </w:r>
-      <w:r>
-        <w:rPr>
-          <w:rFonts w:ascii="Arial Narrow" w:hAnsi="Arial Narrow" w:cs="Arial" w:hint="eastAsia"/>
-          <w:w w:val="80"/>
-          <w:sz w:val="15"/>
-          <w:szCs w:val="15"/>
-        </w:rPr>
-        <w:t>：</w:t>
-      </w:r>
-      <w:r>
-        <w:rPr>
-          <w:rFonts w:ascii="Arial Narrow" w:hAnsi="Arial Narrow" w:cs="Arial" w:hint="eastAsia"/>
-          <w:w w:val="80"/>
-          <w:sz w:val="15"/>
-          <w:szCs w:val="15"/>
-        </w:rPr>
-        <w:t xml:space="preserve"> </w:t>
-      </w:r>
-      <w:proofErr w:type="gramStart"/>
-      <w:r>
-        <w:rPr>
-          <w:rFonts w:ascii="Arial Narrow" w:hAnsi="Arial Narrow" w:cs="Arial" w:hint="eastAsia"/>
-          <w:w w:val="80"/>
-          <w:sz w:val="15"/>
-          <w:szCs w:val="15"/>
-        </w:rPr>
-        <w:t>grammars</w:t>
-      </w:r>
-      <w:proofErr w:type="gramEnd"/>
-      <w:r>
-        <w:rPr>
-          <w:rFonts w:ascii="Arial Narrow" w:hAnsi="Arial Narrow" w:cs="Arial" w:hint="eastAsia"/>
-          <w:w w:val="80"/>
-          <w:sz w:val="15"/>
-          <w:szCs w:val="15"/>
-        </w:rPr>
-        <w:t xml:space="preserve"> are always augmented with a new start symbol. </w:t>
-      </w:r>
-    </w:p>
-    <w:p>
-      <w:pPr>
-        <w:pBdr>
-          <w:bottom w:val="single" w:sz="6" w:space="1" w:color="auto"/>
-        </w:pBdr>
-        <w:snapToGrid w:val="0"/>
-        <w:spacing w:line="140" w:lineRule="exact"/>
-        <w:ind w:left="1"/>
-        <w:jc w:val="left"/>
-        <w:rPr>
-          <w:rFonts w:ascii="Arial Narrow" w:hAnsi="Arial Narrow" w:cs="Arial"/>
-          <w:w w:val="80"/>
-          <w:sz w:val="15"/>
-          <w:szCs w:val="15"/>
-        </w:rPr>
-      </w:pPr>
-      <w:r>
-        <w:rPr>
-          <w:rFonts w:ascii="Arial Narrow" w:hAnsi="Arial Narrow" w:cs="Arial" w:hint="eastAsia"/>
-          <w:w w:val="80"/>
-          <w:sz w:val="15"/>
-          <w:szCs w:val="15"/>
-        </w:rPr>
-        <w:t xml:space="preserve">if S is the start symbol, a new start symbol S' is added to the grammar :  S' </w:t>
-      </w:r>
-      <w:r>
-        <w:rPr>
-          <w:rFonts w:ascii="Arial Narrow" w:hAnsi="Arial Narrow" w:cs="Arial" w:hint="eastAsia"/>
-          <w:w w:val="80"/>
-          <w:sz w:val="15"/>
-          <w:szCs w:val="15"/>
-        </w:rPr>
-        <w:t>→</w:t>
-      </w:r>
-      <w:r>
-        <w:rPr>
-          <w:rFonts w:ascii="Arial Narrow" w:hAnsi="Arial Narrow" w:cs="Arial" w:hint="eastAsia"/>
-          <w:w w:val="80"/>
-          <w:sz w:val="15"/>
-          <w:szCs w:val="15"/>
-        </w:rPr>
-        <w:t xml:space="preserve"> S</w:t>
-      </w:r>
-    </w:p>
-    <w:bookmarkEnd w:id="0"/>
+      <w:bookmarkEnd w:id="0"/>
+    </w:p>
     <w:p>
       <w:pPr>
         <w:pBdr>
@@ -15424,35 +16806,18 @@
           <w:u w:val="single"/>
         </w:rPr>
       </w:pPr>
-    </w:p>
-    <w:p>
-      <w:pPr>
-        <w:pBdr>
-          <w:bottom w:val="single" w:sz="6" w:space="1" w:color="auto"/>
-        </w:pBdr>
-        <w:snapToGrid w:val="0"/>
-        <w:spacing w:line="140" w:lineRule="exact"/>
-        <w:ind w:left="1"/>
-        <w:jc w:val="left"/>
-        <w:rPr>
-          <w:rFonts w:ascii="Arial Narrow" w:hAnsi="Arial Narrow" w:cs="Arial"/>
+      <w:r>
+        <w:rPr>
+          <w:rFonts w:ascii="Arial Narrow" w:hAnsi="Arial Narrow" w:cs="Arial" w:hint="eastAsia"/>
           <w:b/>
           <w:w w:val="80"/>
           <w:sz w:val="15"/>
           <w:szCs w:val="15"/>
           <w:u w:val="single"/>
         </w:rPr>
-      </w:pPr>
-    </w:p>
-    <w:p>
-      <w:pPr>
-        <w:pBdr>
-          <w:bottom w:val="single" w:sz="6" w:space="1" w:color="auto"/>
-        </w:pBdr>
-        <w:snapToGrid w:val="0"/>
-        <w:spacing w:line="140" w:lineRule="exact"/>
-        <w:ind w:left="1"/>
-        <w:jc w:val="left"/>
+        <w:t>S</w:t>
+      </w:r>
+      <w:r>
         <w:rPr>
           <w:rFonts w:ascii="Arial Narrow" w:hAnsi="Arial Narrow" w:cs="Arial"/>
           <w:b/>
@@ -15461,209 +16826,31 @@
           <w:szCs w:val="15"/>
           <w:u w:val="single"/>
         </w:rPr>
-      </w:pPr>
-    </w:p>
-    <w:p>
-      <w:pPr>
-        <w:pBdr>
-          <w:bottom w:val="single" w:sz="6" w:space="1" w:color="auto"/>
-        </w:pBdr>
-        <w:snapToGrid w:val="0"/>
-        <w:spacing w:line="140" w:lineRule="exact"/>
-        <w:ind w:left="1"/>
-        <w:jc w:val="left"/>
-        <w:rPr>
-          <w:rFonts w:ascii="Arial Narrow" w:hAnsi="Arial Narrow" w:cs="Arial"/>
+        <w:t>LR(1)</w:t>
+      </w:r>
+      <w:r>
+        <w:rPr>
+          <w:rFonts w:ascii="Arial Narrow" w:hAnsi="Arial Narrow" w:cs="Arial" w:hint="eastAsia"/>
           <w:b/>
           <w:w w:val="80"/>
           <w:sz w:val="15"/>
           <w:szCs w:val="15"/>
           <w:u w:val="single"/>
         </w:rPr>
-      </w:pPr>
-    </w:p>
-    <w:p>
-      <w:pPr>
-        <w:pBdr>
-          <w:bottom w:val="single" w:sz="6" w:space="1" w:color="auto"/>
-        </w:pBdr>
-        <w:snapToGrid w:val="0"/>
-        <w:spacing w:line="140" w:lineRule="exact"/>
-        <w:ind w:left="1"/>
-        <w:jc w:val="left"/>
-        <w:rPr>
-          <w:rFonts w:ascii="Arial Narrow" w:hAnsi="Arial Narrow" w:cs="Arial"/>
-          <w:b/>
-          <w:w w:val="80"/>
-          <w:sz w:val="15"/>
-          <w:szCs w:val="15"/>
-          <w:u w:val="single"/>
-        </w:rPr>
-      </w:pPr>
-    </w:p>
-    <w:p>
-      <w:pPr>
-        <w:pBdr>
-          <w:bottom w:val="single" w:sz="6" w:space="1" w:color="auto"/>
-        </w:pBdr>
-        <w:snapToGrid w:val="0"/>
-        <w:spacing w:line="140" w:lineRule="exact"/>
-        <w:ind w:left="1"/>
-        <w:jc w:val="left"/>
-        <w:rPr>
-          <w:rFonts w:ascii="Arial Narrow" w:hAnsi="Arial Narrow" w:cs="Arial"/>
-          <w:b/>
-          <w:w w:val="80"/>
-          <w:sz w:val="15"/>
-          <w:szCs w:val="15"/>
-          <w:u w:val="single"/>
-        </w:rPr>
-      </w:pPr>
-    </w:p>
-    <w:p>
-      <w:pPr>
-        <w:pBdr>
-          <w:bottom w:val="single" w:sz="6" w:space="1" w:color="auto"/>
-        </w:pBdr>
-        <w:snapToGrid w:val="0"/>
-        <w:spacing w:line="140" w:lineRule="exact"/>
-        <w:ind w:left="1"/>
-        <w:jc w:val="left"/>
-        <w:rPr>
-          <w:rFonts w:ascii="Arial Narrow" w:hAnsi="Arial Narrow" w:cs="Arial"/>
-          <w:b/>
-          <w:w w:val="80"/>
-          <w:sz w:val="15"/>
-          <w:szCs w:val="15"/>
-          <w:u w:val="single"/>
-        </w:rPr>
-      </w:pPr>
-    </w:p>
-    <w:p>
-      <w:pPr>
-        <w:pBdr>
-          <w:bottom w:val="single" w:sz="6" w:space="1" w:color="auto"/>
-        </w:pBdr>
-        <w:snapToGrid w:val="0"/>
-        <w:spacing w:line="140" w:lineRule="exact"/>
-        <w:ind w:left="1"/>
-        <w:jc w:val="left"/>
-        <w:rPr>
-          <w:rFonts w:ascii="Arial Narrow" w:hAnsi="Arial Narrow" w:cs="Arial"/>
-          <w:b/>
-          <w:w w:val="80"/>
-          <w:sz w:val="15"/>
-          <w:szCs w:val="15"/>
-          <w:u w:val="single"/>
-        </w:rPr>
-      </w:pPr>
-    </w:p>
-    <w:p>
-      <w:pPr>
-        <w:pBdr>
-          <w:bottom w:val="single" w:sz="6" w:space="1" w:color="auto"/>
-        </w:pBdr>
-        <w:snapToGrid w:val="0"/>
-        <w:spacing w:line="140" w:lineRule="exact"/>
-        <w:ind w:left="1"/>
-        <w:jc w:val="left"/>
-        <w:rPr>
-          <w:rFonts w:ascii="Arial Narrow" w:hAnsi="Arial Narrow" w:cs="Arial"/>
-          <w:b/>
-          <w:w w:val="80"/>
-          <w:sz w:val="15"/>
-          <w:szCs w:val="15"/>
-          <w:u w:val="single"/>
-        </w:rPr>
-      </w:pPr>
-    </w:p>
-    <w:p>
-      <w:pPr>
-        <w:pBdr>
-          <w:bottom w:val="single" w:sz="6" w:space="1" w:color="auto"/>
-        </w:pBdr>
-        <w:snapToGrid w:val="0"/>
-        <w:spacing w:line="140" w:lineRule="exact"/>
-        <w:ind w:left="1"/>
-        <w:jc w:val="left"/>
-        <w:rPr>
-          <w:rFonts w:ascii="Arial Narrow" w:hAnsi="Arial Narrow" w:cs="Arial"/>
-          <w:b/>
-          <w:w w:val="80"/>
-          <w:sz w:val="15"/>
-          <w:szCs w:val="15"/>
-          <w:u w:val="single"/>
-        </w:rPr>
-      </w:pPr>
-    </w:p>
-    <w:p>
-      <w:pPr>
-        <w:pBdr>
-          <w:bottom w:val="single" w:sz="6" w:space="1" w:color="auto"/>
-        </w:pBdr>
-        <w:snapToGrid w:val="0"/>
-        <w:spacing w:line="140" w:lineRule="exact"/>
-        <w:ind w:left="1"/>
-        <w:jc w:val="left"/>
-        <w:rPr>
-          <w:rFonts w:ascii="Arial Narrow" w:hAnsi="Arial Narrow" w:cs="Arial"/>
-          <w:b/>
-          <w:w w:val="80"/>
-          <w:sz w:val="15"/>
-          <w:szCs w:val="15"/>
-          <w:u w:val="single"/>
-        </w:rPr>
-      </w:pPr>
-    </w:p>
-    <w:p>
-      <w:pPr>
-        <w:pBdr>
-          <w:bottom w:val="single" w:sz="6" w:space="1" w:color="auto"/>
-        </w:pBdr>
-        <w:snapToGrid w:val="0"/>
-        <w:spacing w:line="140" w:lineRule="exact"/>
-        <w:ind w:left="1"/>
-        <w:jc w:val="left"/>
-        <w:rPr>
-          <w:rFonts w:ascii="Arial Narrow" w:hAnsi="Arial Narrow" w:cs="Arial"/>
-          <w:b/>
-          <w:w w:val="80"/>
-          <w:sz w:val="15"/>
-          <w:szCs w:val="15"/>
-          <w:u w:val="single"/>
-        </w:rPr>
-      </w:pPr>
-    </w:p>
-    <w:p>
-      <w:pPr>
-        <w:pBdr>
-          <w:bottom w:val="single" w:sz="6" w:space="1" w:color="auto"/>
-        </w:pBdr>
-        <w:snapToGrid w:val="0"/>
-        <w:spacing w:line="140" w:lineRule="exact"/>
-        <w:ind w:left="1"/>
-        <w:jc w:val="left"/>
-        <w:rPr>
-          <w:rFonts w:ascii="Arial Narrow" w:hAnsi="Arial Narrow" w:cs="Arial" w:hint="eastAsia"/>
-          <w:b/>
-          <w:w w:val="80"/>
-          <w:sz w:val="15"/>
-          <w:szCs w:val="15"/>
-          <w:u w:val="single"/>
-        </w:rPr>
-      </w:pPr>
-    </w:p>
-    <w:p>
-      <w:pPr>
-        <w:pBdr>
-          <w:bottom w:val="single" w:sz="6" w:space="1" w:color="auto"/>
-        </w:pBdr>
-        <w:snapToGrid w:val="0"/>
-        <w:spacing w:line="140" w:lineRule="exact"/>
-        <w:ind w:left="1"/>
-        <w:jc w:val="left"/>
-        <w:rPr>
-          <w:rFonts w:ascii="Arial Narrow" w:hAnsi="Arial Narrow" w:cs="Arial" w:hint="eastAsia"/>
+        <w:t>分析算法</w:t>
+      </w:r>
+    </w:p>
+    <w:p>
+      <w:pPr>
+        <w:pBdr>
+          <w:bottom w:val="single" w:sz="6" w:space="1" w:color="auto"/>
+        </w:pBdr>
+        <w:snapToGrid w:val="0"/>
+        <w:spacing w:line="140" w:lineRule="exact"/>
+        <w:ind w:left="1"/>
+        <w:jc w:val="left"/>
+        <w:rPr>
+          <w:rFonts w:ascii="Arial Narrow" w:hAnsi="Arial Narrow" w:cs="Arial"/>
           <w:b/>
           <w:w w:val="80"/>
           <w:sz w:val="15"/>
@@ -18468,7 +19655,7 @@
         <w:spacing w:line="140" w:lineRule="exact"/>
         <w:jc w:val="left"/>
         <w:rPr>
-          <w:rFonts w:ascii="Arial Narrow" w:hAnsi="Arial Narrow" w:hint="eastAsia"/>
+          <w:rFonts w:ascii="Arial Narrow" w:hAnsi="Arial Narrow"/>
           <w:w w:val="80"/>
           <w:sz w:val="15"/>
           <w:szCs w:val="15"/>

--- a/A4.docx
+++ b/A4.docx
@@ -15348,7 +15348,7 @@
         <w:ind w:left="1"/>
         <w:jc w:val="left"/>
         <w:rPr>
-          <w:rFonts w:ascii="Arial Narrow" w:hAnsi="Arial Narrow" w:cs="Arial" w:hint="eastAsia"/>
+          <w:rFonts w:ascii="Arial Narrow" w:hAnsi="Arial Narrow" w:cs="Arial"/>
           <w:w w:val="80"/>
           <w:sz w:val="15"/>
           <w:szCs w:val="15"/>
@@ -15392,7 +15392,7 @@
         <w:ind w:left="1"/>
         <w:jc w:val="left"/>
         <w:rPr>
-          <w:rFonts w:ascii="Arial Narrow" w:hAnsi="Arial Narrow" w:cs="Arial" w:hint="eastAsia"/>
+          <w:rFonts w:ascii="Arial Narrow" w:hAnsi="Arial Narrow" w:cs="Arial"/>
           <w:b/>
           <w:w w:val="80"/>
           <w:sz w:val="15"/>
@@ -15594,7 +15594,7 @@
         <w:ind w:left="1"/>
         <w:jc w:val="left"/>
         <w:rPr>
-          <w:rFonts w:ascii="Arial Narrow" w:hAnsi="Arial Narrow" w:cs="Arial" w:hint="eastAsia"/>
+          <w:rFonts w:ascii="Arial Narrow" w:hAnsi="Arial Narrow" w:cs="Arial"/>
           <w:w w:val="80"/>
           <w:sz w:val="15"/>
           <w:szCs w:val="15"/>
@@ -15751,7 +15751,7 @@
         <w:ind w:left="1"/>
         <w:jc w:val="left"/>
         <w:rPr>
-          <w:rFonts w:ascii="Arial Narrow" w:hAnsi="Arial Narrow" w:cs="Arial" w:hint="eastAsia"/>
+          <w:rFonts w:ascii="Arial Narrow" w:hAnsi="Arial Narrow" w:cs="Arial"/>
           <w:w w:val="80"/>
           <w:sz w:val="15"/>
           <w:szCs w:val="15"/>
@@ -15840,7 +15840,7 @@
         <w:ind w:left="1"/>
         <w:jc w:val="left"/>
         <w:rPr>
-          <w:rFonts w:ascii="Arial Narrow" w:hAnsi="Arial Narrow" w:cs="Arial" w:hint="eastAsia"/>
+          <w:rFonts w:ascii="Arial Narrow" w:hAnsi="Arial Narrow" w:cs="Arial"/>
           <w:w w:val="80"/>
           <w:sz w:val="15"/>
           <w:szCs w:val="15"/>
@@ -16184,7 +16184,7 @@
         <w:ind w:left="1"/>
         <w:jc w:val="left"/>
         <w:rPr>
-          <w:rFonts w:ascii="Arial Narrow" w:hAnsi="Arial Narrow" w:cs="Arial" w:hint="eastAsia"/>
+          <w:rFonts w:ascii="Arial Narrow" w:hAnsi="Arial Narrow" w:cs="Arial"/>
           <w:w w:val="80"/>
           <w:sz w:val="15"/>
           <w:szCs w:val="15"/>
@@ -16784,2829 +16784,3474 @@
           <w:u w:val="single"/>
         </w:rPr>
         <w:t xml:space="preserve"> appended</w:t>
+      </w:r>
+    </w:p>
+    <w:p>
+      <w:pPr>
+        <w:pBdr>
+          <w:bottom w:val="single" w:sz="6" w:space="1" w:color="auto"/>
+        </w:pBdr>
+        <w:snapToGrid w:val="0"/>
+        <w:spacing w:line="140" w:lineRule="exact"/>
+        <w:ind w:left="1"/>
+        <w:jc w:val="left"/>
+        <w:rPr>
+          <w:rFonts w:ascii="Arial Narrow" w:hAnsi="Arial Narrow" w:cs="Arial"/>
+          <w:b/>
+          <w:w w:val="80"/>
+          <w:sz w:val="15"/>
+          <w:szCs w:val="15"/>
+          <w:u w:val="single"/>
+        </w:rPr>
+      </w:pPr>
+      <w:r>
+        <w:rPr>
+          <w:rFonts w:ascii="Arial Narrow" w:hAnsi="Arial Narrow" w:cs="Arial" w:hint="eastAsia"/>
+          <w:b/>
+          <w:w w:val="80"/>
+          <w:sz w:val="15"/>
+          <w:szCs w:val="15"/>
+          <w:u w:val="single"/>
+        </w:rPr>
+        <w:t>S</w:t>
+      </w:r>
+      <w:r>
+        <w:rPr>
+          <w:rFonts w:ascii="Arial Narrow" w:hAnsi="Arial Narrow" w:cs="Arial"/>
+          <w:b/>
+          <w:w w:val="80"/>
+          <w:sz w:val="15"/>
+          <w:szCs w:val="15"/>
+          <w:u w:val="single"/>
+        </w:rPr>
+        <w:t>LR(1)</w:t>
+      </w:r>
+      <w:r>
+        <w:rPr>
+          <w:rFonts w:ascii="Arial Narrow" w:hAnsi="Arial Narrow" w:cs="Arial" w:hint="eastAsia"/>
+          <w:b/>
+          <w:w w:val="80"/>
+          <w:sz w:val="15"/>
+          <w:szCs w:val="15"/>
+          <w:u w:val="single"/>
+        </w:rPr>
+        <w:t>分析算法</w:t>
+      </w:r>
+    </w:p>
+    <w:p>
+      <w:pPr>
+        <w:pBdr>
+          <w:bottom w:val="single" w:sz="6" w:space="1" w:color="auto"/>
+        </w:pBdr>
+        <w:snapToGrid w:val="0"/>
+        <w:spacing w:line="140" w:lineRule="exact"/>
+        <w:ind w:left="1"/>
+        <w:jc w:val="left"/>
+        <w:rPr>
+          <w:rFonts w:ascii="Arial Narrow" w:hAnsi="Arial Narrow" w:cs="Arial"/>
+          <w:w w:val="80"/>
+          <w:sz w:val="15"/>
+          <w:szCs w:val="15"/>
+        </w:rPr>
+      </w:pPr>
+      <w:r>
+        <w:rPr>
+          <w:rFonts w:ascii="Arial Narrow" w:hAnsi="Arial Narrow" w:cs="Arial" w:hint="eastAsia"/>
+          <w:w w:val="80"/>
+          <w:sz w:val="15"/>
+          <w:szCs w:val="15"/>
+        </w:rPr>
+        <w:t>S</w:t>
+      </w:r>
+      <w:r>
+        <w:rPr>
+          <w:rFonts w:ascii="Arial Narrow" w:hAnsi="Arial Narrow" w:cs="Arial"/>
+          <w:w w:val="80"/>
+          <w:sz w:val="15"/>
+          <w:szCs w:val="15"/>
+        </w:rPr>
+        <w:t xml:space="preserve">LR </w:t>
+      </w:r>
+      <w:r>
+        <w:rPr>
+          <w:rFonts w:ascii="Arial Narrow" w:hAnsi="Arial Narrow" w:cs="Arial" w:hint="eastAsia"/>
+          <w:w w:val="80"/>
+          <w:sz w:val="15"/>
+          <w:szCs w:val="15"/>
+        </w:rPr>
+        <w:t>=</w:t>
+      </w:r>
+      <w:r>
+        <w:rPr>
+          <w:rFonts w:ascii="Arial Narrow" w:hAnsi="Arial Narrow" w:cs="Arial"/>
+          <w:w w:val="80"/>
+          <w:sz w:val="15"/>
+          <w:szCs w:val="15"/>
+        </w:rPr>
+        <w:t xml:space="preserve"> S</w:t>
+      </w:r>
+      <w:r>
+        <w:rPr>
+          <w:rFonts w:ascii="Arial Narrow" w:hAnsi="Arial Narrow" w:cs="Arial" w:hint="eastAsia"/>
+          <w:w w:val="80"/>
+          <w:sz w:val="15"/>
+          <w:szCs w:val="15"/>
+        </w:rPr>
+        <w:t>imple</w:t>
+      </w:r>
+      <w:r>
+        <w:rPr>
+          <w:rFonts w:ascii="Arial Narrow" w:hAnsi="Arial Narrow" w:cs="Arial"/>
+          <w:w w:val="80"/>
+          <w:sz w:val="15"/>
+          <w:szCs w:val="15"/>
+        </w:rPr>
+        <w:t xml:space="preserve"> LR </w:t>
+      </w:r>
+      <w:r>
+        <w:rPr>
+          <w:rFonts w:ascii="Arial Narrow" w:hAnsi="Arial Narrow" w:cs="Arial" w:hint="eastAsia"/>
+          <w:w w:val="80"/>
+          <w:sz w:val="15"/>
+          <w:szCs w:val="15"/>
+        </w:rPr>
+        <w:t>简单</w:t>
+      </w:r>
+      <w:r>
+        <w:rPr>
+          <w:rFonts w:ascii="Arial Narrow" w:hAnsi="Arial Narrow" w:cs="Arial" w:hint="eastAsia"/>
+          <w:w w:val="80"/>
+          <w:sz w:val="15"/>
+          <w:szCs w:val="15"/>
+        </w:rPr>
+        <w:t>L</w:t>
+      </w:r>
+      <w:r>
+        <w:rPr>
+          <w:rFonts w:ascii="Arial Narrow" w:hAnsi="Arial Narrow" w:cs="Arial"/>
+          <w:w w:val="80"/>
+          <w:sz w:val="15"/>
+          <w:szCs w:val="15"/>
+        </w:rPr>
+        <w:t>R</w:t>
+      </w:r>
+      <w:r>
+        <w:rPr>
+          <w:rFonts w:ascii="Arial Narrow" w:hAnsi="Arial Narrow" w:cs="Arial" w:hint="eastAsia"/>
+          <w:w w:val="80"/>
+          <w:sz w:val="15"/>
+          <w:szCs w:val="15"/>
+        </w:rPr>
+        <w:t>分析</w:t>
+      </w:r>
+      <w:r>
+        <w:rPr>
+          <w:rFonts w:ascii="Arial Narrow" w:hAnsi="Arial Narrow" w:cs="Arial" w:hint="eastAsia"/>
+          <w:w w:val="80"/>
+          <w:sz w:val="15"/>
+          <w:szCs w:val="15"/>
+        </w:rPr>
+        <w:t>，通过使用输入串中的下一个记号来指导它的动作，大大提高了</w:t>
+      </w:r>
+      <w:r>
+        <w:rPr>
+          <w:rFonts w:ascii="Arial Narrow" w:hAnsi="Arial Narrow" w:cs="Arial" w:hint="eastAsia"/>
+          <w:w w:val="80"/>
+          <w:sz w:val="15"/>
+          <w:szCs w:val="15"/>
+        </w:rPr>
+        <w:t>L</w:t>
+      </w:r>
+      <w:r>
+        <w:rPr>
+          <w:rFonts w:ascii="Arial Narrow" w:hAnsi="Arial Narrow" w:cs="Arial"/>
+          <w:w w:val="80"/>
+          <w:sz w:val="15"/>
+          <w:szCs w:val="15"/>
+        </w:rPr>
+        <w:t>R(0</w:t>
+      </w:r>
+      <w:r>
+        <w:rPr>
+          <w:rFonts w:ascii="Arial Narrow" w:hAnsi="Arial Narrow" w:cs="Arial" w:hint="eastAsia"/>
+          <w:w w:val="80"/>
+          <w:sz w:val="15"/>
+          <w:szCs w:val="15"/>
+        </w:rPr>
+        <w:t>)</w:t>
+      </w:r>
+      <w:r>
+        <w:rPr>
+          <w:rFonts w:ascii="Arial Narrow" w:hAnsi="Arial Narrow" w:cs="Arial" w:hint="eastAsia"/>
+          <w:w w:val="80"/>
+          <w:sz w:val="15"/>
+          <w:szCs w:val="15"/>
+        </w:rPr>
+        <w:t>分析的能力</w:t>
+      </w:r>
+    </w:p>
+    <w:p>
+      <w:pPr>
+        <w:pBdr>
+          <w:bottom w:val="single" w:sz="6" w:space="1" w:color="auto"/>
+        </w:pBdr>
+        <w:snapToGrid w:val="0"/>
+        <w:spacing w:line="140" w:lineRule="exact"/>
+        <w:ind w:left="1"/>
+        <w:jc w:val="left"/>
+        <w:rPr>
+          <w:rFonts w:ascii="Arial Narrow" w:hAnsi="Arial Narrow" w:cs="Arial"/>
+          <w:b/>
+          <w:w w:val="80"/>
+          <w:sz w:val="15"/>
+          <w:szCs w:val="15"/>
+          <w:u w:val="single"/>
+        </w:rPr>
+      </w:pPr>
+      <w:r>
+        <w:rPr>
+          <w:rFonts w:ascii="Arial Narrow" w:hAnsi="Arial Narrow" w:cs="Arial" w:hint="eastAsia"/>
+          <w:b/>
+          <w:w w:val="80"/>
+          <w:sz w:val="15"/>
+          <w:szCs w:val="15"/>
+          <w:u w:val="single"/>
+        </w:rPr>
+        <w:t>Algorithm</w:t>
+      </w:r>
+      <w:r>
+        <w:rPr>
+          <w:rFonts w:ascii="Arial Narrow" w:hAnsi="Arial Narrow" w:cs="Arial"/>
+          <w:b/>
+          <w:w w:val="80"/>
+          <w:sz w:val="15"/>
+          <w:szCs w:val="15"/>
+          <w:u w:val="single"/>
+        </w:rPr>
+        <w:t xml:space="preserve"> </w:t>
+      </w:r>
+      <w:r>
+        <w:rPr>
+          <w:rFonts w:ascii="Arial Narrow" w:hAnsi="Arial Narrow" w:cs="Arial" w:hint="eastAsia"/>
+          <w:b/>
+          <w:w w:val="80"/>
+          <w:sz w:val="15"/>
+          <w:szCs w:val="15"/>
+          <w:u w:val="single"/>
+        </w:rPr>
+        <w:t>算法：</w:t>
+      </w:r>
+    </w:p>
+    <w:p>
+      <w:pPr>
+        <w:pBdr>
+          <w:bottom w:val="single" w:sz="6" w:space="1" w:color="auto"/>
+        </w:pBdr>
+        <w:snapToGrid w:val="0"/>
+        <w:spacing w:line="140" w:lineRule="exact"/>
+        <w:ind w:left="1"/>
+        <w:jc w:val="left"/>
+        <w:rPr>
+          <w:rFonts w:ascii="Arial Narrow" w:hAnsi="Arial Narrow" w:cs="Arial"/>
+          <w:w w:val="80"/>
+          <w:sz w:val="15"/>
+          <w:szCs w:val="15"/>
+        </w:rPr>
+      </w:pPr>
+      <w:r>
+        <w:rPr>
+          <w:rFonts w:ascii="Arial Narrow" w:hAnsi="Arial Narrow" w:cs="Arial" w:hint="eastAsia"/>
+          <w:w w:val="80"/>
+          <w:sz w:val="15"/>
+          <w:szCs w:val="15"/>
+        </w:rPr>
+        <w:t>1</w:t>
+      </w:r>
+      <w:r>
+        <w:rPr>
+          <w:rFonts w:ascii="Arial Narrow" w:hAnsi="Arial Narrow" w:cs="Arial"/>
+          <w:w w:val="80"/>
+          <w:sz w:val="15"/>
+          <w:szCs w:val="15"/>
+        </w:rPr>
+        <w:t>.</w:t>
+      </w:r>
+      <w:proofErr w:type="gramStart"/>
+      <w:r>
+        <w:rPr>
+          <w:rFonts w:ascii="Arial Narrow" w:hAnsi="Arial Narrow" w:cs="Arial" w:hint="eastAsia"/>
+          <w:w w:val="80"/>
+          <w:sz w:val="15"/>
+          <w:szCs w:val="15"/>
+        </w:rPr>
+        <w:t>若</w:t>
+      </w:r>
+      <w:r>
+        <w:rPr>
+          <w:rFonts w:ascii="Arial Narrow" w:hAnsi="Arial Narrow" w:cs="Arial" w:hint="eastAsia"/>
+          <w:w w:val="80"/>
+          <w:sz w:val="15"/>
+          <w:szCs w:val="15"/>
+        </w:rPr>
+        <w:t>状态</w:t>
+      </w:r>
+      <w:proofErr w:type="gramEnd"/>
+      <w:r>
+        <w:rPr>
+          <w:rFonts w:ascii="Arial Narrow" w:hAnsi="Arial Narrow" w:cs="Arial" w:hint="eastAsia"/>
+          <w:w w:val="80"/>
+          <w:sz w:val="15"/>
+          <w:szCs w:val="15"/>
+        </w:rPr>
+        <w:t>s</w:t>
+      </w:r>
+      <w:r>
+        <w:rPr>
+          <w:rFonts w:ascii="Arial Narrow" w:hAnsi="Arial Narrow" w:cs="Arial" w:hint="eastAsia"/>
+          <w:w w:val="80"/>
+          <w:sz w:val="15"/>
+          <w:szCs w:val="15"/>
+        </w:rPr>
+        <w:t>包含了格式</w:t>
+      </w:r>
+      <w:r>
+        <w:rPr>
+          <w:rFonts w:ascii="Arial Narrow" w:hAnsi="Arial Narrow" w:cs="Arial" w:hint="eastAsia"/>
+          <w:w w:val="80"/>
+          <w:sz w:val="15"/>
+          <w:szCs w:val="15"/>
+        </w:rPr>
+        <w:t>A</w:t>
+      </w:r>
+      <w:r>
+        <w:rPr>
+          <w:rFonts w:ascii="Arial Narrow" w:hAnsi="Arial Narrow" w:cs="Arial"/>
+          <w:w w:val="80"/>
+          <w:sz w:val="15"/>
+          <w:szCs w:val="15"/>
+        </w:rPr>
+        <w:t>-&gt;</w:t>
+      </w:r>
+      <w:r>
+        <w:rPr>
+          <w:rFonts w:ascii="Arial Narrow" w:hAnsi="Arial Narrow" w:cs="Arial" w:hint="eastAsia"/>
+          <w:w w:val="80"/>
+          <w:sz w:val="15"/>
+          <w:szCs w:val="15"/>
+        </w:rPr>
+        <w:t>α</w:t>
+      </w:r>
+      <w:r>
+        <w:rPr>
+          <w:rFonts w:ascii="Arial Narrow" w:hAnsi="Arial Narrow" w:cs="Arial" w:hint="eastAsia"/>
+          <w:w w:val="80"/>
+          <w:sz w:val="15"/>
+          <w:szCs w:val="15"/>
+        </w:rPr>
+        <w:t>.</w:t>
+      </w:r>
+      <w:r>
+        <w:rPr>
+          <w:rFonts w:ascii="Arial Narrow" w:hAnsi="Arial Narrow" w:cs="Arial"/>
+          <w:w w:val="80"/>
+          <w:sz w:val="15"/>
+          <w:szCs w:val="15"/>
+        </w:rPr>
+        <w:t>X</w:t>
+      </w:r>
+      <w:r>
+        <w:rPr>
+          <w:rFonts w:ascii="Arial Narrow" w:hAnsi="Arial Narrow" w:cs="Arial" w:hint="eastAsia"/>
+          <w:w w:val="80"/>
+          <w:sz w:val="15"/>
+          <w:szCs w:val="15"/>
+        </w:rPr>
+        <w:t>β的任意项目，其中</w:t>
+      </w:r>
+      <w:r>
+        <w:rPr>
+          <w:rFonts w:ascii="Arial Narrow" w:hAnsi="Arial Narrow" w:cs="Arial" w:hint="eastAsia"/>
+          <w:w w:val="80"/>
+          <w:sz w:val="15"/>
+          <w:szCs w:val="15"/>
+        </w:rPr>
+        <w:t>X</w:t>
+      </w:r>
+      <w:r>
+        <w:rPr>
+          <w:rFonts w:ascii="Arial Narrow" w:hAnsi="Arial Narrow" w:cs="Arial" w:hint="eastAsia"/>
+          <w:w w:val="80"/>
+          <w:sz w:val="15"/>
+          <w:szCs w:val="15"/>
+        </w:rPr>
+        <w:t>是一个终结符，而且</w:t>
+      </w:r>
+      <w:r>
+        <w:rPr>
+          <w:rFonts w:ascii="Arial Narrow" w:hAnsi="Arial Narrow" w:cs="Arial" w:hint="eastAsia"/>
+          <w:w w:val="80"/>
+          <w:sz w:val="15"/>
+          <w:szCs w:val="15"/>
+        </w:rPr>
+        <w:t>X</w:t>
+      </w:r>
+      <w:r>
+        <w:rPr>
+          <w:rFonts w:ascii="Arial Narrow" w:hAnsi="Arial Narrow" w:cs="Arial" w:hint="eastAsia"/>
+          <w:w w:val="80"/>
+          <w:sz w:val="15"/>
+          <w:szCs w:val="15"/>
+        </w:rPr>
+        <w:t>是输入串中的下一个几号，</w:t>
+      </w:r>
+      <w:proofErr w:type="gramStart"/>
+      <w:r>
+        <w:rPr>
+          <w:rFonts w:ascii="Arial Narrow" w:hAnsi="Arial Narrow" w:cs="Arial" w:hint="eastAsia"/>
+          <w:w w:val="80"/>
+          <w:sz w:val="15"/>
+          <w:szCs w:val="15"/>
+        </w:rPr>
+        <w:t>则动作</w:t>
+      </w:r>
+      <w:proofErr w:type="gramEnd"/>
+      <w:r>
+        <w:rPr>
+          <w:rFonts w:ascii="Arial Narrow" w:hAnsi="Arial Narrow" w:cs="Arial" w:hint="eastAsia"/>
+          <w:w w:val="80"/>
+          <w:sz w:val="15"/>
+          <w:szCs w:val="15"/>
+        </w:rPr>
+        <w:t>将当前的输入记号移进</w:t>
+      </w:r>
+      <w:proofErr w:type="gramStart"/>
+      <w:r>
+        <w:rPr>
+          <w:rFonts w:ascii="Arial Narrow" w:hAnsi="Arial Narrow" w:cs="Arial" w:hint="eastAsia"/>
+          <w:w w:val="80"/>
+          <w:sz w:val="15"/>
+          <w:szCs w:val="15"/>
+        </w:rPr>
+        <w:t>栈</w:t>
+      </w:r>
+      <w:proofErr w:type="gramEnd"/>
+      <w:r>
+        <w:rPr>
+          <w:rFonts w:ascii="Arial Narrow" w:hAnsi="Arial Narrow" w:cs="Arial" w:hint="eastAsia"/>
+          <w:w w:val="80"/>
+          <w:sz w:val="15"/>
+          <w:szCs w:val="15"/>
+        </w:rPr>
+        <w:t>中，且被压入到</w:t>
+      </w:r>
+      <w:proofErr w:type="gramStart"/>
+      <w:r>
+        <w:rPr>
+          <w:rFonts w:ascii="Arial Narrow" w:hAnsi="Arial Narrow" w:cs="Arial" w:hint="eastAsia"/>
+          <w:w w:val="80"/>
+          <w:sz w:val="15"/>
+          <w:szCs w:val="15"/>
+        </w:rPr>
+        <w:t>栈</w:t>
+      </w:r>
+      <w:proofErr w:type="gramEnd"/>
+      <w:r>
+        <w:rPr>
+          <w:rFonts w:ascii="Arial Narrow" w:hAnsi="Arial Narrow" w:cs="Arial" w:hint="eastAsia"/>
+          <w:w w:val="80"/>
+          <w:sz w:val="15"/>
+          <w:szCs w:val="15"/>
+        </w:rPr>
+        <w:t>中的新状态是包含了项目</w:t>
+      </w:r>
+      <w:r>
+        <w:rPr>
+          <w:rFonts w:ascii="Arial Narrow" w:hAnsi="Arial Narrow" w:cs="Arial" w:hint="eastAsia"/>
+          <w:w w:val="80"/>
+          <w:sz w:val="15"/>
+          <w:szCs w:val="15"/>
+        </w:rPr>
+        <w:t>A-&gt;</w:t>
+      </w:r>
+      <w:r>
+        <w:rPr>
+          <w:rFonts w:ascii="Arial Narrow" w:hAnsi="Arial Narrow" w:cs="Arial" w:hint="eastAsia"/>
+          <w:w w:val="80"/>
+          <w:sz w:val="15"/>
+          <w:szCs w:val="15"/>
+        </w:rPr>
+        <w:t>α</w:t>
+      </w:r>
+      <w:r>
+        <w:rPr>
+          <w:rFonts w:ascii="Arial Narrow" w:hAnsi="Arial Narrow" w:cs="Arial" w:hint="eastAsia"/>
+          <w:w w:val="80"/>
+          <w:sz w:val="15"/>
+          <w:szCs w:val="15"/>
+        </w:rPr>
+        <w:t>X</w:t>
+      </w:r>
+      <w:r>
+        <w:rPr>
+          <w:rFonts w:ascii="Arial Narrow" w:hAnsi="Arial Narrow" w:cs="Arial"/>
+          <w:w w:val="80"/>
+          <w:sz w:val="15"/>
+          <w:szCs w:val="15"/>
+        </w:rPr>
+        <w:t>.</w:t>
+      </w:r>
+      <w:r>
+        <w:rPr>
+          <w:rFonts w:ascii="Arial Narrow" w:hAnsi="Arial Narrow" w:cs="Arial" w:hint="eastAsia"/>
+          <w:w w:val="80"/>
+          <w:sz w:val="15"/>
+          <w:szCs w:val="15"/>
+        </w:rPr>
+        <w:t>β的状态</w:t>
+      </w:r>
+    </w:p>
+    <w:p>
+      <w:pPr>
+        <w:pBdr>
+          <w:bottom w:val="single" w:sz="6" w:space="1" w:color="auto"/>
+        </w:pBdr>
+        <w:snapToGrid w:val="0"/>
+        <w:spacing w:line="140" w:lineRule="exact"/>
+        <w:ind w:left="1"/>
+        <w:jc w:val="left"/>
+        <w:rPr>
+          <w:rFonts w:ascii="Arial Narrow" w:hAnsi="Arial Narrow" w:cs="Arial"/>
+          <w:w w:val="80"/>
+          <w:sz w:val="15"/>
+          <w:szCs w:val="15"/>
+        </w:rPr>
+      </w:pPr>
+      <w:r>
+        <w:rPr>
+          <w:rFonts w:ascii="Arial Narrow" w:hAnsi="Arial Narrow" w:cs="Arial" w:hint="eastAsia"/>
+          <w:w w:val="80"/>
+          <w:sz w:val="15"/>
+          <w:szCs w:val="15"/>
+        </w:rPr>
+        <w:t>2</w:t>
+      </w:r>
+      <w:r>
+        <w:rPr>
+          <w:rFonts w:ascii="Arial Narrow" w:hAnsi="Arial Narrow" w:cs="Arial"/>
+          <w:w w:val="80"/>
+          <w:sz w:val="15"/>
+          <w:szCs w:val="15"/>
+        </w:rPr>
+        <w:t>.</w:t>
+      </w:r>
+      <w:proofErr w:type="gramStart"/>
+      <w:r>
+        <w:rPr>
+          <w:rFonts w:ascii="Arial Narrow" w:hAnsi="Arial Narrow" w:cs="Arial" w:hint="eastAsia"/>
+          <w:w w:val="80"/>
+          <w:sz w:val="15"/>
+          <w:szCs w:val="15"/>
+        </w:rPr>
+        <w:t>若状态</w:t>
+      </w:r>
+      <w:proofErr w:type="gramEnd"/>
+      <w:r>
+        <w:rPr>
+          <w:rFonts w:ascii="Arial Narrow" w:hAnsi="Arial Narrow" w:cs="Arial" w:hint="eastAsia"/>
+          <w:w w:val="80"/>
+          <w:sz w:val="15"/>
+          <w:szCs w:val="15"/>
+        </w:rPr>
+        <w:t>s</w:t>
+      </w:r>
+      <w:r>
+        <w:rPr>
+          <w:rFonts w:ascii="Arial Narrow" w:hAnsi="Arial Narrow" w:cs="Arial" w:hint="eastAsia"/>
+          <w:w w:val="80"/>
+          <w:sz w:val="15"/>
+          <w:szCs w:val="15"/>
+        </w:rPr>
+        <w:t>包含了完整项目</w:t>
+      </w:r>
+      <w:r>
+        <w:rPr>
+          <w:rFonts w:ascii="Arial Narrow" w:hAnsi="Arial Narrow" w:cs="Arial" w:hint="eastAsia"/>
+          <w:w w:val="80"/>
+          <w:sz w:val="15"/>
+          <w:szCs w:val="15"/>
+        </w:rPr>
+        <w:t>A-&gt;</w:t>
+      </w:r>
+      <w:r>
+        <w:rPr>
+          <w:rFonts w:ascii="Arial Narrow" w:hAnsi="Arial Narrow" w:cs="Arial" w:hint="eastAsia"/>
+          <w:w w:val="80"/>
+          <w:sz w:val="15"/>
+          <w:szCs w:val="15"/>
+        </w:rPr>
+        <w:t>γ</w:t>
+      </w:r>
+      <w:r>
+        <w:rPr>
+          <w:rFonts w:ascii="Arial Narrow" w:hAnsi="Arial Narrow" w:cs="Arial" w:hint="eastAsia"/>
+          <w:w w:val="80"/>
+          <w:sz w:val="15"/>
+          <w:szCs w:val="15"/>
+        </w:rPr>
+        <w:t>.</w:t>
+      </w:r>
+      <w:r>
+        <w:rPr>
+          <w:rFonts w:ascii="Arial Narrow" w:hAnsi="Arial Narrow" w:cs="Arial" w:hint="eastAsia"/>
+          <w:w w:val="80"/>
+          <w:sz w:val="15"/>
+          <w:szCs w:val="15"/>
+        </w:rPr>
+        <w:t>，则输入串中的下一个几号是在</w:t>
+      </w:r>
+      <w:r>
+        <w:rPr>
+          <w:rFonts w:ascii="Arial Narrow" w:hAnsi="Arial Narrow" w:cs="Arial" w:hint="eastAsia"/>
+          <w:w w:val="80"/>
+          <w:sz w:val="15"/>
+          <w:szCs w:val="15"/>
+        </w:rPr>
+        <w:t>Follow</w:t>
+      </w:r>
+      <w:r>
+        <w:rPr>
+          <w:rFonts w:ascii="Arial Narrow" w:hAnsi="Arial Narrow" w:cs="Arial"/>
+          <w:w w:val="80"/>
+          <w:sz w:val="15"/>
+          <w:szCs w:val="15"/>
+        </w:rPr>
+        <w:t>(A)</w:t>
+      </w:r>
+      <w:r>
+        <w:rPr>
+          <w:rFonts w:ascii="Arial Narrow" w:hAnsi="Arial Narrow" w:cs="Arial" w:hint="eastAsia"/>
+          <w:w w:val="80"/>
+          <w:sz w:val="15"/>
+          <w:szCs w:val="15"/>
+        </w:rPr>
+        <w:t>中</w:t>
+      </w:r>
+      <w:r>
+        <w:rPr>
+          <w:rFonts w:ascii="Arial Narrow" w:hAnsi="Arial Narrow" w:cs="Arial" w:hint="eastAsia"/>
+          <w:w w:val="80"/>
+          <w:sz w:val="15"/>
+          <w:szCs w:val="15"/>
+        </w:rPr>
+        <w:t>，所以动作使用规则</w:t>
+      </w:r>
+      <w:r>
+        <w:rPr>
+          <w:rFonts w:ascii="Arial Narrow" w:hAnsi="Arial Narrow" w:cs="Arial" w:hint="eastAsia"/>
+          <w:w w:val="80"/>
+          <w:sz w:val="15"/>
+          <w:szCs w:val="15"/>
+        </w:rPr>
+        <w:t>A</w:t>
+      </w:r>
+      <w:r>
+        <w:rPr>
+          <w:rFonts w:ascii="Arial Narrow" w:hAnsi="Arial Narrow" w:cs="Arial"/>
+          <w:w w:val="80"/>
+          <w:sz w:val="15"/>
+          <w:szCs w:val="15"/>
+        </w:rPr>
+        <w:t>-&gt;</w:t>
+      </w:r>
+      <w:r>
+        <w:rPr>
+          <w:rFonts w:ascii="Arial Narrow" w:hAnsi="Arial Narrow" w:cs="Arial" w:hint="eastAsia"/>
+          <w:w w:val="80"/>
+          <w:sz w:val="15"/>
+          <w:szCs w:val="15"/>
+        </w:rPr>
+        <w:t>γ规约。用规则</w:t>
+      </w:r>
+      <w:r>
+        <w:rPr>
+          <w:rFonts w:ascii="Arial Narrow" w:hAnsi="Arial Narrow" w:cs="Arial" w:hint="eastAsia"/>
+          <w:w w:val="80"/>
+          <w:sz w:val="15"/>
+          <w:szCs w:val="15"/>
+        </w:rPr>
+        <w:t>S</w:t>
+      </w:r>
+      <w:proofErr w:type="gramStart"/>
+      <w:r>
+        <w:rPr>
+          <w:rFonts w:ascii="Arial Narrow" w:hAnsi="Arial Narrow" w:cs="Arial"/>
+          <w:w w:val="80"/>
+          <w:sz w:val="15"/>
+          <w:szCs w:val="15"/>
+        </w:rPr>
+        <w:t>’</w:t>
+      </w:r>
+      <w:proofErr w:type="gramEnd"/>
+      <w:r>
+        <w:rPr>
+          <w:rFonts w:ascii="Arial Narrow" w:hAnsi="Arial Narrow" w:cs="Arial" w:hint="eastAsia"/>
+          <w:w w:val="80"/>
+          <w:sz w:val="15"/>
+          <w:szCs w:val="15"/>
+        </w:rPr>
+        <w:t>-&gt;</w:t>
+      </w:r>
+      <w:r>
+        <w:rPr>
+          <w:rFonts w:ascii="Arial Narrow" w:hAnsi="Arial Narrow" w:cs="Arial"/>
+          <w:w w:val="80"/>
+          <w:sz w:val="15"/>
+          <w:szCs w:val="15"/>
+        </w:rPr>
+        <w:t>S</w:t>
+      </w:r>
+      <w:r>
+        <w:rPr>
+          <w:rFonts w:ascii="Arial Narrow" w:hAnsi="Arial Narrow" w:cs="Arial" w:hint="eastAsia"/>
+          <w:w w:val="80"/>
+          <w:sz w:val="15"/>
+          <w:szCs w:val="15"/>
+        </w:rPr>
+        <w:t>规约与接受等价，其中</w:t>
+      </w:r>
+      <w:r>
+        <w:rPr>
+          <w:rFonts w:ascii="Arial Narrow" w:hAnsi="Arial Narrow" w:cs="Arial" w:hint="eastAsia"/>
+          <w:w w:val="80"/>
+          <w:sz w:val="15"/>
+          <w:szCs w:val="15"/>
+        </w:rPr>
+        <w:t>S</w:t>
+      </w:r>
+      <w:r>
+        <w:rPr>
+          <w:rFonts w:ascii="Arial Narrow" w:hAnsi="Arial Narrow" w:cs="Arial" w:hint="eastAsia"/>
+          <w:w w:val="80"/>
+          <w:sz w:val="15"/>
+          <w:szCs w:val="15"/>
+        </w:rPr>
+        <w:t>是开始状态，只有当下一个输入符号是</w:t>
+      </w:r>
+      <w:r>
+        <w:rPr>
+          <w:rFonts w:ascii="Arial Narrow" w:hAnsi="Arial Narrow" w:cs="Arial" w:hint="eastAsia"/>
+          <w:w w:val="80"/>
+          <w:sz w:val="15"/>
+          <w:szCs w:val="15"/>
+        </w:rPr>
+        <w:t>$</w:t>
+      </w:r>
+      <w:r>
+        <w:rPr>
+          <w:rFonts w:ascii="Arial Narrow" w:hAnsi="Arial Narrow" w:cs="Arial" w:hint="eastAsia"/>
+          <w:w w:val="80"/>
+          <w:sz w:val="15"/>
+          <w:szCs w:val="15"/>
+        </w:rPr>
+        <w:t>时，这才会发生。在所有的其他情况中，新状态都是如下计算的</w:t>
+      </w:r>
+      <w:r>
+        <w:rPr>
+          <w:rFonts w:ascii="Arial Narrow" w:hAnsi="Arial Narrow" w:cs="Arial" w:hint="eastAsia"/>
+          <w:w w:val="80"/>
+          <w:sz w:val="15"/>
+          <w:szCs w:val="15"/>
+        </w:rPr>
+        <w:t>:</w:t>
+      </w:r>
+      <w:r>
+        <w:rPr>
+          <w:rFonts w:ascii="Arial Narrow" w:hAnsi="Arial Narrow" w:cs="Arial" w:hint="eastAsia"/>
+          <w:w w:val="80"/>
+          <w:sz w:val="15"/>
+          <w:szCs w:val="15"/>
+        </w:rPr>
+        <w:t>删除串γ和所有它的来自分析</w:t>
+      </w:r>
+      <w:proofErr w:type="gramStart"/>
+      <w:r>
+        <w:rPr>
+          <w:rFonts w:ascii="Arial Narrow" w:hAnsi="Arial Narrow" w:cs="Arial" w:hint="eastAsia"/>
+          <w:w w:val="80"/>
+          <w:sz w:val="15"/>
+          <w:szCs w:val="15"/>
+        </w:rPr>
+        <w:t>栈</w:t>
+      </w:r>
+      <w:proofErr w:type="gramEnd"/>
+      <w:r>
+        <w:rPr>
+          <w:rFonts w:ascii="Arial Narrow" w:hAnsi="Arial Narrow" w:cs="Arial" w:hint="eastAsia"/>
+          <w:w w:val="80"/>
+          <w:sz w:val="15"/>
+          <w:szCs w:val="15"/>
+        </w:rPr>
+        <w:t>中的对应状态。相对应地，</w:t>
+      </w:r>
+      <w:r>
+        <w:rPr>
+          <w:rFonts w:ascii="Arial Narrow" w:hAnsi="Arial Narrow" w:cs="Arial" w:hint="eastAsia"/>
+          <w:w w:val="80"/>
+          <w:sz w:val="15"/>
+          <w:szCs w:val="15"/>
+        </w:rPr>
+        <w:t>D</w:t>
+      </w:r>
+      <w:r>
+        <w:rPr>
+          <w:rFonts w:ascii="Arial Narrow" w:hAnsi="Arial Narrow" w:cs="Arial"/>
+          <w:w w:val="80"/>
+          <w:sz w:val="15"/>
+          <w:szCs w:val="15"/>
+        </w:rPr>
+        <w:t>FA</w:t>
+      </w:r>
+      <w:r>
+        <w:rPr>
+          <w:rFonts w:ascii="Arial Narrow" w:hAnsi="Arial Narrow" w:cs="Arial" w:hint="eastAsia"/>
+          <w:w w:val="80"/>
+          <w:sz w:val="15"/>
+          <w:szCs w:val="15"/>
+        </w:rPr>
+        <w:t>回到γ开始构造的状态。通过构造，这个状态必须包括格式</w:t>
+      </w:r>
+      <w:r>
+        <w:rPr>
+          <w:rFonts w:ascii="Arial Narrow" w:hAnsi="Arial Narrow" w:cs="Arial" w:hint="eastAsia"/>
+          <w:w w:val="80"/>
+          <w:sz w:val="15"/>
+          <w:szCs w:val="15"/>
+        </w:rPr>
+        <w:t>B</w:t>
+      </w:r>
+      <w:r>
+        <w:rPr>
+          <w:rFonts w:ascii="Arial Narrow" w:hAnsi="Arial Narrow" w:cs="Arial"/>
+          <w:w w:val="80"/>
+          <w:sz w:val="15"/>
+          <w:szCs w:val="15"/>
+        </w:rPr>
+        <w:t>-&gt;</w:t>
+      </w:r>
+      <w:r>
+        <w:rPr>
+          <w:rFonts w:ascii="Arial Narrow" w:hAnsi="Arial Narrow" w:cs="Arial" w:hint="eastAsia"/>
+          <w:w w:val="80"/>
+          <w:sz w:val="15"/>
+          <w:szCs w:val="15"/>
+        </w:rPr>
+        <w:t>α</w:t>
+      </w:r>
+      <w:r>
+        <w:rPr>
+          <w:rFonts w:ascii="Arial Narrow" w:hAnsi="Arial Narrow" w:cs="Arial"/>
+          <w:w w:val="80"/>
+          <w:sz w:val="15"/>
+          <w:szCs w:val="15"/>
+        </w:rPr>
+        <w:t>,A</w:t>
+      </w:r>
+      <w:r>
+        <w:rPr>
+          <w:rFonts w:ascii="Arial Narrow" w:hAnsi="Arial Narrow" w:cs="Arial" w:hint="eastAsia"/>
+          <w:w w:val="80"/>
+          <w:sz w:val="15"/>
+          <w:szCs w:val="15"/>
+        </w:rPr>
+        <w:t>β的一个项目。将</w:t>
+      </w:r>
+      <w:r>
+        <w:rPr>
+          <w:rFonts w:ascii="Arial Narrow" w:hAnsi="Arial Narrow" w:cs="Arial" w:hint="eastAsia"/>
+          <w:w w:val="80"/>
+          <w:sz w:val="15"/>
+          <w:szCs w:val="15"/>
+        </w:rPr>
+        <w:t>A</w:t>
+      </w:r>
+      <w:r>
+        <w:rPr>
+          <w:rFonts w:ascii="Arial Narrow" w:hAnsi="Arial Narrow" w:cs="Arial" w:hint="eastAsia"/>
+          <w:w w:val="80"/>
+          <w:sz w:val="15"/>
+          <w:szCs w:val="15"/>
+        </w:rPr>
+        <w:t>压入</w:t>
+      </w:r>
+      <w:proofErr w:type="gramStart"/>
+      <w:r>
+        <w:rPr>
+          <w:rFonts w:ascii="Arial Narrow" w:hAnsi="Arial Narrow" w:cs="Arial" w:hint="eastAsia"/>
+          <w:w w:val="80"/>
+          <w:sz w:val="15"/>
+          <w:szCs w:val="15"/>
+        </w:rPr>
+        <w:t>栈</w:t>
+      </w:r>
+      <w:proofErr w:type="gramEnd"/>
+      <w:r>
+        <w:rPr>
+          <w:rFonts w:ascii="Arial Narrow" w:hAnsi="Arial Narrow" w:cs="Arial" w:hint="eastAsia"/>
+          <w:w w:val="80"/>
+          <w:sz w:val="15"/>
+          <w:szCs w:val="15"/>
+        </w:rPr>
+        <w:t>中，并将包含了项目</w:t>
+      </w:r>
+      <w:r>
+        <w:rPr>
+          <w:rFonts w:ascii="Arial Narrow" w:hAnsi="Arial Narrow" w:cs="Arial" w:hint="eastAsia"/>
+          <w:w w:val="80"/>
+          <w:sz w:val="15"/>
+          <w:szCs w:val="15"/>
+        </w:rPr>
+        <w:t>B</w:t>
+      </w:r>
+      <w:r>
+        <w:rPr>
+          <w:rFonts w:ascii="Arial Narrow" w:hAnsi="Arial Narrow" w:cs="Arial"/>
+          <w:w w:val="80"/>
+          <w:sz w:val="15"/>
+          <w:szCs w:val="15"/>
+        </w:rPr>
+        <w:t>-&gt;</w:t>
+      </w:r>
+      <w:r>
+        <w:rPr>
+          <w:rFonts w:ascii="Arial Narrow" w:hAnsi="Arial Narrow" w:cs="Arial" w:hint="eastAsia"/>
+          <w:w w:val="80"/>
+          <w:sz w:val="15"/>
+          <w:szCs w:val="15"/>
+        </w:rPr>
+        <w:t>α</w:t>
+      </w:r>
+      <w:r>
+        <w:rPr>
+          <w:rFonts w:ascii="Arial Narrow" w:hAnsi="Arial Narrow" w:cs="Arial"/>
+          <w:w w:val="80"/>
+          <w:sz w:val="15"/>
+          <w:szCs w:val="15"/>
+        </w:rPr>
+        <w:t>A.</w:t>
+      </w:r>
+      <w:r>
+        <w:rPr>
+          <w:rFonts w:ascii="Arial Narrow" w:hAnsi="Arial Narrow" w:cs="Arial" w:hint="eastAsia"/>
+          <w:w w:val="80"/>
+          <w:sz w:val="15"/>
+          <w:szCs w:val="15"/>
+        </w:rPr>
+        <w:t>β的状态压入</w:t>
+      </w:r>
+      <w:r>
+        <w:rPr>
+          <w:rFonts w:ascii="Arial Narrow" w:hAnsi="Arial Narrow" w:cs="Arial" w:hint="eastAsia"/>
+          <w:w w:val="80"/>
+          <w:sz w:val="15"/>
+          <w:szCs w:val="15"/>
+        </w:rPr>
+        <w:t>。</w:t>
+      </w:r>
+    </w:p>
+    <w:p>
+      <w:pPr>
+        <w:pBdr>
+          <w:bottom w:val="single" w:sz="6" w:space="1" w:color="auto"/>
+        </w:pBdr>
+        <w:snapToGrid w:val="0"/>
+        <w:spacing w:line="140" w:lineRule="exact"/>
+        <w:ind w:left="1"/>
+        <w:jc w:val="left"/>
+        <w:rPr>
+          <w:rFonts w:ascii="Arial Narrow" w:hAnsi="Arial Narrow" w:cs="Arial"/>
+          <w:w w:val="80"/>
+          <w:sz w:val="15"/>
+          <w:szCs w:val="15"/>
+        </w:rPr>
+      </w:pPr>
+      <w:r>
+        <w:rPr>
+          <w:rFonts w:ascii="Arial Narrow" w:hAnsi="Arial Narrow" w:cs="Arial"/>
+          <w:w w:val="80"/>
+          <w:sz w:val="15"/>
+          <w:szCs w:val="15"/>
+        </w:rPr>
+        <w:t xml:space="preserve">3. </w:t>
+      </w:r>
+      <w:r>
+        <w:rPr>
+          <w:rFonts w:ascii="Arial Narrow" w:hAnsi="Arial Narrow" w:cs="Arial" w:hint="eastAsia"/>
+          <w:w w:val="80"/>
+          <w:sz w:val="15"/>
+          <w:szCs w:val="15"/>
+        </w:rPr>
+        <w:t>若下一个输入几号都不是上面两种情况所提到的，则声明一个错误</w:t>
+      </w:r>
+    </w:p>
+    <w:p>
+      <w:pPr>
+        <w:pBdr>
+          <w:bottom w:val="single" w:sz="6" w:space="1" w:color="auto"/>
+        </w:pBdr>
+        <w:snapToGrid w:val="0"/>
+        <w:spacing w:line="140" w:lineRule="exact"/>
+        <w:ind w:left="1"/>
+        <w:jc w:val="left"/>
+        <w:rPr>
+          <w:rFonts w:ascii="Arial Narrow" w:hAnsi="Arial Narrow" w:cs="Arial"/>
+          <w:w w:val="80"/>
+          <w:sz w:val="15"/>
+          <w:szCs w:val="15"/>
+        </w:rPr>
+      </w:pPr>
+      <w:r>
+        <w:rPr>
+          <w:rFonts w:ascii="Arial Narrow" w:hAnsi="Arial Narrow" w:cs="Arial"/>
+          <w:w w:val="80"/>
+          <w:sz w:val="15"/>
+          <w:szCs w:val="15"/>
+        </w:rPr>
+        <w:t xml:space="preserve">A grammar is </w:t>
+      </w:r>
+      <w:proofErr w:type="gramStart"/>
+      <w:r>
+        <w:rPr>
+          <w:rFonts w:ascii="Arial Narrow" w:hAnsi="Arial Narrow" w:cs="Arial"/>
+          <w:w w:val="80"/>
+          <w:sz w:val="15"/>
+          <w:szCs w:val="15"/>
+        </w:rPr>
+        <w:t>SLR(</w:t>
+      </w:r>
+      <w:proofErr w:type="gramEnd"/>
+      <w:r>
+        <w:rPr>
+          <w:rFonts w:ascii="Arial Narrow" w:hAnsi="Arial Narrow" w:cs="Arial"/>
+          <w:w w:val="80"/>
+          <w:sz w:val="15"/>
+          <w:szCs w:val="15"/>
+        </w:rPr>
+        <w:t xml:space="preserve">1) if and only if, for any </w:t>
+      </w:r>
+      <w:proofErr w:type="spellStart"/>
+      <w:r>
+        <w:rPr>
+          <w:rFonts w:ascii="Arial Narrow" w:hAnsi="Arial Narrow" w:cs="Arial"/>
+          <w:w w:val="80"/>
+          <w:sz w:val="15"/>
+          <w:szCs w:val="15"/>
+        </w:rPr>
+        <w:t>state s</w:t>
+      </w:r>
+      <w:proofErr w:type="spellEnd"/>
+      <w:r>
+        <w:rPr>
+          <w:rFonts w:ascii="Arial Narrow" w:hAnsi="Arial Narrow" w:cs="Arial"/>
+          <w:w w:val="80"/>
+          <w:sz w:val="15"/>
+          <w:szCs w:val="15"/>
+        </w:rPr>
+        <w:t>, the following two conditions are satisfied:</w:t>
+      </w:r>
+    </w:p>
+    <w:p>
+      <w:pPr>
+        <w:pBdr>
+          <w:bottom w:val="single" w:sz="6" w:space="1" w:color="auto"/>
+        </w:pBdr>
+        <w:snapToGrid w:val="0"/>
+        <w:spacing w:line="140" w:lineRule="exact"/>
+        <w:ind w:left="1"/>
+        <w:jc w:val="left"/>
+        <w:rPr>
+          <w:rFonts w:ascii="Arial Narrow" w:hAnsi="Arial Narrow" w:cs="Arial"/>
+          <w:w w:val="80"/>
+          <w:sz w:val="15"/>
+          <w:szCs w:val="15"/>
+        </w:rPr>
+      </w:pPr>
+      <w:r>
+        <w:rPr>
+          <w:rFonts w:ascii="Arial Narrow" w:hAnsi="Arial Narrow" w:cs="Arial"/>
+          <w:w w:val="80"/>
+          <w:sz w:val="15"/>
+          <w:szCs w:val="15"/>
+        </w:rPr>
+        <w:t>1.</w:t>
+      </w:r>
+      <w:r>
+        <w:rPr>
+          <w:rFonts w:ascii="Arial Narrow" w:hAnsi="Arial Narrow" w:cs="Arial" w:hint="eastAsia"/>
+          <w:w w:val="80"/>
+          <w:sz w:val="15"/>
+          <w:szCs w:val="15"/>
+        </w:rPr>
+        <w:t xml:space="preserve">For any item A </w:t>
+      </w:r>
+      <w:r>
+        <w:rPr>
+          <w:rFonts w:ascii="Arial Narrow" w:hAnsi="Arial Narrow" w:cs="Arial" w:hint="eastAsia"/>
+          <w:w w:val="80"/>
+          <w:sz w:val="15"/>
+          <w:szCs w:val="15"/>
+        </w:rPr>
+        <w:t>→</w:t>
+      </w:r>
+      <w:r>
+        <w:rPr>
+          <w:rFonts w:ascii="Arial Narrow" w:hAnsi="Arial Narrow" w:cs="Arial" w:hint="eastAsia"/>
+          <w:w w:val="80"/>
+          <w:sz w:val="15"/>
+          <w:szCs w:val="15"/>
+        </w:rPr>
+        <w:t xml:space="preserve"> </w:t>
+      </w:r>
+      <w:r>
+        <w:rPr>
+          <w:rFonts w:ascii="Arial Narrow" w:hAnsi="Arial Narrow" w:cs="Arial" w:hint="eastAsia"/>
+          <w:w w:val="80"/>
+          <w:sz w:val="15"/>
+          <w:szCs w:val="15"/>
+        </w:rPr>
+        <w:t>α·</w:t>
+      </w:r>
+      <w:r>
+        <w:rPr>
+          <w:rFonts w:ascii="Arial Narrow" w:hAnsi="Arial Narrow" w:cs="Arial" w:hint="eastAsia"/>
+          <w:w w:val="80"/>
+          <w:sz w:val="15"/>
+          <w:szCs w:val="15"/>
+        </w:rPr>
+        <w:t>X</w:t>
+      </w:r>
+      <w:r>
+        <w:rPr>
+          <w:rFonts w:ascii="Arial Narrow" w:hAnsi="Arial Narrow" w:cs="Arial" w:hint="eastAsia"/>
+          <w:w w:val="80"/>
+          <w:sz w:val="15"/>
+          <w:szCs w:val="15"/>
+        </w:rPr>
+        <w:t>β</w:t>
+      </w:r>
+      <w:r>
+        <w:rPr>
+          <w:rFonts w:ascii="Arial Narrow" w:hAnsi="Arial Narrow" w:cs="Arial" w:hint="eastAsia"/>
+          <w:w w:val="80"/>
+          <w:sz w:val="15"/>
+          <w:szCs w:val="15"/>
+        </w:rPr>
+        <w:t xml:space="preserve"> in s with X a terminal, there is no complete item B </w:t>
+      </w:r>
+      <w:r>
+        <w:rPr>
+          <w:rFonts w:ascii="Arial Narrow" w:hAnsi="Arial Narrow" w:cs="Arial" w:hint="eastAsia"/>
+          <w:w w:val="80"/>
+          <w:sz w:val="15"/>
+          <w:szCs w:val="15"/>
+        </w:rPr>
+        <w:t>→</w:t>
+      </w:r>
+      <w:r>
+        <w:rPr>
+          <w:rFonts w:ascii="Arial Narrow" w:hAnsi="Arial Narrow" w:cs="Arial" w:hint="eastAsia"/>
+          <w:w w:val="80"/>
+          <w:sz w:val="15"/>
+          <w:szCs w:val="15"/>
+        </w:rPr>
+        <w:t xml:space="preserve"> </w:t>
+      </w:r>
+      <w:r>
+        <w:rPr>
+          <w:rFonts w:ascii="Arial Narrow" w:hAnsi="Arial Narrow" w:cs="Arial" w:hint="eastAsia"/>
+          <w:w w:val="80"/>
+          <w:sz w:val="15"/>
+          <w:szCs w:val="15"/>
+        </w:rPr>
+        <w:t>γ</w:t>
+      </w:r>
+      <w:r>
+        <w:rPr>
+          <w:rFonts w:ascii="Arial Narrow" w:hAnsi="Arial Narrow" w:cs="Arial" w:hint="eastAsia"/>
+          <w:w w:val="80"/>
+          <w:sz w:val="15"/>
+          <w:szCs w:val="15"/>
+        </w:rPr>
+        <w:t xml:space="preserve">. </w:t>
+      </w:r>
+      <w:proofErr w:type="gramStart"/>
+      <w:r>
+        <w:rPr>
+          <w:rFonts w:ascii="Arial Narrow" w:hAnsi="Arial Narrow" w:cs="Arial" w:hint="eastAsia"/>
+          <w:w w:val="80"/>
+          <w:sz w:val="15"/>
+          <w:szCs w:val="15"/>
+        </w:rPr>
+        <w:t>in</w:t>
+      </w:r>
+      <w:proofErr w:type="gramEnd"/>
+      <w:r>
+        <w:rPr>
+          <w:rFonts w:ascii="Arial Narrow" w:hAnsi="Arial Narrow" w:cs="Arial" w:hint="eastAsia"/>
+          <w:w w:val="80"/>
+          <w:sz w:val="15"/>
+          <w:szCs w:val="15"/>
+        </w:rPr>
+        <w:t xml:space="preserve"> s with X in Follow(B).</w:t>
+      </w:r>
+    </w:p>
+    <w:p>
+      <w:pPr>
+        <w:pBdr>
+          <w:bottom w:val="single" w:sz="6" w:space="1" w:color="auto"/>
+        </w:pBdr>
+        <w:snapToGrid w:val="0"/>
+        <w:spacing w:line="140" w:lineRule="exact"/>
+        <w:ind w:left="1"/>
+        <w:jc w:val="left"/>
+        <w:rPr>
+          <w:rFonts w:ascii="Arial Narrow" w:hAnsi="Arial Narrow" w:cs="Arial"/>
+          <w:w w:val="80"/>
+          <w:sz w:val="15"/>
+          <w:szCs w:val="15"/>
+        </w:rPr>
+      </w:pPr>
+      <w:r>
+        <w:rPr>
+          <w:rFonts w:ascii="Arial Narrow" w:hAnsi="Arial Narrow" w:cs="Arial"/>
+          <w:w w:val="80"/>
+          <w:sz w:val="15"/>
+          <w:szCs w:val="15"/>
+        </w:rPr>
+        <w:t>2.</w:t>
+      </w:r>
+      <w:r>
+        <w:rPr>
+          <w:rFonts w:ascii="Arial Narrow" w:hAnsi="Arial Narrow" w:cs="Arial" w:hint="eastAsia"/>
+          <w:w w:val="80"/>
+          <w:sz w:val="15"/>
+          <w:szCs w:val="15"/>
+        </w:rPr>
+        <w:t xml:space="preserve">For any two complete items A </w:t>
+      </w:r>
+      <w:r>
+        <w:rPr>
+          <w:rFonts w:ascii="Arial Narrow" w:hAnsi="Arial Narrow" w:cs="Arial" w:hint="eastAsia"/>
+          <w:w w:val="80"/>
+          <w:sz w:val="15"/>
+          <w:szCs w:val="15"/>
+        </w:rPr>
+        <w:t>→</w:t>
+      </w:r>
+      <w:r>
+        <w:rPr>
+          <w:rFonts w:ascii="Arial Narrow" w:hAnsi="Arial Narrow" w:cs="Arial" w:hint="eastAsia"/>
+          <w:w w:val="80"/>
+          <w:sz w:val="15"/>
+          <w:szCs w:val="15"/>
+        </w:rPr>
+        <w:t xml:space="preserve"> </w:t>
+      </w:r>
+      <w:r>
+        <w:rPr>
+          <w:rFonts w:ascii="Arial Narrow" w:hAnsi="Arial Narrow" w:cs="Arial" w:hint="eastAsia"/>
+          <w:w w:val="80"/>
+          <w:sz w:val="15"/>
+          <w:szCs w:val="15"/>
+        </w:rPr>
+        <w:t>α·</w:t>
+      </w:r>
+      <w:r>
+        <w:rPr>
+          <w:rFonts w:ascii="Arial Narrow" w:hAnsi="Arial Narrow" w:cs="Arial" w:hint="eastAsia"/>
+          <w:w w:val="80"/>
+          <w:sz w:val="15"/>
+          <w:szCs w:val="15"/>
+        </w:rPr>
+        <w:t xml:space="preserve">and B </w:t>
+      </w:r>
+      <w:r>
+        <w:rPr>
+          <w:rFonts w:ascii="Arial Narrow" w:hAnsi="Arial Narrow" w:cs="Arial" w:hint="eastAsia"/>
+          <w:w w:val="80"/>
+          <w:sz w:val="15"/>
+          <w:szCs w:val="15"/>
+        </w:rPr>
+        <w:t>→β·</w:t>
+      </w:r>
+      <w:r>
+        <w:rPr>
+          <w:rFonts w:ascii="Arial Narrow" w:hAnsi="Arial Narrow" w:cs="Arial" w:hint="eastAsia"/>
+          <w:w w:val="80"/>
+          <w:sz w:val="15"/>
+          <w:szCs w:val="15"/>
+        </w:rPr>
+        <w:t xml:space="preserve"> in s, Follow(A) </w:t>
+      </w:r>
+      <w:r>
+        <w:rPr>
+          <w:rFonts w:ascii="Arial Narrow" w:hAnsi="Arial Narrow" w:cs="Arial" w:hint="eastAsia"/>
+          <w:w w:val="80"/>
+          <w:sz w:val="15"/>
+          <w:szCs w:val="15"/>
+        </w:rPr>
+        <w:t>∩</w:t>
+      </w:r>
+      <w:r>
+        <w:rPr>
+          <w:rFonts w:ascii="Arial Narrow" w:hAnsi="Arial Narrow" w:cs="Arial" w:hint="eastAsia"/>
+          <w:w w:val="80"/>
+          <w:sz w:val="15"/>
+          <w:szCs w:val="15"/>
+        </w:rPr>
+        <w:t xml:space="preserve"> Follow(B) is empty.</w:t>
+      </w:r>
+    </w:p>
+    <w:p>
+      <w:pPr>
+        <w:pBdr>
+          <w:bottom w:val="single" w:sz="6" w:space="1" w:color="auto"/>
+        </w:pBdr>
+        <w:snapToGrid w:val="0"/>
+        <w:spacing w:line="140" w:lineRule="exact"/>
+        <w:ind w:left="1"/>
+        <w:jc w:val="left"/>
+        <w:rPr>
+          <w:rFonts w:ascii="Arial Narrow" w:hAnsi="Arial Narrow" w:cs="Arial"/>
+          <w:w w:val="80"/>
+          <w:sz w:val="15"/>
+          <w:szCs w:val="15"/>
+        </w:rPr>
+      </w:pPr>
+      <w:r>
+        <w:rPr>
+          <w:rFonts w:ascii="Arial Narrow" w:hAnsi="Arial Narrow" w:cs="Arial"/>
+          <w:w w:val="80"/>
+          <w:sz w:val="15"/>
+          <w:szCs w:val="15"/>
+        </w:rPr>
+        <w:t xml:space="preserve">Two kinds </w:t>
+      </w:r>
+      <w:proofErr w:type="gramStart"/>
+      <w:r>
+        <w:rPr>
+          <w:rFonts w:ascii="Arial Narrow" w:hAnsi="Arial Narrow" w:cs="Arial"/>
+          <w:w w:val="80"/>
+          <w:sz w:val="15"/>
+          <w:szCs w:val="15"/>
+        </w:rPr>
+        <w:t>of  parsing</w:t>
+      </w:r>
+      <w:proofErr w:type="gramEnd"/>
+      <w:r>
+        <w:rPr>
+          <w:rFonts w:ascii="Arial Narrow" w:hAnsi="Arial Narrow" w:cs="Arial"/>
+          <w:w w:val="80"/>
+          <w:sz w:val="15"/>
+          <w:szCs w:val="15"/>
+        </w:rPr>
+        <w:t xml:space="preserve"> conflicts in SLR( l ) parsing</w:t>
+      </w:r>
+    </w:p>
+    <w:p>
+      <w:pPr>
+        <w:pBdr>
+          <w:bottom w:val="single" w:sz="6" w:space="1" w:color="auto"/>
+        </w:pBdr>
+        <w:snapToGrid w:val="0"/>
+        <w:spacing w:line="140" w:lineRule="exact"/>
+        <w:ind w:left="1" w:firstLineChars="100" w:firstLine="120"/>
+        <w:jc w:val="left"/>
+        <w:rPr>
+          <w:rFonts w:ascii="Arial Narrow" w:hAnsi="Arial Narrow" w:cs="Arial"/>
+          <w:w w:val="80"/>
+          <w:sz w:val="15"/>
+          <w:szCs w:val="15"/>
+        </w:rPr>
+      </w:pPr>
+      <w:proofErr w:type="gramStart"/>
+      <w:r>
+        <w:rPr>
+          <w:rFonts w:ascii="Arial Narrow" w:hAnsi="Arial Narrow" w:cs="Arial"/>
+          <w:w w:val="80"/>
+          <w:sz w:val="15"/>
+          <w:szCs w:val="15"/>
+        </w:rPr>
+        <w:t>shift-</w:t>
+      </w:r>
+      <w:proofErr w:type="gramEnd"/>
+      <w:r>
+        <w:rPr>
+          <w:rFonts w:ascii="Arial Narrow" w:hAnsi="Arial Narrow" w:cs="Arial"/>
+          <w:w w:val="80"/>
+          <w:sz w:val="15"/>
+          <w:szCs w:val="15"/>
+        </w:rPr>
+        <w:t xml:space="preserve">reduce conflicts  </w:t>
+      </w:r>
+    </w:p>
+    <w:p>
+      <w:pPr>
+        <w:pBdr>
+          <w:bottom w:val="single" w:sz="6" w:space="1" w:color="auto"/>
+        </w:pBdr>
+        <w:snapToGrid w:val="0"/>
+        <w:spacing w:line="140" w:lineRule="exact"/>
+        <w:ind w:left="1" w:firstLineChars="100" w:firstLine="120"/>
+        <w:jc w:val="left"/>
+        <w:rPr>
+          <w:rFonts w:ascii="Arial Narrow" w:hAnsi="Arial Narrow" w:cs="Arial"/>
+          <w:w w:val="80"/>
+          <w:sz w:val="15"/>
+          <w:szCs w:val="15"/>
+        </w:rPr>
+      </w:pPr>
+      <w:proofErr w:type="gramStart"/>
+      <w:r>
+        <w:rPr>
+          <w:rFonts w:ascii="Arial Narrow" w:hAnsi="Arial Narrow" w:cs="Arial"/>
+          <w:w w:val="80"/>
+          <w:sz w:val="15"/>
+          <w:szCs w:val="15"/>
+        </w:rPr>
+        <w:t>reduce-</w:t>
+      </w:r>
+      <w:proofErr w:type="gramEnd"/>
+      <w:r>
+        <w:rPr>
+          <w:rFonts w:ascii="Arial Narrow" w:hAnsi="Arial Narrow" w:cs="Arial"/>
+          <w:w w:val="80"/>
+          <w:sz w:val="15"/>
+          <w:szCs w:val="15"/>
+        </w:rPr>
+        <w:t xml:space="preserve">reduce conflicts. </w:t>
+      </w:r>
+    </w:p>
+    <w:p>
+      <w:pPr>
+        <w:pBdr>
+          <w:bottom w:val="single" w:sz="6" w:space="1" w:color="auto"/>
+        </w:pBdr>
+        <w:snapToGrid w:val="0"/>
+        <w:spacing w:line="140" w:lineRule="exact"/>
+        <w:ind w:left="1"/>
+        <w:jc w:val="left"/>
+        <w:rPr>
+          <w:rFonts w:ascii="Arial Narrow" w:hAnsi="Arial Narrow" w:cs="Arial"/>
+          <w:w w:val="80"/>
+          <w:sz w:val="15"/>
+          <w:szCs w:val="15"/>
+        </w:rPr>
+      </w:pPr>
+      <w:r>
+        <w:rPr>
+          <w:rFonts w:ascii="Arial Narrow" w:hAnsi="Arial Narrow" w:cs="Arial"/>
+          <w:w w:val="80"/>
+          <w:sz w:val="15"/>
+          <w:szCs w:val="15"/>
+        </w:rPr>
+        <w:t xml:space="preserve">In the case of shift-reduce conflicts, there is a </w:t>
+      </w:r>
+      <w:r>
+        <w:rPr>
+          <w:rFonts w:ascii="Arial Narrow" w:hAnsi="Arial Narrow" w:cs="Arial"/>
+          <w:b/>
+          <w:w w:val="80"/>
+          <w:sz w:val="15"/>
+          <w:szCs w:val="15"/>
+        </w:rPr>
+        <w:t>natural disambiguating rule</w:t>
+      </w:r>
+      <w:r>
+        <w:rPr>
+          <w:rFonts w:ascii="Arial Narrow" w:hAnsi="Arial Narrow" w:cs="Arial"/>
+          <w:w w:val="80"/>
+          <w:sz w:val="15"/>
+          <w:szCs w:val="15"/>
+        </w:rPr>
+        <w:t xml:space="preserve">: always prefer the shift over </w:t>
+      </w:r>
+      <w:proofErr w:type="gramStart"/>
+      <w:r>
+        <w:rPr>
+          <w:rFonts w:ascii="Arial Narrow" w:hAnsi="Arial Narrow" w:cs="Arial"/>
+          <w:w w:val="80"/>
+          <w:sz w:val="15"/>
+          <w:szCs w:val="15"/>
+        </w:rPr>
+        <w:t>the reduce</w:t>
+      </w:r>
+      <w:proofErr w:type="gramEnd"/>
+      <w:r>
+        <w:rPr>
+          <w:rFonts w:ascii="Arial Narrow" w:hAnsi="Arial Narrow" w:cs="Arial"/>
+          <w:w w:val="80"/>
+          <w:sz w:val="15"/>
+          <w:szCs w:val="15"/>
+        </w:rPr>
+        <w:t xml:space="preserve">. </w:t>
+      </w:r>
+    </w:p>
+    <w:p>
+      <w:pPr>
+        <w:pBdr>
+          <w:bottom w:val="single" w:sz="6" w:space="1" w:color="auto"/>
+        </w:pBdr>
+        <w:snapToGrid w:val="0"/>
+        <w:spacing w:line="140" w:lineRule="exact"/>
+        <w:ind w:left="1"/>
+        <w:jc w:val="left"/>
+        <w:rPr>
+          <w:rFonts w:ascii="Arial Narrow" w:hAnsi="Arial Narrow" w:cs="Arial"/>
+          <w:w w:val="80"/>
+          <w:sz w:val="15"/>
+          <w:szCs w:val="15"/>
+        </w:rPr>
+      </w:pPr>
+      <w:r>
+        <w:rPr>
+          <w:rFonts w:ascii="Arial Narrow" w:hAnsi="Arial Narrow" w:cs="Arial"/>
+          <w:w w:val="80"/>
+          <w:sz w:val="15"/>
+          <w:szCs w:val="15"/>
+        </w:rPr>
+        <w:t>The case of reduce-reduce conflicts is more difficult</w:t>
+      </w:r>
+      <w:r>
+        <w:rPr>
+          <w:rFonts w:ascii="Arial Narrow" w:hAnsi="Arial Narrow" w:cs="Arial"/>
+          <w:w w:val="80"/>
+          <w:sz w:val="15"/>
+          <w:szCs w:val="15"/>
+        </w:rPr>
+        <w:t xml:space="preserve"> </w:t>
+      </w:r>
+      <w:r>
+        <w:rPr>
+          <w:rFonts w:ascii="Arial Narrow" w:hAnsi="Arial Narrow" w:cs="Arial"/>
+          <w:w w:val="80"/>
+          <w:sz w:val="15"/>
+          <w:szCs w:val="15"/>
+        </w:rPr>
+        <w:t>Such conflicts often (but not always) indicate  an error in the design of the grammar.</w:t>
+      </w:r>
+    </w:p>
+    <w:p>
+      <w:pPr>
+        <w:pBdr>
+          <w:bottom w:val="single" w:sz="6" w:space="1" w:color="auto"/>
+        </w:pBdr>
+        <w:snapToGrid w:val="0"/>
+        <w:spacing w:line="140" w:lineRule="exact"/>
+        <w:ind w:left="1"/>
+        <w:jc w:val="left"/>
+        <w:rPr>
+          <w:rFonts w:ascii="Arial Narrow" w:hAnsi="Arial Narrow" w:cs="Arial" w:hint="eastAsia"/>
+          <w:w w:val="80"/>
+          <w:sz w:val="15"/>
+          <w:szCs w:val="15"/>
+        </w:rPr>
+      </w:pPr>
+      <w:r>
+        <w:rPr>
+          <w:rFonts w:ascii="Arial Narrow" w:hAnsi="Arial Narrow" w:cs="Arial" w:hint="eastAsia"/>
+          <w:w w:val="80"/>
+          <w:sz w:val="15"/>
+          <w:szCs w:val="15"/>
+        </w:rPr>
+        <w:t>S</w:t>
+      </w:r>
+      <w:r>
+        <w:rPr>
+          <w:rFonts w:ascii="Arial Narrow" w:hAnsi="Arial Narrow" w:cs="Arial"/>
+          <w:w w:val="80"/>
+          <w:sz w:val="15"/>
+          <w:szCs w:val="15"/>
+        </w:rPr>
+        <w:t>LR</w:t>
+      </w:r>
+      <w:r>
+        <w:rPr>
+          <w:rFonts w:ascii="Arial Narrow" w:hAnsi="Arial Narrow" w:cs="Arial" w:hint="eastAsia"/>
+          <w:w w:val="80"/>
+          <w:sz w:val="15"/>
+          <w:szCs w:val="15"/>
+        </w:rPr>
+        <w:t>的困难在于它在</w:t>
+      </w:r>
+      <w:r>
+        <w:rPr>
+          <w:rFonts w:ascii="Arial Narrow" w:hAnsi="Arial Narrow" w:cs="Arial" w:hint="eastAsia"/>
+          <w:w w:val="80"/>
+          <w:sz w:val="15"/>
+          <w:szCs w:val="15"/>
+        </w:rPr>
+        <w:t>L</w:t>
+      </w:r>
+      <w:r>
+        <w:rPr>
+          <w:rFonts w:ascii="Arial Narrow" w:hAnsi="Arial Narrow" w:cs="Arial"/>
+          <w:w w:val="80"/>
+          <w:sz w:val="15"/>
+          <w:szCs w:val="15"/>
+        </w:rPr>
+        <w:t>R0</w:t>
+      </w:r>
+      <w:r>
+        <w:rPr>
+          <w:rFonts w:ascii="Arial Narrow" w:hAnsi="Arial Narrow" w:cs="Arial" w:hint="eastAsia"/>
+          <w:w w:val="80"/>
+          <w:sz w:val="15"/>
+          <w:szCs w:val="15"/>
+        </w:rPr>
+        <w:t>项的</w:t>
+      </w:r>
+      <w:r>
+        <w:rPr>
+          <w:rFonts w:ascii="Arial Narrow" w:hAnsi="Arial Narrow" w:cs="Arial" w:hint="eastAsia"/>
+          <w:w w:val="80"/>
+          <w:sz w:val="15"/>
+          <w:szCs w:val="15"/>
+        </w:rPr>
+        <w:t>D</w:t>
+      </w:r>
+      <w:r>
+        <w:rPr>
+          <w:rFonts w:ascii="Arial Narrow" w:hAnsi="Arial Narrow" w:cs="Arial"/>
+          <w:w w:val="80"/>
+          <w:sz w:val="15"/>
+          <w:szCs w:val="15"/>
+        </w:rPr>
+        <w:t>FA</w:t>
+      </w:r>
+      <w:r>
+        <w:rPr>
+          <w:rFonts w:ascii="Arial Narrow" w:hAnsi="Arial Narrow" w:cs="Arial" w:hint="eastAsia"/>
+          <w:w w:val="80"/>
+          <w:sz w:val="15"/>
+          <w:szCs w:val="15"/>
+        </w:rPr>
+        <w:t>构造之后提供先行，而构造却又忽略了先行。</w:t>
+      </w:r>
+    </w:p>
+    <w:p>
+      <w:pPr>
+        <w:pBdr>
+          <w:bottom w:val="single" w:sz="6" w:space="1" w:color="auto"/>
+        </w:pBdr>
+        <w:snapToGrid w:val="0"/>
+        <w:spacing w:line="140" w:lineRule="exact"/>
+        <w:ind w:left="1"/>
+        <w:jc w:val="left"/>
+        <w:rPr>
+          <w:rFonts w:ascii="Arial Narrow" w:hAnsi="Arial Narrow" w:cs="Arial"/>
+          <w:b/>
+          <w:w w:val="80"/>
+          <w:sz w:val="15"/>
+          <w:szCs w:val="15"/>
+          <w:u w:val="single"/>
+        </w:rPr>
+      </w:pPr>
+      <w:r>
+        <w:rPr>
+          <w:rFonts w:ascii="Arial Narrow" w:hAnsi="Arial Narrow" w:cs="Arial" w:hint="eastAsia"/>
+          <w:b/>
+          <w:w w:val="80"/>
+          <w:sz w:val="15"/>
+          <w:szCs w:val="15"/>
+          <w:u w:val="single"/>
+        </w:rPr>
+        <w:t>L</w:t>
+      </w:r>
+      <w:r>
+        <w:rPr>
+          <w:rFonts w:ascii="Arial Narrow" w:hAnsi="Arial Narrow" w:cs="Arial"/>
+          <w:b/>
+          <w:w w:val="80"/>
+          <w:sz w:val="15"/>
+          <w:szCs w:val="15"/>
+          <w:u w:val="single"/>
+        </w:rPr>
+        <w:t>R(1)</w:t>
+      </w:r>
+      <w:r>
+        <w:rPr>
+          <w:rFonts w:ascii="Arial Narrow" w:hAnsi="Arial Narrow" w:cs="Arial" w:hint="eastAsia"/>
+          <w:b/>
+          <w:w w:val="80"/>
+          <w:sz w:val="15"/>
+          <w:szCs w:val="15"/>
+          <w:u w:val="single"/>
+        </w:rPr>
+        <w:t>分析算法</w:t>
+      </w:r>
+    </w:p>
+    <w:p>
+      <w:pPr>
+        <w:pBdr>
+          <w:bottom w:val="single" w:sz="6" w:space="1" w:color="auto"/>
+        </w:pBdr>
+        <w:snapToGrid w:val="0"/>
+        <w:spacing w:line="140" w:lineRule="exact"/>
+        <w:ind w:left="1"/>
+        <w:jc w:val="left"/>
+        <w:rPr>
+          <w:rFonts w:ascii="Arial Narrow" w:hAnsi="Arial Narrow" w:cs="Arial"/>
+          <w:w w:val="80"/>
+          <w:sz w:val="15"/>
+          <w:szCs w:val="15"/>
+        </w:rPr>
+      </w:pPr>
+      <w:r>
+        <w:rPr>
+          <w:rFonts w:ascii="Arial Narrow" w:hAnsi="Arial Narrow" w:cs="Arial"/>
+          <w:w w:val="80"/>
+          <w:sz w:val="15"/>
+          <w:szCs w:val="15"/>
+        </w:rPr>
+        <w:t xml:space="preserve">Write </w:t>
+      </w:r>
+      <w:proofErr w:type="gramStart"/>
+      <w:r>
+        <w:rPr>
+          <w:rFonts w:ascii="Arial Narrow" w:hAnsi="Arial Narrow" w:cs="Arial"/>
+          <w:w w:val="80"/>
+          <w:sz w:val="15"/>
+          <w:szCs w:val="15"/>
+        </w:rPr>
+        <w:t>LR(</w:t>
+      </w:r>
+      <w:proofErr w:type="gramEnd"/>
+      <w:r>
+        <w:rPr>
+          <w:rFonts w:ascii="Arial Narrow" w:hAnsi="Arial Narrow" w:cs="Arial"/>
+          <w:w w:val="80"/>
+          <w:sz w:val="15"/>
+          <w:szCs w:val="15"/>
+        </w:rPr>
+        <w:t>1) items using square brackets as</w:t>
+      </w:r>
+    </w:p>
+    <w:p>
+      <w:pPr>
+        <w:pBdr>
+          <w:bottom w:val="single" w:sz="6" w:space="1" w:color="auto"/>
+        </w:pBdr>
+        <w:snapToGrid w:val="0"/>
+        <w:spacing w:line="140" w:lineRule="exact"/>
+        <w:ind w:left="1"/>
+        <w:jc w:val="left"/>
+        <w:rPr>
+          <w:rFonts w:ascii="Arial Narrow" w:hAnsi="Arial Narrow" w:cs="Arial" w:hint="eastAsia"/>
+          <w:w w:val="80"/>
+          <w:sz w:val="15"/>
+          <w:szCs w:val="15"/>
+        </w:rPr>
+      </w:pPr>
+      <w:r>
+        <w:rPr>
+          <w:rFonts w:ascii="Arial Narrow" w:hAnsi="Arial Narrow" w:cs="Arial" w:hint="eastAsia"/>
+          <w:w w:val="80"/>
+          <w:sz w:val="15"/>
+          <w:szCs w:val="15"/>
+        </w:rPr>
+        <w:t xml:space="preserve">   [A </w:t>
+      </w:r>
+      <w:r>
+        <w:rPr>
+          <w:rFonts w:ascii="Arial Narrow" w:hAnsi="Arial Narrow" w:cs="Arial" w:hint="eastAsia"/>
+          <w:w w:val="80"/>
+          <w:sz w:val="15"/>
+          <w:szCs w:val="15"/>
+        </w:rPr>
+        <w:t>→</w:t>
+      </w:r>
+      <w:r>
+        <w:rPr>
+          <w:rFonts w:ascii="Arial Narrow" w:hAnsi="Arial Narrow" w:cs="Arial" w:hint="eastAsia"/>
+          <w:w w:val="80"/>
+          <w:sz w:val="15"/>
+          <w:szCs w:val="15"/>
+        </w:rPr>
+        <w:t xml:space="preserve"> </w:t>
+      </w:r>
+      <w:r>
+        <w:rPr>
+          <w:rFonts w:ascii="Arial Narrow" w:hAnsi="Arial Narrow" w:cs="Arial" w:hint="eastAsia"/>
+          <w:w w:val="80"/>
+          <w:sz w:val="15"/>
+          <w:szCs w:val="15"/>
+        </w:rPr>
+        <w:t>α</w:t>
+      </w:r>
+      <w:r>
+        <w:rPr>
+          <w:rFonts w:ascii="Arial Narrow" w:hAnsi="Arial Narrow" w:cs="Arial" w:hint="eastAsia"/>
+          <w:w w:val="80"/>
+          <w:sz w:val="15"/>
+          <w:szCs w:val="15"/>
+        </w:rPr>
+        <w:t>.</w:t>
+      </w:r>
+      <w:r>
+        <w:rPr>
+          <w:rFonts w:ascii="Arial Narrow" w:hAnsi="Arial Narrow" w:cs="Arial" w:hint="eastAsia"/>
+          <w:w w:val="80"/>
+          <w:sz w:val="15"/>
+          <w:szCs w:val="15"/>
+        </w:rPr>
+        <w:t>β</w:t>
+      </w:r>
+      <w:r>
+        <w:rPr>
+          <w:rFonts w:ascii="Arial Narrow" w:hAnsi="Arial Narrow" w:cs="Arial" w:hint="eastAsia"/>
+          <w:w w:val="80"/>
+          <w:sz w:val="15"/>
+          <w:szCs w:val="15"/>
+        </w:rPr>
+        <w:t>,  a]</w:t>
+      </w:r>
+      <w:r>
+        <w:rPr>
+          <w:rFonts w:ascii="Arial Narrow" w:hAnsi="Arial Narrow" w:cs="Arial"/>
+          <w:w w:val="80"/>
+          <w:sz w:val="15"/>
+          <w:szCs w:val="15"/>
+        </w:rPr>
+        <w:t xml:space="preserve"> LR(1</w:t>
+      </w:r>
+      <w:r>
+        <w:rPr>
+          <w:rFonts w:ascii="Arial Narrow" w:hAnsi="Arial Narrow" w:cs="Arial" w:hint="eastAsia"/>
+          <w:w w:val="80"/>
+          <w:sz w:val="15"/>
+          <w:szCs w:val="15"/>
+        </w:rPr>
+        <w:t>)</w:t>
+      </w:r>
+      <w:r>
+        <w:rPr>
+          <w:rFonts w:ascii="Arial Narrow" w:hAnsi="Arial Narrow" w:cs="Arial" w:hint="eastAsia"/>
+          <w:w w:val="80"/>
+          <w:sz w:val="15"/>
+          <w:szCs w:val="15"/>
+        </w:rPr>
+        <w:t>的</w:t>
+      </w:r>
+      <w:r>
+        <w:rPr>
+          <w:rFonts w:ascii="Arial Narrow" w:hAnsi="Arial Narrow" w:cs="Arial" w:hint="eastAsia"/>
+          <w:w w:val="80"/>
+          <w:sz w:val="15"/>
+          <w:szCs w:val="15"/>
+        </w:rPr>
+        <w:t>1</w:t>
+      </w:r>
+      <w:r>
+        <w:rPr>
+          <w:rFonts w:ascii="Arial Narrow" w:hAnsi="Arial Narrow" w:cs="Arial" w:hint="eastAsia"/>
+          <w:w w:val="80"/>
+          <w:sz w:val="15"/>
+          <w:szCs w:val="15"/>
+        </w:rPr>
+        <w:t>就是带上了规约或者移进的条件</w:t>
+      </w:r>
+    </w:p>
+    <w:p>
+      <w:pPr>
+        <w:pBdr>
+          <w:bottom w:val="single" w:sz="6" w:space="1" w:color="auto"/>
+        </w:pBdr>
+        <w:snapToGrid w:val="0"/>
+        <w:spacing w:line="140" w:lineRule="exact"/>
+        <w:ind w:left="1"/>
+        <w:jc w:val="left"/>
+        <w:rPr>
+          <w:rFonts w:ascii="Arial Narrow" w:hAnsi="Arial Narrow" w:cs="Arial" w:hint="eastAsia"/>
+          <w:w w:val="80"/>
+          <w:sz w:val="15"/>
+          <w:szCs w:val="15"/>
+        </w:rPr>
+      </w:pPr>
+      <w:r>
+        <w:rPr>
+          <w:rFonts w:ascii="Arial Narrow" w:hAnsi="Arial Narrow" w:cs="Arial" w:hint="eastAsia"/>
+          <w:w w:val="80"/>
+          <w:sz w:val="15"/>
+          <w:szCs w:val="15"/>
+        </w:rPr>
+        <w:t xml:space="preserve">   where A </w:t>
+      </w:r>
+      <w:r>
+        <w:rPr>
+          <w:rFonts w:ascii="Arial Narrow" w:hAnsi="Arial Narrow" w:cs="Arial" w:hint="eastAsia"/>
+          <w:w w:val="80"/>
+          <w:sz w:val="15"/>
+          <w:szCs w:val="15"/>
+        </w:rPr>
+        <w:t>→</w:t>
+      </w:r>
+      <w:r>
+        <w:rPr>
+          <w:rFonts w:ascii="Arial Narrow" w:hAnsi="Arial Narrow" w:cs="Arial" w:hint="eastAsia"/>
+          <w:w w:val="80"/>
+          <w:sz w:val="15"/>
+          <w:szCs w:val="15"/>
+        </w:rPr>
+        <w:t xml:space="preserve"> </w:t>
+      </w:r>
+      <w:r>
+        <w:rPr>
+          <w:rFonts w:ascii="Arial Narrow" w:hAnsi="Arial Narrow" w:cs="Arial" w:hint="eastAsia"/>
+          <w:w w:val="80"/>
+          <w:sz w:val="15"/>
+          <w:szCs w:val="15"/>
+        </w:rPr>
+        <w:t>αβ</w:t>
+      </w:r>
+      <w:r>
+        <w:rPr>
+          <w:rFonts w:ascii="Arial Narrow" w:hAnsi="Arial Narrow" w:cs="Arial" w:hint="eastAsia"/>
+          <w:w w:val="80"/>
+          <w:sz w:val="15"/>
+          <w:szCs w:val="15"/>
+        </w:rPr>
+        <w:t xml:space="preserve"> is an LR(0) item and a is a token ( </w:t>
+      </w:r>
+      <w:proofErr w:type="spellStart"/>
+      <w:r>
+        <w:rPr>
+          <w:rFonts w:ascii="Arial Narrow" w:hAnsi="Arial Narrow" w:cs="Arial" w:hint="eastAsia"/>
+          <w:w w:val="80"/>
+          <w:sz w:val="15"/>
+          <w:szCs w:val="15"/>
+        </w:rPr>
+        <w:t>lookahead</w:t>
+      </w:r>
+      <w:proofErr w:type="spellEnd"/>
+      <w:r>
+        <w:rPr>
+          <w:rFonts w:ascii="Arial Narrow" w:hAnsi="Arial Narrow" w:cs="Arial" w:hint="eastAsia"/>
+          <w:w w:val="80"/>
+          <w:sz w:val="15"/>
+          <w:szCs w:val="15"/>
+        </w:rPr>
+        <w:t xml:space="preserve">). </w:t>
+      </w:r>
+    </w:p>
+    <w:p>
+      <w:pPr>
+        <w:pBdr>
+          <w:bottom w:val="single" w:sz="6" w:space="1" w:color="auto"/>
+        </w:pBdr>
+        <w:snapToGrid w:val="0"/>
+        <w:spacing w:line="140" w:lineRule="exact"/>
+        <w:ind w:left="1"/>
+        <w:jc w:val="left"/>
+        <w:rPr>
+          <w:rFonts w:ascii="Arial Narrow" w:hAnsi="Arial Narrow" w:cs="Arial"/>
+          <w:w w:val="80"/>
+          <w:sz w:val="15"/>
+          <w:szCs w:val="15"/>
+        </w:rPr>
+      </w:pPr>
+      <w:r>
+        <w:rPr>
+          <w:rFonts w:ascii="Arial Narrow" w:hAnsi="Arial Narrow" w:cs="Arial"/>
+          <w:w w:val="80"/>
+          <w:sz w:val="15"/>
+          <w:szCs w:val="15"/>
+        </w:rPr>
+        <w:t>The major difference betwe</w:t>
+      </w:r>
+      <w:r>
+        <w:rPr>
+          <w:rFonts w:ascii="Arial Narrow" w:hAnsi="Arial Narrow" w:cs="Arial"/>
+          <w:w w:val="80"/>
+          <w:sz w:val="15"/>
+          <w:szCs w:val="15"/>
+        </w:rPr>
+        <w:t xml:space="preserve">en the </w:t>
+      </w:r>
+      <w:proofErr w:type="gramStart"/>
+      <w:r>
+        <w:rPr>
+          <w:rFonts w:ascii="Arial Narrow" w:hAnsi="Arial Narrow" w:cs="Arial"/>
+          <w:w w:val="80"/>
+          <w:sz w:val="15"/>
+          <w:szCs w:val="15"/>
+        </w:rPr>
+        <w:t>LR(</w:t>
+      </w:r>
+      <w:proofErr w:type="gramEnd"/>
+      <w:r>
+        <w:rPr>
+          <w:rFonts w:ascii="Arial Narrow" w:hAnsi="Arial Narrow" w:cs="Arial"/>
+          <w:w w:val="80"/>
+          <w:sz w:val="15"/>
+          <w:szCs w:val="15"/>
+        </w:rPr>
+        <w:t xml:space="preserve">0) and LR(1) automata </w:t>
+      </w:r>
+      <w:r>
+        <w:rPr>
+          <w:rFonts w:ascii="Arial Narrow" w:hAnsi="Arial Narrow" w:cs="Arial" w:hint="eastAsia"/>
+          <w:w w:val="80"/>
+          <w:sz w:val="15"/>
+          <w:szCs w:val="15"/>
+        </w:rPr>
+        <w:t>is</w:t>
+      </w:r>
+      <w:r>
+        <w:rPr>
+          <w:rFonts w:ascii="Arial Narrow" w:hAnsi="Arial Narrow" w:cs="Arial"/>
+          <w:w w:val="80"/>
+          <w:sz w:val="15"/>
+          <w:szCs w:val="15"/>
+        </w:rPr>
+        <w:t xml:space="preserve"> </w:t>
+      </w:r>
+      <w:r>
+        <w:rPr>
+          <w:rFonts w:ascii="Arial Narrow" w:hAnsi="Arial Narrow" w:cs="Arial"/>
+          <w:w w:val="80"/>
+          <w:sz w:val="15"/>
+          <w:szCs w:val="15"/>
+        </w:rPr>
+        <w:t>Definition of the ε-transitions.</w:t>
+      </w:r>
+    </w:p>
+    <w:p>
+      <w:pPr>
+        <w:pBdr>
+          <w:bottom w:val="single" w:sz="6" w:space="1" w:color="auto"/>
+        </w:pBdr>
+        <w:snapToGrid w:val="0"/>
+        <w:spacing w:line="140" w:lineRule="exact"/>
+        <w:ind w:left="1"/>
+        <w:jc w:val="left"/>
+        <w:rPr>
+          <w:rFonts w:ascii="Arial Narrow" w:hAnsi="Arial Narrow" w:cs="Arial"/>
+          <w:w w:val="80"/>
+          <w:sz w:val="15"/>
+          <w:szCs w:val="15"/>
+        </w:rPr>
+      </w:pPr>
+      <w:r>
+        <w:rPr>
+          <w:rFonts w:ascii="Arial Narrow" w:hAnsi="Arial Narrow" w:cs="Arial"/>
+          <w:w w:val="80"/>
+          <w:sz w:val="15"/>
+          <w:szCs w:val="15"/>
+        </w:rPr>
+        <w:t xml:space="preserve">The start symbol of the NFA of </w:t>
+      </w:r>
+      <w:proofErr w:type="gramStart"/>
+      <w:r>
+        <w:rPr>
+          <w:rFonts w:ascii="Arial Narrow" w:hAnsi="Arial Narrow" w:cs="Arial"/>
+          <w:w w:val="80"/>
+          <w:sz w:val="15"/>
+          <w:szCs w:val="15"/>
+        </w:rPr>
+        <w:t>LR</w:t>
+      </w:r>
+      <w:r>
+        <w:rPr>
+          <w:rFonts w:ascii="Arial Narrow" w:hAnsi="Arial Narrow" w:cs="Arial" w:hint="eastAsia"/>
+          <w:w w:val="80"/>
+          <w:sz w:val="15"/>
+          <w:szCs w:val="15"/>
+        </w:rPr>
+        <w:t>(</w:t>
+      </w:r>
+      <w:proofErr w:type="gramEnd"/>
+      <w:r>
+        <w:rPr>
+          <w:rFonts w:ascii="Arial Narrow" w:hAnsi="Arial Narrow" w:cs="Arial"/>
+          <w:w w:val="80"/>
+          <w:sz w:val="15"/>
+          <w:szCs w:val="15"/>
+        </w:rPr>
+        <w:t xml:space="preserve">1) </w:t>
+      </w:r>
+      <w:r>
+        <w:rPr>
+          <w:rFonts w:ascii="Arial Narrow" w:hAnsi="Arial Narrow" w:cs="Arial" w:hint="eastAsia"/>
+          <w:w w:val="80"/>
+          <w:sz w:val="15"/>
+          <w:szCs w:val="15"/>
+        </w:rPr>
+        <w:t>items</w:t>
+      </w:r>
+      <w:r>
+        <w:rPr>
+          <w:rFonts w:ascii="Arial Narrow" w:hAnsi="Arial Narrow" w:cs="Arial"/>
+          <w:w w:val="80"/>
+          <w:sz w:val="15"/>
+          <w:szCs w:val="15"/>
+        </w:rPr>
+        <w:t xml:space="preserve"> becomes the item [S’ -&gt; .S, $]</w:t>
+      </w:r>
+    </w:p>
+    <w:p>
+      <w:pPr>
+        <w:pBdr>
+          <w:bottom w:val="single" w:sz="6" w:space="1" w:color="auto"/>
+        </w:pBdr>
+        <w:snapToGrid w:val="0"/>
+        <w:spacing w:line="140" w:lineRule="exact"/>
+        <w:ind w:left="1"/>
+        <w:jc w:val="left"/>
+        <w:rPr>
+          <w:rFonts w:ascii="Arial Narrow" w:hAnsi="Arial Narrow" w:cs="Arial"/>
+          <w:b/>
+          <w:w w:val="80"/>
+          <w:sz w:val="15"/>
+          <w:szCs w:val="15"/>
+          <w:u w:val="single"/>
+        </w:rPr>
+      </w:pPr>
+      <w:r>
+        <w:rPr>
+          <w:rFonts w:ascii="Arial Narrow" w:hAnsi="Arial Narrow" w:cs="Arial"/>
+          <w:b/>
+          <w:w w:val="80"/>
+          <w:sz w:val="15"/>
+          <w:szCs w:val="15"/>
+          <w:u w:val="single"/>
+        </w:rPr>
+        <w:t>P</w:t>
+      </w:r>
+      <w:r>
+        <w:rPr>
+          <w:rFonts w:ascii="Arial Narrow" w:hAnsi="Arial Narrow" w:cs="Arial" w:hint="eastAsia"/>
+          <w:b/>
+          <w:w w:val="80"/>
+          <w:sz w:val="15"/>
+          <w:szCs w:val="15"/>
+          <w:u w:val="single"/>
+        </w:rPr>
+        <w:t>ar</w:t>
+      </w:r>
+      <w:r>
+        <w:rPr>
+          <w:rFonts w:ascii="Arial Narrow" w:hAnsi="Arial Narrow" w:cs="Arial"/>
+          <w:b/>
+          <w:w w:val="80"/>
+          <w:sz w:val="15"/>
+          <w:szCs w:val="15"/>
+          <w:u w:val="single"/>
+        </w:rPr>
+        <w:t>sing algorithm:</w:t>
+      </w:r>
+    </w:p>
+    <w:p>
+      <w:pPr>
+        <w:pBdr>
+          <w:bottom w:val="single" w:sz="6" w:space="1" w:color="auto"/>
+        </w:pBdr>
+        <w:snapToGrid w:val="0"/>
+        <w:spacing w:line="140" w:lineRule="exact"/>
+        <w:ind w:left="1"/>
+        <w:jc w:val="left"/>
+        <w:rPr>
+          <w:rFonts w:ascii="Arial Narrow" w:hAnsi="Arial Narrow" w:cs="Arial"/>
+          <w:w w:val="80"/>
+          <w:sz w:val="15"/>
+          <w:szCs w:val="15"/>
+        </w:rPr>
+      </w:pPr>
+      <w:r>
+        <w:rPr>
+          <w:rFonts w:ascii="Arial Narrow" w:hAnsi="Arial Narrow" w:cs="Arial"/>
+          <w:w w:val="80"/>
+          <w:sz w:val="15"/>
+          <w:szCs w:val="15"/>
+        </w:rPr>
+        <w:t xml:space="preserve">The General </w:t>
+      </w:r>
+      <w:proofErr w:type="gramStart"/>
+      <w:r>
+        <w:rPr>
+          <w:rFonts w:ascii="Arial Narrow" w:hAnsi="Arial Narrow" w:cs="Arial"/>
+          <w:w w:val="80"/>
+          <w:sz w:val="15"/>
+          <w:szCs w:val="15"/>
+        </w:rPr>
+        <w:t>LR(</w:t>
+      </w:r>
+      <w:proofErr w:type="gramEnd"/>
+      <w:r>
+        <w:rPr>
+          <w:rFonts w:ascii="Arial Narrow" w:hAnsi="Arial Narrow" w:cs="Arial"/>
+          <w:w w:val="80"/>
+          <w:sz w:val="15"/>
+          <w:szCs w:val="15"/>
+        </w:rPr>
+        <w:t xml:space="preserve">1) parsing algorithm : </w:t>
+      </w:r>
+    </w:p>
+    <w:p>
+      <w:pPr>
+        <w:pBdr>
+          <w:bottom w:val="single" w:sz="6" w:space="1" w:color="auto"/>
+        </w:pBdr>
+        <w:snapToGrid w:val="0"/>
+        <w:spacing w:line="140" w:lineRule="exact"/>
+        <w:ind w:left="1"/>
+        <w:jc w:val="left"/>
+        <w:rPr>
+          <w:rFonts w:ascii="Arial Narrow" w:hAnsi="Arial Narrow" w:cs="Arial"/>
+          <w:w w:val="80"/>
+          <w:sz w:val="15"/>
+          <w:szCs w:val="15"/>
+        </w:rPr>
+      </w:pPr>
+      <w:r>
+        <w:rPr>
+          <w:rFonts w:ascii="Arial Narrow" w:hAnsi="Arial Narrow" w:cs="Arial"/>
+          <w:w w:val="80"/>
+          <w:sz w:val="15"/>
+          <w:szCs w:val="15"/>
+        </w:rPr>
+        <w:t xml:space="preserve">Let </w:t>
+      </w:r>
+      <w:proofErr w:type="spellStart"/>
+      <w:r>
+        <w:rPr>
+          <w:rFonts w:ascii="Arial Narrow" w:hAnsi="Arial Narrow" w:cs="Arial"/>
+          <w:w w:val="80"/>
+          <w:sz w:val="15"/>
+          <w:szCs w:val="15"/>
+        </w:rPr>
+        <w:t>s</w:t>
+      </w:r>
+      <w:proofErr w:type="spellEnd"/>
+      <w:r>
+        <w:rPr>
+          <w:rFonts w:ascii="Arial Narrow" w:hAnsi="Arial Narrow" w:cs="Arial"/>
+          <w:w w:val="80"/>
+          <w:sz w:val="15"/>
+          <w:szCs w:val="15"/>
+        </w:rPr>
+        <w:t xml:space="preserve"> be the current state (</w:t>
+      </w:r>
+      <w:proofErr w:type="spellStart"/>
+      <w:proofErr w:type="gramStart"/>
+      <w:r>
+        <w:rPr>
+          <w:rFonts w:ascii="Arial Narrow" w:hAnsi="Arial Narrow" w:cs="Arial"/>
+          <w:w w:val="80"/>
+          <w:sz w:val="15"/>
+          <w:szCs w:val="15"/>
+        </w:rPr>
+        <w:t>a</w:t>
+      </w:r>
+      <w:proofErr w:type="spellEnd"/>
+      <w:r>
+        <w:rPr>
+          <w:rFonts w:ascii="Arial Narrow" w:hAnsi="Arial Narrow" w:cs="Arial"/>
+          <w:w w:val="80"/>
+          <w:sz w:val="15"/>
+          <w:szCs w:val="15"/>
+        </w:rPr>
+        <w:t xml:space="preserve"> the</w:t>
+      </w:r>
+      <w:proofErr w:type="gramEnd"/>
+      <w:r>
+        <w:rPr>
+          <w:rFonts w:ascii="Arial Narrow" w:hAnsi="Arial Narrow" w:cs="Arial"/>
+          <w:w w:val="80"/>
+          <w:sz w:val="15"/>
+          <w:szCs w:val="15"/>
+        </w:rPr>
+        <w:t xml:space="preserve"> top of the parsing stack). Then actions </w:t>
+      </w:r>
+      <w:proofErr w:type="gramStart"/>
+      <w:r>
+        <w:rPr>
+          <w:rFonts w:ascii="Arial Narrow" w:hAnsi="Arial Narrow" w:cs="Arial"/>
+          <w:w w:val="80"/>
+          <w:sz w:val="15"/>
+          <w:szCs w:val="15"/>
+        </w:rPr>
+        <w:t>are defined</w:t>
+      </w:r>
+      <w:proofErr w:type="gramEnd"/>
+      <w:r>
+        <w:rPr>
+          <w:rFonts w:ascii="Arial Narrow" w:hAnsi="Arial Narrow" w:cs="Arial"/>
+          <w:w w:val="80"/>
+          <w:sz w:val="15"/>
+          <w:szCs w:val="15"/>
+        </w:rPr>
+        <w:t xml:space="preserve"> as follows:</w:t>
+      </w:r>
+    </w:p>
+    <w:p>
+      <w:pPr>
+        <w:pBdr>
+          <w:bottom w:val="single" w:sz="6" w:space="1" w:color="auto"/>
+        </w:pBdr>
+        <w:snapToGrid w:val="0"/>
+        <w:spacing w:line="140" w:lineRule="exact"/>
+        <w:ind w:left="1"/>
+        <w:jc w:val="left"/>
+        <w:rPr>
+          <w:rFonts w:ascii="Arial Narrow" w:hAnsi="Arial Narrow" w:cs="Arial" w:hint="eastAsia"/>
+          <w:w w:val="80"/>
+          <w:sz w:val="15"/>
+          <w:szCs w:val="15"/>
+        </w:rPr>
+      </w:pPr>
+      <w:r>
+        <w:rPr>
+          <w:rFonts w:ascii="Arial Narrow" w:hAnsi="Arial Narrow" w:cs="Arial" w:hint="eastAsia"/>
+          <w:w w:val="80"/>
+          <w:sz w:val="15"/>
+          <w:szCs w:val="15"/>
+        </w:rPr>
+        <w:t xml:space="preserve">1. If </w:t>
+      </w:r>
+      <w:proofErr w:type="spellStart"/>
+      <w:r>
+        <w:rPr>
+          <w:rFonts w:ascii="Arial Narrow" w:hAnsi="Arial Narrow" w:cs="Arial" w:hint="eastAsia"/>
+          <w:w w:val="80"/>
+          <w:sz w:val="15"/>
+          <w:szCs w:val="15"/>
+        </w:rPr>
+        <w:t>state s</w:t>
+      </w:r>
+      <w:proofErr w:type="spellEnd"/>
+      <w:r>
+        <w:rPr>
+          <w:rFonts w:ascii="Arial Narrow" w:hAnsi="Arial Narrow" w:cs="Arial" w:hint="eastAsia"/>
+          <w:w w:val="80"/>
+          <w:sz w:val="15"/>
+          <w:szCs w:val="15"/>
+        </w:rPr>
+        <w:t>: any LR(l ) item of the form [A</w:t>
+      </w:r>
+      <w:r>
+        <w:rPr>
+          <w:rFonts w:ascii="Arial Narrow" w:hAnsi="Arial Narrow" w:cs="Arial" w:hint="eastAsia"/>
+          <w:w w:val="80"/>
+          <w:sz w:val="15"/>
+          <w:szCs w:val="15"/>
+        </w:rPr>
+        <w:t>→α·</w:t>
+      </w:r>
+      <w:r>
+        <w:rPr>
+          <w:rFonts w:ascii="Arial Narrow" w:hAnsi="Arial Narrow" w:cs="Arial" w:hint="eastAsia"/>
+          <w:w w:val="80"/>
+          <w:sz w:val="15"/>
+          <w:szCs w:val="15"/>
+        </w:rPr>
+        <w:t>X</w:t>
+      </w:r>
+      <w:r>
+        <w:rPr>
+          <w:rFonts w:ascii="Arial Narrow" w:hAnsi="Arial Narrow" w:cs="Arial" w:hint="eastAsia"/>
+          <w:w w:val="80"/>
+          <w:sz w:val="15"/>
+          <w:szCs w:val="15"/>
+        </w:rPr>
+        <w:t>β</w:t>
+      </w:r>
+      <w:r>
+        <w:rPr>
+          <w:rFonts w:ascii="Arial Narrow" w:hAnsi="Arial Narrow" w:cs="Arial" w:hint="eastAsia"/>
+          <w:w w:val="80"/>
+          <w:sz w:val="15"/>
+          <w:szCs w:val="15"/>
+        </w:rPr>
+        <w:t>,a], X is a terminal, and X is the next token in the input string</w:t>
+      </w:r>
+    </w:p>
+    <w:p>
+      <w:pPr>
+        <w:pBdr>
+          <w:bottom w:val="single" w:sz="6" w:space="1" w:color="auto"/>
+        </w:pBdr>
+        <w:snapToGrid w:val="0"/>
+        <w:spacing w:line="140" w:lineRule="exact"/>
+        <w:ind w:left="1"/>
+        <w:jc w:val="left"/>
+        <w:rPr>
+          <w:rFonts w:ascii="Arial Narrow" w:hAnsi="Arial Narrow" w:cs="Arial" w:hint="eastAsia"/>
+          <w:w w:val="80"/>
+          <w:sz w:val="15"/>
+          <w:szCs w:val="15"/>
+        </w:rPr>
+      </w:pPr>
+      <w:r>
+        <w:rPr>
+          <w:rFonts w:ascii="Arial Narrow" w:hAnsi="Arial Narrow" w:cs="Arial" w:hint="eastAsia"/>
+          <w:w w:val="80"/>
+          <w:sz w:val="15"/>
+          <w:szCs w:val="15"/>
+        </w:rPr>
+        <w:t xml:space="preserve">2. </w:t>
+      </w:r>
+      <w:r>
+        <w:rPr>
+          <w:rFonts w:ascii="Arial Narrow" w:hAnsi="Arial Narrow" w:cs="Arial" w:hint="eastAsia"/>
+          <w:w w:val="80"/>
+          <w:sz w:val="15"/>
+          <w:szCs w:val="15"/>
+        </w:rPr>
+        <w:t xml:space="preserve">If </w:t>
+      </w:r>
+      <w:proofErr w:type="spellStart"/>
+      <w:r>
+        <w:rPr>
+          <w:rFonts w:ascii="Arial Narrow" w:hAnsi="Arial Narrow" w:cs="Arial" w:hint="eastAsia"/>
+          <w:w w:val="80"/>
+          <w:sz w:val="15"/>
+          <w:szCs w:val="15"/>
+        </w:rPr>
+        <w:t>state s</w:t>
+      </w:r>
+      <w:proofErr w:type="spellEnd"/>
+      <w:r>
+        <w:rPr>
+          <w:rFonts w:ascii="Arial Narrow" w:hAnsi="Arial Narrow" w:cs="Arial" w:hint="eastAsia"/>
+          <w:w w:val="80"/>
+          <w:sz w:val="15"/>
+          <w:szCs w:val="15"/>
+        </w:rPr>
+        <w:t xml:space="preserve"> : the complete LR(1) item [A</w:t>
+      </w:r>
+      <w:r>
+        <w:rPr>
+          <w:rFonts w:ascii="Arial Narrow" w:hAnsi="Arial Narrow" w:cs="Arial" w:hint="eastAsia"/>
+          <w:w w:val="80"/>
+          <w:sz w:val="15"/>
+          <w:szCs w:val="15"/>
+        </w:rPr>
+        <w:t>→α·</w:t>
+      </w:r>
+      <w:r>
+        <w:rPr>
+          <w:rFonts w:ascii="Arial Narrow" w:hAnsi="Arial Narrow" w:cs="Arial" w:hint="eastAsia"/>
+          <w:w w:val="80"/>
+          <w:sz w:val="15"/>
+          <w:szCs w:val="15"/>
+        </w:rPr>
+        <w:t xml:space="preserve">,a] ,  the next token:  </w:t>
+      </w:r>
+      <w:proofErr w:type="gramStart"/>
+      <w:r>
+        <w:rPr>
+          <w:rFonts w:ascii="Arial Narrow" w:hAnsi="Arial Narrow" w:cs="Arial" w:hint="eastAsia"/>
+          <w:w w:val="80"/>
+          <w:sz w:val="15"/>
+          <w:szCs w:val="15"/>
+        </w:rPr>
+        <w:t>in</w:t>
+      </w:r>
+      <w:proofErr w:type="gramEnd"/>
+      <w:r>
+        <w:rPr>
+          <w:rFonts w:ascii="Arial Narrow" w:hAnsi="Arial Narrow" w:cs="Arial" w:hint="eastAsia"/>
+          <w:w w:val="80"/>
+          <w:sz w:val="15"/>
+          <w:szCs w:val="15"/>
+        </w:rPr>
+        <w:t xml:space="preserve"> the input string is a</w:t>
+      </w:r>
+    </w:p>
+    <w:p>
+      <w:pPr>
+        <w:pBdr>
+          <w:bottom w:val="single" w:sz="6" w:space="1" w:color="auto"/>
+        </w:pBdr>
+        <w:snapToGrid w:val="0"/>
+        <w:spacing w:line="140" w:lineRule="exact"/>
+        <w:ind w:left="1"/>
+        <w:jc w:val="left"/>
+        <w:rPr>
+          <w:rFonts w:ascii="Arial Narrow" w:hAnsi="Arial Narrow" w:cs="Arial"/>
+          <w:w w:val="80"/>
+          <w:sz w:val="15"/>
+          <w:szCs w:val="15"/>
+        </w:rPr>
+      </w:pPr>
+      <w:r>
+        <w:rPr>
+          <w:rFonts w:ascii="Arial Narrow" w:hAnsi="Arial Narrow" w:cs="Arial"/>
+          <w:w w:val="80"/>
+          <w:sz w:val="15"/>
+          <w:szCs w:val="15"/>
+        </w:rPr>
+        <w:t xml:space="preserve">3. </w:t>
+      </w:r>
+      <w:r>
+        <w:rPr>
+          <w:rFonts w:ascii="Arial Narrow" w:hAnsi="Arial Narrow" w:cs="Arial"/>
+          <w:w w:val="80"/>
+          <w:sz w:val="15"/>
+          <w:szCs w:val="15"/>
+        </w:rPr>
+        <w:t>If the next input token is such that neither of the above two cases applies, an error is declared.</w:t>
+      </w:r>
+    </w:p>
+    <w:p>
+      <w:pPr>
+        <w:pBdr>
+          <w:bottom w:val="single" w:sz="6" w:space="1" w:color="auto"/>
+        </w:pBdr>
+        <w:snapToGrid w:val="0"/>
+        <w:spacing w:line="140" w:lineRule="exact"/>
+        <w:ind w:left="1"/>
+        <w:jc w:val="left"/>
+        <w:rPr>
+          <w:rFonts w:ascii="Arial Narrow" w:hAnsi="Arial Narrow" w:cs="Arial"/>
+          <w:w w:val="80"/>
+          <w:sz w:val="15"/>
+          <w:szCs w:val="15"/>
+        </w:rPr>
+      </w:pPr>
+      <w:r>
+        <w:rPr>
+          <w:rFonts w:ascii="Arial Narrow" w:hAnsi="Arial Narrow" w:cs="Arial"/>
+          <w:b/>
+          <w:w w:val="80"/>
+          <w:sz w:val="15"/>
+          <w:szCs w:val="15"/>
+        </w:rPr>
+        <w:t xml:space="preserve">A grammar is an </w:t>
+      </w:r>
+      <w:proofErr w:type="gramStart"/>
+      <w:r>
+        <w:rPr>
+          <w:rFonts w:ascii="Arial Narrow" w:hAnsi="Arial Narrow" w:cs="Arial"/>
+          <w:b/>
+          <w:w w:val="80"/>
+          <w:sz w:val="15"/>
+          <w:szCs w:val="15"/>
+        </w:rPr>
+        <w:t>LR(</w:t>
+      </w:r>
+      <w:proofErr w:type="gramEnd"/>
+      <w:r>
+        <w:rPr>
+          <w:rFonts w:ascii="Arial Narrow" w:hAnsi="Arial Narrow" w:cs="Arial"/>
+          <w:b/>
+          <w:w w:val="80"/>
+          <w:sz w:val="15"/>
+          <w:szCs w:val="15"/>
+        </w:rPr>
+        <w:t xml:space="preserve">1) grammar </w:t>
+      </w:r>
+      <w:r>
+        <w:rPr>
+          <w:rFonts w:ascii="Arial Narrow" w:hAnsi="Arial Narrow" w:cs="Arial"/>
+          <w:w w:val="80"/>
+          <w:sz w:val="15"/>
+          <w:szCs w:val="15"/>
+        </w:rPr>
+        <w:t>:</w:t>
+      </w:r>
+    </w:p>
+    <w:p>
+      <w:pPr>
+        <w:pBdr>
+          <w:bottom w:val="single" w:sz="6" w:space="1" w:color="auto"/>
+        </w:pBdr>
+        <w:snapToGrid w:val="0"/>
+        <w:spacing w:line="140" w:lineRule="exact"/>
+        <w:ind w:left="1"/>
+        <w:jc w:val="left"/>
+        <w:rPr>
+          <w:rFonts w:ascii="Arial Narrow" w:hAnsi="Arial Narrow" w:cs="Arial"/>
+          <w:w w:val="80"/>
+          <w:sz w:val="15"/>
+          <w:szCs w:val="15"/>
+        </w:rPr>
+      </w:pPr>
+      <w:r>
+        <w:rPr>
+          <w:rFonts w:ascii="Arial Narrow" w:hAnsi="Arial Narrow" w:cs="Arial"/>
+          <w:w w:val="80"/>
+          <w:sz w:val="15"/>
+          <w:szCs w:val="15"/>
+        </w:rPr>
+        <w:t xml:space="preserve">If the application of the above general </w:t>
+      </w:r>
+      <w:proofErr w:type="gramStart"/>
+      <w:r>
+        <w:rPr>
+          <w:rFonts w:ascii="Arial Narrow" w:hAnsi="Arial Narrow" w:cs="Arial"/>
+          <w:w w:val="80"/>
+          <w:sz w:val="15"/>
+          <w:szCs w:val="15"/>
+        </w:rPr>
+        <w:t>LR(</w:t>
+      </w:r>
+      <w:proofErr w:type="gramEnd"/>
+      <w:r>
+        <w:rPr>
+          <w:rFonts w:ascii="Arial Narrow" w:hAnsi="Arial Narrow" w:cs="Arial"/>
+          <w:w w:val="80"/>
+          <w:sz w:val="15"/>
+          <w:szCs w:val="15"/>
+        </w:rPr>
+        <w:t xml:space="preserve"> l ) parsing rules results in no ambiguity. </w:t>
+      </w:r>
+    </w:p>
+    <w:p>
+      <w:pPr>
+        <w:pBdr>
+          <w:bottom w:val="single" w:sz="6" w:space="1" w:color="auto"/>
+        </w:pBdr>
+        <w:snapToGrid w:val="0"/>
+        <w:spacing w:line="140" w:lineRule="exact"/>
+        <w:ind w:left="1"/>
+        <w:jc w:val="left"/>
+        <w:rPr>
+          <w:rFonts w:ascii="Arial Narrow" w:hAnsi="Arial Narrow" w:cs="Arial"/>
+          <w:w w:val="80"/>
+          <w:sz w:val="15"/>
+          <w:szCs w:val="15"/>
+        </w:rPr>
+      </w:pPr>
+      <w:r>
+        <w:rPr>
+          <w:rFonts w:ascii="Arial Narrow" w:hAnsi="Arial Narrow" w:cs="Arial"/>
+          <w:b/>
+          <w:w w:val="80"/>
+          <w:sz w:val="15"/>
+          <w:szCs w:val="15"/>
+        </w:rPr>
+        <w:t xml:space="preserve">A grammar is </w:t>
+      </w:r>
+      <w:proofErr w:type="gramStart"/>
+      <w:r>
+        <w:rPr>
+          <w:rFonts w:ascii="Arial Narrow" w:hAnsi="Arial Narrow" w:cs="Arial"/>
+          <w:b/>
+          <w:w w:val="80"/>
+          <w:sz w:val="15"/>
+          <w:szCs w:val="15"/>
+        </w:rPr>
+        <w:t>LR(</w:t>
+      </w:r>
+      <w:proofErr w:type="gramEnd"/>
+      <w:r>
+        <w:rPr>
+          <w:rFonts w:ascii="Arial Narrow" w:hAnsi="Arial Narrow" w:cs="Arial"/>
+          <w:b/>
+          <w:w w:val="80"/>
+          <w:sz w:val="15"/>
+          <w:szCs w:val="15"/>
+        </w:rPr>
+        <w:t xml:space="preserve">1) if and only if, </w:t>
+      </w:r>
+    </w:p>
+    <w:p>
+      <w:pPr>
+        <w:pBdr>
+          <w:bottom w:val="single" w:sz="6" w:space="1" w:color="auto"/>
+        </w:pBdr>
+        <w:snapToGrid w:val="0"/>
+        <w:spacing w:line="140" w:lineRule="exact"/>
+        <w:ind w:left="1"/>
+        <w:jc w:val="left"/>
+        <w:rPr>
+          <w:rFonts w:ascii="Arial Narrow" w:hAnsi="Arial Narrow" w:cs="Arial"/>
+          <w:w w:val="80"/>
+          <w:sz w:val="15"/>
+          <w:szCs w:val="15"/>
+        </w:rPr>
+      </w:pPr>
+      <w:proofErr w:type="gramStart"/>
+      <w:r>
+        <w:rPr>
+          <w:rFonts w:ascii="Arial Narrow" w:hAnsi="Arial Narrow" w:cs="Arial"/>
+          <w:w w:val="80"/>
+          <w:sz w:val="15"/>
+          <w:szCs w:val="15"/>
+        </w:rPr>
+        <w:t>for</w:t>
+      </w:r>
+      <w:proofErr w:type="gramEnd"/>
+      <w:r>
+        <w:rPr>
+          <w:rFonts w:ascii="Arial Narrow" w:hAnsi="Arial Narrow" w:cs="Arial"/>
+          <w:w w:val="80"/>
+          <w:sz w:val="15"/>
+          <w:szCs w:val="15"/>
+        </w:rPr>
+        <w:t xml:space="preserve"> any </w:t>
+      </w:r>
+      <w:proofErr w:type="spellStart"/>
+      <w:r>
+        <w:rPr>
+          <w:rFonts w:ascii="Arial Narrow" w:hAnsi="Arial Narrow" w:cs="Arial"/>
+          <w:w w:val="80"/>
+          <w:sz w:val="15"/>
+          <w:szCs w:val="15"/>
+        </w:rPr>
+        <w:t>state s</w:t>
+      </w:r>
+      <w:proofErr w:type="spellEnd"/>
+      <w:r>
+        <w:rPr>
+          <w:rFonts w:ascii="Arial Narrow" w:hAnsi="Arial Narrow" w:cs="Arial"/>
+          <w:w w:val="80"/>
+          <w:sz w:val="15"/>
+          <w:szCs w:val="15"/>
+        </w:rPr>
+        <w:t>. the following two conditions are satisfied.</w:t>
+      </w:r>
+    </w:p>
+    <w:p>
+      <w:pPr>
+        <w:pBdr>
+          <w:bottom w:val="single" w:sz="6" w:space="1" w:color="auto"/>
+        </w:pBdr>
+        <w:snapToGrid w:val="0"/>
+        <w:spacing w:line="140" w:lineRule="exact"/>
+        <w:ind w:left="1"/>
+        <w:jc w:val="left"/>
+        <w:rPr>
+          <w:rFonts w:ascii="Arial Narrow" w:hAnsi="Arial Narrow" w:cs="Arial" w:hint="eastAsia"/>
+          <w:w w:val="80"/>
+          <w:sz w:val="15"/>
+          <w:szCs w:val="15"/>
+        </w:rPr>
+      </w:pPr>
+      <w:r>
+        <w:rPr>
+          <w:rFonts w:ascii="Arial Narrow" w:hAnsi="Arial Narrow" w:cs="Arial" w:hint="eastAsia"/>
+          <w:w w:val="80"/>
+          <w:sz w:val="15"/>
+          <w:szCs w:val="15"/>
+        </w:rPr>
+        <w:t xml:space="preserve">l. </w:t>
+      </w:r>
+      <w:r>
+        <w:rPr>
+          <w:rFonts w:ascii="Arial Narrow" w:hAnsi="Arial Narrow" w:cs="Arial" w:hint="eastAsia"/>
+          <w:w w:val="80"/>
+          <w:sz w:val="15"/>
+          <w:szCs w:val="15"/>
+        </w:rPr>
+        <w:t>For any item [A</w:t>
+      </w:r>
+      <w:r>
+        <w:rPr>
+          <w:rFonts w:ascii="Arial Narrow" w:hAnsi="Arial Narrow" w:cs="Arial" w:hint="eastAsia"/>
+          <w:w w:val="80"/>
+          <w:sz w:val="15"/>
+          <w:szCs w:val="15"/>
+        </w:rPr>
+        <w:t>→α·</w:t>
+      </w:r>
+      <w:r>
+        <w:rPr>
+          <w:rFonts w:ascii="Arial Narrow" w:hAnsi="Arial Narrow" w:cs="Arial" w:hint="eastAsia"/>
+          <w:w w:val="80"/>
+          <w:sz w:val="15"/>
+          <w:szCs w:val="15"/>
+        </w:rPr>
+        <w:t>X</w:t>
+      </w:r>
+      <w:r>
+        <w:rPr>
+          <w:rFonts w:ascii="Arial Narrow" w:hAnsi="Arial Narrow" w:cs="Arial" w:hint="eastAsia"/>
+          <w:w w:val="80"/>
+          <w:sz w:val="15"/>
+          <w:szCs w:val="15"/>
+        </w:rPr>
+        <w:t>β</w:t>
+      </w:r>
+      <w:proofErr w:type="gramStart"/>
+      <w:r>
+        <w:rPr>
+          <w:rFonts w:ascii="Arial Narrow" w:hAnsi="Arial Narrow" w:cs="Arial" w:hint="eastAsia"/>
+          <w:w w:val="80"/>
+          <w:sz w:val="15"/>
+          <w:szCs w:val="15"/>
+        </w:rPr>
+        <w:t>,a</w:t>
+      </w:r>
+      <w:proofErr w:type="gramEnd"/>
+      <w:r>
+        <w:rPr>
+          <w:rFonts w:ascii="Arial Narrow" w:hAnsi="Arial Narrow" w:cs="Arial" w:hint="eastAsia"/>
+          <w:w w:val="80"/>
+          <w:sz w:val="15"/>
+          <w:szCs w:val="15"/>
+        </w:rPr>
+        <w:t>] in s with X a terminal, there is no item in s of the form [B</w:t>
+      </w:r>
+      <w:r>
+        <w:rPr>
+          <w:rFonts w:ascii="Arial Narrow" w:hAnsi="Arial Narrow" w:cs="Arial" w:hint="eastAsia"/>
+          <w:w w:val="80"/>
+          <w:sz w:val="15"/>
+          <w:szCs w:val="15"/>
+        </w:rPr>
+        <w:t>→γ·</w:t>
+      </w:r>
+      <w:r>
+        <w:rPr>
+          <w:rFonts w:ascii="Arial Narrow" w:hAnsi="Arial Narrow" w:cs="Arial" w:hint="eastAsia"/>
+          <w:w w:val="80"/>
+          <w:sz w:val="15"/>
+          <w:szCs w:val="15"/>
+        </w:rPr>
+        <w:t>,X] (otherwise there is a shift-reduce conflict).</w:t>
+      </w:r>
+    </w:p>
+    <w:p>
+      <w:pPr>
+        <w:pBdr>
+          <w:bottom w:val="single" w:sz="6" w:space="1" w:color="auto"/>
+        </w:pBdr>
+        <w:snapToGrid w:val="0"/>
+        <w:spacing w:line="140" w:lineRule="exact"/>
+        <w:ind w:left="1"/>
+        <w:jc w:val="left"/>
+        <w:rPr>
+          <w:rFonts w:ascii="Arial Narrow" w:hAnsi="Arial Narrow" w:cs="Arial"/>
+          <w:w w:val="80"/>
+          <w:sz w:val="15"/>
+          <w:szCs w:val="15"/>
+        </w:rPr>
+      </w:pPr>
+      <w:r>
+        <w:rPr>
+          <w:rFonts w:ascii="Arial Narrow" w:hAnsi="Arial Narrow" w:cs="Arial" w:hint="eastAsia"/>
+          <w:w w:val="80"/>
+          <w:sz w:val="15"/>
+          <w:szCs w:val="15"/>
+        </w:rPr>
+        <w:t>2. There are no two items in s of the form [A</w:t>
+      </w:r>
+      <w:r>
+        <w:rPr>
+          <w:rFonts w:ascii="Arial Narrow" w:hAnsi="Arial Narrow" w:cs="Arial" w:hint="eastAsia"/>
+          <w:w w:val="80"/>
+          <w:sz w:val="15"/>
+          <w:szCs w:val="15"/>
+        </w:rPr>
+        <w:t>→α·</w:t>
+      </w:r>
+      <w:r>
+        <w:rPr>
+          <w:rFonts w:ascii="Arial Narrow" w:hAnsi="Arial Narrow" w:cs="Arial" w:hint="eastAsia"/>
+          <w:w w:val="80"/>
+          <w:sz w:val="15"/>
+          <w:szCs w:val="15"/>
+        </w:rPr>
+        <w:t>, a] and [B</w:t>
+      </w:r>
+      <w:r>
+        <w:rPr>
+          <w:rFonts w:ascii="Arial Narrow" w:hAnsi="Arial Narrow" w:cs="Arial" w:hint="eastAsia"/>
+          <w:w w:val="80"/>
+          <w:sz w:val="15"/>
+          <w:szCs w:val="15"/>
+        </w:rPr>
+        <w:t>→β·</w:t>
+      </w:r>
+      <w:r>
+        <w:rPr>
+          <w:rFonts w:ascii="Arial Narrow" w:hAnsi="Arial Narrow" w:cs="Arial" w:hint="eastAsia"/>
+          <w:w w:val="80"/>
+          <w:sz w:val="15"/>
+          <w:szCs w:val="15"/>
+        </w:rPr>
+        <w:t>,a] (otherwise, there is a reduce-reduce conflict).</w:t>
+      </w:r>
+    </w:p>
+    <w:p>
+      <w:pPr>
+        <w:pBdr>
+          <w:bottom w:val="single" w:sz="6" w:space="1" w:color="auto"/>
+        </w:pBdr>
+        <w:snapToGrid w:val="0"/>
+        <w:spacing w:line="140" w:lineRule="exact"/>
+        <w:jc w:val="left"/>
+        <w:rPr>
+          <w:rFonts w:ascii="Arial Narrow" w:hAnsi="Arial Narrow" w:cs="Arial"/>
+          <w:b/>
+          <w:bCs/>
+          <w:w w:val="80"/>
+          <w:sz w:val="15"/>
+          <w:szCs w:val="15"/>
+          <w:bdr w:val="single" w:sz="4" w:space="0" w:color="auto"/>
+          <w:shd w:val="pct10" w:color="auto" w:fill="FFFFFF"/>
+        </w:rPr>
+      </w:pPr>
+      <w:proofErr w:type="gramStart"/>
+      <w:r>
+        <w:rPr>
+          <w:rFonts w:ascii="Arial Narrow" w:hAnsi="Arial Narrow" w:cs="Arial"/>
+          <w:b/>
+          <w:bCs/>
+          <w:w w:val="80"/>
+          <w:sz w:val="15"/>
+          <w:szCs w:val="15"/>
+          <w:bdr w:val="single" w:sz="4" w:space="0" w:color="auto"/>
+          <w:shd w:val="pct10" w:color="auto" w:fill="FFFFFF"/>
+        </w:rPr>
+        <w:t>LALR(</w:t>
+      </w:r>
+      <w:proofErr w:type="gramEnd"/>
+      <w:r>
+        <w:rPr>
+          <w:rFonts w:ascii="Arial Narrow" w:hAnsi="Arial Narrow" w:cs="Arial"/>
+          <w:b/>
+          <w:bCs/>
+          <w:w w:val="80"/>
+          <w:sz w:val="15"/>
+          <w:szCs w:val="15"/>
+          <w:bdr w:val="single" w:sz="4" w:space="0" w:color="auto"/>
+          <w:shd w:val="pct10" w:color="auto" w:fill="FFFFFF"/>
+        </w:rPr>
+        <w:t>1)</w:t>
+      </w:r>
+      <w:r>
+        <w:rPr>
+          <w:rFonts w:ascii="Arial Narrow" w:hAnsi="Arial Narrow" w:cs="Arial"/>
+          <w:b/>
+          <w:bCs/>
+          <w:w w:val="80"/>
+          <w:sz w:val="15"/>
+          <w:szCs w:val="15"/>
+          <w:bdr w:val="single" w:sz="4" w:space="0" w:color="auto"/>
+          <w:shd w:val="pct10" w:color="auto" w:fill="FFFFFF"/>
+        </w:rPr>
+        <w:t xml:space="preserve">: </w:t>
+      </w:r>
+      <w:r>
+        <w:rPr>
+          <w:rFonts w:ascii="Arial Narrow" w:hAnsi="Arial Narrow" w:cs="Arial"/>
+          <w:b/>
+          <w:bCs/>
+          <w:w w:val="80"/>
+          <w:sz w:val="15"/>
+          <w:szCs w:val="15"/>
+          <w:bdr w:val="single" w:sz="4" w:space="0" w:color="auto"/>
+          <w:shd w:val="pct10" w:color="auto" w:fill="FFFFFF"/>
+        </w:rPr>
+        <w:t>Parsing</w:t>
+      </w:r>
+    </w:p>
+    <w:p>
+      <w:pPr>
+        <w:pBdr>
+          <w:bottom w:val="single" w:sz="6" w:space="1" w:color="auto"/>
+        </w:pBdr>
+        <w:snapToGrid w:val="0"/>
+        <w:spacing w:line="140" w:lineRule="exact"/>
+        <w:jc w:val="left"/>
+        <w:rPr>
+          <w:rFonts w:ascii="Arial Narrow" w:hAnsi="Arial Narrow" w:cs="Arial"/>
+          <w:w w:val="80"/>
+          <w:sz w:val="15"/>
+          <w:szCs w:val="15"/>
+        </w:rPr>
+      </w:pPr>
+      <w:r>
+        <w:rPr>
+          <w:rFonts w:ascii="Arial Narrow" w:hAnsi="Arial Narrow" w:cs="Arial"/>
+          <w:w w:val="80"/>
+          <w:sz w:val="15"/>
+          <w:szCs w:val="15"/>
+        </w:rPr>
+        <w:t xml:space="preserve">These two principles allow us to construct the DFA of </w:t>
+      </w:r>
+      <w:proofErr w:type="gramStart"/>
+      <w:r>
+        <w:rPr>
+          <w:rFonts w:ascii="Arial Narrow" w:hAnsi="Arial Narrow" w:cs="Arial"/>
+          <w:w w:val="80"/>
+          <w:sz w:val="15"/>
+          <w:szCs w:val="15"/>
+        </w:rPr>
+        <w:t>LALR(</w:t>
+      </w:r>
+      <w:proofErr w:type="gramEnd"/>
+      <w:r>
+        <w:rPr>
+          <w:rFonts w:ascii="Arial Narrow" w:hAnsi="Arial Narrow" w:cs="Arial"/>
+          <w:w w:val="80"/>
+          <w:sz w:val="15"/>
+          <w:szCs w:val="15"/>
+        </w:rPr>
+        <w:t>l) items</w:t>
+      </w:r>
+    </w:p>
+    <w:p>
+      <w:pPr>
+        <w:pBdr>
+          <w:bottom w:val="single" w:sz="6" w:space="1" w:color="auto"/>
+        </w:pBdr>
+        <w:snapToGrid w:val="0"/>
+        <w:spacing w:line="140" w:lineRule="exact"/>
+        <w:jc w:val="left"/>
+        <w:rPr>
+          <w:rFonts w:ascii="Arial Narrow" w:hAnsi="Arial Narrow" w:cs="Arial"/>
+          <w:w w:val="80"/>
+          <w:sz w:val="15"/>
+          <w:szCs w:val="15"/>
+        </w:rPr>
+      </w:pPr>
+      <w:r>
+        <w:rPr>
+          <w:rFonts w:ascii="Arial Narrow" w:hAnsi="Arial Narrow" w:cs="Arial"/>
+          <w:w w:val="80"/>
+          <w:sz w:val="15"/>
+          <w:szCs w:val="15"/>
+        </w:rPr>
+        <w:t xml:space="preserve">Identifying all states that have the same core </w:t>
+      </w:r>
+    </w:p>
+    <w:p>
+      <w:pPr>
+        <w:pBdr>
+          <w:bottom w:val="single" w:sz="6" w:space="1" w:color="auto"/>
+        </w:pBdr>
+        <w:snapToGrid w:val="0"/>
+        <w:spacing w:line="140" w:lineRule="exact"/>
+        <w:jc w:val="left"/>
+        <w:rPr>
+          <w:rFonts w:ascii="Arial Narrow" w:hAnsi="Arial Narrow" w:cs="Arial"/>
+          <w:w w:val="80"/>
+          <w:sz w:val="15"/>
+          <w:szCs w:val="15"/>
+        </w:rPr>
+      </w:pPr>
+      <w:r>
+        <w:rPr>
+          <w:rFonts w:ascii="Arial Narrow" w:hAnsi="Arial Narrow" w:cs="Arial"/>
+          <w:w w:val="80"/>
+          <w:sz w:val="15"/>
+          <w:szCs w:val="15"/>
+        </w:rPr>
+        <w:t xml:space="preserve">Forming the union of the </w:t>
+      </w:r>
+      <w:proofErr w:type="spellStart"/>
+      <w:r>
+        <w:rPr>
+          <w:rFonts w:ascii="Arial Narrow" w:hAnsi="Arial Narrow" w:cs="Arial"/>
+          <w:w w:val="80"/>
+          <w:sz w:val="15"/>
+          <w:szCs w:val="15"/>
+        </w:rPr>
+        <w:t>lookahead</w:t>
+      </w:r>
+      <w:proofErr w:type="spellEnd"/>
+      <w:r>
+        <w:rPr>
+          <w:rFonts w:ascii="Arial Narrow" w:hAnsi="Arial Narrow" w:cs="Arial"/>
+          <w:w w:val="80"/>
+          <w:sz w:val="15"/>
+          <w:szCs w:val="15"/>
+        </w:rPr>
+        <w:t xml:space="preserve"> symbols for each </w:t>
+      </w:r>
+      <w:proofErr w:type="gramStart"/>
+      <w:r>
+        <w:rPr>
+          <w:rFonts w:ascii="Arial Narrow" w:hAnsi="Arial Narrow" w:cs="Arial"/>
+          <w:w w:val="80"/>
+          <w:sz w:val="15"/>
+          <w:szCs w:val="15"/>
+        </w:rPr>
+        <w:t>LR(</w:t>
+      </w:r>
+      <w:proofErr w:type="gramEnd"/>
+      <w:r>
+        <w:rPr>
+          <w:rFonts w:ascii="Arial Narrow" w:hAnsi="Arial Narrow" w:cs="Arial"/>
+          <w:w w:val="80"/>
+          <w:sz w:val="15"/>
+          <w:szCs w:val="15"/>
+        </w:rPr>
+        <w:t>0) item.</w:t>
+      </w:r>
+    </w:p>
+    <w:p>
+      <w:pPr>
+        <w:pBdr>
+          <w:bottom w:val="single" w:sz="6" w:space="1" w:color="auto"/>
+        </w:pBdr>
+        <w:snapToGrid w:val="0"/>
+        <w:spacing w:line="140" w:lineRule="exact"/>
+        <w:jc w:val="left"/>
+        <w:rPr>
+          <w:rFonts w:ascii="Arial Narrow" w:hAnsi="Arial Narrow" w:cs="Arial"/>
+          <w:b/>
+          <w:w w:val="80"/>
+          <w:sz w:val="15"/>
+          <w:szCs w:val="15"/>
+          <w:u w:val="single"/>
+          <w:shd w:val="pct15" w:color="auto" w:fill="FFFFFF"/>
+        </w:rPr>
+      </w:pPr>
+      <w:r>
+        <w:rPr>
+          <w:rFonts w:ascii="Arial Narrow" w:hAnsi="Arial Narrow" w:cs="Arial"/>
+          <w:b/>
+          <w:w w:val="80"/>
+          <w:sz w:val="15"/>
+          <w:szCs w:val="15"/>
+          <w:u w:val="single"/>
+          <w:shd w:val="pct15" w:color="auto" w:fill="FFFFFF"/>
+        </w:rPr>
+        <w:t>S</w:t>
+      </w:r>
+      <w:r>
+        <w:rPr>
+          <w:rFonts w:ascii="Arial Narrow" w:hAnsi="Arial Narrow" w:cs="Arial" w:hint="eastAsia"/>
+          <w:b/>
+          <w:w w:val="80"/>
+          <w:sz w:val="15"/>
+          <w:szCs w:val="15"/>
+          <w:u w:val="single"/>
+          <w:shd w:val="pct15" w:color="auto" w:fill="FFFFFF"/>
+        </w:rPr>
+        <w:t>ome</w:t>
+      </w:r>
+      <w:r>
+        <w:rPr>
+          <w:rFonts w:ascii="Arial Narrow" w:hAnsi="Arial Narrow" w:cs="Arial"/>
+          <w:b/>
+          <w:w w:val="80"/>
+          <w:sz w:val="15"/>
+          <w:szCs w:val="15"/>
+          <w:u w:val="single"/>
+          <w:shd w:val="pct15" w:color="auto" w:fill="FFFFFF"/>
+        </w:rPr>
+        <w:t xml:space="preserve"> features</w:t>
+      </w:r>
+    </w:p>
+    <w:p>
+      <w:pPr>
+        <w:pBdr>
+          <w:bottom w:val="single" w:sz="6" w:space="1" w:color="auto"/>
+        </w:pBdr>
+        <w:snapToGrid w:val="0"/>
+        <w:spacing w:line="140" w:lineRule="exact"/>
+        <w:jc w:val="left"/>
+        <w:rPr>
+          <w:rFonts w:ascii="Arial Narrow" w:hAnsi="Arial Narrow" w:cs="Arial"/>
+          <w:w w:val="80"/>
+          <w:sz w:val="15"/>
+          <w:szCs w:val="15"/>
+        </w:rPr>
+      </w:pPr>
+      <w:proofErr w:type="gramStart"/>
+      <w:r>
+        <w:rPr>
+          <w:rFonts w:ascii="Arial Narrow" w:hAnsi="Arial Narrow" w:cs="Arial"/>
+          <w:w w:val="80"/>
+          <w:sz w:val="15"/>
+          <w:szCs w:val="15"/>
+        </w:rPr>
+        <w:t>1.</w:t>
+      </w:r>
+      <w:r>
+        <w:rPr>
+          <w:rFonts w:ascii="Arial Narrow" w:hAnsi="Arial Narrow" w:cs="Arial"/>
+          <w:w w:val="80"/>
+          <w:sz w:val="15"/>
+          <w:szCs w:val="15"/>
+        </w:rPr>
+        <w:t>If</w:t>
+      </w:r>
+      <w:proofErr w:type="gramEnd"/>
+      <w:r>
+        <w:rPr>
+          <w:rFonts w:ascii="Arial Narrow" w:hAnsi="Arial Narrow" w:cs="Arial"/>
+          <w:w w:val="80"/>
+          <w:sz w:val="15"/>
+          <w:szCs w:val="15"/>
+        </w:rPr>
+        <w:t xml:space="preserve"> a grammar is SLR(l), then it certainly is LALR(l)</w:t>
+      </w:r>
+      <w:r>
+        <w:rPr>
+          <w:rFonts w:ascii="Arial Narrow" w:hAnsi="Arial Narrow" w:cs="Arial"/>
+          <w:w w:val="80"/>
+          <w:sz w:val="15"/>
+          <w:szCs w:val="15"/>
+        </w:rPr>
+        <w:t xml:space="preserve"> </w:t>
+      </w:r>
+    </w:p>
+    <w:p>
+      <w:pPr>
+        <w:pBdr>
+          <w:bottom w:val="single" w:sz="6" w:space="1" w:color="auto"/>
+        </w:pBdr>
+        <w:snapToGrid w:val="0"/>
+        <w:spacing w:line="140" w:lineRule="exact"/>
+        <w:jc w:val="left"/>
+        <w:rPr>
+          <w:rFonts w:ascii="Arial Narrow" w:hAnsi="Arial Narrow" w:cs="Arial"/>
+          <w:w w:val="80"/>
+          <w:sz w:val="15"/>
+          <w:szCs w:val="15"/>
+        </w:rPr>
+      </w:pPr>
+      <w:r>
+        <w:rPr>
+          <w:rFonts w:ascii="Arial Narrow" w:hAnsi="Arial Narrow" w:cs="Arial"/>
+          <w:w w:val="80"/>
+          <w:sz w:val="15"/>
+          <w:szCs w:val="15"/>
+        </w:rPr>
+        <w:t xml:space="preserve">2. </w:t>
+      </w:r>
+      <w:r>
+        <w:rPr>
+          <w:rFonts w:ascii="Arial Narrow" w:hAnsi="Arial Narrow" w:cs="Arial"/>
+          <w:w w:val="80"/>
+          <w:sz w:val="15"/>
+          <w:szCs w:val="15"/>
+        </w:rPr>
+        <w:t xml:space="preserve">LALR(1) parsers often do as well as general LR(1) parsers in removing typical conflicts that occur in SLR(l) parsing. </w:t>
+      </w:r>
+    </w:p>
+    <w:p>
+      <w:pPr>
+        <w:pBdr>
+          <w:bottom w:val="single" w:sz="6" w:space="1" w:color="auto"/>
+        </w:pBdr>
+        <w:snapToGrid w:val="0"/>
+        <w:spacing w:line="140" w:lineRule="exact"/>
+        <w:jc w:val="left"/>
+        <w:rPr>
+          <w:rFonts w:ascii="Arial Narrow" w:hAnsi="Arial Narrow" w:cs="Arial"/>
+          <w:w w:val="80"/>
+          <w:sz w:val="15"/>
+          <w:szCs w:val="15"/>
+        </w:rPr>
+      </w:pPr>
+      <w:r>
+        <w:rPr>
+          <w:rFonts w:ascii="Arial Narrow" w:hAnsi="Arial Narrow" w:cs="Arial"/>
+          <w:w w:val="80"/>
+          <w:sz w:val="15"/>
+          <w:szCs w:val="15"/>
+        </w:rPr>
+        <w:t xml:space="preserve">3. </w:t>
+      </w:r>
+      <w:r>
+        <w:rPr>
+          <w:rFonts w:ascii="Arial Narrow" w:hAnsi="Arial Narrow" w:cs="Arial"/>
+          <w:w w:val="80"/>
+          <w:sz w:val="15"/>
+          <w:szCs w:val="15"/>
+        </w:rPr>
+        <w:t xml:space="preserve">If the grammar is already </w:t>
+      </w:r>
+      <w:proofErr w:type="gramStart"/>
+      <w:r>
+        <w:rPr>
+          <w:rFonts w:ascii="Arial Narrow" w:hAnsi="Arial Narrow" w:cs="Arial"/>
+          <w:w w:val="80"/>
+          <w:sz w:val="15"/>
+          <w:szCs w:val="15"/>
+        </w:rPr>
+        <w:t>LALR(</w:t>
+      </w:r>
+      <w:proofErr w:type="gramEnd"/>
+      <w:r>
+        <w:rPr>
+          <w:rFonts w:ascii="Arial Narrow" w:hAnsi="Arial Narrow" w:cs="Arial"/>
+          <w:w w:val="80"/>
+          <w:sz w:val="15"/>
+          <w:szCs w:val="15"/>
+        </w:rPr>
+        <w:t xml:space="preserve"> l ), the only consequence of using LALR( l ) parsing over general LR parsing as following. </w:t>
+      </w:r>
+      <w:proofErr w:type="gramStart"/>
+      <w:r>
+        <w:rPr>
+          <w:rFonts w:ascii="Arial Narrow" w:hAnsi="Arial Narrow" w:cs="Arial"/>
+          <w:w w:val="80"/>
+          <w:sz w:val="15"/>
+          <w:szCs w:val="15"/>
+        </w:rPr>
+        <w:t>in</w:t>
+      </w:r>
+      <w:proofErr w:type="gramEnd"/>
+      <w:r>
+        <w:rPr>
+          <w:rFonts w:ascii="Arial Narrow" w:hAnsi="Arial Narrow" w:cs="Arial"/>
+          <w:w w:val="80"/>
+          <w:sz w:val="15"/>
+          <w:szCs w:val="15"/>
+        </w:rPr>
+        <w:t xml:space="preserve"> the presence of errors, Some spurious reductions may be made before error is declared. </w:t>
+      </w:r>
+    </w:p>
+    <w:p>
+      <w:pPr>
+        <w:pBdr>
+          <w:bottom w:val="single" w:sz="6" w:space="1" w:color="auto"/>
+        </w:pBdr>
+        <w:snapToGrid w:val="0"/>
+        <w:spacing w:line="140" w:lineRule="exact"/>
+        <w:jc w:val="left"/>
+        <w:rPr>
+          <w:rFonts w:ascii="Arial Narrow" w:hAnsi="Arial Narrow" w:cs="Arial"/>
+          <w:w w:val="80"/>
+          <w:sz w:val="15"/>
+          <w:szCs w:val="15"/>
+        </w:rPr>
+      </w:pPr>
+      <w:r>
+        <w:rPr>
+          <w:rFonts w:ascii="Arial Narrow" w:hAnsi="Arial Narrow" w:cs="Arial"/>
+          <w:w w:val="80"/>
+          <w:sz w:val="15"/>
+          <w:szCs w:val="15"/>
+        </w:rPr>
+        <w:t xml:space="preserve">4. </w:t>
+      </w:r>
+      <w:r>
+        <w:rPr>
+          <w:rFonts w:ascii="Arial Narrow" w:hAnsi="Arial Narrow" w:cs="Arial"/>
+          <w:w w:val="80"/>
+          <w:sz w:val="15"/>
+          <w:szCs w:val="15"/>
+        </w:rPr>
+        <w:t xml:space="preserve">Compute the DFA of </w:t>
+      </w:r>
+      <w:proofErr w:type="gramStart"/>
+      <w:r>
+        <w:rPr>
+          <w:rFonts w:ascii="Arial Narrow" w:hAnsi="Arial Narrow" w:cs="Arial"/>
+          <w:w w:val="80"/>
+          <w:sz w:val="15"/>
+          <w:szCs w:val="15"/>
+        </w:rPr>
+        <w:t>LALR(</w:t>
+      </w:r>
+      <w:proofErr w:type="gramEnd"/>
+      <w:r>
+        <w:rPr>
+          <w:rFonts w:ascii="Arial Narrow" w:hAnsi="Arial Narrow" w:cs="Arial"/>
+          <w:w w:val="80"/>
+          <w:sz w:val="15"/>
+          <w:szCs w:val="15"/>
+        </w:rPr>
+        <w:t xml:space="preserve"> l) items directly from the DFA of LR(0) items through a process of propagating </w:t>
+      </w:r>
+      <w:proofErr w:type="spellStart"/>
+      <w:r>
+        <w:rPr>
+          <w:rFonts w:ascii="Arial Narrow" w:hAnsi="Arial Narrow" w:cs="Arial"/>
+          <w:w w:val="80"/>
+          <w:sz w:val="15"/>
+          <w:szCs w:val="15"/>
+        </w:rPr>
+        <w:t>lookaheads</w:t>
+      </w:r>
+      <w:proofErr w:type="spellEnd"/>
+      <w:r>
+        <w:rPr>
+          <w:rFonts w:ascii="Arial Narrow" w:hAnsi="Arial Narrow" w:cs="Arial"/>
+          <w:w w:val="80"/>
+          <w:sz w:val="15"/>
+          <w:szCs w:val="15"/>
+        </w:rPr>
+        <w:t>.</w:t>
+      </w:r>
+    </w:p>
+    <w:p>
+      <w:pPr>
+        <w:pBdr>
+          <w:bottom w:val="single" w:sz="6" w:space="1" w:color="auto"/>
+        </w:pBdr>
+        <w:snapToGrid w:val="0"/>
+        <w:spacing w:line="140" w:lineRule="exact"/>
+        <w:jc w:val="left"/>
+        <w:rPr>
+          <w:rFonts w:ascii="Arial Narrow" w:hAnsi="Arial Narrow" w:cs="Arial"/>
+          <w:b/>
+          <w:bCs/>
+          <w:w w:val="80"/>
+          <w:sz w:val="15"/>
+          <w:szCs w:val="15"/>
+          <w:bdr w:val="single" w:sz="4" w:space="0" w:color="auto"/>
+          <w:shd w:val="pct10" w:color="auto" w:fill="FFFFFF"/>
+        </w:rPr>
+      </w:pPr>
+    </w:p>
+    <w:p>
+      <w:pPr>
+        <w:pBdr>
+          <w:bottom w:val="single" w:sz="6" w:space="1" w:color="auto"/>
+        </w:pBdr>
+        <w:snapToGrid w:val="0"/>
+        <w:spacing w:line="140" w:lineRule="exact"/>
+        <w:jc w:val="left"/>
+        <w:rPr>
+          <w:rFonts w:ascii="Arial Narrow" w:hAnsi="Arial Narrow" w:cs="Arial"/>
+          <w:w w:val="80"/>
+          <w:sz w:val="15"/>
+          <w:szCs w:val="15"/>
+          <w:shd w:val="pct10" w:color="auto" w:fill="FFFFFF"/>
+        </w:rPr>
+      </w:pPr>
+      <w:r>
+        <w:rPr>
+          <w:rFonts w:ascii="Arial Narrow" w:hAnsi="Arial Narrow" w:cs="Arial"/>
+          <w:b/>
+          <w:bCs/>
+          <w:w w:val="80"/>
+          <w:sz w:val="15"/>
+          <w:szCs w:val="15"/>
+          <w:bdr w:val="single" w:sz="4" w:space="0" w:color="auto"/>
+          <w:shd w:val="pct10" w:color="auto" w:fill="FFFFFF"/>
+        </w:rPr>
+        <w:t>Chapter 6</w:t>
+      </w:r>
+      <w:r>
+        <w:rPr>
+          <w:rFonts w:ascii="Arial Narrow" w:hAnsi="Arial Narrow" w:cs="Arial"/>
+          <w:b/>
+          <w:bCs/>
+          <w:w w:val="80"/>
+          <w:sz w:val="15"/>
+          <w:szCs w:val="15"/>
+          <w:bdr w:val="single" w:sz="4" w:space="0" w:color="auto"/>
+          <w:shd w:val="pct10" w:color="auto" w:fill="FFFFFF"/>
+        </w:rPr>
+        <w:t xml:space="preserve">: </w:t>
+      </w:r>
+      <w:r>
+        <w:rPr>
+          <w:rFonts w:ascii="Arial Narrow" w:hAnsi="Arial Narrow" w:cs="Arial"/>
+          <w:b/>
+          <w:bCs/>
+          <w:w w:val="80"/>
+          <w:sz w:val="15"/>
+          <w:szCs w:val="15"/>
+          <w:bdr w:val="single" w:sz="4" w:space="0" w:color="auto"/>
+          <w:shd w:val="pct10" w:color="auto" w:fill="FFFFFF"/>
+        </w:rPr>
+        <w:t>Semantic</w:t>
       </w:r>
       <w:bookmarkStart w:id="0" w:name="_GoBack"/>
       <w:bookmarkEnd w:id="0"/>
-    </w:p>
-    <w:p>
-      <w:pPr>
-        <w:pBdr>
-          <w:bottom w:val="single" w:sz="6" w:space="1" w:color="auto"/>
-        </w:pBdr>
-        <w:snapToGrid w:val="0"/>
-        <w:spacing w:line="140" w:lineRule="exact"/>
-        <w:ind w:left="1"/>
-        <w:jc w:val="left"/>
-        <w:rPr>
-          <w:rFonts w:ascii="Arial Narrow" w:hAnsi="Arial Narrow" w:cs="Arial"/>
-          <w:b/>
-          <w:w w:val="80"/>
-          <w:sz w:val="15"/>
-          <w:szCs w:val="15"/>
-          <w:u w:val="single"/>
-        </w:rPr>
-      </w:pPr>
-      <w:r>
-        <w:rPr>
-          <w:rFonts w:ascii="Arial Narrow" w:hAnsi="Arial Narrow" w:cs="Arial" w:hint="eastAsia"/>
-          <w:b/>
-          <w:w w:val="80"/>
-          <w:sz w:val="15"/>
-          <w:szCs w:val="15"/>
-          <w:u w:val="single"/>
-        </w:rPr>
-        <w:t>S</w:t>
-      </w:r>
-      <w:r>
-        <w:rPr>
-          <w:rFonts w:ascii="Arial Narrow" w:hAnsi="Arial Narrow" w:cs="Arial"/>
-          <w:b/>
-          <w:w w:val="80"/>
-          <w:sz w:val="15"/>
-          <w:szCs w:val="15"/>
-          <w:u w:val="single"/>
-        </w:rPr>
-        <w:t>LR(1)</w:t>
-      </w:r>
-      <w:r>
-        <w:rPr>
-          <w:rFonts w:ascii="Arial Narrow" w:hAnsi="Arial Narrow" w:cs="Arial" w:hint="eastAsia"/>
-          <w:b/>
-          <w:w w:val="80"/>
-          <w:sz w:val="15"/>
-          <w:szCs w:val="15"/>
-          <w:u w:val="single"/>
-        </w:rPr>
-        <w:t>分析算法</w:t>
-      </w:r>
-    </w:p>
-    <w:p>
-      <w:pPr>
-        <w:pBdr>
-          <w:bottom w:val="single" w:sz="6" w:space="1" w:color="auto"/>
-        </w:pBdr>
-        <w:snapToGrid w:val="0"/>
-        <w:spacing w:line="140" w:lineRule="exact"/>
-        <w:ind w:left="1"/>
-        <w:jc w:val="left"/>
-        <w:rPr>
-          <w:rFonts w:ascii="Arial Narrow" w:hAnsi="Arial Narrow" w:cs="Arial"/>
-          <w:b/>
-          <w:w w:val="80"/>
-          <w:sz w:val="15"/>
-          <w:szCs w:val="15"/>
-          <w:u w:val="single"/>
-        </w:rPr>
-      </w:pPr>
-    </w:p>
-    <w:p>
-      <w:pPr>
-        <w:tabs>
-          <w:tab w:val="left" w:pos="2612"/>
-          <w:tab w:val="center" w:pos="4959"/>
-          <w:tab w:val="left" w:pos="5394"/>
-        </w:tabs>
-        <w:snapToGrid w:val="0"/>
-        <w:spacing w:line="140" w:lineRule="exact"/>
-        <w:rPr>
-          <w:rFonts w:ascii="宋体" w:hAnsi="宋体" w:cs="宋体"/>
-          <w:color w:val="000000"/>
-          <w:w w:val="80"/>
-          <w:kern w:val="0"/>
-          <w:sz w:val="36"/>
-          <w:szCs w:val="36"/>
-        </w:rPr>
-      </w:pPr>
-      <w:r>
-        <w:rPr>
-          <w:rFonts w:ascii="Arial Narrow" w:hAnsi="Arial Narrow" w:cs="Arial"/>
-          <w:b/>
-          <w:bCs/>
-          <w:w w:val="80"/>
-          <w:sz w:val="15"/>
-          <w:szCs w:val="15"/>
-        </w:rPr>
-        <w:t>Select</w:t>
-      </w:r>
-      <w:r>
-        <w:rPr>
-          <w:rFonts w:ascii="Arial Narrow" w:hAnsi="Arial Narrow" w:cs="Arial" w:hint="eastAsia"/>
-          <w:bCs/>
-          <w:w w:val="80"/>
-          <w:sz w:val="15"/>
-          <w:szCs w:val="15"/>
-        </w:rPr>
-        <w:t xml:space="preserve"> </w:t>
-      </w:r>
-      <w:r>
-        <w:rPr>
-          <w:rFonts w:ascii="Arial Narrow" w:hAnsi="Arial Narrow" w:cs="宋体"/>
-          <w:bCs/>
-          <w:i/>
-          <w:iCs/>
-          <w:color w:val="000000"/>
-          <w:w w:val="80"/>
-          <w:kern w:val="0"/>
-          <w:sz w:val="15"/>
-          <w:szCs w:val="15"/>
-        </w:rPr>
-        <w:sym w:font="Symbol" w:char="0073"/>
-      </w:r>
-      <w:r>
-        <w:rPr>
-          <w:rFonts w:ascii="Arial Narrow" w:hAnsi="Arial Narrow"/>
-          <w:bCs/>
-          <w:i/>
-          <w:iCs/>
-          <w:color w:val="000000"/>
-          <w:w w:val="80"/>
-          <w:kern w:val="0"/>
-          <w:position w:val="-9"/>
-          <w:sz w:val="15"/>
-          <w:szCs w:val="15"/>
-        </w:rPr>
-        <w:t>p</w:t>
-      </w:r>
-      <w:r>
-        <w:rPr>
-          <w:rFonts w:ascii="Arial Narrow" w:hAnsi="Arial Narrow"/>
-          <w:bCs/>
-          <w:color w:val="000000"/>
-          <w:w w:val="80"/>
-          <w:kern w:val="0"/>
-          <w:sz w:val="15"/>
-          <w:szCs w:val="15"/>
-        </w:rPr>
-        <w:t>(</w:t>
-      </w:r>
-      <w:r>
-        <w:rPr>
-          <w:rFonts w:ascii="Arial Narrow" w:hAnsi="Arial Narrow"/>
-          <w:bCs/>
-          <w:i/>
-          <w:iCs/>
-          <w:color w:val="000000"/>
-          <w:w w:val="80"/>
-          <w:kern w:val="0"/>
-          <w:sz w:val="15"/>
-          <w:szCs w:val="15"/>
-        </w:rPr>
-        <w:t>r</w:t>
-      </w:r>
-      <w:r>
-        <w:rPr>
-          <w:rFonts w:ascii="Arial Narrow" w:hAnsi="Arial Narrow"/>
-          <w:bCs/>
-          <w:color w:val="000000"/>
-          <w:w w:val="80"/>
-          <w:kern w:val="0"/>
-          <w:sz w:val="15"/>
-          <w:szCs w:val="15"/>
-        </w:rPr>
-        <w:t>) = {</w:t>
-      </w:r>
-      <w:r>
-        <w:rPr>
-          <w:rFonts w:ascii="Arial Narrow" w:hAnsi="Arial Narrow"/>
-          <w:bCs/>
-          <w:i/>
-          <w:iCs/>
-          <w:color w:val="000000"/>
-          <w:w w:val="80"/>
-          <w:kern w:val="0"/>
-          <w:sz w:val="15"/>
-          <w:szCs w:val="15"/>
-        </w:rPr>
-        <w:t>t</w:t>
-      </w:r>
-      <w:r>
-        <w:rPr>
-          <w:rFonts w:ascii="Arial Narrow" w:hAnsi="Arial Narrow"/>
-          <w:bCs/>
-          <w:color w:val="000000"/>
-          <w:w w:val="80"/>
-          <w:kern w:val="0"/>
-          <w:sz w:val="15"/>
-          <w:szCs w:val="15"/>
-        </w:rPr>
-        <w:t xml:space="preserve"> | </w:t>
-      </w:r>
-      <w:r>
-        <w:rPr>
-          <w:rFonts w:ascii="Arial Narrow" w:hAnsi="Arial Narrow"/>
-          <w:bCs/>
-          <w:i/>
-          <w:iCs/>
-          <w:color w:val="000000"/>
-          <w:w w:val="80"/>
-          <w:kern w:val="0"/>
-          <w:sz w:val="15"/>
-          <w:szCs w:val="15"/>
-        </w:rPr>
-        <w:t>t</w:t>
-      </w:r>
-      <w:r>
-        <w:rPr>
-          <w:rFonts w:ascii="Arial Narrow" w:hAnsi="Arial Narrow"/>
-          <w:bCs/>
-          <w:color w:val="000000"/>
-          <w:w w:val="80"/>
-          <w:kern w:val="0"/>
-          <w:sz w:val="15"/>
-          <w:szCs w:val="15"/>
-        </w:rPr>
-        <w:t xml:space="preserve"> </w:t>
-      </w:r>
-      <w:r>
-        <w:rPr>
-          <w:rFonts w:ascii="Arial Narrow" w:hAnsi="Arial Narrow" w:cs="宋体"/>
-          <w:bCs/>
-          <w:color w:val="000000"/>
-          <w:w w:val="80"/>
-          <w:kern w:val="0"/>
-          <w:sz w:val="15"/>
-          <w:szCs w:val="15"/>
-        </w:rPr>
-        <w:sym w:font="Symbol" w:char="00CE"/>
-      </w:r>
-      <w:r>
-        <w:rPr>
-          <w:rFonts w:ascii="Arial Narrow" w:hAnsi="Arial Narrow"/>
-          <w:bCs/>
-          <w:color w:val="000000"/>
-          <w:w w:val="80"/>
-          <w:kern w:val="0"/>
-          <w:sz w:val="15"/>
-          <w:szCs w:val="15"/>
-        </w:rPr>
-        <w:t xml:space="preserve"> </w:t>
-      </w:r>
-      <w:r>
-        <w:rPr>
-          <w:rFonts w:ascii="Arial Narrow" w:hAnsi="Arial Narrow"/>
-          <w:bCs/>
-          <w:i/>
-          <w:iCs/>
-          <w:color w:val="000000"/>
-          <w:w w:val="80"/>
-          <w:kern w:val="0"/>
-          <w:sz w:val="15"/>
-          <w:szCs w:val="15"/>
-        </w:rPr>
-        <w:t>r</w:t>
-      </w:r>
-      <w:r>
-        <w:rPr>
-          <w:rFonts w:ascii="Arial Narrow" w:hAnsi="Arial Narrow"/>
-          <w:bCs/>
-          <w:color w:val="000000"/>
-          <w:w w:val="80"/>
-          <w:kern w:val="0"/>
-          <w:sz w:val="15"/>
-          <w:szCs w:val="15"/>
-        </w:rPr>
-        <w:t xml:space="preserve"> and </w:t>
-      </w:r>
-      <w:proofErr w:type="gramStart"/>
-      <w:r>
-        <w:rPr>
-          <w:rFonts w:ascii="Arial Narrow" w:hAnsi="Arial Narrow"/>
-          <w:bCs/>
-          <w:i/>
-          <w:iCs/>
-          <w:color w:val="000000"/>
-          <w:w w:val="80"/>
-          <w:kern w:val="0"/>
-          <w:sz w:val="15"/>
-          <w:szCs w:val="15"/>
-        </w:rPr>
-        <w:t>p(</w:t>
-      </w:r>
-      <w:proofErr w:type="gramEnd"/>
-      <w:r>
-        <w:rPr>
-          <w:rFonts w:ascii="Arial Narrow" w:hAnsi="Arial Narrow"/>
-          <w:bCs/>
-          <w:i/>
-          <w:iCs/>
-          <w:color w:val="000000"/>
-          <w:w w:val="80"/>
-          <w:kern w:val="0"/>
-          <w:sz w:val="15"/>
-          <w:szCs w:val="15"/>
-        </w:rPr>
-        <w:t>t)</w:t>
-      </w:r>
-      <w:r>
-        <w:rPr>
-          <w:rFonts w:ascii="Arial Narrow" w:hAnsi="Arial Narrow"/>
-          <w:bCs/>
-          <w:color w:val="000000"/>
-          <w:w w:val="80"/>
-          <w:kern w:val="0"/>
-          <w:sz w:val="15"/>
-          <w:szCs w:val="15"/>
-        </w:rPr>
-        <w:t>}</w:t>
-      </w:r>
-    </w:p>
-    <w:p>
-      <w:pPr>
-        <w:tabs>
-          <w:tab w:val="center" w:pos="5129"/>
-        </w:tabs>
-        <w:snapToGrid w:val="0"/>
-        <w:spacing w:line="140" w:lineRule="exact"/>
-        <w:rPr>
-          <w:rFonts w:ascii="宋体" w:hAnsi="宋体" w:cs="宋体"/>
-          <w:color w:val="000000"/>
-          <w:w w:val="80"/>
-          <w:kern w:val="0"/>
-          <w:sz w:val="36"/>
-          <w:szCs w:val="36"/>
-        </w:rPr>
-      </w:pPr>
-      <w:r>
-        <w:rPr>
-          <w:rFonts w:ascii="Arial Narrow" w:hAnsi="Arial Narrow" w:cs="Arial"/>
-          <w:b/>
-          <w:bCs/>
-          <w:w w:val="80"/>
-          <w:sz w:val="15"/>
-          <w:szCs w:val="15"/>
-        </w:rPr>
-        <w:t>Project</w:t>
-      </w:r>
-      <w:r>
-        <w:rPr>
-          <w:rFonts w:ascii="Arial Narrow" w:hAnsi="Arial Narrow" w:cs="Arial" w:hint="eastAsia"/>
-          <w:bCs/>
-          <w:w w:val="80"/>
-          <w:sz w:val="15"/>
-          <w:szCs w:val="15"/>
-        </w:rPr>
-        <w:t xml:space="preserve"> </w:t>
-      </w:r>
-      <w:r>
-        <w:rPr>
-          <w:rFonts w:ascii="Arial Narrow" w:hAnsi="Arial Narrow" w:cs="宋体"/>
-          <w:bCs/>
-          <w:color w:val="000000"/>
-          <w:w w:val="80"/>
-          <w:kern w:val="0"/>
-          <w:sz w:val="15"/>
-          <w:szCs w:val="15"/>
-        </w:rPr>
-        <w:sym w:font="Symbol" w:char="00D5"/>
-      </w:r>
-      <w:r>
-        <w:rPr>
-          <w:rFonts w:ascii="Arial Narrow" w:hAnsi="Arial Narrow"/>
-          <w:bCs/>
-          <w:color w:val="000000"/>
-          <w:w w:val="80"/>
-          <w:kern w:val="0"/>
-          <w:position w:val="-9"/>
-          <w:sz w:val="15"/>
-          <w:szCs w:val="15"/>
-        </w:rPr>
-        <w:t>A1, A2</w:t>
-      </w:r>
-      <w:proofErr w:type="gramStart"/>
-      <w:r>
-        <w:rPr>
-          <w:rFonts w:ascii="Arial Narrow" w:hAnsi="Arial Narrow"/>
-          <w:bCs/>
-          <w:color w:val="000000"/>
-          <w:w w:val="80"/>
-          <w:kern w:val="0"/>
-          <w:position w:val="-9"/>
-          <w:sz w:val="15"/>
-          <w:szCs w:val="15"/>
-        </w:rPr>
-        <w:t xml:space="preserve">, </w:t>
-      </w:r>
-      <w:r>
-        <w:rPr>
-          <w:rFonts w:ascii="Arial Narrow" w:hAnsi="Arial Narrow" w:cs="宋体"/>
-          <w:bCs/>
-          <w:color w:val="000000"/>
-          <w:w w:val="80"/>
-          <w:kern w:val="0"/>
-          <w:position w:val="-9"/>
-          <w:sz w:val="15"/>
-          <w:szCs w:val="15"/>
-        </w:rPr>
-        <w:t>…</w:t>
-      </w:r>
-      <w:r>
-        <w:rPr>
-          <w:rFonts w:ascii="Arial Narrow" w:hAnsi="Arial Narrow"/>
-          <w:bCs/>
-          <w:color w:val="000000"/>
-          <w:w w:val="80"/>
-          <w:kern w:val="0"/>
-          <w:position w:val="-9"/>
-          <w:sz w:val="15"/>
-          <w:szCs w:val="15"/>
-        </w:rPr>
-        <w:t>,</w:t>
-      </w:r>
-      <w:proofErr w:type="gramEnd"/>
-      <w:r>
-        <w:rPr>
-          <w:rFonts w:ascii="Arial Narrow" w:hAnsi="Arial Narrow"/>
-          <w:bCs/>
-          <w:i/>
-          <w:iCs/>
-          <w:color w:val="000000"/>
-          <w:w w:val="80"/>
-          <w:kern w:val="0"/>
-          <w:position w:val="-9"/>
-          <w:sz w:val="15"/>
-          <w:szCs w:val="15"/>
-        </w:rPr>
-        <w:t xml:space="preserve"> </w:t>
-      </w:r>
-      <w:proofErr w:type="spellStart"/>
-      <w:r>
-        <w:rPr>
-          <w:rFonts w:ascii="Arial Narrow" w:hAnsi="Arial Narrow"/>
-          <w:bCs/>
-          <w:i/>
-          <w:iCs/>
-          <w:color w:val="000000"/>
-          <w:w w:val="80"/>
-          <w:kern w:val="0"/>
-          <w:position w:val="-9"/>
-          <w:sz w:val="15"/>
-          <w:szCs w:val="15"/>
-        </w:rPr>
-        <w:t>Ak</w:t>
-      </w:r>
-      <w:proofErr w:type="spellEnd"/>
-      <w:r>
-        <w:rPr>
-          <w:rFonts w:ascii="Arial Narrow" w:hAnsi="Arial Narrow"/>
-          <w:bCs/>
-          <w:color w:val="000000"/>
-          <w:w w:val="80"/>
-          <w:kern w:val="0"/>
-          <w:sz w:val="15"/>
-          <w:szCs w:val="15"/>
-        </w:rPr>
-        <w:t xml:space="preserve"> (</w:t>
-      </w:r>
-      <w:r>
-        <w:rPr>
-          <w:rFonts w:ascii="Arial Narrow" w:hAnsi="Arial Narrow"/>
-          <w:bCs/>
-          <w:i/>
-          <w:iCs/>
-          <w:color w:val="000000"/>
-          <w:w w:val="80"/>
-          <w:kern w:val="0"/>
-          <w:sz w:val="15"/>
-          <w:szCs w:val="15"/>
-        </w:rPr>
-        <w:t>r</w:t>
-      </w:r>
-      <w:r>
-        <w:rPr>
-          <w:rFonts w:ascii="Arial Narrow" w:hAnsi="Arial Narrow"/>
-          <w:bCs/>
-          <w:color w:val="000000"/>
-          <w:w w:val="80"/>
-          <w:kern w:val="0"/>
-          <w:sz w:val="15"/>
-          <w:szCs w:val="15"/>
-        </w:rPr>
-        <w:t>)</w:t>
-      </w:r>
-    </w:p>
-    <w:p>
-      <w:pPr>
-        <w:pBdr>
-          <w:bottom w:val="single" w:sz="6" w:space="1" w:color="auto"/>
-        </w:pBdr>
-        <w:snapToGrid w:val="0"/>
-        <w:spacing w:line="140" w:lineRule="exact"/>
-        <w:ind w:left="1"/>
-        <w:jc w:val="left"/>
-        <w:rPr>
-          <w:rFonts w:ascii="Arial Narrow" w:hAnsi="Arial Narrow" w:cs="Arial"/>
-          <w:bCs/>
-          <w:w w:val="80"/>
-          <w:sz w:val="15"/>
-          <w:szCs w:val="15"/>
-        </w:rPr>
-      </w:pPr>
-      <w:r>
-        <w:rPr>
-          <w:rFonts w:ascii="Arial Narrow" w:hAnsi="Arial Narrow" w:cs="Arial"/>
-          <w:b/>
-          <w:bCs/>
-          <w:w w:val="80"/>
-          <w:sz w:val="15"/>
-          <w:szCs w:val="15"/>
-        </w:rPr>
-        <w:t>Union</w:t>
-      </w:r>
-      <w:r>
-        <w:rPr>
-          <w:rFonts w:ascii="Arial Narrow" w:hAnsi="Arial Narrow" w:cs="Arial" w:hint="eastAsia"/>
-          <w:bCs/>
-          <w:w w:val="80"/>
-          <w:sz w:val="15"/>
-          <w:szCs w:val="15"/>
-        </w:rPr>
-        <w:t xml:space="preserve"> </w:t>
-      </w:r>
-      <w:r>
-        <w:rPr>
-          <w:rFonts w:ascii="Arial Narrow" w:hAnsi="Arial Narrow" w:cs="Arial"/>
-          <w:bCs/>
-          <w:i/>
-          <w:iCs/>
-          <w:w w:val="80"/>
-          <w:sz w:val="15"/>
-          <w:szCs w:val="15"/>
-        </w:rPr>
-        <w:t>r</w:t>
-      </w:r>
-      <w:r>
-        <w:rPr>
-          <w:rFonts w:ascii="Arial Narrow" w:hAnsi="Arial Narrow" w:cs="Arial"/>
-          <w:bCs/>
-          <w:w w:val="80"/>
-          <w:sz w:val="15"/>
-          <w:szCs w:val="15"/>
-        </w:rPr>
-        <w:t xml:space="preserve"> </w:t>
-      </w:r>
-      <w:r>
-        <w:rPr>
-          <w:rFonts w:ascii="Arial Narrow" w:hAnsi="Arial Narrow" w:cs="Arial"/>
-          <w:bCs/>
-          <w:w w:val="80"/>
-          <w:sz w:val="15"/>
-          <w:szCs w:val="15"/>
-        </w:rPr>
-        <w:sym w:font="Symbol" w:char="00C8"/>
-      </w:r>
-      <w:r>
-        <w:rPr>
-          <w:rFonts w:ascii="Arial Narrow" w:hAnsi="Arial Narrow" w:cs="Arial"/>
-          <w:bCs/>
-          <w:w w:val="80"/>
-          <w:sz w:val="15"/>
-          <w:szCs w:val="15"/>
-        </w:rPr>
-        <w:t xml:space="preserve"> </w:t>
-      </w:r>
-      <w:r>
-        <w:rPr>
-          <w:rFonts w:ascii="Arial Narrow" w:hAnsi="Arial Narrow" w:cs="Arial"/>
-          <w:bCs/>
-          <w:i/>
-          <w:iCs/>
-          <w:w w:val="80"/>
-          <w:sz w:val="15"/>
-          <w:szCs w:val="15"/>
-        </w:rPr>
-        <w:t>s</w:t>
-      </w:r>
-      <w:r>
-        <w:rPr>
-          <w:rFonts w:ascii="Arial Narrow" w:hAnsi="Arial Narrow" w:cs="Arial"/>
-          <w:bCs/>
-          <w:w w:val="80"/>
-          <w:sz w:val="15"/>
-          <w:szCs w:val="15"/>
-        </w:rPr>
-        <w:t xml:space="preserve"> = {</w:t>
-      </w:r>
-      <w:r>
-        <w:rPr>
-          <w:rFonts w:ascii="Arial Narrow" w:hAnsi="Arial Narrow" w:cs="Arial"/>
-          <w:bCs/>
-          <w:i/>
-          <w:iCs/>
-          <w:w w:val="80"/>
-          <w:sz w:val="15"/>
-          <w:szCs w:val="15"/>
-        </w:rPr>
-        <w:t>t</w:t>
-      </w:r>
-      <w:r>
-        <w:rPr>
-          <w:rFonts w:ascii="Arial Narrow" w:hAnsi="Arial Narrow" w:cs="Arial"/>
-          <w:bCs/>
-          <w:w w:val="80"/>
-          <w:sz w:val="15"/>
-          <w:szCs w:val="15"/>
-        </w:rPr>
-        <w:t xml:space="preserve"> | </w:t>
-      </w:r>
-      <w:r>
-        <w:rPr>
-          <w:rFonts w:ascii="Arial Narrow" w:hAnsi="Arial Narrow" w:cs="Arial"/>
-          <w:bCs/>
-          <w:i/>
-          <w:iCs/>
-          <w:w w:val="80"/>
-          <w:sz w:val="15"/>
-          <w:szCs w:val="15"/>
-        </w:rPr>
-        <w:t>t</w:t>
-      </w:r>
-      <w:r>
-        <w:rPr>
-          <w:rFonts w:ascii="Arial Narrow" w:hAnsi="Arial Narrow" w:cs="Arial"/>
-          <w:bCs/>
-          <w:w w:val="80"/>
-          <w:sz w:val="15"/>
-          <w:szCs w:val="15"/>
-        </w:rPr>
-        <w:t xml:space="preserve"> </w:t>
-      </w:r>
-      <w:r>
-        <w:rPr>
-          <w:rFonts w:ascii="Arial Narrow" w:hAnsi="Arial Narrow" w:cs="Arial"/>
-          <w:bCs/>
-          <w:w w:val="80"/>
-          <w:sz w:val="15"/>
-          <w:szCs w:val="15"/>
-        </w:rPr>
-        <w:sym w:font="Symbol" w:char="00CE"/>
-      </w:r>
-      <w:r>
-        <w:rPr>
-          <w:rFonts w:ascii="Arial Narrow" w:hAnsi="Arial Narrow" w:cs="Arial"/>
-          <w:bCs/>
-          <w:w w:val="80"/>
-          <w:sz w:val="15"/>
-          <w:szCs w:val="15"/>
-        </w:rPr>
-        <w:t xml:space="preserve"> </w:t>
-      </w:r>
-      <w:r>
-        <w:rPr>
-          <w:rFonts w:ascii="Arial Narrow" w:hAnsi="Arial Narrow" w:cs="Arial"/>
-          <w:bCs/>
-          <w:i/>
-          <w:iCs/>
-          <w:w w:val="80"/>
-          <w:sz w:val="15"/>
-          <w:szCs w:val="15"/>
-        </w:rPr>
-        <w:t>r</w:t>
-      </w:r>
-      <w:r>
-        <w:rPr>
-          <w:rFonts w:ascii="Arial Narrow" w:hAnsi="Arial Narrow" w:cs="Arial"/>
-          <w:bCs/>
-          <w:w w:val="80"/>
-          <w:sz w:val="15"/>
-          <w:szCs w:val="15"/>
-        </w:rPr>
-        <w:t xml:space="preserve"> or</w:t>
-      </w:r>
-      <w:r>
-        <w:rPr>
-          <w:rFonts w:ascii="Arial Narrow" w:hAnsi="Arial Narrow" w:cs="Arial"/>
-          <w:bCs/>
-          <w:i/>
-          <w:iCs/>
-          <w:w w:val="80"/>
-          <w:sz w:val="15"/>
-          <w:szCs w:val="15"/>
-        </w:rPr>
-        <w:t xml:space="preserve"> t</w:t>
-      </w:r>
-      <w:r>
-        <w:rPr>
-          <w:rFonts w:ascii="Arial Narrow" w:hAnsi="Arial Narrow" w:cs="Arial"/>
-          <w:bCs/>
-          <w:w w:val="80"/>
-          <w:sz w:val="15"/>
-          <w:szCs w:val="15"/>
-        </w:rPr>
-        <w:t xml:space="preserve"> </w:t>
-      </w:r>
-      <w:r>
-        <w:rPr>
-          <w:rFonts w:ascii="Arial Narrow" w:hAnsi="Arial Narrow" w:cs="Arial"/>
-          <w:bCs/>
-          <w:w w:val="80"/>
-          <w:sz w:val="15"/>
-          <w:szCs w:val="15"/>
-        </w:rPr>
-        <w:sym w:font="Symbol" w:char="00CE"/>
-      </w:r>
-      <w:r>
-        <w:rPr>
-          <w:rFonts w:ascii="Arial Narrow" w:hAnsi="Arial Narrow" w:cs="Arial"/>
-          <w:bCs/>
-          <w:w w:val="80"/>
-          <w:sz w:val="15"/>
-          <w:szCs w:val="15"/>
-        </w:rPr>
-        <w:t xml:space="preserve"> </w:t>
-      </w:r>
-      <w:r>
-        <w:rPr>
-          <w:rFonts w:ascii="Arial Narrow" w:hAnsi="Arial Narrow" w:cs="Arial"/>
-          <w:bCs/>
-          <w:i/>
-          <w:iCs/>
-          <w:w w:val="80"/>
-          <w:sz w:val="15"/>
-          <w:szCs w:val="15"/>
-        </w:rPr>
-        <w:t>s</w:t>
-      </w:r>
-      <w:r>
-        <w:rPr>
-          <w:rFonts w:ascii="Arial Narrow" w:hAnsi="Arial Narrow" w:cs="Arial"/>
-          <w:bCs/>
-          <w:w w:val="80"/>
-          <w:sz w:val="15"/>
-          <w:szCs w:val="15"/>
-        </w:rPr>
-        <w:t>}</w:t>
-      </w:r>
-    </w:p>
-    <w:p>
-      <w:pPr>
-        <w:pBdr>
-          <w:bottom w:val="single" w:sz="6" w:space="1" w:color="auto"/>
-        </w:pBdr>
-        <w:snapToGrid w:val="0"/>
-        <w:spacing w:line="140" w:lineRule="exact"/>
-        <w:ind w:left="1"/>
-        <w:jc w:val="left"/>
-        <w:rPr>
-          <w:rFonts w:ascii="Arial Narrow" w:hAnsi="Arial Narrow" w:cs="Arial"/>
-          <w:bCs/>
-          <w:w w:val="80"/>
-          <w:sz w:val="15"/>
-          <w:szCs w:val="15"/>
-        </w:rPr>
-      </w:pPr>
-      <w:r>
-        <w:rPr>
-          <w:rFonts w:ascii="Arial Narrow" w:hAnsi="Arial Narrow" w:cs="Arial" w:hint="eastAsia"/>
-          <w:b/>
-          <w:bCs/>
-          <w:w w:val="80"/>
-          <w:sz w:val="15"/>
-          <w:szCs w:val="15"/>
-        </w:rPr>
-        <w:t>S</w:t>
-      </w:r>
-      <w:r>
-        <w:rPr>
-          <w:rFonts w:ascii="Arial Narrow" w:hAnsi="Arial Narrow" w:cs="Arial"/>
-          <w:b/>
-          <w:bCs/>
-          <w:w w:val="80"/>
-          <w:sz w:val="15"/>
-          <w:szCs w:val="15"/>
-        </w:rPr>
-        <w:t>et difference</w:t>
-      </w:r>
-      <w:r>
-        <w:rPr>
-          <w:rFonts w:ascii="Arial Narrow" w:hAnsi="Arial Narrow" w:cs="Arial" w:hint="eastAsia"/>
-          <w:bCs/>
-          <w:w w:val="80"/>
-          <w:sz w:val="15"/>
-          <w:szCs w:val="15"/>
-        </w:rPr>
-        <w:t xml:space="preserve"> </w:t>
-      </w:r>
-      <w:r>
-        <w:rPr>
-          <w:rFonts w:ascii="Arial Narrow" w:hAnsi="Arial Narrow" w:cs="Arial"/>
-          <w:bCs/>
-          <w:i/>
-          <w:iCs/>
-          <w:w w:val="80"/>
-          <w:sz w:val="15"/>
-          <w:szCs w:val="15"/>
-        </w:rPr>
-        <w:t>r – s</w:t>
-      </w:r>
-      <w:r>
-        <w:rPr>
-          <w:rFonts w:ascii="Arial Narrow" w:hAnsi="Arial Narrow" w:cs="Arial"/>
-          <w:bCs/>
-          <w:w w:val="80"/>
-          <w:sz w:val="15"/>
-          <w:szCs w:val="15"/>
-        </w:rPr>
-        <w:t xml:space="preserve"> = {</w:t>
-      </w:r>
-      <w:r>
-        <w:rPr>
-          <w:rFonts w:ascii="Arial Narrow" w:hAnsi="Arial Narrow" w:cs="Arial"/>
-          <w:bCs/>
-          <w:i/>
-          <w:iCs/>
-          <w:w w:val="80"/>
-          <w:sz w:val="15"/>
-          <w:szCs w:val="15"/>
-        </w:rPr>
-        <w:t>t</w:t>
-      </w:r>
-      <w:r>
-        <w:rPr>
-          <w:rFonts w:ascii="Arial Narrow" w:hAnsi="Arial Narrow" w:cs="Arial"/>
-          <w:bCs/>
-          <w:w w:val="80"/>
-          <w:sz w:val="15"/>
-          <w:szCs w:val="15"/>
-        </w:rPr>
-        <w:t xml:space="preserve"> | </w:t>
-      </w:r>
-      <w:r>
-        <w:rPr>
-          <w:rFonts w:ascii="Arial Narrow" w:hAnsi="Arial Narrow" w:cs="Arial"/>
-          <w:bCs/>
-          <w:i/>
-          <w:iCs/>
-          <w:w w:val="80"/>
-          <w:sz w:val="15"/>
-          <w:szCs w:val="15"/>
-        </w:rPr>
-        <w:t>t</w:t>
-      </w:r>
-      <w:r>
-        <w:rPr>
-          <w:rFonts w:ascii="Arial Narrow" w:hAnsi="Arial Narrow" w:cs="Arial"/>
-          <w:bCs/>
-          <w:w w:val="80"/>
-          <w:sz w:val="15"/>
-          <w:szCs w:val="15"/>
-        </w:rPr>
-        <w:t xml:space="preserve"> </w:t>
-      </w:r>
-      <w:r>
-        <w:rPr>
-          <w:rFonts w:ascii="Arial Narrow" w:hAnsi="Arial Narrow" w:cs="Arial"/>
-          <w:bCs/>
-          <w:w w:val="80"/>
-          <w:sz w:val="15"/>
-          <w:szCs w:val="15"/>
-        </w:rPr>
-        <w:sym w:font="Symbol" w:char="00CE"/>
-      </w:r>
-      <w:r>
-        <w:rPr>
-          <w:rFonts w:ascii="Arial Narrow" w:hAnsi="Arial Narrow" w:cs="Arial"/>
-          <w:bCs/>
-          <w:w w:val="80"/>
-          <w:sz w:val="15"/>
-          <w:szCs w:val="15"/>
-        </w:rPr>
-        <w:t xml:space="preserve"> </w:t>
-      </w:r>
-      <w:r>
-        <w:rPr>
-          <w:rFonts w:ascii="Arial Narrow" w:hAnsi="Arial Narrow" w:cs="Arial"/>
-          <w:bCs/>
-          <w:i/>
-          <w:iCs/>
-          <w:w w:val="80"/>
-          <w:sz w:val="15"/>
-          <w:szCs w:val="15"/>
-        </w:rPr>
-        <w:t>r</w:t>
-      </w:r>
-      <w:r>
-        <w:rPr>
-          <w:rFonts w:ascii="Arial Narrow" w:hAnsi="Arial Narrow" w:cs="Arial"/>
-          <w:bCs/>
-          <w:w w:val="80"/>
-          <w:sz w:val="15"/>
-          <w:szCs w:val="15"/>
-        </w:rPr>
-        <w:t xml:space="preserve"> and t </w:t>
-      </w:r>
-      <w:r>
-        <w:rPr>
-          <w:rFonts w:ascii="Arial Narrow" w:hAnsi="Arial Narrow" w:cs="Arial"/>
-          <w:bCs/>
-          <w:w w:val="80"/>
-          <w:sz w:val="15"/>
-          <w:szCs w:val="15"/>
-        </w:rPr>
-        <w:sym w:font="Symbol" w:char="00CF"/>
-      </w:r>
-      <w:r>
-        <w:rPr>
-          <w:rFonts w:ascii="Arial Narrow" w:hAnsi="Arial Narrow" w:cs="Arial"/>
-          <w:bCs/>
-          <w:w w:val="80"/>
-          <w:sz w:val="15"/>
-          <w:szCs w:val="15"/>
-        </w:rPr>
-        <w:t xml:space="preserve"> </w:t>
-      </w:r>
-      <w:r>
-        <w:rPr>
-          <w:rFonts w:ascii="Arial Narrow" w:hAnsi="Arial Narrow" w:cs="Arial"/>
-          <w:bCs/>
-          <w:i/>
-          <w:iCs/>
-          <w:w w:val="80"/>
-          <w:sz w:val="15"/>
-          <w:szCs w:val="15"/>
-        </w:rPr>
-        <w:t>s</w:t>
-      </w:r>
-      <w:r>
-        <w:rPr>
-          <w:rFonts w:ascii="Arial Narrow" w:hAnsi="Arial Narrow" w:cs="Arial"/>
-          <w:bCs/>
-          <w:w w:val="80"/>
-          <w:sz w:val="15"/>
-          <w:szCs w:val="15"/>
-        </w:rPr>
-        <w:t>}</w:t>
-      </w:r>
-    </w:p>
-    <w:p>
-      <w:pPr>
-        <w:pBdr>
-          <w:bottom w:val="single" w:sz="6" w:space="1" w:color="auto"/>
-        </w:pBdr>
-        <w:snapToGrid w:val="0"/>
-        <w:spacing w:line="140" w:lineRule="exact"/>
-        <w:ind w:left="1"/>
-        <w:jc w:val="left"/>
-        <w:rPr>
-          <w:rFonts w:ascii="Arial Narrow" w:hAnsi="Arial Narrow" w:cs="Arial"/>
-          <w:bCs/>
-          <w:w w:val="80"/>
-          <w:sz w:val="15"/>
-          <w:szCs w:val="15"/>
-        </w:rPr>
-      </w:pPr>
-      <w:r>
-        <w:rPr>
-          <w:rFonts w:ascii="Arial Narrow" w:hAnsi="Arial Narrow" w:cs="Arial"/>
-          <w:b/>
-          <w:bCs/>
-          <w:w w:val="80"/>
-          <w:sz w:val="15"/>
-          <w:szCs w:val="15"/>
-        </w:rPr>
-        <w:t>Cartesian product</w:t>
-      </w:r>
-      <w:r>
-        <w:rPr>
-          <w:rFonts w:ascii="Arial Narrow" w:hAnsi="Arial Narrow" w:cs="Arial" w:hint="eastAsia"/>
-          <w:b/>
-          <w:bCs/>
-          <w:w w:val="80"/>
-          <w:sz w:val="15"/>
-          <w:szCs w:val="15"/>
-        </w:rPr>
-        <w:t xml:space="preserve"> </w:t>
-      </w:r>
-      <w:r>
-        <w:rPr>
-          <w:rFonts w:ascii="Arial Narrow" w:hAnsi="Arial Narrow" w:cs="Arial"/>
-          <w:bCs/>
-          <w:i/>
-          <w:iCs/>
-          <w:w w:val="80"/>
-          <w:sz w:val="15"/>
-          <w:szCs w:val="15"/>
-        </w:rPr>
-        <w:t>r</w:t>
-      </w:r>
-      <w:r>
-        <w:rPr>
-          <w:rFonts w:ascii="Arial Narrow" w:hAnsi="Arial Narrow" w:cs="Arial"/>
-          <w:bCs/>
-          <w:w w:val="80"/>
-          <w:sz w:val="15"/>
-          <w:szCs w:val="15"/>
-        </w:rPr>
-        <w:t xml:space="preserve"> x </w:t>
-      </w:r>
-      <w:r>
-        <w:rPr>
-          <w:rFonts w:ascii="Arial Narrow" w:hAnsi="Arial Narrow" w:cs="Arial"/>
-          <w:bCs/>
-          <w:i/>
-          <w:iCs/>
-          <w:w w:val="80"/>
-          <w:sz w:val="15"/>
-          <w:szCs w:val="15"/>
-        </w:rPr>
-        <w:t>s</w:t>
-      </w:r>
-      <w:r>
-        <w:rPr>
-          <w:rFonts w:ascii="Arial Narrow" w:hAnsi="Arial Narrow" w:cs="Arial"/>
-          <w:bCs/>
-          <w:w w:val="80"/>
-          <w:sz w:val="15"/>
-          <w:szCs w:val="15"/>
-        </w:rPr>
-        <w:t xml:space="preserve"> = {</w:t>
-      </w:r>
-      <w:r>
-        <w:rPr>
-          <w:rFonts w:ascii="Arial Narrow" w:hAnsi="Arial Narrow" w:cs="Arial"/>
-          <w:bCs/>
-          <w:i/>
-          <w:iCs/>
-          <w:w w:val="80"/>
-          <w:sz w:val="15"/>
-          <w:szCs w:val="15"/>
-        </w:rPr>
-        <w:t xml:space="preserve">t q </w:t>
-      </w:r>
-      <w:r>
-        <w:rPr>
-          <w:rFonts w:ascii="Arial Narrow" w:hAnsi="Arial Narrow" w:cs="Arial"/>
-          <w:bCs/>
-          <w:w w:val="80"/>
-          <w:sz w:val="15"/>
-          <w:szCs w:val="15"/>
-        </w:rPr>
-        <w:t>|</w:t>
-      </w:r>
-      <w:r>
-        <w:rPr>
-          <w:rFonts w:ascii="Arial Narrow" w:hAnsi="Arial Narrow" w:cs="Arial"/>
-          <w:bCs/>
-          <w:i/>
-          <w:iCs/>
-          <w:w w:val="80"/>
-          <w:sz w:val="15"/>
-          <w:szCs w:val="15"/>
-        </w:rPr>
-        <w:t xml:space="preserve"> t </w:t>
-      </w:r>
-      <w:r>
-        <w:rPr>
-          <w:rFonts w:ascii="Arial Narrow" w:hAnsi="Arial Narrow" w:cs="Arial"/>
-          <w:bCs/>
-          <w:w w:val="80"/>
-          <w:sz w:val="15"/>
-          <w:szCs w:val="15"/>
-        </w:rPr>
-        <w:sym w:font="Symbol" w:char="00CE"/>
-      </w:r>
-      <w:r>
-        <w:rPr>
-          <w:rFonts w:ascii="Arial Narrow" w:hAnsi="Arial Narrow" w:cs="Arial"/>
-          <w:bCs/>
-          <w:i/>
-          <w:iCs/>
-          <w:w w:val="80"/>
-          <w:sz w:val="15"/>
-          <w:szCs w:val="15"/>
-        </w:rPr>
-        <w:t xml:space="preserve"> r </w:t>
-      </w:r>
-      <w:r>
-        <w:rPr>
-          <w:rFonts w:ascii="Arial Narrow" w:hAnsi="Arial Narrow" w:cs="Arial"/>
-          <w:bCs/>
-          <w:w w:val="80"/>
-          <w:sz w:val="15"/>
-          <w:szCs w:val="15"/>
-        </w:rPr>
-        <w:t xml:space="preserve">and </w:t>
-      </w:r>
-      <w:r>
-        <w:rPr>
-          <w:rFonts w:ascii="Arial Narrow" w:hAnsi="Arial Narrow" w:cs="Arial"/>
-          <w:bCs/>
-          <w:i/>
-          <w:iCs/>
-          <w:w w:val="80"/>
-          <w:sz w:val="15"/>
-          <w:szCs w:val="15"/>
-        </w:rPr>
-        <w:t xml:space="preserve">q </w:t>
-      </w:r>
-      <w:r>
-        <w:rPr>
-          <w:rFonts w:ascii="Arial Narrow" w:hAnsi="Arial Narrow" w:cs="Arial"/>
-          <w:bCs/>
-          <w:w w:val="80"/>
-          <w:sz w:val="15"/>
-          <w:szCs w:val="15"/>
-        </w:rPr>
-        <w:sym w:font="Symbol" w:char="00CE"/>
-      </w:r>
-      <w:r>
-        <w:rPr>
-          <w:rFonts w:ascii="Arial Narrow" w:hAnsi="Arial Narrow" w:cs="Arial"/>
-          <w:bCs/>
-          <w:w w:val="80"/>
-          <w:sz w:val="15"/>
-          <w:szCs w:val="15"/>
-        </w:rPr>
-        <w:t xml:space="preserve"> </w:t>
-      </w:r>
-      <w:r>
-        <w:rPr>
-          <w:rFonts w:ascii="Arial Narrow" w:hAnsi="Arial Narrow" w:cs="Arial"/>
-          <w:bCs/>
-          <w:i/>
-          <w:iCs/>
-          <w:w w:val="80"/>
-          <w:sz w:val="15"/>
-          <w:szCs w:val="15"/>
-        </w:rPr>
-        <w:t>s</w:t>
-      </w:r>
-      <w:r>
-        <w:rPr>
-          <w:rFonts w:ascii="Arial Narrow" w:hAnsi="Arial Narrow" w:cs="Arial"/>
-          <w:bCs/>
-          <w:w w:val="80"/>
-          <w:sz w:val="15"/>
-          <w:szCs w:val="15"/>
-        </w:rPr>
-        <w:t>}</w:t>
-      </w:r>
-    </w:p>
-    <w:p>
-      <w:pPr>
-        <w:pBdr>
-          <w:bottom w:val="single" w:sz="6" w:space="1" w:color="auto"/>
-        </w:pBdr>
-        <w:snapToGrid w:val="0"/>
-        <w:spacing w:line="140" w:lineRule="exact"/>
-        <w:ind w:left="1"/>
-        <w:jc w:val="left"/>
-        <w:rPr>
-          <w:rFonts w:ascii="Arial Narrow" w:hAnsi="Arial Narrow" w:cs="Arial"/>
-          <w:bCs/>
-          <w:w w:val="80"/>
-          <w:sz w:val="15"/>
-          <w:szCs w:val="15"/>
-        </w:rPr>
-      </w:pPr>
-      <w:r>
-        <w:rPr>
-          <w:rFonts w:ascii="Arial Narrow" w:hAnsi="Arial Narrow" w:cs="Arial" w:hint="eastAsia"/>
-          <w:b/>
-          <w:bCs/>
-          <w:w w:val="80"/>
-          <w:sz w:val="15"/>
-          <w:szCs w:val="15"/>
-        </w:rPr>
-        <w:t>R</w:t>
-      </w:r>
-      <w:r>
-        <w:rPr>
-          <w:rFonts w:ascii="Arial Narrow" w:hAnsi="Arial Narrow" w:cs="Arial"/>
-          <w:b/>
-          <w:bCs/>
-          <w:w w:val="80"/>
-          <w:sz w:val="15"/>
-          <w:szCs w:val="15"/>
-        </w:rPr>
-        <w:t>ename</w:t>
-      </w:r>
-      <w:r>
-        <w:rPr>
-          <w:rFonts w:ascii="Arial Narrow" w:hAnsi="Arial Narrow" w:cs="Arial" w:hint="eastAsia"/>
-          <w:bCs/>
-          <w:w w:val="80"/>
-          <w:sz w:val="15"/>
-          <w:szCs w:val="15"/>
-        </w:rPr>
-        <w:t xml:space="preserve"> </w:t>
-      </w:r>
-      <w:r>
-        <w:rPr>
-          <w:rFonts w:ascii="Arial Narrow" w:hAnsi="Arial Narrow" w:cs="宋体"/>
-          <w:bCs/>
-          <w:i/>
-          <w:iCs/>
-          <w:color w:val="000000"/>
-          <w:w w:val="80"/>
-          <w:kern w:val="0"/>
-          <w:sz w:val="15"/>
-          <w:szCs w:val="15"/>
-        </w:rPr>
-        <w:sym w:font="Symbol" w:char="0072"/>
-      </w:r>
-      <w:proofErr w:type="gramStart"/>
-      <w:r>
-        <w:rPr>
-          <w:rFonts w:ascii="Arial Narrow" w:hAnsi="Arial Narrow"/>
-          <w:bCs/>
-          <w:i/>
-          <w:iCs/>
-          <w:color w:val="000000"/>
-          <w:w w:val="80"/>
-          <w:kern w:val="0"/>
-          <w:position w:val="-11"/>
-          <w:sz w:val="15"/>
-          <w:szCs w:val="15"/>
-        </w:rPr>
-        <w:t>x</w:t>
-      </w:r>
-      <w:r>
-        <w:rPr>
-          <w:rFonts w:ascii="Arial Narrow" w:hAnsi="Arial Narrow" w:hint="eastAsia"/>
-          <w:bCs/>
-          <w:i/>
-          <w:iCs/>
-          <w:color w:val="000000"/>
-          <w:w w:val="80"/>
-          <w:kern w:val="0"/>
-          <w:position w:val="-11"/>
-          <w:sz w:val="15"/>
-          <w:szCs w:val="15"/>
-        </w:rPr>
-        <w:t>[</w:t>
-      </w:r>
-      <w:proofErr w:type="gramEnd"/>
-      <w:r>
-        <w:rPr>
-          <w:rFonts w:ascii="Arial Narrow" w:hAnsi="Arial Narrow"/>
-          <w:bCs/>
-          <w:color w:val="000000"/>
-          <w:w w:val="80"/>
-          <w:kern w:val="0"/>
-          <w:position w:val="-9"/>
-          <w:sz w:val="15"/>
-          <w:szCs w:val="15"/>
-        </w:rPr>
-        <w:t>(</w:t>
-      </w:r>
-      <w:r>
-        <w:rPr>
-          <w:rFonts w:ascii="Arial Narrow" w:hAnsi="Arial Narrow"/>
-          <w:bCs/>
-          <w:i/>
-          <w:iCs/>
-          <w:color w:val="000000"/>
-          <w:w w:val="80"/>
-          <w:kern w:val="0"/>
-          <w:position w:val="-9"/>
-          <w:sz w:val="15"/>
-          <w:szCs w:val="15"/>
-        </w:rPr>
-        <w:t xml:space="preserve">A1, A2, </w:t>
-      </w:r>
-      <w:r>
-        <w:rPr>
-          <w:rFonts w:ascii="Arial Narrow" w:hAnsi="Arial Narrow" w:cs="宋体"/>
-          <w:bCs/>
-          <w:i/>
-          <w:iCs/>
-          <w:color w:val="000000"/>
-          <w:w w:val="80"/>
-          <w:kern w:val="0"/>
-          <w:position w:val="-9"/>
-          <w:sz w:val="15"/>
-          <w:szCs w:val="15"/>
-        </w:rPr>
-        <w:t>…</w:t>
-      </w:r>
-      <w:r>
-        <w:rPr>
-          <w:rFonts w:ascii="Arial Narrow" w:hAnsi="Arial Narrow"/>
-          <w:bCs/>
-          <w:i/>
-          <w:iCs/>
-          <w:color w:val="000000"/>
-          <w:w w:val="80"/>
-          <w:kern w:val="0"/>
-          <w:position w:val="-9"/>
-          <w:sz w:val="15"/>
-          <w:szCs w:val="15"/>
-        </w:rPr>
-        <w:t>, An</w:t>
-      </w:r>
-      <w:r>
-        <w:rPr>
-          <w:rFonts w:ascii="Arial Narrow" w:hAnsi="Arial Narrow"/>
-          <w:bCs/>
-          <w:color w:val="000000"/>
-          <w:w w:val="80"/>
-          <w:kern w:val="0"/>
-          <w:position w:val="-9"/>
-          <w:sz w:val="15"/>
-          <w:szCs w:val="15"/>
-        </w:rPr>
-        <w:t>)</w:t>
-      </w:r>
-      <w:r>
-        <w:rPr>
-          <w:rFonts w:ascii="Arial Narrow" w:hAnsi="Arial Narrow" w:hint="eastAsia"/>
-          <w:bCs/>
-          <w:color w:val="000000"/>
-          <w:w w:val="80"/>
-          <w:kern w:val="0"/>
-          <w:position w:val="-9"/>
-          <w:sz w:val="15"/>
-          <w:szCs w:val="15"/>
-        </w:rPr>
-        <w:t>]</w:t>
-      </w:r>
-      <w:r>
-        <w:rPr>
-          <w:rFonts w:ascii="Arial Narrow" w:hAnsi="Arial Narrow"/>
-          <w:bCs/>
-          <w:color w:val="000000"/>
-          <w:w w:val="80"/>
-          <w:kern w:val="0"/>
-          <w:position w:val="-8"/>
-          <w:sz w:val="15"/>
-          <w:szCs w:val="15"/>
-        </w:rPr>
-        <w:t xml:space="preserve"> </w:t>
-      </w:r>
-      <w:r>
-        <w:rPr>
-          <w:rFonts w:ascii="Arial Narrow" w:hAnsi="Arial Narrow"/>
-          <w:bCs/>
-          <w:color w:val="000000"/>
-          <w:w w:val="80"/>
-          <w:kern w:val="0"/>
-          <w:sz w:val="15"/>
-          <w:szCs w:val="15"/>
-        </w:rPr>
-        <w:t>(</w:t>
-      </w:r>
-      <w:r>
-        <w:rPr>
-          <w:rFonts w:ascii="Arial Narrow" w:hAnsi="Arial Narrow"/>
-          <w:bCs/>
-          <w:i/>
-          <w:iCs/>
-          <w:color w:val="000000"/>
-          <w:w w:val="80"/>
-          <w:kern w:val="0"/>
-          <w:sz w:val="15"/>
-          <w:szCs w:val="15"/>
-        </w:rPr>
-        <w:t>E</w:t>
-      </w:r>
-      <w:r>
-        <w:rPr>
-          <w:rFonts w:ascii="Arial Narrow" w:hAnsi="Arial Narrow"/>
-          <w:bCs/>
-          <w:color w:val="000000"/>
-          <w:w w:val="80"/>
-          <w:kern w:val="0"/>
-          <w:sz w:val="15"/>
-          <w:szCs w:val="15"/>
-        </w:rPr>
-        <w:t>)</w:t>
-      </w:r>
-    </w:p>
-    <w:p>
-      <w:pPr>
-        <w:pBdr>
-          <w:bottom w:val="single" w:sz="6" w:space="1" w:color="auto"/>
-        </w:pBdr>
-        <w:snapToGrid w:val="0"/>
-        <w:spacing w:line="140" w:lineRule="exact"/>
-        <w:ind w:left="1"/>
-        <w:jc w:val="left"/>
-        <w:rPr>
-          <w:rFonts w:ascii="Arial Narrow" w:hAnsi="Arial Narrow" w:cs="Arial"/>
-          <w:b/>
-          <w:bCs/>
-          <w:w w:val="80"/>
-          <w:sz w:val="15"/>
-          <w:szCs w:val="15"/>
-        </w:rPr>
-      </w:pPr>
-      <w:r>
-        <w:rPr>
-          <w:rFonts w:ascii="Arial Narrow" w:hAnsi="Arial Narrow" w:cs="Arial"/>
-          <w:b/>
-          <w:bCs/>
-          <w:w w:val="80"/>
-          <w:sz w:val="15"/>
-          <w:szCs w:val="15"/>
-        </w:rPr>
-        <w:t>Set-Intersection</w:t>
-      </w:r>
-      <w:r>
-        <w:rPr>
-          <w:rFonts w:ascii="Arial Narrow" w:hAnsi="Arial Narrow" w:cs="Arial" w:hint="eastAsia"/>
-          <w:b/>
-          <w:bCs/>
-          <w:w w:val="80"/>
-          <w:sz w:val="15"/>
-          <w:szCs w:val="15"/>
-        </w:rPr>
-        <w:t xml:space="preserve"> </w:t>
-      </w:r>
-      <w:r>
-        <w:rPr>
-          <w:rFonts w:ascii="Arial Narrow" w:hAnsi="Arial Narrow" w:cs="Arial"/>
-          <w:bCs/>
-          <w:i/>
-          <w:iCs/>
-          <w:w w:val="80"/>
-          <w:sz w:val="15"/>
-          <w:szCs w:val="15"/>
-        </w:rPr>
-        <w:t>r</w:t>
-      </w:r>
-      <w:r>
-        <w:rPr>
-          <w:rFonts w:ascii="Arial Narrow" w:hAnsi="Arial Narrow" w:cs="Arial"/>
-          <w:bCs/>
-          <w:w w:val="80"/>
-          <w:sz w:val="15"/>
-          <w:szCs w:val="15"/>
-        </w:rPr>
-        <w:t xml:space="preserve"> </w:t>
-      </w:r>
-      <w:r>
-        <w:rPr>
-          <w:rFonts w:ascii="Arial Narrow" w:hAnsi="Arial Narrow" w:cs="Arial"/>
-          <w:bCs/>
-          <w:w w:val="80"/>
-          <w:sz w:val="15"/>
-          <w:szCs w:val="15"/>
-        </w:rPr>
-        <w:sym w:font="Symbol" w:char="00C7"/>
-      </w:r>
-      <w:r>
-        <w:rPr>
-          <w:rFonts w:ascii="Arial Narrow" w:hAnsi="Arial Narrow" w:cs="Arial"/>
-          <w:bCs/>
-          <w:w w:val="80"/>
-          <w:sz w:val="15"/>
-          <w:szCs w:val="15"/>
-        </w:rPr>
-        <w:t xml:space="preserve"> </w:t>
-      </w:r>
-      <w:r>
-        <w:rPr>
-          <w:rFonts w:ascii="Arial Narrow" w:hAnsi="Arial Narrow" w:cs="Arial"/>
-          <w:bCs/>
-          <w:i/>
-          <w:iCs/>
-          <w:w w:val="80"/>
-          <w:sz w:val="15"/>
-          <w:szCs w:val="15"/>
-        </w:rPr>
-        <w:t>s</w:t>
-      </w:r>
-      <w:r>
-        <w:rPr>
-          <w:rFonts w:ascii="Arial Narrow" w:hAnsi="Arial Narrow" w:cs="Arial"/>
-          <w:bCs/>
-          <w:w w:val="80"/>
-          <w:sz w:val="15"/>
-          <w:szCs w:val="15"/>
-        </w:rPr>
-        <w:t xml:space="preserve"> </w:t>
-      </w:r>
-      <w:proofErr w:type="gramStart"/>
-      <w:r>
-        <w:rPr>
-          <w:rFonts w:ascii="Arial Narrow" w:hAnsi="Arial Narrow" w:cs="Arial"/>
-          <w:bCs/>
-          <w:w w:val="80"/>
-          <w:sz w:val="15"/>
-          <w:szCs w:val="15"/>
-        </w:rPr>
-        <w:t>={</w:t>
-      </w:r>
-      <w:proofErr w:type="gramEnd"/>
-      <w:r>
-        <w:rPr>
-          <w:rFonts w:ascii="Arial Narrow" w:hAnsi="Arial Narrow" w:cs="Arial"/>
-          <w:bCs/>
-          <w:w w:val="80"/>
-          <w:sz w:val="15"/>
-          <w:szCs w:val="15"/>
-        </w:rPr>
-        <w:t xml:space="preserve"> </w:t>
-      </w:r>
-      <w:r>
-        <w:rPr>
-          <w:rFonts w:ascii="Arial Narrow" w:hAnsi="Arial Narrow" w:cs="Arial"/>
-          <w:bCs/>
-          <w:i/>
-          <w:iCs/>
-          <w:w w:val="80"/>
-          <w:sz w:val="15"/>
-          <w:szCs w:val="15"/>
-        </w:rPr>
-        <w:t xml:space="preserve">t </w:t>
-      </w:r>
-      <w:r>
-        <w:rPr>
-          <w:rFonts w:ascii="Arial Narrow" w:hAnsi="Arial Narrow" w:cs="Arial"/>
-          <w:bCs/>
-          <w:w w:val="80"/>
-          <w:sz w:val="15"/>
-          <w:szCs w:val="15"/>
-        </w:rPr>
-        <w:t xml:space="preserve">| </w:t>
-      </w:r>
-      <w:r>
-        <w:rPr>
-          <w:rFonts w:ascii="Arial Narrow" w:hAnsi="Arial Narrow" w:cs="Arial"/>
-          <w:bCs/>
-          <w:i/>
-          <w:iCs/>
-          <w:w w:val="80"/>
-          <w:sz w:val="15"/>
-          <w:szCs w:val="15"/>
-        </w:rPr>
-        <w:t>t</w:t>
-      </w:r>
-      <w:r>
-        <w:rPr>
-          <w:rFonts w:ascii="Arial Narrow" w:hAnsi="Arial Narrow" w:cs="Arial"/>
-          <w:bCs/>
-          <w:w w:val="80"/>
-          <w:sz w:val="15"/>
-          <w:szCs w:val="15"/>
-        </w:rPr>
-        <w:t xml:space="preserve"> </w:t>
-      </w:r>
-      <w:r>
-        <w:rPr>
-          <w:rFonts w:ascii="Arial Narrow" w:hAnsi="Arial Narrow" w:cs="Arial"/>
-          <w:bCs/>
-          <w:w w:val="80"/>
-          <w:sz w:val="15"/>
-          <w:szCs w:val="15"/>
-        </w:rPr>
-        <w:sym w:font="Symbol" w:char="00CE"/>
-      </w:r>
-      <w:r>
-        <w:rPr>
-          <w:rFonts w:ascii="Arial Narrow" w:hAnsi="Arial Narrow" w:cs="Arial"/>
-          <w:bCs/>
-          <w:w w:val="80"/>
-          <w:sz w:val="15"/>
-          <w:szCs w:val="15"/>
-        </w:rPr>
-        <w:t xml:space="preserve"> </w:t>
-      </w:r>
-      <w:r>
-        <w:rPr>
-          <w:rFonts w:ascii="Arial Narrow" w:hAnsi="Arial Narrow" w:cs="Arial"/>
-          <w:bCs/>
-          <w:i/>
-          <w:iCs/>
-          <w:w w:val="80"/>
-          <w:sz w:val="15"/>
-          <w:szCs w:val="15"/>
-        </w:rPr>
-        <w:t>r</w:t>
-      </w:r>
-      <w:r>
-        <w:rPr>
-          <w:rFonts w:ascii="Arial Narrow" w:hAnsi="Arial Narrow" w:cs="Arial"/>
-          <w:bCs/>
-          <w:w w:val="80"/>
-          <w:sz w:val="15"/>
-          <w:szCs w:val="15"/>
-        </w:rPr>
-        <w:t xml:space="preserve"> and </w:t>
-      </w:r>
-      <w:r>
-        <w:rPr>
-          <w:rFonts w:ascii="Arial Narrow" w:hAnsi="Arial Narrow" w:cs="Arial"/>
-          <w:bCs/>
-          <w:i/>
-          <w:iCs/>
-          <w:w w:val="80"/>
-          <w:sz w:val="15"/>
-          <w:szCs w:val="15"/>
-        </w:rPr>
-        <w:t>t</w:t>
-      </w:r>
-      <w:r>
-        <w:rPr>
-          <w:rFonts w:ascii="Arial Narrow" w:hAnsi="Arial Narrow" w:cs="Arial"/>
-          <w:bCs/>
-          <w:w w:val="80"/>
-          <w:sz w:val="15"/>
-          <w:szCs w:val="15"/>
-        </w:rPr>
-        <w:t xml:space="preserve"> </w:t>
-      </w:r>
-      <w:r>
-        <w:rPr>
-          <w:rFonts w:ascii="Arial Narrow" w:hAnsi="Arial Narrow" w:cs="Arial"/>
-          <w:bCs/>
-          <w:w w:val="80"/>
-          <w:sz w:val="15"/>
-          <w:szCs w:val="15"/>
-        </w:rPr>
-        <w:sym w:font="Symbol" w:char="00CE"/>
-      </w:r>
-      <w:r>
-        <w:rPr>
-          <w:rFonts w:ascii="Arial Narrow" w:hAnsi="Arial Narrow" w:cs="Arial"/>
-          <w:bCs/>
-          <w:w w:val="80"/>
-          <w:sz w:val="15"/>
-          <w:szCs w:val="15"/>
-        </w:rPr>
-        <w:t xml:space="preserve"> </w:t>
-      </w:r>
-      <w:r>
-        <w:rPr>
-          <w:rFonts w:ascii="Arial Narrow" w:hAnsi="Arial Narrow" w:cs="Arial"/>
-          <w:bCs/>
-          <w:i/>
-          <w:iCs/>
-          <w:w w:val="80"/>
-          <w:sz w:val="15"/>
-          <w:szCs w:val="15"/>
-        </w:rPr>
-        <w:t>s</w:t>
-      </w:r>
-      <w:r>
-        <w:rPr>
-          <w:rFonts w:ascii="Arial Narrow" w:hAnsi="Arial Narrow" w:cs="Arial"/>
-          <w:bCs/>
-          <w:w w:val="80"/>
-          <w:sz w:val="15"/>
-          <w:szCs w:val="15"/>
-        </w:rPr>
-        <w:t xml:space="preserve"> }</w:t>
-      </w:r>
-    </w:p>
-    <w:p>
-      <w:pPr>
-        <w:pBdr>
-          <w:bottom w:val="single" w:sz="6" w:space="1" w:color="auto"/>
-        </w:pBdr>
-        <w:snapToGrid w:val="0"/>
-        <w:spacing w:line="140" w:lineRule="exact"/>
-        <w:ind w:left="1"/>
-        <w:jc w:val="left"/>
-        <w:rPr>
-          <w:rFonts w:ascii="Arial Narrow" w:hAnsi="Arial Narrow" w:cs="Arial"/>
-          <w:bCs/>
-          <w:w w:val="80"/>
-          <w:sz w:val="15"/>
-          <w:szCs w:val="15"/>
-        </w:rPr>
-      </w:pPr>
-      <w:r>
-        <w:rPr>
-          <w:rFonts w:ascii="Arial Narrow" w:hAnsi="Arial Narrow" w:cs="Arial"/>
-          <w:b/>
-          <w:bCs/>
-          <w:noProof/>
-          <w:w w:val="80"/>
-          <w:sz w:val="15"/>
-          <w:szCs w:val="15"/>
-        </w:rPr>
-        <mc:AlternateContent>
-          <mc:Choice Requires="wps">
-            <w:drawing>
-              <wp:anchor distT="0" distB="0" distL="114300" distR="114300" simplePos="0" relativeHeight="251658752" behindDoc="0" locked="0" layoutInCell="1" allowOverlap="1">
-                <wp:simplePos x="0" y="0"/>
-                <wp:positionH relativeFrom="column">
-                  <wp:posOffset>354965</wp:posOffset>
-                </wp:positionH>
-                <wp:positionV relativeFrom="paragraph">
-                  <wp:posOffset>63500</wp:posOffset>
-                </wp:positionV>
-                <wp:extent cx="98425" cy="113665"/>
-                <wp:effectExtent l="13970" t="24130" r="5715" b="20320"/>
-                <wp:wrapNone/>
-                <wp:docPr id="5" name="AutoShape 50"/>
-                <wp:cNvGraphicFramePr>
-                  <a:graphicFrameLocks xmlns:a="http://schemas.openxmlformats.org/drawingml/2006/main"/>
-                </wp:cNvGraphicFramePr>
-                <a:graphic xmlns:a="http://schemas.openxmlformats.org/drawingml/2006/main">
-                  <a:graphicData uri="http://schemas.microsoft.com/office/word/2010/wordprocessingShape">
-                    <wps:wsp>
-                      <wps:cNvSpPr>
-                        <a:spLocks noChangeArrowheads="1"/>
-                      </wps:cNvSpPr>
-                      <wps:spPr bwMode="auto">
-                        <a:xfrm rot="16200000" flipV="1">
-                          <a:off x="0" y="0"/>
-                          <a:ext cx="98425" cy="113665"/>
-                        </a:xfrm>
-                        <a:prstGeom prst="flowChartCollate">
-                          <a:avLst/>
-                        </a:prstGeom>
-                        <a:noFill/>
-                        <a:ln w="9525">
-                          <a:solidFill>
-                            <a:srgbClr val="000000"/>
-                          </a:solidFill>
-                          <a:miter lim="800000"/>
-                          <a:headEnd/>
-                          <a:tailEnd/>
-                        </a:ln>
-                        <a:effectLst/>
-                        <a:extLst>
-                          <a:ext uri="{909E8E84-426E-40DD-AFC4-6F175D3DCCD1}">
-                            <a14:hiddenFill xmlns:a14="http://schemas.microsoft.com/office/drawing/2010/main">
-                              <a:solidFill>
-                                <a:srgbClr val="CCECFF"/>
-                              </a:solidFill>
-                            </a14:hiddenFill>
-                          </a:ext>
-                          <a:ext uri="{AF507438-7753-43E0-B8FC-AC1667EBCBE1}">
-                            <a14:hiddenEffects xmlns:a14="http://schemas.microsoft.com/office/drawing/2010/main">
-                              <a:effectLst>
-                                <a:outerShdw dist="35921" dir="2700000" algn="ctr" rotWithShape="0">
-                                  <a:srgbClr val="666699"/>
-                                </a:outerShdw>
-                              </a:effectLst>
-                            </a14:hiddenEffects>
-                          </a:ext>
-                        </a:extLst>
-                      </wps:spPr>
-                      <wps:bodyPr rot="0" vert="horz" wrap="none" lIns="91440" tIns="45720" rIns="91440" bIns="45720" anchor="ctr" anchorCtr="0" upright="1">
-                        <a:noAutofit/>
-                      </wps:bodyPr>
-                    </wps:wsp>
-                  </a:graphicData>
-                </a:graphic>
-                <wp14:sizeRelH relativeFrom="page">
-                  <wp14:pctWidth>0</wp14:pctWidth>
-                </wp14:sizeRelH>
-                <wp14:sizeRelV relativeFrom="page">
-                  <wp14:pctHeight>0</wp14:pctHeight>
-                </wp14:sizeRelV>
-              </wp:anchor>
-            </w:drawing>
-          </mc:Choice>
-          <mc:Fallback>
-            <w:pict>
-              <v:shapetype w14:anchorId="5A1D0828" id="_x0000_t125" coordsize="21600,21600" o:spt="125" path="m21600,21600l,21600,21600,,,xe">
-                <v:stroke joinstyle="miter"/>
-                <v:path o:extrusionok="f" gradientshapeok="t" o:connecttype="custom" o:connectlocs="10800,0;10800,10800;10800,21600" textboxrect="5400,5400,16200,16200"/>
-              </v:shapetype>
-              <v:shape id="AutoShape 50" o:spid="_x0000_s1026" type="#_x0000_t125" style="position:absolute;left:0;text-align:left;margin-left:27.95pt;margin-top:5pt;width:7.75pt;height:8.95pt;rotation:90;flip:y;z-index:251658752;visibility:visible;mso-wrap-style:none;mso-width-percent:0;mso-height-percent:0;mso-wrap-distance-left:9pt;mso-wrap-distance-top:0;mso-wrap-distance-right:9pt;mso-wrap-distance-bottom:0;mso-position-horizontal:absolute;mso-position-horizontal-relative:text;mso-position-vertical:absolute;mso-position-vertical-relative:text;mso-width-percent:0;mso-height-percent:0;mso-width-relative:page;mso-height-relative:page;v-text-anchor:middle" o:gfxdata="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" filled="f" fillcolor="#ccecff">
-                <v:shadow color="#669"/>
-              </v:shape>
-            </w:pict>
-          </mc:Fallback>
-        </mc:AlternateContent>
-      </w:r>
-      <w:r>
-        <w:rPr>
-          <w:rFonts w:ascii="Arial Narrow" w:hAnsi="Arial Narrow" w:cs="Arial"/>
-          <w:b/>
-          <w:bCs/>
-          <w:noProof/>
-          <w:w w:val="80"/>
-          <w:sz w:val="15"/>
-          <w:szCs w:val="15"/>
-        </w:rPr>
-        <mc:AlternateContent>
-          <mc:Choice Requires="wps">
-            <w:drawing>
-              <wp:anchor distT="0" distB="0" distL="114300" distR="114300" simplePos="0" relativeHeight="251657728" behindDoc="0" locked="0" layoutInCell="1" allowOverlap="1">
-                <wp:simplePos x="0" y="0"/>
-                <wp:positionH relativeFrom="column">
-                  <wp:posOffset>447675</wp:posOffset>
-                </wp:positionH>
-                <wp:positionV relativeFrom="paragraph">
-                  <wp:posOffset>-4445</wp:posOffset>
-                </wp:positionV>
-                <wp:extent cx="98425" cy="113665"/>
-                <wp:effectExtent l="11430" t="22860" r="8255" b="21590"/>
-                <wp:wrapNone/>
-                <wp:docPr id="3" name="AutoShape 47"/>
-                <wp:cNvGraphicFramePr>
-                  <a:graphicFrameLocks xmlns:a="http://schemas.openxmlformats.org/drawingml/2006/main"/>
-                </wp:cNvGraphicFramePr>
-                <a:graphic xmlns:a="http://schemas.openxmlformats.org/drawingml/2006/main">
-                  <a:graphicData uri="http://schemas.microsoft.com/office/word/2010/wordprocessingShape">
-                    <wps:wsp>
-                      <wps:cNvSpPr>
-                        <a:spLocks noChangeArrowheads="1"/>
-                      </wps:cNvSpPr>
-                      <wps:spPr bwMode="auto">
-                        <a:xfrm rot="16200000" flipV="1">
-                          <a:off x="0" y="0"/>
-                          <a:ext cx="98425" cy="113665"/>
-                        </a:xfrm>
-                        <a:prstGeom prst="flowChartCollate">
-                          <a:avLst/>
-                        </a:prstGeom>
-                        <a:noFill/>
-                        <a:ln w="9525">
-                          <a:solidFill>
-                            <a:srgbClr val="000000"/>
-                          </a:solidFill>
-                          <a:miter lim="800000"/>
-                          <a:headEnd/>
-                          <a:tailEnd/>
-                        </a:ln>
-                        <a:effectLst/>
-                        <a:extLst>
-                          <a:ext uri="{909E8E84-426E-40DD-AFC4-6F175D3DCCD1}">
-                            <a14:hiddenFill xmlns:a14="http://schemas.microsoft.com/office/drawing/2010/main">
-                              <a:solidFill>
-                                <a:srgbClr val="CCECFF"/>
-                              </a:solidFill>
-                            </a14:hiddenFill>
-                          </a:ext>
-                          <a:ext uri="{AF507438-7753-43E0-B8FC-AC1667EBCBE1}">
-                            <a14:hiddenEffects xmlns:a14="http://schemas.microsoft.com/office/drawing/2010/main">
-                              <a:effectLst>
-                                <a:outerShdw dist="35921" dir="2700000" algn="ctr" rotWithShape="0">
-                                  <a:srgbClr val="666699"/>
-                                </a:outerShdw>
-                              </a:effectLst>
-                            </a14:hiddenEffects>
-                          </a:ext>
-                        </a:extLst>
-                      </wps:spPr>
-                      <wps:bodyPr rot="0" vert="horz" wrap="none" lIns="91440" tIns="45720" rIns="91440" bIns="45720" anchor="ctr" anchorCtr="0" upright="1">
-                        <a:noAutofit/>
-                      </wps:bodyPr>
-                    </wps:wsp>
-                  </a:graphicData>
-                </a:graphic>
-                <wp14:sizeRelH relativeFrom="page">
-                  <wp14:pctWidth>0</wp14:pctWidth>
-                </wp14:sizeRelH>
-                <wp14:sizeRelV relativeFrom="page">
-                  <wp14:pctHeight>0</wp14:pctHeight>
-                </wp14:sizeRelV>
-              </wp:anchor>
-            </w:drawing>
-          </mc:Choice>
-          <mc:Fallback>
-            <w:pict>
-              <v:shape w14:anchorId="106A49F3" id="AutoShape 47" o:spid="_x0000_s1026" type="#_x0000_t125" style="position:absolute;left:0;text-align:left;margin-left:35.25pt;margin-top:-.35pt;width:7.75pt;height:8.95pt;rotation:90;flip:y;z-index:251657728;visibility:visible;mso-wrap-style:none;mso-width-percent:0;mso-height-percent:0;mso-wrap-distance-left:9pt;mso-wrap-distance-top:0;mso-wrap-distance-right:9pt;mso-wrap-distance-bottom:0;mso-position-horizontal:absolute;mso-position-horizontal-relative:text;mso-position-vertical:absolute;mso-position-vertical-relative:text;mso-width-percent:0;mso-height-percent:0;mso-width-relative:page;mso-height-relative:page;v-text-anchor:middle" o:gfxdata="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" filled="f" fillcolor="#ccecff">
-                <v:shadow color="#669"/>
-              </v:shape>
-            </w:pict>
-          </mc:Fallback>
-        </mc:AlternateContent>
-      </w:r>
-      <w:r>
-        <w:rPr>
-          <w:rFonts w:ascii="Arial Narrow" w:hAnsi="Arial Narrow" w:cs="Arial"/>
-          <w:b/>
-          <w:bCs/>
-          <w:w w:val="80"/>
-          <w:sz w:val="15"/>
-          <w:szCs w:val="15"/>
-        </w:rPr>
-        <w:t>Natural-Join</w:t>
-      </w:r>
-      <w:r>
-        <w:rPr>
-          <w:rFonts w:ascii="Arial Narrow" w:hAnsi="Arial Narrow" w:cs="Arial" w:hint="eastAsia"/>
-          <w:bCs/>
-          <w:w w:val="80"/>
-          <w:sz w:val="15"/>
-          <w:szCs w:val="15"/>
-        </w:rPr>
-        <w:t xml:space="preserve"> </w:t>
-      </w:r>
-      <w:r>
-        <w:rPr>
-          <w:rFonts w:ascii="Arial Narrow" w:hAnsi="Arial Narrow" w:cs="Arial"/>
-          <w:bCs/>
-          <w:w w:val="80"/>
-          <w:sz w:val="15"/>
-          <w:szCs w:val="15"/>
-        </w:rPr>
-        <w:t>r     s</w:t>
-      </w:r>
-    </w:p>
-    <w:p>
-      <w:pPr>
-        <w:pBdr>
-          <w:bottom w:val="single" w:sz="6" w:space="1" w:color="auto"/>
-        </w:pBdr>
-        <w:snapToGrid w:val="0"/>
-        <w:spacing w:line="140" w:lineRule="exact"/>
-        <w:ind w:left="1"/>
-        <w:jc w:val="left"/>
-        <w:rPr>
-          <w:rFonts w:ascii="Arial Narrow" w:hAnsi="Arial Narrow" w:cs="Arial"/>
-          <w:b/>
-          <w:bCs/>
-          <w:w w:val="80"/>
-          <w:sz w:val="15"/>
-          <w:szCs w:val="15"/>
-        </w:rPr>
-      </w:pPr>
-      <w:r>
-        <w:rPr>
-          <w:rFonts w:ascii="Arial Narrow" w:hAnsi="Arial Narrow" w:cs="Arial"/>
-          <w:b/>
-          <w:bCs/>
-          <w:w w:val="80"/>
-          <w:sz w:val="15"/>
-          <w:szCs w:val="15"/>
-        </w:rPr>
-        <w:t>Theta join</w:t>
-      </w:r>
-      <w:r>
-        <w:rPr>
-          <w:rFonts w:ascii="Arial Narrow" w:hAnsi="Arial Narrow" w:cs="Arial" w:hint="eastAsia"/>
-          <w:bCs/>
-          <w:w w:val="80"/>
-          <w:sz w:val="15"/>
-          <w:szCs w:val="15"/>
-        </w:rPr>
-        <w:t xml:space="preserve"> </w:t>
-      </w:r>
-      <w:r>
-        <w:rPr>
-          <w:rFonts w:ascii="Arial Narrow" w:hAnsi="Arial Narrow" w:cs="Arial"/>
-          <w:bCs/>
-          <w:w w:val="80"/>
-          <w:sz w:val="15"/>
-          <w:szCs w:val="15"/>
-        </w:rPr>
-        <w:t xml:space="preserve">r   </w:t>
-      </w:r>
-      <w:r>
-        <w:rPr>
-          <w:rFonts w:ascii="Arial Narrow" w:hAnsi="Arial Narrow" w:cs="Arial" w:hint="eastAsia"/>
-          <w:bCs/>
-          <w:w w:val="80"/>
-          <w:sz w:val="15"/>
-          <w:szCs w:val="15"/>
-          <w:lang w:val="el-GR"/>
-        </w:rPr>
-        <w:t>θ</w:t>
-      </w:r>
-      <w:r>
-        <w:rPr>
-          <w:rFonts w:ascii="Arial Narrow" w:hAnsi="Arial Narrow" w:cs="Arial"/>
-          <w:bCs/>
-          <w:w w:val="80"/>
-          <w:sz w:val="15"/>
-          <w:szCs w:val="15"/>
-        </w:rPr>
-        <w:t xml:space="preserve">s= </w:t>
-      </w:r>
-      <w:r>
-        <w:rPr>
-          <w:rFonts w:ascii="Arial Narrow" w:hAnsi="Arial Narrow" w:cs="Arial"/>
-          <w:bCs/>
-          <w:w w:val="80"/>
-          <w:sz w:val="15"/>
-          <w:szCs w:val="15"/>
-        </w:rPr>
-        <w:sym w:font="Symbol" w:char="0073"/>
-      </w:r>
-      <w:r>
-        <w:rPr>
-          <w:rFonts w:ascii="Arial Narrow" w:hAnsi="Arial Narrow" w:cs="Arial" w:hint="eastAsia"/>
-          <w:bCs/>
-          <w:w w:val="80"/>
-          <w:sz w:val="15"/>
-          <w:szCs w:val="15"/>
-          <w:lang w:val="el-GR"/>
-        </w:rPr>
-        <w:t>θ</w:t>
-      </w:r>
-      <w:r>
-        <w:rPr>
-          <w:rFonts w:ascii="Arial Narrow" w:hAnsi="Arial Narrow" w:cs="Arial"/>
-          <w:bCs/>
-          <w:w w:val="80"/>
-          <w:sz w:val="15"/>
-          <w:szCs w:val="15"/>
-        </w:rPr>
-        <w:t>(r x s)</w:t>
-      </w:r>
-    </w:p>
-    <w:p>
-      <w:pPr>
-        <w:pBdr>
-          <w:bottom w:val="single" w:sz="6" w:space="1" w:color="auto"/>
-        </w:pBdr>
-        <w:snapToGrid w:val="0"/>
-        <w:spacing w:line="140" w:lineRule="exact"/>
-        <w:ind w:left="1"/>
-        <w:jc w:val="left"/>
-        <w:rPr>
-          <w:rFonts w:ascii="Arial Narrow" w:hAnsi="Arial Narrow" w:cs="Arial"/>
-          <w:b/>
-          <w:bCs/>
-          <w:w w:val="80"/>
-          <w:sz w:val="15"/>
-          <w:szCs w:val="15"/>
-        </w:rPr>
-      </w:pPr>
-      <w:r>
-        <w:rPr>
-          <w:rFonts w:ascii="Arial Narrow" w:hAnsi="Arial Narrow" w:cs="Arial"/>
-          <w:b/>
-          <w:bCs/>
-          <w:w w:val="80"/>
-          <w:sz w:val="15"/>
-          <w:szCs w:val="15"/>
-        </w:rPr>
-        <w:t>Division</w:t>
-      </w:r>
-    </w:p>
-    <w:p>
-      <w:pPr>
-        <w:pBdr>
-          <w:bottom w:val="single" w:sz="6" w:space="1" w:color="auto"/>
-        </w:pBdr>
-        <w:snapToGrid w:val="0"/>
-        <w:spacing w:line="140" w:lineRule="exact"/>
-        <w:ind w:left="1"/>
-        <w:jc w:val="left"/>
-        <w:rPr>
-          <w:rFonts w:ascii="Arial Narrow" w:hAnsi="Arial Narrow" w:cs="Arial"/>
-          <w:bCs/>
-          <w:w w:val="80"/>
-          <w:sz w:val="15"/>
-          <w:szCs w:val="15"/>
-        </w:rPr>
-      </w:pPr>
-      <w:proofErr w:type="gramStart"/>
-      <w:r>
-        <w:rPr>
-          <w:rFonts w:ascii="Arial Narrow" w:hAnsi="Arial Narrow"/>
-          <w:bCs/>
-          <w:i/>
-          <w:iCs/>
-          <w:color w:val="000000"/>
-          <w:w w:val="80"/>
-          <w:kern w:val="0"/>
-          <w:sz w:val="15"/>
-          <w:szCs w:val="15"/>
-        </w:rPr>
-        <w:t>r</w:t>
-      </w:r>
-      <w:proofErr w:type="gramEnd"/>
-      <w:r>
-        <w:rPr>
-          <w:rFonts w:ascii="Arial Narrow" w:hAnsi="Arial Narrow"/>
-          <w:bCs/>
-          <w:i/>
-          <w:iCs/>
-          <w:color w:val="000000"/>
-          <w:w w:val="80"/>
-          <w:kern w:val="0"/>
-          <w:sz w:val="15"/>
-          <w:szCs w:val="15"/>
-        </w:rPr>
-        <w:t xml:space="preserve"> </w:t>
-      </w:r>
-      <w:r>
-        <w:rPr>
-          <w:rFonts w:ascii="Arial Narrow" w:hAnsi="Arial Narrow" w:cs="宋体"/>
-          <w:bCs/>
-          <w:color w:val="000000"/>
-          <w:w w:val="80"/>
-          <w:kern w:val="0"/>
-          <w:sz w:val="15"/>
-          <w:szCs w:val="15"/>
-        </w:rPr>
-        <w:sym w:font="Symbol" w:char="00B8"/>
-      </w:r>
-      <w:r>
-        <w:rPr>
-          <w:rFonts w:ascii="Arial Narrow" w:hAnsi="Arial Narrow"/>
-          <w:bCs/>
-          <w:color w:val="000000"/>
-          <w:w w:val="80"/>
-          <w:kern w:val="0"/>
-          <w:sz w:val="15"/>
-          <w:szCs w:val="15"/>
-        </w:rPr>
-        <w:t xml:space="preserve"> </w:t>
-      </w:r>
-      <w:r>
-        <w:rPr>
-          <w:rFonts w:ascii="Arial Narrow" w:hAnsi="Arial Narrow"/>
-          <w:bCs/>
-          <w:i/>
-          <w:iCs/>
-          <w:color w:val="000000"/>
-          <w:w w:val="80"/>
-          <w:kern w:val="0"/>
-          <w:sz w:val="15"/>
-          <w:szCs w:val="15"/>
-        </w:rPr>
-        <w:t>s</w:t>
-      </w:r>
-      <w:r>
-        <w:rPr>
-          <w:rFonts w:ascii="Arial Narrow" w:hAnsi="Arial Narrow"/>
-          <w:bCs/>
-          <w:color w:val="000000"/>
-          <w:w w:val="80"/>
-          <w:kern w:val="0"/>
-          <w:sz w:val="15"/>
-          <w:szCs w:val="15"/>
-        </w:rPr>
-        <w:t xml:space="preserve"> = { </w:t>
-      </w:r>
-      <w:r>
-        <w:rPr>
-          <w:rFonts w:ascii="Arial Narrow" w:hAnsi="Arial Narrow"/>
-          <w:bCs/>
-          <w:i/>
-          <w:iCs/>
-          <w:color w:val="000000"/>
-          <w:w w:val="80"/>
-          <w:kern w:val="0"/>
-          <w:sz w:val="15"/>
-          <w:szCs w:val="15"/>
-        </w:rPr>
-        <w:t>t</w:t>
-      </w:r>
-      <w:r>
-        <w:rPr>
-          <w:rFonts w:ascii="Arial Narrow" w:hAnsi="Arial Narrow"/>
-          <w:bCs/>
-          <w:color w:val="000000"/>
-          <w:w w:val="80"/>
-          <w:kern w:val="0"/>
-          <w:sz w:val="15"/>
-          <w:szCs w:val="15"/>
-        </w:rPr>
-        <w:t xml:space="preserve"> | </w:t>
-      </w:r>
-      <w:r>
-        <w:rPr>
-          <w:rFonts w:ascii="Arial Narrow" w:hAnsi="Arial Narrow"/>
-          <w:bCs/>
-          <w:i/>
-          <w:iCs/>
-          <w:color w:val="000000"/>
-          <w:w w:val="80"/>
-          <w:kern w:val="0"/>
-          <w:sz w:val="15"/>
-          <w:szCs w:val="15"/>
-        </w:rPr>
-        <w:t xml:space="preserve">t </w:t>
-      </w:r>
-      <w:r>
-        <w:rPr>
-          <w:rFonts w:ascii="Arial Narrow" w:hAnsi="Arial Narrow" w:cs="宋体"/>
-          <w:bCs/>
-          <w:color w:val="000000"/>
-          <w:w w:val="80"/>
-          <w:kern w:val="0"/>
-          <w:sz w:val="15"/>
-          <w:szCs w:val="15"/>
-        </w:rPr>
-        <w:sym w:font="Symbol" w:char="00CE"/>
-      </w:r>
-      <w:r>
-        <w:rPr>
-          <w:rFonts w:ascii="Arial Narrow" w:hAnsi="Arial Narrow"/>
-          <w:bCs/>
-          <w:color w:val="000000"/>
-          <w:w w:val="80"/>
-          <w:kern w:val="0"/>
-          <w:sz w:val="15"/>
-          <w:szCs w:val="15"/>
-        </w:rPr>
-        <w:t xml:space="preserve"> </w:t>
-      </w:r>
-      <w:r>
-        <w:rPr>
-          <w:rFonts w:ascii="Arial Narrow" w:hAnsi="Arial Narrow" w:cs="宋体"/>
-          <w:bCs/>
-          <w:color w:val="000000"/>
-          <w:w w:val="80"/>
-          <w:kern w:val="0"/>
-          <w:sz w:val="15"/>
-          <w:szCs w:val="15"/>
-        </w:rPr>
-        <w:sym w:font="Symbol" w:char="00D5"/>
-      </w:r>
-      <w:r>
-        <w:rPr>
-          <w:rFonts w:ascii="Arial Narrow" w:hAnsi="Arial Narrow"/>
-          <w:bCs/>
-          <w:color w:val="000000"/>
-          <w:w w:val="80"/>
-          <w:kern w:val="0"/>
-          <w:sz w:val="15"/>
-          <w:szCs w:val="15"/>
-        </w:rPr>
-        <w:t xml:space="preserve"> </w:t>
-      </w:r>
-      <w:r>
-        <w:rPr>
-          <w:rFonts w:ascii="Arial Narrow" w:hAnsi="Arial Narrow"/>
-          <w:bCs/>
-          <w:i/>
-          <w:iCs/>
-          <w:color w:val="000000"/>
-          <w:w w:val="80"/>
-          <w:kern w:val="0"/>
-          <w:position w:val="-9"/>
-          <w:sz w:val="15"/>
-          <w:szCs w:val="15"/>
-        </w:rPr>
-        <w:t>R-S</w:t>
-      </w:r>
-      <w:r>
-        <w:rPr>
-          <w:rFonts w:ascii="Arial Narrow" w:hAnsi="Arial Narrow"/>
-          <w:bCs/>
-          <w:color w:val="000000"/>
-          <w:w w:val="80"/>
-          <w:kern w:val="0"/>
-          <w:sz w:val="15"/>
-          <w:szCs w:val="15"/>
-        </w:rPr>
-        <w:t>(</w:t>
-      </w:r>
-      <w:r>
-        <w:rPr>
-          <w:rFonts w:ascii="Arial Narrow" w:hAnsi="Arial Narrow"/>
-          <w:bCs/>
-          <w:i/>
-          <w:iCs/>
-          <w:color w:val="000000"/>
-          <w:w w:val="80"/>
-          <w:kern w:val="0"/>
-          <w:sz w:val="15"/>
-          <w:szCs w:val="15"/>
-        </w:rPr>
-        <w:t>r</w:t>
-      </w:r>
-      <w:r>
-        <w:rPr>
-          <w:rFonts w:ascii="Arial Narrow" w:hAnsi="Arial Narrow"/>
-          <w:bCs/>
-          <w:color w:val="000000"/>
-          <w:w w:val="80"/>
-          <w:kern w:val="0"/>
-          <w:sz w:val="15"/>
-          <w:szCs w:val="15"/>
-        </w:rPr>
-        <w:t xml:space="preserve">) </w:t>
-      </w:r>
-      <w:r>
-        <w:rPr>
-          <w:rFonts w:ascii="Arial Narrow" w:hAnsi="Arial Narrow" w:cs="宋体"/>
-          <w:bCs/>
-          <w:color w:val="000000"/>
-          <w:w w:val="80"/>
-          <w:kern w:val="0"/>
-          <w:sz w:val="15"/>
-          <w:szCs w:val="15"/>
-        </w:rPr>
-        <w:sym w:font="Symbol" w:char="00D9"/>
-      </w:r>
-      <w:r>
-        <w:rPr>
-          <w:rFonts w:ascii="Arial Narrow" w:hAnsi="Arial Narrow"/>
-          <w:bCs/>
-          <w:color w:val="000000"/>
-          <w:w w:val="80"/>
-          <w:kern w:val="0"/>
-          <w:sz w:val="15"/>
-          <w:szCs w:val="15"/>
-        </w:rPr>
-        <w:t xml:space="preserve"> </w:t>
-      </w:r>
-      <w:r>
-        <w:rPr>
-          <w:rFonts w:ascii="Arial Narrow" w:hAnsi="Arial Narrow" w:cs="宋体"/>
-          <w:bCs/>
-          <w:color w:val="000000"/>
-          <w:w w:val="80"/>
-          <w:kern w:val="0"/>
-          <w:sz w:val="15"/>
-          <w:szCs w:val="15"/>
-        </w:rPr>
-        <w:sym w:font="Symbol" w:char="0022"/>
-      </w:r>
-      <w:r>
-        <w:rPr>
-          <w:rFonts w:ascii="Arial Narrow" w:hAnsi="Arial Narrow"/>
-          <w:bCs/>
-          <w:color w:val="000000"/>
-          <w:w w:val="80"/>
-          <w:kern w:val="0"/>
-          <w:sz w:val="15"/>
-          <w:szCs w:val="15"/>
-        </w:rPr>
-        <w:t xml:space="preserve"> </w:t>
-      </w:r>
-      <w:r>
-        <w:rPr>
-          <w:rFonts w:ascii="Arial Narrow" w:hAnsi="Arial Narrow"/>
-          <w:bCs/>
-          <w:i/>
-          <w:iCs/>
-          <w:color w:val="000000"/>
-          <w:w w:val="80"/>
-          <w:kern w:val="0"/>
-          <w:sz w:val="15"/>
-          <w:szCs w:val="15"/>
-        </w:rPr>
-        <w:t xml:space="preserve">u </w:t>
-      </w:r>
-      <w:r>
-        <w:rPr>
-          <w:rFonts w:ascii="Arial Narrow" w:hAnsi="Arial Narrow" w:cs="宋体"/>
-          <w:bCs/>
-          <w:color w:val="000000"/>
-          <w:w w:val="80"/>
-          <w:kern w:val="0"/>
-          <w:sz w:val="15"/>
-          <w:szCs w:val="15"/>
-        </w:rPr>
-        <w:sym w:font="Symbol" w:char="00CE"/>
-      </w:r>
-      <w:r>
-        <w:rPr>
-          <w:rFonts w:ascii="Arial Narrow" w:hAnsi="Arial Narrow"/>
-          <w:bCs/>
-          <w:color w:val="000000"/>
-          <w:w w:val="80"/>
-          <w:kern w:val="0"/>
-          <w:sz w:val="15"/>
-          <w:szCs w:val="15"/>
-        </w:rPr>
-        <w:t xml:space="preserve"> </w:t>
-      </w:r>
-      <w:r>
-        <w:rPr>
-          <w:rFonts w:ascii="Arial Narrow" w:hAnsi="Arial Narrow"/>
-          <w:bCs/>
-          <w:i/>
-          <w:iCs/>
-          <w:color w:val="000000"/>
-          <w:w w:val="80"/>
-          <w:kern w:val="0"/>
-          <w:sz w:val="15"/>
-          <w:szCs w:val="15"/>
-        </w:rPr>
-        <w:t xml:space="preserve">s </w:t>
-      </w:r>
-      <w:r>
-        <w:rPr>
-          <w:rFonts w:ascii="Arial Narrow" w:hAnsi="Arial Narrow"/>
-          <w:bCs/>
-          <w:color w:val="000000"/>
-          <w:w w:val="80"/>
-          <w:kern w:val="0"/>
-          <w:sz w:val="15"/>
-          <w:szCs w:val="15"/>
-        </w:rPr>
-        <w:t xml:space="preserve">( </w:t>
-      </w:r>
-      <w:proofErr w:type="spellStart"/>
-      <w:r>
-        <w:rPr>
-          <w:rFonts w:ascii="Arial Narrow" w:hAnsi="Arial Narrow"/>
-          <w:bCs/>
-          <w:i/>
-          <w:iCs/>
-          <w:color w:val="000000"/>
-          <w:w w:val="80"/>
-          <w:kern w:val="0"/>
-          <w:sz w:val="15"/>
-          <w:szCs w:val="15"/>
-        </w:rPr>
-        <w:t>tu</w:t>
-      </w:r>
-      <w:proofErr w:type="spellEnd"/>
-      <w:r>
-        <w:rPr>
-          <w:rFonts w:ascii="Arial Narrow" w:hAnsi="Arial Narrow"/>
-          <w:bCs/>
-          <w:color w:val="000000"/>
-          <w:w w:val="80"/>
-          <w:kern w:val="0"/>
-          <w:sz w:val="15"/>
-          <w:szCs w:val="15"/>
-        </w:rPr>
-        <w:t xml:space="preserve"> </w:t>
-      </w:r>
-      <w:r>
-        <w:rPr>
-          <w:rFonts w:ascii="Arial Narrow" w:hAnsi="Arial Narrow" w:cs="宋体"/>
-          <w:bCs/>
-          <w:color w:val="000000"/>
-          <w:w w:val="80"/>
-          <w:kern w:val="0"/>
-          <w:sz w:val="15"/>
-          <w:szCs w:val="15"/>
-        </w:rPr>
-        <w:sym w:font="Symbol" w:char="00CE"/>
-      </w:r>
-      <w:r>
-        <w:rPr>
-          <w:rFonts w:ascii="Arial Narrow" w:hAnsi="Arial Narrow"/>
-          <w:bCs/>
-          <w:i/>
-          <w:iCs/>
-          <w:color w:val="000000"/>
-          <w:w w:val="80"/>
-          <w:kern w:val="0"/>
-          <w:sz w:val="15"/>
-          <w:szCs w:val="15"/>
-        </w:rPr>
-        <w:t xml:space="preserve"> r </w:t>
-      </w:r>
-      <w:r>
-        <w:rPr>
-          <w:rFonts w:ascii="Arial Narrow" w:hAnsi="Arial Narrow"/>
-          <w:bCs/>
-          <w:color w:val="000000"/>
-          <w:w w:val="80"/>
-          <w:kern w:val="0"/>
-          <w:sz w:val="15"/>
-          <w:szCs w:val="15"/>
-        </w:rPr>
-        <w:t xml:space="preserve">) } </w:t>
-      </w:r>
-    </w:p>
-    <w:p>
-      <w:pPr>
-        <w:pBdr>
-          <w:bottom w:val="single" w:sz="6" w:space="1" w:color="auto"/>
-        </w:pBdr>
-        <w:snapToGrid w:val="0"/>
-        <w:spacing w:line="140" w:lineRule="exact"/>
-        <w:ind w:left="1"/>
-        <w:jc w:val="left"/>
-        <w:rPr>
-          <w:rFonts w:ascii="Arial Narrow" w:hAnsi="Arial Narrow" w:cs="Arial"/>
-          <w:bCs/>
-          <w:w w:val="80"/>
-          <w:sz w:val="15"/>
-          <w:szCs w:val="15"/>
-        </w:rPr>
-      </w:pPr>
-      <w:r>
-        <w:rPr>
-          <w:rFonts w:ascii="Arial Narrow" w:hAnsi="Arial Narrow" w:cs="Arial"/>
-          <w:bCs/>
-          <w:i/>
-          <w:iCs/>
-          <w:w w:val="80"/>
-          <w:sz w:val="15"/>
-          <w:szCs w:val="15"/>
-        </w:rPr>
-        <w:t xml:space="preserve">q = r </w:t>
-      </w:r>
-      <w:r>
-        <w:rPr>
-          <w:rFonts w:ascii="Arial Narrow" w:hAnsi="Arial Narrow" w:cs="Arial"/>
-          <w:bCs/>
-          <w:w w:val="80"/>
-          <w:sz w:val="15"/>
-          <w:szCs w:val="15"/>
-        </w:rPr>
-        <w:sym w:font="Symbol" w:char="00B8"/>
-      </w:r>
-      <w:r>
-        <w:rPr>
-          <w:rFonts w:ascii="Arial Narrow" w:hAnsi="Arial Narrow" w:cs="Arial"/>
-          <w:bCs/>
-          <w:i/>
-          <w:iCs/>
-          <w:w w:val="80"/>
-          <w:sz w:val="15"/>
-          <w:szCs w:val="15"/>
-        </w:rPr>
-        <w:t xml:space="preserve"> s</w:t>
-      </w:r>
-      <w:r>
-        <w:rPr>
-          <w:rFonts w:ascii="Arial Narrow" w:hAnsi="Arial Narrow" w:cs="Arial" w:hint="eastAsia"/>
-          <w:bCs/>
-          <w:i/>
-          <w:iCs/>
-          <w:w w:val="80"/>
-          <w:sz w:val="15"/>
-          <w:szCs w:val="15"/>
-        </w:rPr>
-        <w:t>,</w:t>
-      </w:r>
-      <w:r>
-        <w:rPr>
-          <w:rFonts w:ascii="Arial Narrow" w:hAnsi="Arial Narrow" w:cs="Arial"/>
-          <w:bCs/>
-          <w:w w:val="80"/>
-          <w:sz w:val="15"/>
-          <w:szCs w:val="15"/>
-        </w:rPr>
-        <w:t xml:space="preserve"> </w:t>
-      </w:r>
-      <w:r>
-        <w:rPr>
-          <w:rFonts w:ascii="Arial Narrow" w:hAnsi="Arial Narrow" w:cs="Arial"/>
-          <w:bCs/>
-          <w:i/>
-          <w:iCs/>
-          <w:w w:val="80"/>
-          <w:sz w:val="15"/>
-          <w:szCs w:val="15"/>
-        </w:rPr>
-        <w:t>q</w:t>
-      </w:r>
-      <w:r>
-        <w:rPr>
-          <w:rFonts w:ascii="Arial Narrow" w:hAnsi="Arial Narrow" w:cs="Arial"/>
-          <w:bCs/>
-          <w:w w:val="80"/>
-          <w:sz w:val="15"/>
-          <w:szCs w:val="15"/>
-        </w:rPr>
-        <w:t xml:space="preserve"> is the largest rel</w:t>
-      </w:r>
-      <w:r>
-        <w:rPr>
-          <w:rFonts w:ascii="Arial Narrow" w:hAnsi="Arial Narrow" w:cs="Arial" w:hint="eastAsia"/>
-          <w:bCs/>
-          <w:w w:val="80"/>
-          <w:sz w:val="15"/>
-          <w:szCs w:val="15"/>
-        </w:rPr>
-        <w:t>.</w:t>
-      </w:r>
-      <w:r>
-        <w:rPr>
-          <w:rFonts w:ascii="Arial Narrow" w:hAnsi="Arial Narrow" w:cs="Arial"/>
-          <w:bCs/>
-          <w:w w:val="80"/>
-          <w:sz w:val="15"/>
-          <w:szCs w:val="15"/>
-        </w:rPr>
-        <w:t xml:space="preserve"> satisfying </w:t>
-      </w:r>
-      <w:r>
-        <w:rPr>
-          <w:rFonts w:ascii="Arial Narrow" w:hAnsi="Arial Narrow" w:cs="Arial"/>
-          <w:bCs/>
-          <w:i/>
-          <w:iCs/>
-          <w:w w:val="80"/>
-          <w:sz w:val="15"/>
-          <w:szCs w:val="15"/>
-        </w:rPr>
-        <w:t>q</w:t>
-      </w:r>
-      <w:r>
-        <w:rPr>
-          <w:rFonts w:ascii="Arial Narrow" w:hAnsi="Arial Narrow" w:cs="Arial"/>
-          <w:bCs/>
-          <w:w w:val="80"/>
-          <w:sz w:val="15"/>
-          <w:szCs w:val="15"/>
-        </w:rPr>
-        <w:t xml:space="preserve"> x </w:t>
-      </w:r>
-      <w:r>
-        <w:rPr>
-          <w:rFonts w:ascii="Arial Narrow" w:hAnsi="Arial Narrow" w:cs="Arial"/>
-          <w:bCs/>
-          <w:i/>
-          <w:iCs/>
-          <w:w w:val="80"/>
-          <w:sz w:val="15"/>
-          <w:szCs w:val="15"/>
-        </w:rPr>
-        <w:t>s</w:t>
-      </w:r>
-      <w:r>
-        <w:rPr>
-          <w:rFonts w:ascii="Arial Narrow" w:hAnsi="Arial Narrow" w:cs="Arial"/>
-          <w:bCs/>
-          <w:w w:val="80"/>
-          <w:sz w:val="15"/>
-          <w:szCs w:val="15"/>
-        </w:rPr>
-        <w:t xml:space="preserve"> </w:t>
-      </w:r>
-      <w:r>
-        <w:rPr>
-          <w:rFonts w:ascii="Arial Narrow" w:hAnsi="Arial Narrow" w:cs="Arial"/>
-          <w:bCs/>
-          <w:w w:val="80"/>
-          <w:sz w:val="15"/>
-          <w:szCs w:val="15"/>
-        </w:rPr>
-        <w:sym w:font="Symbol" w:char="00CD"/>
-      </w:r>
-      <w:r>
-        <w:rPr>
-          <w:rFonts w:ascii="Arial Narrow" w:hAnsi="Arial Narrow" w:cs="Arial"/>
-          <w:bCs/>
-          <w:w w:val="80"/>
-          <w:sz w:val="15"/>
-          <w:szCs w:val="15"/>
-        </w:rPr>
-        <w:t xml:space="preserve"> </w:t>
-      </w:r>
-      <w:r>
-        <w:rPr>
-          <w:rFonts w:ascii="Arial Narrow" w:hAnsi="Arial Narrow" w:cs="Arial"/>
-          <w:bCs/>
-          <w:i/>
-          <w:iCs/>
-          <w:w w:val="80"/>
-          <w:sz w:val="15"/>
-          <w:szCs w:val="15"/>
-        </w:rPr>
-        <w:t>r</w:t>
-      </w:r>
-    </w:p>
-    <w:p>
-      <w:pPr>
-        <w:pBdr>
-          <w:bottom w:val="single" w:sz="6" w:space="1" w:color="auto"/>
-        </w:pBdr>
-        <w:snapToGrid w:val="0"/>
-        <w:spacing w:line="140" w:lineRule="exact"/>
-        <w:ind w:left="1"/>
-        <w:jc w:val="left"/>
-        <w:rPr>
-          <w:rFonts w:ascii="Arial Narrow" w:hAnsi="Arial Narrow" w:cs="Arial"/>
-          <w:b/>
-          <w:bCs/>
-          <w:w w:val="80"/>
-          <w:sz w:val="15"/>
-          <w:szCs w:val="15"/>
-        </w:rPr>
-      </w:pPr>
-      <w:r>
-        <w:rPr>
-          <w:rFonts w:ascii="Arial Narrow" w:hAnsi="Arial Narrow" w:cs="Arial"/>
-          <w:b/>
-          <w:bCs/>
-          <w:w w:val="80"/>
-          <w:sz w:val="15"/>
-          <w:szCs w:val="15"/>
-        </w:rPr>
-        <w:t xml:space="preserve">Assignment </w:t>
-      </w:r>
-      <w:r>
-        <w:rPr>
-          <w:rFonts w:ascii="Arial Narrow" w:hAnsi="Arial Narrow"/>
-          <w:bCs/>
-          <w:i/>
-          <w:iCs/>
-          <w:color w:val="000000"/>
-          <w:w w:val="80"/>
-          <w:kern w:val="0"/>
-          <w:sz w:val="15"/>
-          <w:szCs w:val="15"/>
-        </w:rPr>
-        <w:t>temp</w:t>
-      </w:r>
-      <w:r>
-        <w:rPr>
-          <w:rFonts w:ascii="Arial Narrow" w:hAnsi="Arial Narrow"/>
-          <w:bCs/>
-          <w:color w:val="000000"/>
-          <w:w w:val="80"/>
-          <w:kern w:val="0"/>
-          <w:sz w:val="15"/>
-          <w:szCs w:val="15"/>
-        </w:rPr>
-        <w:t>1</w:t>
-      </w:r>
-      <w:r>
-        <w:rPr>
-          <w:rFonts w:ascii="Arial Narrow" w:hAnsi="Arial Narrow"/>
-          <w:bCs/>
-          <w:color w:val="000000"/>
-          <w:w w:val="80"/>
-          <w:kern w:val="0"/>
-          <w:position w:val="10"/>
-          <w:sz w:val="15"/>
-          <w:szCs w:val="15"/>
-        </w:rPr>
-        <w:t xml:space="preserve"> </w:t>
-      </w:r>
-      <w:r>
-        <w:rPr>
-          <w:rFonts w:ascii="Arial Narrow" w:hAnsi="Arial Narrow" w:cs="宋体"/>
-          <w:bCs/>
-          <w:color w:val="000000"/>
-          <w:w w:val="80"/>
-          <w:kern w:val="0"/>
-          <w:sz w:val="15"/>
-          <w:szCs w:val="15"/>
-        </w:rPr>
-        <w:sym w:font="Symbol" w:char="00AC"/>
-      </w:r>
-      <w:r>
-        <w:rPr>
-          <w:rFonts w:ascii="Arial Narrow" w:hAnsi="Arial Narrow"/>
-          <w:bCs/>
-          <w:color w:val="000000"/>
-          <w:w w:val="80"/>
-          <w:kern w:val="0"/>
-          <w:sz w:val="15"/>
-          <w:szCs w:val="15"/>
-        </w:rPr>
-        <w:t xml:space="preserve"> </w:t>
-      </w:r>
-      <w:r>
-        <w:rPr>
-          <w:rFonts w:ascii="Arial Narrow" w:hAnsi="Arial Narrow" w:cs="宋体"/>
-          <w:bCs/>
-          <w:color w:val="000000"/>
-          <w:w w:val="80"/>
-          <w:kern w:val="0"/>
-          <w:sz w:val="15"/>
-          <w:szCs w:val="15"/>
-        </w:rPr>
-        <w:sym w:font="Symbol" w:char="00D5"/>
-      </w:r>
-      <w:r>
-        <w:rPr>
-          <w:rFonts w:ascii="Arial Narrow" w:hAnsi="Arial Narrow"/>
-          <w:bCs/>
-          <w:i/>
-          <w:iCs/>
-          <w:color w:val="000000"/>
-          <w:w w:val="80"/>
-          <w:kern w:val="0"/>
-          <w:position w:val="-8"/>
-          <w:sz w:val="15"/>
-          <w:szCs w:val="15"/>
-        </w:rPr>
-        <w:t>R-S</w:t>
-      </w:r>
-      <w:r>
-        <w:rPr>
-          <w:rFonts w:ascii="Arial Narrow" w:hAnsi="Arial Narrow"/>
-          <w:bCs/>
-          <w:color w:val="000000"/>
-          <w:w w:val="80"/>
-          <w:kern w:val="0"/>
-          <w:sz w:val="15"/>
-          <w:szCs w:val="15"/>
-        </w:rPr>
-        <w:t xml:space="preserve"> (</w:t>
-      </w:r>
-      <w:r>
-        <w:rPr>
-          <w:rFonts w:ascii="Arial Narrow" w:hAnsi="Arial Narrow"/>
-          <w:bCs/>
-          <w:i/>
-          <w:iCs/>
-          <w:color w:val="000000"/>
-          <w:w w:val="80"/>
-          <w:kern w:val="0"/>
-          <w:sz w:val="15"/>
-          <w:szCs w:val="15"/>
-        </w:rPr>
-        <w:t>r</w:t>
-      </w:r>
-      <w:r>
-        <w:rPr>
-          <w:rFonts w:ascii="Arial Narrow" w:hAnsi="Arial Narrow"/>
-          <w:bCs/>
-          <w:color w:val="000000"/>
-          <w:w w:val="80"/>
-          <w:kern w:val="0"/>
-          <w:sz w:val="15"/>
-          <w:szCs w:val="15"/>
-        </w:rPr>
-        <w:t xml:space="preserve">) </w:t>
-      </w:r>
-    </w:p>
-    <w:p>
-      <w:pPr>
-        <w:pBdr>
-          <w:bottom w:val="single" w:sz="6" w:space="1" w:color="auto"/>
-        </w:pBdr>
-        <w:snapToGrid w:val="0"/>
-        <w:spacing w:line="140" w:lineRule="exact"/>
-        <w:jc w:val="left"/>
-        <w:rPr>
-          <w:rFonts w:ascii="Arial Narrow" w:hAnsi="Arial Narrow" w:cs="Arial"/>
-          <w:w w:val="80"/>
-          <w:sz w:val="15"/>
-          <w:szCs w:val="15"/>
-          <w:shd w:val="pct10" w:color="auto" w:fill="FFFFFF"/>
-        </w:rPr>
-      </w:pPr>
       <w:r>
         <w:rPr>
           <w:rFonts w:ascii="Arial Narrow" w:hAnsi="Arial Narrow" w:cs="Arial"/>
@@ -19618,58 +20263,7 @@
           <w:bdr w:val="single" w:sz="4" w:space="0" w:color="auto"/>
           <w:shd w:val="pct10" w:color="auto" w:fill="FFFFFF"/>
         </w:rPr>
-        <w:t>Chapter 3: SQL</w:t>
-      </w:r>
-    </w:p>
-    <w:p>
-      <w:pPr>
-        <w:snapToGrid w:val="0"/>
-        <w:spacing w:line="140" w:lineRule="exact"/>
-        <w:jc w:val="left"/>
-        <w:rPr>
-          <w:rFonts w:ascii="Arial Narrow" w:hAnsi="Arial Narrow" w:cs="Arial"/>
-          <w:bCs/>
-          <w:iCs/>
-          <w:w w:val="80"/>
-          <w:sz w:val="15"/>
-          <w:szCs w:val="15"/>
-        </w:rPr>
-      </w:pPr>
-      <w:r>
-        <w:rPr>
-          <w:rFonts w:ascii="Arial Narrow" w:hAnsi="Arial Narrow" w:cs="Arial"/>
-          <w:b/>
-          <w:bCs/>
-          <w:iCs/>
-          <w:w w:val="80"/>
-          <w:sz w:val="15"/>
-          <w:szCs w:val="15"/>
-          <w:u w:val="single"/>
-        </w:rPr>
-        <w:t>Data Definition</w:t>
-      </w:r>
-    </w:p>
-    <w:p>
-      <w:pPr>
-        <w:snapToGrid w:val="0"/>
-        <w:spacing w:line="140" w:lineRule="exact"/>
-        <w:jc w:val="left"/>
-        <w:rPr>
-          <w:rFonts w:ascii="Arial Narrow" w:hAnsi="Arial Narrow"/>
-          <w:w w:val="80"/>
-          <w:sz w:val="15"/>
-          <w:szCs w:val="15"/>
-        </w:rPr>
-      </w:pPr>
-      <w:r>
-        <w:rPr>
-          <w:rFonts w:ascii="Arial Narrow" w:hAnsi="Arial Narrow" w:cs="Arial"/>
-          <w:b/>
-          <w:w w:val="80"/>
-          <w:sz w:val="15"/>
-          <w:szCs w:val="15"/>
-        </w:rPr>
-        <w:t>Domain Types in SQL</w:t>
+        <w:t xml:space="preserve"> analysis</w:t>
       </w:r>
     </w:p>
     <w:p>
@@ -19937,8 +20531,100 @@
       </w:rPr>
     </w:lvl>
   </w:abstractNum>
+  <w:abstractNum w:abstractNumId="1" w15:restartNumberingAfterBreak="0">
+    <w:nsid w:val="6CBA6E7E"/>
+    <w:multiLevelType w:val="hybridMultilevel"/>
+    <w:tmpl w:val="919A4DD2"/>
+    <w:lvl w:ilvl="0" w:tplc="6F101C92">
+      <w:start w:val="1"/>
+      <w:numFmt w:val="decimal"/>
+      <w:lvlText w:val="%1."/>
+      <w:lvlJc w:val="left"/>
+      <w:pPr>
+        <w:ind w:left="360" w:hanging="360"/>
+      </w:pPr>
+      <w:rPr>
+        <w:rFonts w:hint="default"/>
+      </w:rPr>
+    </w:lvl>
+    <w:lvl w:ilvl="1" w:tplc="04090019" w:tentative="1">
+      <w:start w:val="1"/>
+      <w:numFmt w:val="lowerLetter"/>
+      <w:lvlText w:val="%2)"/>
+      <w:lvlJc w:val="left"/>
+      <w:pPr>
+        <w:ind w:left="840" w:hanging="420"/>
+      </w:pPr>
+    </w:lvl>
+    <w:lvl w:ilvl="2" w:tplc="0409001B" w:tentative="1">
+      <w:start w:val="1"/>
+      <w:numFmt w:val="lowerRoman"/>
+      <w:lvlText w:val="%3."/>
+      <w:lvlJc w:val="right"/>
+      <w:pPr>
+        <w:ind w:left="1260" w:hanging="420"/>
+      </w:pPr>
+    </w:lvl>
+    <w:lvl w:ilvl="3" w:tplc="0409000F" w:tentative="1">
+      <w:start w:val="1"/>
+      <w:numFmt w:val="decimal"/>
+      <w:lvlText w:val="%4."/>
+      <w:lvlJc w:val="left"/>
+      <w:pPr>
+        <w:ind w:left="1680" w:hanging="420"/>
+      </w:pPr>
+    </w:lvl>
+    <w:lvl w:ilvl="4" w:tplc="04090019" w:tentative="1">
+      <w:start w:val="1"/>
+      <w:numFmt w:val="lowerLetter"/>
+      <w:lvlText w:val="%5)"/>
+      <w:lvlJc w:val="left"/>
+      <w:pPr>
+        <w:ind w:left="2100" w:hanging="420"/>
+      </w:pPr>
+    </w:lvl>
+    <w:lvl w:ilvl="5" w:tplc="0409001B" w:tentative="1">
+      <w:start w:val="1"/>
+      <w:numFmt w:val="lowerRoman"/>
+      <w:lvlText w:val="%6."/>
+      <w:lvlJc w:val="right"/>
+      <w:pPr>
+        <w:ind w:left="2520" w:hanging="420"/>
+      </w:pPr>
+    </w:lvl>
+    <w:lvl w:ilvl="6" w:tplc="0409000F" w:tentative="1">
+      <w:start w:val="1"/>
+      <w:numFmt w:val="decimal"/>
+      <w:lvlText w:val="%7."/>
+      <w:lvlJc w:val="left"/>
+      <w:pPr>
+        <w:ind w:left="2940" w:hanging="420"/>
+      </w:pPr>
+    </w:lvl>
+    <w:lvl w:ilvl="7" w:tplc="04090019" w:tentative="1">
+      <w:start w:val="1"/>
+      <w:numFmt w:val="lowerLetter"/>
+      <w:lvlText w:val="%8)"/>
+      <w:lvlJc w:val="left"/>
+      <w:pPr>
+        <w:ind w:left="3360" w:hanging="420"/>
+      </w:pPr>
+    </w:lvl>
+    <w:lvl w:ilvl="8" w:tplc="0409001B" w:tentative="1">
+      <w:start w:val="1"/>
+      <w:numFmt w:val="lowerRoman"/>
+      <w:lvlText w:val="%9."/>
+      <w:lvlJc w:val="right"/>
+      <w:pPr>
+        <w:ind w:left="3780" w:hanging="420"/>
+      </w:pPr>
+    </w:lvl>
+  </w:abstractNum>
   <w:num w:numId="1">
     <w:abstractNumId w:val="0"/>
+  </w:num>
+  <w:num w:numId="2">
+    <w:abstractNumId w:val="1"/>
   </w:num>
 </w:numbering>
 </file>
@@ -20283,6 +20969,16 @@
       <w:u w:val="single"/>
     </w:rPr>
   </w:style>
+  <w:style w:type="paragraph" w:styleId="a4">
+    <w:name w:val="List Paragraph"/>
+    <w:basedOn w:val="a"/>
+    <w:uiPriority w:val="99"/>
+    <w:qFormat/>
+    <w:rsid w:val="00975894"/>
+    <w:pPr>
+      <w:ind w:firstLineChars="200" w:firstLine="420"/>
+    </w:pPr>
+  </w:style>
 </w:styles>
 </file>
 

--- a/A4.docx
+++ b/A4.docx
@@ -18350,7 +18350,7 @@
         <w:ind w:left="1"/>
         <w:jc w:val="left"/>
         <w:rPr>
-          <w:rFonts w:ascii="Arial Narrow" w:hAnsi="Arial Narrow" w:cs="Arial" w:hint="eastAsia"/>
+          <w:rFonts w:ascii="Arial Narrow" w:hAnsi="Arial Narrow" w:cs="Arial"/>
           <w:w w:val="80"/>
           <w:sz w:val="15"/>
           <w:szCs w:val="15"/>
@@ -18546,7 +18546,7 @@
         <w:ind w:left="1"/>
         <w:jc w:val="left"/>
         <w:rPr>
-          <w:rFonts w:ascii="Arial Narrow" w:hAnsi="Arial Narrow" w:cs="Arial" w:hint="eastAsia"/>
+          <w:rFonts w:ascii="Arial Narrow" w:hAnsi="Arial Narrow" w:cs="Arial"/>
           <w:w w:val="80"/>
           <w:sz w:val="15"/>
           <w:szCs w:val="15"/>
@@ -18671,7 +18671,7 @@
         <w:ind w:left="1"/>
         <w:jc w:val="left"/>
         <w:rPr>
-          <w:rFonts w:ascii="Arial Narrow" w:hAnsi="Arial Narrow" w:cs="Arial" w:hint="eastAsia"/>
+          <w:rFonts w:ascii="Arial Narrow" w:hAnsi="Arial Narrow" w:cs="Arial"/>
           <w:w w:val="80"/>
           <w:sz w:val="15"/>
           <w:szCs w:val="15"/>
@@ -19103,7 +19103,7 @@
         <w:ind w:left="1"/>
         <w:jc w:val="left"/>
         <w:rPr>
-          <w:rFonts w:ascii="Arial Narrow" w:hAnsi="Arial Narrow" w:cs="Arial" w:hint="eastAsia"/>
+          <w:rFonts w:ascii="Arial Narrow" w:hAnsi="Arial Narrow" w:cs="Arial"/>
           <w:w w:val="80"/>
           <w:sz w:val="15"/>
           <w:szCs w:val="15"/>
@@ -19185,7 +19185,7 @@
         <w:ind w:left="1"/>
         <w:jc w:val="left"/>
         <w:rPr>
-          <w:rFonts w:ascii="Arial Narrow" w:hAnsi="Arial Narrow" w:cs="Arial" w:hint="eastAsia"/>
+          <w:rFonts w:ascii="Arial Narrow" w:hAnsi="Arial Narrow" w:cs="Arial"/>
           <w:w w:val="80"/>
           <w:sz w:val="15"/>
           <w:szCs w:val="15"/>
@@ -19523,7 +19523,7 @@
         <w:ind w:left="1"/>
         <w:jc w:val="left"/>
         <w:rPr>
-          <w:rFonts w:ascii="Arial Narrow" w:hAnsi="Arial Narrow" w:cs="Arial" w:hint="eastAsia"/>
+          <w:rFonts w:ascii="Arial Narrow" w:hAnsi="Arial Narrow" w:cs="Arial"/>
           <w:w w:val="80"/>
           <w:sz w:val="15"/>
           <w:szCs w:val="15"/>
@@ -19720,9 +19720,443 @@
           <w:bdr w:val="single" w:sz="4" w:space="0" w:color="auto"/>
           <w:shd w:val="pct10" w:color="auto" w:fill="FFFFFF"/>
         </w:rPr>
-        <w:t>1)</w:t>
-      </w:r>
-      <w:r>
+        <w:t>1): Parsing</w:t>
+      </w:r>
+    </w:p>
+    <w:p>
+      <w:pPr>
+        <w:pBdr>
+          <w:bottom w:val="single" w:sz="6" w:space="1" w:color="auto"/>
+        </w:pBdr>
+        <w:snapToGrid w:val="0"/>
+        <w:spacing w:line="140" w:lineRule="exact"/>
+        <w:jc w:val="left"/>
+        <w:rPr>
+          <w:rFonts w:ascii="Arial Narrow" w:hAnsi="Arial Narrow" w:cs="Arial"/>
+          <w:w w:val="80"/>
+          <w:sz w:val="15"/>
+          <w:szCs w:val="15"/>
+        </w:rPr>
+      </w:pPr>
+      <w:r>
+        <w:rPr>
+          <w:rFonts w:ascii="Arial Narrow" w:hAnsi="Arial Narrow" w:cs="Arial"/>
+          <w:w w:val="80"/>
+          <w:sz w:val="15"/>
+          <w:szCs w:val="15"/>
+        </w:rPr>
+        <w:t xml:space="preserve">These two principles allow us to construct the DFA of </w:t>
+      </w:r>
+      <w:proofErr w:type="gramStart"/>
+      <w:r>
+        <w:rPr>
+          <w:rFonts w:ascii="Arial Narrow" w:hAnsi="Arial Narrow" w:cs="Arial"/>
+          <w:w w:val="80"/>
+          <w:sz w:val="15"/>
+          <w:szCs w:val="15"/>
+        </w:rPr>
+        <w:t>LALR(</w:t>
+      </w:r>
+      <w:proofErr w:type="gramEnd"/>
+      <w:r>
+        <w:rPr>
+          <w:rFonts w:ascii="Arial Narrow" w:hAnsi="Arial Narrow" w:cs="Arial"/>
+          <w:w w:val="80"/>
+          <w:sz w:val="15"/>
+          <w:szCs w:val="15"/>
+        </w:rPr>
+        <w:t>l) items</w:t>
+      </w:r>
+    </w:p>
+    <w:p>
+      <w:pPr>
+        <w:pBdr>
+          <w:bottom w:val="single" w:sz="6" w:space="1" w:color="auto"/>
+        </w:pBdr>
+        <w:snapToGrid w:val="0"/>
+        <w:spacing w:line="140" w:lineRule="exact"/>
+        <w:jc w:val="left"/>
+        <w:rPr>
+          <w:rFonts w:ascii="Arial Narrow" w:hAnsi="Arial Narrow" w:cs="Arial"/>
+          <w:w w:val="80"/>
+          <w:sz w:val="15"/>
+          <w:szCs w:val="15"/>
+        </w:rPr>
+      </w:pPr>
+      <w:r>
+        <w:rPr>
+          <w:rFonts w:ascii="Arial Narrow" w:hAnsi="Arial Narrow" w:cs="Arial"/>
+          <w:w w:val="80"/>
+          <w:sz w:val="15"/>
+          <w:szCs w:val="15"/>
+        </w:rPr>
+        <w:t xml:space="preserve">Identifying all states that have the same core </w:t>
+      </w:r>
+    </w:p>
+    <w:p>
+      <w:pPr>
+        <w:pBdr>
+          <w:bottom w:val="single" w:sz="6" w:space="1" w:color="auto"/>
+        </w:pBdr>
+        <w:snapToGrid w:val="0"/>
+        <w:spacing w:line="140" w:lineRule="exact"/>
+        <w:jc w:val="left"/>
+        <w:rPr>
+          <w:rFonts w:ascii="Arial Narrow" w:hAnsi="Arial Narrow" w:cs="Arial"/>
+          <w:w w:val="80"/>
+          <w:sz w:val="15"/>
+          <w:szCs w:val="15"/>
+        </w:rPr>
+      </w:pPr>
+      <w:r>
+        <w:rPr>
+          <w:rFonts w:ascii="Arial Narrow" w:hAnsi="Arial Narrow" w:cs="Arial"/>
+          <w:w w:val="80"/>
+          <w:sz w:val="15"/>
+          <w:szCs w:val="15"/>
+        </w:rPr>
+        <w:t xml:space="preserve">Forming the union of the </w:t>
+      </w:r>
+      <w:proofErr w:type="spellStart"/>
+      <w:r>
+        <w:rPr>
+          <w:rFonts w:ascii="Arial Narrow" w:hAnsi="Arial Narrow" w:cs="Arial"/>
+          <w:w w:val="80"/>
+          <w:sz w:val="15"/>
+          <w:szCs w:val="15"/>
+        </w:rPr>
+        <w:t>lookahead</w:t>
+      </w:r>
+      <w:proofErr w:type="spellEnd"/>
+      <w:r>
+        <w:rPr>
+          <w:rFonts w:ascii="Arial Narrow" w:hAnsi="Arial Narrow" w:cs="Arial"/>
+          <w:w w:val="80"/>
+          <w:sz w:val="15"/>
+          <w:szCs w:val="15"/>
+        </w:rPr>
+        <w:t xml:space="preserve"> symbols for each </w:t>
+      </w:r>
+      <w:proofErr w:type="gramStart"/>
+      <w:r>
+        <w:rPr>
+          <w:rFonts w:ascii="Arial Narrow" w:hAnsi="Arial Narrow" w:cs="Arial"/>
+          <w:w w:val="80"/>
+          <w:sz w:val="15"/>
+          <w:szCs w:val="15"/>
+        </w:rPr>
+        <w:t>LR(</w:t>
+      </w:r>
+      <w:proofErr w:type="gramEnd"/>
+      <w:r>
+        <w:rPr>
+          <w:rFonts w:ascii="Arial Narrow" w:hAnsi="Arial Narrow" w:cs="Arial"/>
+          <w:w w:val="80"/>
+          <w:sz w:val="15"/>
+          <w:szCs w:val="15"/>
+        </w:rPr>
+        <w:t>0) item.</w:t>
+      </w:r>
+    </w:p>
+    <w:p>
+      <w:pPr>
+        <w:pBdr>
+          <w:bottom w:val="single" w:sz="6" w:space="1" w:color="auto"/>
+        </w:pBdr>
+        <w:snapToGrid w:val="0"/>
+        <w:spacing w:line="140" w:lineRule="exact"/>
+        <w:jc w:val="left"/>
+        <w:rPr>
+          <w:rFonts w:ascii="Arial Narrow" w:hAnsi="Arial Narrow" w:cs="Arial"/>
+          <w:b/>
+          <w:w w:val="80"/>
+          <w:sz w:val="15"/>
+          <w:szCs w:val="15"/>
+          <w:u w:val="single"/>
+          <w:shd w:val="pct15" w:color="auto" w:fill="FFFFFF"/>
+        </w:rPr>
+      </w:pPr>
+      <w:r>
+        <w:rPr>
+          <w:rFonts w:ascii="Arial Narrow" w:hAnsi="Arial Narrow" w:cs="Arial"/>
+          <w:b/>
+          <w:w w:val="80"/>
+          <w:sz w:val="15"/>
+          <w:szCs w:val="15"/>
+          <w:u w:val="single"/>
+          <w:shd w:val="pct15" w:color="auto" w:fill="FFFFFF"/>
+        </w:rPr>
+        <w:t>S</w:t>
+      </w:r>
+      <w:r>
+        <w:rPr>
+          <w:rFonts w:ascii="Arial Narrow" w:hAnsi="Arial Narrow" w:cs="Arial" w:hint="eastAsia"/>
+          <w:b/>
+          <w:w w:val="80"/>
+          <w:sz w:val="15"/>
+          <w:szCs w:val="15"/>
+          <w:u w:val="single"/>
+          <w:shd w:val="pct15" w:color="auto" w:fill="FFFFFF"/>
+        </w:rPr>
+        <w:t>ome</w:t>
+      </w:r>
+      <w:r>
+        <w:rPr>
+          <w:rFonts w:ascii="Arial Narrow" w:hAnsi="Arial Narrow" w:cs="Arial"/>
+          <w:b/>
+          <w:w w:val="80"/>
+          <w:sz w:val="15"/>
+          <w:szCs w:val="15"/>
+          <w:u w:val="single"/>
+          <w:shd w:val="pct15" w:color="auto" w:fill="FFFFFF"/>
+        </w:rPr>
+        <w:t xml:space="preserve"> features</w:t>
+      </w:r>
+    </w:p>
+    <w:p>
+      <w:pPr>
+        <w:pBdr>
+          <w:bottom w:val="single" w:sz="6" w:space="1" w:color="auto"/>
+        </w:pBdr>
+        <w:snapToGrid w:val="0"/>
+        <w:spacing w:line="140" w:lineRule="exact"/>
+        <w:jc w:val="left"/>
+        <w:rPr>
+          <w:rFonts w:ascii="Arial Narrow" w:hAnsi="Arial Narrow" w:cs="Arial"/>
+          <w:w w:val="80"/>
+          <w:sz w:val="15"/>
+          <w:szCs w:val="15"/>
+        </w:rPr>
+      </w:pPr>
+      <w:proofErr w:type="gramStart"/>
+      <w:r>
+        <w:rPr>
+          <w:rFonts w:ascii="Arial Narrow" w:hAnsi="Arial Narrow" w:cs="Arial"/>
+          <w:w w:val="80"/>
+          <w:sz w:val="15"/>
+          <w:szCs w:val="15"/>
+        </w:rPr>
+        <w:t>1.</w:t>
+      </w:r>
+      <w:r>
+        <w:rPr>
+          <w:rFonts w:ascii="Arial Narrow" w:hAnsi="Arial Narrow" w:cs="Arial"/>
+          <w:w w:val="80"/>
+          <w:sz w:val="15"/>
+          <w:szCs w:val="15"/>
+        </w:rPr>
+        <w:t>If</w:t>
+      </w:r>
+      <w:proofErr w:type="gramEnd"/>
+      <w:r>
+        <w:rPr>
+          <w:rFonts w:ascii="Arial Narrow" w:hAnsi="Arial Narrow" w:cs="Arial"/>
+          <w:w w:val="80"/>
+          <w:sz w:val="15"/>
+          <w:szCs w:val="15"/>
+        </w:rPr>
+        <w:t xml:space="preserve"> a grammar is SLR(l), then it certainly is LALR(l)</w:t>
+      </w:r>
+      <w:r>
+        <w:rPr>
+          <w:rFonts w:ascii="Arial Narrow" w:hAnsi="Arial Narrow" w:cs="Arial"/>
+          <w:w w:val="80"/>
+          <w:sz w:val="15"/>
+          <w:szCs w:val="15"/>
+        </w:rPr>
+        <w:t xml:space="preserve"> </w:t>
+      </w:r>
+    </w:p>
+    <w:p>
+      <w:pPr>
+        <w:pBdr>
+          <w:bottom w:val="single" w:sz="6" w:space="1" w:color="auto"/>
+        </w:pBdr>
+        <w:snapToGrid w:val="0"/>
+        <w:spacing w:line="140" w:lineRule="exact"/>
+        <w:jc w:val="left"/>
+        <w:rPr>
+          <w:rFonts w:ascii="Arial Narrow" w:hAnsi="Arial Narrow" w:cs="Arial"/>
+          <w:w w:val="80"/>
+          <w:sz w:val="15"/>
+          <w:szCs w:val="15"/>
+        </w:rPr>
+      </w:pPr>
+      <w:r>
+        <w:rPr>
+          <w:rFonts w:ascii="Arial Narrow" w:hAnsi="Arial Narrow" w:cs="Arial"/>
+          <w:w w:val="80"/>
+          <w:sz w:val="15"/>
+          <w:szCs w:val="15"/>
+        </w:rPr>
+        <w:t xml:space="preserve">2. </w:t>
+      </w:r>
+      <w:r>
+        <w:rPr>
+          <w:rFonts w:ascii="Arial Narrow" w:hAnsi="Arial Narrow" w:cs="Arial"/>
+          <w:w w:val="80"/>
+          <w:sz w:val="15"/>
+          <w:szCs w:val="15"/>
+        </w:rPr>
+        <w:t xml:space="preserve">LALR(1) parsers often do as well as general LR(1) parsers in removing typical conflicts that occur in SLR(l) parsing. </w:t>
+      </w:r>
+    </w:p>
+    <w:p>
+      <w:pPr>
+        <w:pBdr>
+          <w:bottom w:val="single" w:sz="6" w:space="1" w:color="auto"/>
+        </w:pBdr>
+        <w:snapToGrid w:val="0"/>
+        <w:spacing w:line="140" w:lineRule="exact"/>
+        <w:jc w:val="left"/>
+        <w:rPr>
+          <w:rFonts w:ascii="Arial Narrow" w:hAnsi="Arial Narrow" w:cs="Arial"/>
+          <w:w w:val="80"/>
+          <w:sz w:val="15"/>
+          <w:szCs w:val="15"/>
+        </w:rPr>
+      </w:pPr>
+      <w:r>
+        <w:rPr>
+          <w:rFonts w:ascii="Arial Narrow" w:hAnsi="Arial Narrow" w:cs="Arial"/>
+          <w:w w:val="80"/>
+          <w:sz w:val="15"/>
+          <w:szCs w:val="15"/>
+        </w:rPr>
+        <w:t xml:space="preserve">3. </w:t>
+      </w:r>
+      <w:r>
+        <w:rPr>
+          <w:rFonts w:ascii="Arial Narrow" w:hAnsi="Arial Narrow" w:cs="Arial"/>
+          <w:w w:val="80"/>
+          <w:sz w:val="15"/>
+          <w:szCs w:val="15"/>
+        </w:rPr>
+        <w:t xml:space="preserve">If the grammar is already </w:t>
+      </w:r>
+      <w:proofErr w:type="gramStart"/>
+      <w:r>
+        <w:rPr>
+          <w:rFonts w:ascii="Arial Narrow" w:hAnsi="Arial Narrow" w:cs="Arial"/>
+          <w:w w:val="80"/>
+          <w:sz w:val="15"/>
+          <w:szCs w:val="15"/>
+        </w:rPr>
+        <w:t>LALR(</w:t>
+      </w:r>
+      <w:proofErr w:type="gramEnd"/>
+      <w:r>
+        <w:rPr>
+          <w:rFonts w:ascii="Arial Narrow" w:hAnsi="Arial Narrow" w:cs="Arial"/>
+          <w:w w:val="80"/>
+          <w:sz w:val="15"/>
+          <w:szCs w:val="15"/>
+        </w:rPr>
+        <w:t xml:space="preserve"> l ), the only consequence of using LALR( l ) parsing over general LR parsing as following. </w:t>
+      </w:r>
+      <w:proofErr w:type="gramStart"/>
+      <w:r>
+        <w:rPr>
+          <w:rFonts w:ascii="Arial Narrow" w:hAnsi="Arial Narrow" w:cs="Arial"/>
+          <w:w w:val="80"/>
+          <w:sz w:val="15"/>
+          <w:szCs w:val="15"/>
+        </w:rPr>
+        <w:t>in</w:t>
+      </w:r>
+      <w:proofErr w:type="gramEnd"/>
+      <w:r>
+        <w:rPr>
+          <w:rFonts w:ascii="Arial Narrow" w:hAnsi="Arial Narrow" w:cs="Arial"/>
+          <w:w w:val="80"/>
+          <w:sz w:val="15"/>
+          <w:szCs w:val="15"/>
+        </w:rPr>
+        <w:t xml:space="preserve"> the presence of errors, Some spurious reductions may be made before error is declared. </w:t>
+      </w:r>
+    </w:p>
+    <w:p>
+      <w:pPr>
+        <w:pBdr>
+          <w:bottom w:val="single" w:sz="6" w:space="1" w:color="auto"/>
+        </w:pBdr>
+        <w:snapToGrid w:val="0"/>
+        <w:spacing w:line="140" w:lineRule="exact"/>
+        <w:jc w:val="left"/>
+        <w:rPr>
+          <w:rFonts w:ascii="Arial Narrow" w:hAnsi="Arial Narrow" w:cs="Arial"/>
+          <w:w w:val="80"/>
+          <w:sz w:val="15"/>
+          <w:szCs w:val="15"/>
+        </w:rPr>
+      </w:pPr>
+      <w:r>
+        <w:rPr>
+          <w:rFonts w:ascii="Arial Narrow" w:hAnsi="Arial Narrow" w:cs="Arial"/>
+          <w:w w:val="80"/>
+          <w:sz w:val="15"/>
+          <w:szCs w:val="15"/>
+        </w:rPr>
+        <w:t xml:space="preserve">4. </w:t>
+      </w:r>
+      <w:r>
+        <w:rPr>
+          <w:rFonts w:ascii="Arial Narrow" w:hAnsi="Arial Narrow" w:cs="Arial"/>
+          <w:w w:val="80"/>
+          <w:sz w:val="15"/>
+          <w:szCs w:val="15"/>
+        </w:rPr>
+        <w:t xml:space="preserve">Compute the DFA of </w:t>
+      </w:r>
+      <w:proofErr w:type="gramStart"/>
+      <w:r>
+        <w:rPr>
+          <w:rFonts w:ascii="Arial Narrow" w:hAnsi="Arial Narrow" w:cs="Arial"/>
+          <w:w w:val="80"/>
+          <w:sz w:val="15"/>
+          <w:szCs w:val="15"/>
+        </w:rPr>
+        <w:t>LALR(</w:t>
+      </w:r>
+      <w:proofErr w:type="gramEnd"/>
+      <w:r>
+        <w:rPr>
+          <w:rFonts w:ascii="Arial Narrow" w:hAnsi="Arial Narrow" w:cs="Arial"/>
+          <w:w w:val="80"/>
+          <w:sz w:val="15"/>
+          <w:szCs w:val="15"/>
+        </w:rPr>
+        <w:t xml:space="preserve"> l) items directly from the DFA of LR(0) items through a process of propagating </w:t>
+      </w:r>
+      <w:proofErr w:type="spellStart"/>
+      <w:r>
+        <w:rPr>
+          <w:rFonts w:ascii="Arial Narrow" w:hAnsi="Arial Narrow" w:cs="Arial"/>
+          <w:w w:val="80"/>
+          <w:sz w:val="15"/>
+          <w:szCs w:val="15"/>
+        </w:rPr>
+        <w:t>lookaheads</w:t>
+      </w:r>
+      <w:proofErr w:type="spellEnd"/>
+      <w:r>
+        <w:rPr>
+          <w:rFonts w:ascii="Arial Narrow" w:hAnsi="Arial Narrow" w:cs="Arial"/>
+          <w:w w:val="80"/>
+          <w:sz w:val="15"/>
+          <w:szCs w:val="15"/>
+        </w:rPr>
+        <w:t>.</w:t>
+      </w:r>
+    </w:p>
+    <w:p>
+      <w:pPr>
+        <w:pBdr>
+          <w:bottom w:val="single" w:sz="6" w:space="1" w:color="auto"/>
+        </w:pBdr>
+        <w:snapToGrid w:val="0"/>
+        <w:spacing w:line="140" w:lineRule="exact"/>
+        <w:jc w:val="left"/>
         <w:rPr>
           <w:rFonts w:ascii="Arial Narrow" w:hAnsi="Arial Narrow" w:cs="Arial"/>
           <w:b/>
@@ -19733,8 +20167,24 @@
           <w:bdr w:val="single" w:sz="4" w:space="0" w:color="auto"/>
           <w:shd w:val="pct10" w:color="auto" w:fill="FFFFFF"/>
         </w:rPr>
-        <w:t xml:space="preserve">: </w:t>
-      </w:r>
+      </w:pPr>
+    </w:p>
+    <w:p>
+      <w:pPr>
+        <w:pBdr>
+          <w:bottom w:val="single" w:sz="6" w:space="1" w:color="auto"/>
+        </w:pBdr>
+        <w:snapToGrid w:val="0"/>
+        <w:spacing w:line="140" w:lineRule="exact"/>
+        <w:jc w:val="left"/>
+        <w:rPr>
+          <w:rFonts w:ascii="Arial Narrow" w:hAnsi="Arial Narrow" w:cs="Arial"/>
+          <w:w w:val="80"/>
+          <w:sz w:val="15"/>
+          <w:szCs w:val="15"/>
+          <w:shd w:val="pct10" w:color="auto" w:fill="FFFFFF"/>
+        </w:rPr>
+      </w:pPr>
       <w:r>
         <w:rPr>
           <w:rFonts w:ascii="Arial Narrow" w:hAnsi="Arial Narrow" w:cs="Arial"/>
@@ -19746,443 +20196,9 @@
           <w:bdr w:val="single" w:sz="4" w:space="0" w:color="auto"/>
           <w:shd w:val="pct10" w:color="auto" w:fill="FFFFFF"/>
         </w:rPr>
-        <w:t>Parsing</w:t>
-      </w:r>
-    </w:p>
-    <w:p>
-      <w:pPr>
-        <w:pBdr>
-          <w:bottom w:val="single" w:sz="6" w:space="1" w:color="auto"/>
-        </w:pBdr>
-        <w:snapToGrid w:val="0"/>
-        <w:spacing w:line="140" w:lineRule="exact"/>
-        <w:jc w:val="left"/>
-        <w:rPr>
-          <w:rFonts w:ascii="Arial Narrow" w:hAnsi="Arial Narrow" w:cs="Arial"/>
-          <w:w w:val="80"/>
-          <w:sz w:val="15"/>
-          <w:szCs w:val="15"/>
-        </w:rPr>
-      </w:pPr>
-      <w:r>
-        <w:rPr>
-          <w:rFonts w:ascii="Arial Narrow" w:hAnsi="Arial Narrow" w:cs="Arial"/>
-          <w:w w:val="80"/>
-          <w:sz w:val="15"/>
-          <w:szCs w:val="15"/>
-        </w:rPr>
-        <w:t xml:space="preserve">These two principles allow us to construct the DFA of </w:t>
-      </w:r>
-      <w:proofErr w:type="gramStart"/>
-      <w:r>
-        <w:rPr>
-          <w:rFonts w:ascii="Arial Narrow" w:hAnsi="Arial Narrow" w:cs="Arial"/>
-          <w:w w:val="80"/>
-          <w:sz w:val="15"/>
-          <w:szCs w:val="15"/>
-        </w:rPr>
-        <w:t>LALR(</w:t>
-      </w:r>
-      <w:proofErr w:type="gramEnd"/>
-      <w:r>
-        <w:rPr>
-          <w:rFonts w:ascii="Arial Narrow" w:hAnsi="Arial Narrow" w:cs="Arial"/>
-          <w:w w:val="80"/>
-          <w:sz w:val="15"/>
-          <w:szCs w:val="15"/>
-        </w:rPr>
-        <w:t>l) items</w:t>
-      </w:r>
-    </w:p>
-    <w:p>
-      <w:pPr>
-        <w:pBdr>
-          <w:bottom w:val="single" w:sz="6" w:space="1" w:color="auto"/>
-        </w:pBdr>
-        <w:snapToGrid w:val="0"/>
-        <w:spacing w:line="140" w:lineRule="exact"/>
-        <w:jc w:val="left"/>
-        <w:rPr>
-          <w:rFonts w:ascii="Arial Narrow" w:hAnsi="Arial Narrow" w:cs="Arial"/>
-          <w:w w:val="80"/>
-          <w:sz w:val="15"/>
-          <w:szCs w:val="15"/>
-        </w:rPr>
-      </w:pPr>
-      <w:r>
-        <w:rPr>
-          <w:rFonts w:ascii="Arial Narrow" w:hAnsi="Arial Narrow" w:cs="Arial"/>
-          <w:w w:val="80"/>
-          <w:sz w:val="15"/>
-          <w:szCs w:val="15"/>
-        </w:rPr>
-        <w:t xml:space="preserve">Identifying all states that have the same core </w:t>
-      </w:r>
-    </w:p>
-    <w:p>
-      <w:pPr>
-        <w:pBdr>
-          <w:bottom w:val="single" w:sz="6" w:space="1" w:color="auto"/>
-        </w:pBdr>
-        <w:snapToGrid w:val="0"/>
-        <w:spacing w:line="140" w:lineRule="exact"/>
-        <w:jc w:val="left"/>
-        <w:rPr>
-          <w:rFonts w:ascii="Arial Narrow" w:hAnsi="Arial Narrow" w:cs="Arial"/>
-          <w:w w:val="80"/>
-          <w:sz w:val="15"/>
-          <w:szCs w:val="15"/>
-        </w:rPr>
-      </w:pPr>
-      <w:r>
-        <w:rPr>
-          <w:rFonts w:ascii="Arial Narrow" w:hAnsi="Arial Narrow" w:cs="Arial"/>
-          <w:w w:val="80"/>
-          <w:sz w:val="15"/>
-          <w:szCs w:val="15"/>
-        </w:rPr>
-        <w:t xml:space="preserve">Forming the union of the </w:t>
-      </w:r>
-      <w:proofErr w:type="spellStart"/>
-      <w:r>
-        <w:rPr>
-          <w:rFonts w:ascii="Arial Narrow" w:hAnsi="Arial Narrow" w:cs="Arial"/>
-          <w:w w:val="80"/>
-          <w:sz w:val="15"/>
-          <w:szCs w:val="15"/>
-        </w:rPr>
-        <w:t>lookahead</w:t>
-      </w:r>
-      <w:proofErr w:type="spellEnd"/>
-      <w:r>
-        <w:rPr>
-          <w:rFonts w:ascii="Arial Narrow" w:hAnsi="Arial Narrow" w:cs="Arial"/>
-          <w:w w:val="80"/>
-          <w:sz w:val="15"/>
-          <w:szCs w:val="15"/>
-        </w:rPr>
-        <w:t xml:space="preserve"> symbols for each </w:t>
-      </w:r>
-      <w:proofErr w:type="gramStart"/>
-      <w:r>
-        <w:rPr>
-          <w:rFonts w:ascii="Arial Narrow" w:hAnsi="Arial Narrow" w:cs="Arial"/>
-          <w:w w:val="80"/>
-          <w:sz w:val="15"/>
-          <w:szCs w:val="15"/>
-        </w:rPr>
-        <w:t>LR(</w:t>
-      </w:r>
-      <w:proofErr w:type="gramEnd"/>
-      <w:r>
-        <w:rPr>
-          <w:rFonts w:ascii="Arial Narrow" w:hAnsi="Arial Narrow" w:cs="Arial"/>
-          <w:w w:val="80"/>
-          <w:sz w:val="15"/>
-          <w:szCs w:val="15"/>
-        </w:rPr>
-        <w:t>0) item.</w:t>
-      </w:r>
-    </w:p>
-    <w:p>
-      <w:pPr>
-        <w:pBdr>
-          <w:bottom w:val="single" w:sz="6" w:space="1" w:color="auto"/>
-        </w:pBdr>
-        <w:snapToGrid w:val="0"/>
-        <w:spacing w:line="140" w:lineRule="exact"/>
-        <w:jc w:val="left"/>
-        <w:rPr>
-          <w:rFonts w:ascii="Arial Narrow" w:hAnsi="Arial Narrow" w:cs="Arial"/>
-          <w:b/>
-          <w:w w:val="80"/>
-          <w:sz w:val="15"/>
-          <w:szCs w:val="15"/>
-          <w:u w:val="single"/>
-          <w:shd w:val="pct15" w:color="auto" w:fill="FFFFFF"/>
-        </w:rPr>
-      </w:pPr>
-      <w:r>
-        <w:rPr>
-          <w:rFonts w:ascii="Arial Narrow" w:hAnsi="Arial Narrow" w:cs="Arial"/>
-          <w:b/>
-          <w:w w:val="80"/>
-          <w:sz w:val="15"/>
-          <w:szCs w:val="15"/>
-          <w:u w:val="single"/>
-          <w:shd w:val="pct15" w:color="auto" w:fill="FFFFFF"/>
-        </w:rPr>
-        <w:t>S</w:t>
-      </w:r>
-      <w:r>
-        <w:rPr>
-          <w:rFonts w:ascii="Arial Narrow" w:hAnsi="Arial Narrow" w:cs="Arial" w:hint="eastAsia"/>
-          <w:b/>
-          <w:w w:val="80"/>
-          <w:sz w:val="15"/>
-          <w:szCs w:val="15"/>
-          <w:u w:val="single"/>
-          <w:shd w:val="pct15" w:color="auto" w:fill="FFFFFF"/>
-        </w:rPr>
-        <w:t>ome</w:t>
-      </w:r>
-      <w:r>
-        <w:rPr>
-          <w:rFonts w:ascii="Arial Narrow" w:hAnsi="Arial Narrow" w:cs="Arial"/>
-          <w:b/>
-          <w:w w:val="80"/>
-          <w:sz w:val="15"/>
-          <w:szCs w:val="15"/>
-          <w:u w:val="single"/>
-          <w:shd w:val="pct15" w:color="auto" w:fill="FFFFFF"/>
-        </w:rPr>
-        <w:t xml:space="preserve"> features</w:t>
-      </w:r>
-    </w:p>
-    <w:p>
-      <w:pPr>
-        <w:pBdr>
-          <w:bottom w:val="single" w:sz="6" w:space="1" w:color="auto"/>
-        </w:pBdr>
-        <w:snapToGrid w:val="0"/>
-        <w:spacing w:line="140" w:lineRule="exact"/>
-        <w:jc w:val="left"/>
-        <w:rPr>
-          <w:rFonts w:ascii="Arial Narrow" w:hAnsi="Arial Narrow" w:cs="Arial"/>
-          <w:w w:val="80"/>
-          <w:sz w:val="15"/>
-          <w:szCs w:val="15"/>
-        </w:rPr>
-      </w:pPr>
-      <w:proofErr w:type="gramStart"/>
-      <w:r>
-        <w:rPr>
-          <w:rFonts w:ascii="Arial Narrow" w:hAnsi="Arial Narrow" w:cs="Arial"/>
-          <w:w w:val="80"/>
-          <w:sz w:val="15"/>
-          <w:szCs w:val="15"/>
-        </w:rPr>
-        <w:t>1.</w:t>
-      </w:r>
-      <w:r>
-        <w:rPr>
-          <w:rFonts w:ascii="Arial Narrow" w:hAnsi="Arial Narrow" w:cs="Arial"/>
-          <w:w w:val="80"/>
-          <w:sz w:val="15"/>
-          <w:szCs w:val="15"/>
-        </w:rPr>
-        <w:t>If</w:t>
-      </w:r>
-      <w:proofErr w:type="gramEnd"/>
-      <w:r>
-        <w:rPr>
-          <w:rFonts w:ascii="Arial Narrow" w:hAnsi="Arial Narrow" w:cs="Arial"/>
-          <w:w w:val="80"/>
-          <w:sz w:val="15"/>
-          <w:szCs w:val="15"/>
-        </w:rPr>
-        <w:t xml:space="preserve"> a grammar is SLR(l), then it certainly is LALR(l)</w:t>
-      </w:r>
-      <w:r>
-        <w:rPr>
-          <w:rFonts w:ascii="Arial Narrow" w:hAnsi="Arial Narrow" w:cs="Arial"/>
-          <w:w w:val="80"/>
-          <w:sz w:val="15"/>
-          <w:szCs w:val="15"/>
-        </w:rPr>
-        <w:t xml:space="preserve"> </w:t>
-      </w:r>
-    </w:p>
-    <w:p>
-      <w:pPr>
-        <w:pBdr>
-          <w:bottom w:val="single" w:sz="6" w:space="1" w:color="auto"/>
-        </w:pBdr>
-        <w:snapToGrid w:val="0"/>
-        <w:spacing w:line="140" w:lineRule="exact"/>
-        <w:jc w:val="left"/>
-        <w:rPr>
-          <w:rFonts w:ascii="Arial Narrow" w:hAnsi="Arial Narrow" w:cs="Arial"/>
-          <w:w w:val="80"/>
-          <w:sz w:val="15"/>
-          <w:szCs w:val="15"/>
-        </w:rPr>
-      </w:pPr>
-      <w:r>
-        <w:rPr>
-          <w:rFonts w:ascii="Arial Narrow" w:hAnsi="Arial Narrow" w:cs="Arial"/>
-          <w:w w:val="80"/>
-          <w:sz w:val="15"/>
-          <w:szCs w:val="15"/>
-        </w:rPr>
-        <w:t xml:space="preserve">2. </w:t>
-      </w:r>
-      <w:r>
-        <w:rPr>
-          <w:rFonts w:ascii="Arial Narrow" w:hAnsi="Arial Narrow" w:cs="Arial"/>
-          <w:w w:val="80"/>
-          <w:sz w:val="15"/>
-          <w:szCs w:val="15"/>
-        </w:rPr>
-        <w:t xml:space="preserve">LALR(1) parsers often do as well as general LR(1) parsers in removing typical conflicts that occur in SLR(l) parsing. </w:t>
-      </w:r>
-    </w:p>
-    <w:p>
-      <w:pPr>
-        <w:pBdr>
-          <w:bottom w:val="single" w:sz="6" w:space="1" w:color="auto"/>
-        </w:pBdr>
-        <w:snapToGrid w:val="0"/>
-        <w:spacing w:line="140" w:lineRule="exact"/>
-        <w:jc w:val="left"/>
-        <w:rPr>
-          <w:rFonts w:ascii="Arial Narrow" w:hAnsi="Arial Narrow" w:cs="Arial"/>
-          <w:w w:val="80"/>
-          <w:sz w:val="15"/>
-          <w:szCs w:val="15"/>
-        </w:rPr>
-      </w:pPr>
-      <w:r>
-        <w:rPr>
-          <w:rFonts w:ascii="Arial Narrow" w:hAnsi="Arial Narrow" w:cs="Arial"/>
-          <w:w w:val="80"/>
-          <w:sz w:val="15"/>
-          <w:szCs w:val="15"/>
-        </w:rPr>
-        <w:t xml:space="preserve">3. </w:t>
-      </w:r>
-      <w:r>
-        <w:rPr>
-          <w:rFonts w:ascii="Arial Narrow" w:hAnsi="Arial Narrow" w:cs="Arial"/>
-          <w:w w:val="80"/>
-          <w:sz w:val="15"/>
-          <w:szCs w:val="15"/>
-        </w:rPr>
-        <w:t xml:space="preserve">If the grammar is already </w:t>
-      </w:r>
-      <w:proofErr w:type="gramStart"/>
-      <w:r>
-        <w:rPr>
-          <w:rFonts w:ascii="Arial Narrow" w:hAnsi="Arial Narrow" w:cs="Arial"/>
-          <w:w w:val="80"/>
-          <w:sz w:val="15"/>
-          <w:szCs w:val="15"/>
-        </w:rPr>
-        <w:t>LALR(</w:t>
-      </w:r>
-      <w:proofErr w:type="gramEnd"/>
-      <w:r>
-        <w:rPr>
-          <w:rFonts w:ascii="Arial Narrow" w:hAnsi="Arial Narrow" w:cs="Arial"/>
-          <w:w w:val="80"/>
-          <w:sz w:val="15"/>
-          <w:szCs w:val="15"/>
-        </w:rPr>
-        <w:t xml:space="preserve"> l ), the only consequence of using LALR( l ) parsing over general LR parsing as following. </w:t>
-      </w:r>
-      <w:proofErr w:type="gramStart"/>
-      <w:r>
-        <w:rPr>
-          <w:rFonts w:ascii="Arial Narrow" w:hAnsi="Arial Narrow" w:cs="Arial"/>
-          <w:w w:val="80"/>
-          <w:sz w:val="15"/>
-          <w:szCs w:val="15"/>
-        </w:rPr>
-        <w:t>in</w:t>
-      </w:r>
-      <w:proofErr w:type="gramEnd"/>
-      <w:r>
-        <w:rPr>
-          <w:rFonts w:ascii="Arial Narrow" w:hAnsi="Arial Narrow" w:cs="Arial"/>
-          <w:w w:val="80"/>
-          <w:sz w:val="15"/>
-          <w:szCs w:val="15"/>
-        </w:rPr>
-        <w:t xml:space="preserve"> the presence of errors, Some spurious reductions may be made before error is declared. </w:t>
-      </w:r>
-    </w:p>
-    <w:p>
-      <w:pPr>
-        <w:pBdr>
-          <w:bottom w:val="single" w:sz="6" w:space="1" w:color="auto"/>
-        </w:pBdr>
-        <w:snapToGrid w:val="0"/>
-        <w:spacing w:line="140" w:lineRule="exact"/>
-        <w:jc w:val="left"/>
-        <w:rPr>
-          <w:rFonts w:ascii="Arial Narrow" w:hAnsi="Arial Narrow" w:cs="Arial"/>
-          <w:w w:val="80"/>
-          <w:sz w:val="15"/>
-          <w:szCs w:val="15"/>
-        </w:rPr>
-      </w:pPr>
-      <w:r>
-        <w:rPr>
-          <w:rFonts w:ascii="Arial Narrow" w:hAnsi="Arial Narrow" w:cs="Arial"/>
-          <w:w w:val="80"/>
-          <w:sz w:val="15"/>
-          <w:szCs w:val="15"/>
-        </w:rPr>
-        <w:t xml:space="preserve">4. </w:t>
-      </w:r>
-      <w:r>
-        <w:rPr>
-          <w:rFonts w:ascii="Arial Narrow" w:hAnsi="Arial Narrow" w:cs="Arial"/>
-          <w:w w:val="80"/>
-          <w:sz w:val="15"/>
-          <w:szCs w:val="15"/>
-        </w:rPr>
-        <w:t xml:space="preserve">Compute the DFA of </w:t>
-      </w:r>
-      <w:proofErr w:type="gramStart"/>
-      <w:r>
-        <w:rPr>
-          <w:rFonts w:ascii="Arial Narrow" w:hAnsi="Arial Narrow" w:cs="Arial"/>
-          <w:w w:val="80"/>
-          <w:sz w:val="15"/>
-          <w:szCs w:val="15"/>
-        </w:rPr>
-        <w:t>LALR(</w:t>
-      </w:r>
-      <w:proofErr w:type="gramEnd"/>
-      <w:r>
-        <w:rPr>
-          <w:rFonts w:ascii="Arial Narrow" w:hAnsi="Arial Narrow" w:cs="Arial"/>
-          <w:w w:val="80"/>
-          <w:sz w:val="15"/>
-          <w:szCs w:val="15"/>
-        </w:rPr>
-        <w:t xml:space="preserve"> l) items directly from the DFA of LR(0) items through a process of propagating </w:t>
-      </w:r>
-      <w:proofErr w:type="spellStart"/>
-      <w:r>
-        <w:rPr>
-          <w:rFonts w:ascii="Arial Narrow" w:hAnsi="Arial Narrow" w:cs="Arial"/>
-          <w:w w:val="80"/>
-          <w:sz w:val="15"/>
-          <w:szCs w:val="15"/>
-        </w:rPr>
-        <w:t>lookaheads</w:t>
-      </w:r>
-      <w:proofErr w:type="spellEnd"/>
-      <w:r>
-        <w:rPr>
-          <w:rFonts w:ascii="Arial Narrow" w:hAnsi="Arial Narrow" w:cs="Arial"/>
-          <w:w w:val="80"/>
-          <w:sz w:val="15"/>
-          <w:szCs w:val="15"/>
-        </w:rPr>
-        <w:t>.</w:t>
-      </w:r>
-    </w:p>
-    <w:p>
-      <w:pPr>
-        <w:pBdr>
-          <w:bottom w:val="single" w:sz="6" w:space="1" w:color="auto"/>
-        </w:pBdr>
-        <w:snapToGrid w:val="0"/>
-        <w:spacing w:line="140" w:lineRule="exact"/>
-        <w:jc w:val="left"/>
+        <w:t>Chapter 6</w:t>
+      </w:r>
+      <w:r>
         <w:rPr>
           <w:rFonts w:ascii="Arial Narrow" w:hAnsi="Arial Narrow" w:cs="Arial"/>
           <w:b/>
@@ -20193,24 +20209,8 @@
           <w:bdr w:val="single" w:sz="4" w:space="0" w:color="auto"/>
           <w:shd w:val="pct10" w:color="auto" w:fill="FFFFFF"/>
         </w:rPr>
-      </w:pPr>
-    </w:p>
-    <w:p>
-      <w:pPr>
-        <w:pBdr>
-          <w:bottom w:val="single" w:sz="6" w:space="1" w:color="auto"/>
-        </w:pBdr>
-        <w:snapToGrid w:val="0"/>
-        <w:spacing w:line="140" w:lineRule="exact"/>
-        <w:jc w:val="left"/>
-        <w:rPr>
-          <w:rFonts w:ascii="Arial Narrow" w:hAnsi="Arial Narrow" w:cs="Arial"/>
-          <w:w w:val="80"/>
-          <w:sz w:val="15"/>
-          <w:szCs w:val="15"/>
-          <w:shd w:val="pct10" w:color="auto" w:fill="FFFFFF"/>
-        </w:rPr>
-      </w:pPr>
+        <w:t xml:space="preserve">: </w:t>
+      </w:r>
       <w:r>
         <w:rPr>
           <w:rFonts w:ascii="Arial Narrow" w:hAnsi="Arial Narrow" w:cs="Arial"/>
@@ -20222,7 +20222,7 @@
           <w:bdr w:val="single" w:sz="4" w:space="0" w:color="auto"/>
           <w:shd w:val="pct10" w:color="auto" w:fill="FFFFFF"/>
         </w:rPr>
-        <w:t>Chapter 6</w:t>
+        <w:t>Semantic</w:t>
       </w:r>
       <w:r>
         <w:rPr>
@@ -20235,49 +20235,153 @@
           <w:bdr w:val="single" w:sz="4" w:space="0" w:color="auto"/>
           <w:shd w:val="pct10" w:color="auto" w:fill="FFFFFF"/>
         </w:rPr>
-        <w:t xml:space="preserve">: </w:t>
-      </w:r>
-      <w:r>
-        <w:rPr>
-          <w:rFonts w:ascii="Arial Narrow" w:hAnsi="Arial Narrow" w:cs="Arial"/>
-          <w:b/>
-          <w:bCs/>
-          <w:w w:val="80"/>
-          <w:sz w:val="15"/>
-          <w:szCs w:val="15"/>
-          <w:bdr w:val="single" w:sz="4" w:space="0" w:color="auto"/>
-          <w:shd w:val="pct10" w:color="auto" w:fill="FFFFFF"/>
-        </w:rPr>
-        <w:t>Semantic</w:t>
-      </w:r>
-      <w:bookmarkStart w:id="0" w:name="_GoBack"/>
-      <w:bookmarkEnd w:id="0"/>
-      <w:r>
-        <w:rPr>
-          <w:rFonts w:ascii="Arial Narrow" w:hAnsi="Arial Narrow" w:cs="Arial"/>
-          <w:b/>
-          <w:bCs/>
-          <w:w w:val="80"/>
-          <w:sz w:val="15"/>
-          <w:szCs w:val="15"/>
-          <w:bdr w:val="single" w:sz="4" w:space="0" w:color="auto"/>
-          <w:shd w:val="pct10" w:color="auto" w:fill="FFFFFF"/>
-        </w:rPr>
         <w:t xml:space="preserve"> analysis</w:t>
       </w:r>
     </w:p>
     <w:p>
       <w:pPr>
-        <w:snapToGrid w:val="0"/>
-        <w:spacing w:line="140" w:lineRule="exact"/>
-        <w:jc w:val="left"/>
-        <w:rPr>
-          <w:rFonts w:ascii="Arial Narrow" w:hAnsi="Arial Narrow"/>
-          <w:w w:val="80"/>
-          <w:sz w:val="15"/>
-          <w:szCs w:val="15"/>
-        </w:rPr>
-      </w:pPr>
+        <w:pBdr>
+          <w:bottom w:val="single" w:sz="6" w:space="1" w:color="auto"/>
+        </w:pBdr>
+        <w:snapToGrid w:val="0"/>
+        <w:spacing w:line="140" w:lineRule="exact"/>
+        <w:jc w:val="left"/>
+        <w:rPr>
+          <w:rFonts w:ascii="Arial Narrow" w:hAnsi="Arial Narrow" w:hint="eastAsia"/>
+          <w:b/>
+          <w:w w:val="80"/>
+          <w:sz w:val="15"/>
+          <w:szCs w:val="15"/>
+        </w:rPr>
+      </w:pPr>
+      <w:r>
+        <w:rPr>
+          <w:rFonts w:ascii="Arial Narrow" w:hAnsi="Arial Narrow"/>
+          <w:b/>
+          <w:w w:val="80"/>
+          <w:sz w:val="15"/>
+          <w:szCs w:val="15"/>
+        </w:rPr>
+        <w:t xml:space="preserve">Directed acyclic graphs(DAG) </w:t>
+      </w:r>
+      <w:r>
+        <w:rPr>
+          <w:rFonts w:ascii="Arial Narrow" w:hAnsi="Arial Narrow" w:hint="eastAsia"/>
+          <w:b/>
+          <w:w w:val="80"/>
+          <w:sz w:val="15"/>
+          <w:szCs w:val="15"/>
+        </w:rPr>
+        <w:t>非循环图</w:t>
+      </w:r>
+    </w:p>
+    <w:p>
+      <w:pPr>
+        <w:pBdr>
+          <w:bottom w:val="single" w:sz="6" w:space="1" w:color="auto"/>
+        </w:pBdr>
+        <w:snapToGrid w:val="0"/>
+        <w:spacing w:line="140" w:lineRule="exact"/>
+        <w:jc w:val="left"/>
+        <w:rPr>
+          <w:rFonts w:ascii="Arial Narrow" w:hAnsi="Arial Narrow"/>
+          <w:w w:val="80"/>
+          <w:sz w:val="15"/>
+          <w:szCs w:val="15"/>
+        </w:rPr>
+      </w:pPr>
+      <w:proofErr w:type="gramStart"/>
+      <w:r>
+        <w:rPr>
+          <w:rFonts w:ascii="Arial Narrow" w:hAnsi="Arial Narrow"/>
+          <w:w w:val="80"/>
+          <w:sz w:val="15"/>
+          <w:szCs w:val="15"/>
+        </w:rPr>
+        <w:t>1.</w:t>
+      </w:r>
+      <w:r>
+        <w:rPr>
+          <w:rFonts w:ascii="Arial Narrow" w:hAnsi="Arial Narrow"/>
+          <w:w w:val="80"/>
+          <w:sz w:val="15"/>
+          <w:szCs w:val="15"/>
+        </w:rPr>
+        <w:t>Algorithm</w:t>
+      </w:r>
+      <w:proofErr w:type="gramEnd"/>
+      <w:r>
+        <w:rPr>
+          <w:rFonts w:ascii="Arial Narrow" w:hAnsi="Arial Narrow"/>
+          <w:w w:val="80"/>
+          <w:sz w:val="15"/>
+          <w:szCs w:val="15"/>
+        </w:rPr>
+        <w:t xml:space="preserve"> must compute the attribute at each node in the dependency graph before it attempts to compute any successor attributes. </w:t>
+      </w:r>
+    </w:p>
+    <w:p>
+      <w:pPr>
+        <w:pBdr>
+          <w:bottom w:val="single" w:sz="6" w:space="1" w:color="auto"/>
+        </w:pBdr>
+        <w:snapToGrid w:val="0"/>
+        <w:spacing w:line="140" w:lineRule="exact"/>
+        <w:jc w:val="left"/>
+        <w:rPr>
+          <w:rFonts w:ascii="Arial Narrow" w:hAnsi="Arial Narrow"/>
+          <w:w w:val="80"/>
+          <w:sz w:val="15"/>
+          <w:szCs w:val="15"/>
+        </w:rPr>
+      </w:pPr>
+      <w:proofErr w:type="gramStart"/>
+      <w:r>
+        <w:rPr>
+          <w:rFonts w:ascii="Arial Narrow" w:hAnsi="Arial Narrow"/>
+          <w:w w:val="80"/>
+          <w:sz w:val="15"/>
+          <w:szCs w:val="15"/>
+        </w:rPr>
+        <w:t>2.</w:t>
+      </w:r>
+      <w:r>
+        <w:rPr>
+          <w:rFonts w:ascii="Arial Narrow" w:hAnsi="Arial Narrow"/>
+          <w:w w:val="80"/>
+          <w:sz w:val="15"/>
+          <w:szCs w:val="15"/>
+        </w:rPr>
+        <w:t>A</w:t>
+      </w:r>
+      <w:proofErr w:type="gramEnd"/>
+      <w:r>
+        <w:rPr>
+          <w:rFonts w:ascii="Arial Narrow" w:hAnsi="Arial Narrow"/>
+          <w:w w:val="80"/>
+          <w:sz w:val="15"/>
+          <w:szCs w:val="15"/>
+        </w:rPr>
+        <w:t xml:space="preserve"> traversal order of the dependency graph that obeys this restriction is called a topological sort. </w:t>
+      </w:r>
+      <w:r>
+        <w:rPr>
+          <w:rFonts w:ascii="Arial Narrow" w:hAnsi="Arial Narrow"/>
+          <w:w w:val="80"/>
+          <w:sz w:val="15"/>
+          <w:szCs w:val="15"/>
+        </w:rPr>
+        <w:t>3.</w:t>
+      </w:r>
+      <w:r>
+        <w:rPr>
+          <w:rFonts w:ascii="Arial Narrow" w:hAnsi="Arial Narrow"/>
+          <w:w w:val="80"/>
+          <w:sz w:val="15"/>
+          <w:szCs w:val="15"/>
+        </w:rPr>
+        <w:t>The graph must be acyclic</w:t>
+      </w:r>
       <w:r>
         <w:rPr>
           <w:noProof/>
@@ -20340,44 +20444,4497 @@
       </w:r>
       <w:r>
         <w:rPr>
-          <w:noProof/>
-        </w:rPr>
-        <w:drawing>
-          <wp:inline distT="0" distB="0" distL="0" distR="0" wp14:anchorId="0FB6F59F" wp14:editId="44625BAF">
-            <wp:extent cx="1363980" cy="676275"/>
-            <wp:effectExtent l="0" t="0" r="7620" b="9525"/>
-            <wp:docPr id="1" name="图片 1"/>
-            <wp:cNvGraphicFramePr>
-              <a:graphicFrameLocks xmlns:a="http://schemas.openxmlformats.org/drawingml/2006/main" noChangeAspect="1"/>
-            </wp:cNvGraphicFramePr>
-            <a:graphic xmlns:a="http://schemas.openxmlformats.org/drawingml/2006/main">
-              <a:graphicData uri="http://schemas.openxmlformats.org/drawingml/2006/picture">
-                <pic:pic xmlns:pic="http://schemas.openxmlformats.org/drawingml/2006/picture">
-                  <pic:nvPicPr>
-                    <pic:cNvPr id="1" name=""/>
-                    <pic:cNvPicPr/>
-                  </pic:nvPicPr>
-                  <pic:blipFill>
-                    <a:blip r:embed="rId6"/>
-                    <a:stretch>
-                      <a:fillRect/>
-                    </a:stretch>
-                  </pic:blipFill>
-                  <pic:spPr>
-                    <a:xfrm>
-                      <a:off x="0" y="0"/>
-                      <a:ext cx="1363980" cy="676275"/>
-                    </a:xfrm>
-                    <a:prstGeom prst="rect">
-                      <a:avLst/>
-                    </a:prstGeom>
-                  </pic:spPr>
-                </pic:pic>
-              </a:graphicData>
-            </a:graphic>
-          </wp:inline>
-        </w:drawing>
-      </w:r>
+          <w:rFonts w:ascii="Arial Narrow" w:hAnsi="Arial Narrow"/>
+          <w:w w:val="80"/>
+          <w:sz w:val="15"/>
+          <w:szCs w:val="15"/>
+        </w:rPr>
+        <w:t>(</w:t>
+      </w:r>
+      <w:r>
+        <w:rPr>
+          <w:rFonts w:ascii="Arial Narrow" w:hAnsi="Arial Narrow" w:hint="eastAsia"/>
+          <w:w w:val="80"/>
+          <w:sz w:val="15"/>
+          <w:szCs w:val="15"/>
+        </w:rPr>
+        <w:t>无环的</w:t>
+      </w:r>
+      <w:r>
+        <w:rPr>
+          <w:rFonts w:ascii="Arial Narrow" w:hAnsi="Arial Narrow"/>
+          <w:w w:val="80"/>
+          <w:sz w:val="15"/>
+          <w:szCs w:val="15"/>
+        </w:rPr>
+        <w:t>)</w:t>
+      </w:r>
+    </w:p>
+    <w:p>
+      <w:pPr>
+        <w:pBdr>
+          <w:bottom w:val="single" w:sz="6" w:space="1" w:color="auto"/>
+        </w:pBdr>
+        <w:snapToGrid w:val="0"/>
+        <w:spacing w:line="140" w:lineRule="exact"/>
+        <w:jc w:val="left"/>
+        <w:rPr>
+          <w:rFonts w:ascii="Arial Narrow" w:hAnsi="Arial Narrow"/>
+          <w:b/>
+          <w:w w:val="80"/>
+          <w:sz w:val="15"/>
+          <w:szCs w:val="15"/>
+          <w:u w:val="single"/>
+        </w:rPr>
+      </w:pPr>
+      <w:r>
+        <w:rPr>
+          <w:rFonts w:ascii="Arial Narrow" w:hAnsi="Arial Narrow" w:hint="eastAsia"/>
+          <w:b/>
+          <w:w w:val="80"/>
+          <w:sz w:val="15"/>
+          <w:szCs w:val="15"/>
+          <w:u w:val="single"/>
+        </w:rPr>
+        <w:t>Syn</w:t>
+      </w:r>
+      <w:r>
+        <w:rPr>
+          <w:rFonts w:ascii="Arial Narrow" w:hAnsi="Arial Narrow"/>
+          <w:b/>
+          <w:w w:val="80"/>
+          <w:sz w:val="15"/>
+          <w:szCs w:val="15"/>
+          <w:u w:val="single"/>
+        </w:rPr>
+        <w:t>thesized and inherited attributes</w:t>
+      </w:r>
+      <w:r>
+        <w:rPr>
+          <w:rFonts w:ascii="Arial Narrow" w:hAnsi="Arial Narrow"/>
+          <w:b/>
+          <w:w w:val="80"/>
+          <w:sz w:val="15"/>
+          <w:szCs w:val="15"/>
+          <w:u w:val="single"/>
+        </w:rPr>
+        <w:t>:</w:t>
+      </w:r>
+    </w:p>
+    <w:p>
+      <w:pPr>
+        <w:pBdr>
+          <w:bottom w:val="single" w:sz="6" w:space="1" w:color="auto"/>
+        </w:pBdr>
+        <w:snapToGrid w:val="0"/>
+        <w:spacing w:line="140" w:lineRule="exact"/>
+        <w:jc w:val="left"/>
+        <w:rPr>
+          <w:rFonts w:ascii="Arial Narrow" w:hAnsi="Arial Narrow"/>
+          <w:w w:val="80"/>
+          <w:sz w:val="15"/>
+          <w:szCs w:val="15"/>
+        </w:rPr>
+      </w:pPr>
+      <w:r>
+        <w:rPr>
+          <w:rFonts w:ascii="Arial Narrow" w:hAnsi="Arial Narrow" w:hint="eastAsia"/>
+          <w:b/>
+          <w:w w:val="80"/>
+          <w:sz w:val="15"/>
+          <w:szCs w:val="15"/>
+        </w:rPr>
+        <w:t>S</w:t>
+      </w:r>
+      <w:r>
+        <w:rPr>
+          <w:rFonts w:ascii="Arial Narrow" w:hAnsi="Arial Narrow"/>
+          <w:b/>
+          <w:w w:val="80"/>
+          <w:sz w:val="15"/>
+          <w:szCs w:val="15"/>
+        </w:rPr>
+        <w:t>ynthesized attributes:</w:t>
+      </w:r>
+      <w:r>
+        <w:rPr>
+          <w:rFonts w:ascii="Arial Narrow" w:hAnsi="Arial Narrow"/>
+          <w:w w:val="80"/>
+          <w:sz w:val="15"/>
+          <w:szCs w:val="15"/>
+        </w:rPr>
+        <w:t xml:space="preserve"> </w:t>
+      </w:r>
+      <w:r>
+        <w:rPr>
+          <w:rFonts w:ascii="Arial Narrow" w:hAnsi="Arial Narrow"/>
+          <w:w w:val="80"/>
+          <w:sz w:val="15"/>
+          <w:szCs w:val="15"/>
+        </w:rPr>
+        <w:t xml:space="preserve">An attributes is synthesized: 1. </w:t>
+      </w:r>
+      <w:proofErr w:type="gramStart"/>
+      <w:r>
+        <w:rPr>
+          <w:rFonts w:ascii="Arial Narrow" w:hAnsi="Arial Narrow"/>
+          <w:w w:val="80"/>
+          <w:sz w:val="15"/>
+          <w:szCs w:val="15"/>
+        </w:rPr>
+        <w:t>If</w:t>
+      </w:r>
+      <w:proofErr w:type="gramEnd"/>
+      <w:r>
+        <w:rPr>
+          <w:rFonts w:ascii="Arial Narrow" w:hAnsi="Arial Narrow"/>
+          <w:w w:val="80"/>
+          <w:sz w:val="15"/>
+          <w:szCs w:val="15"/>
+        </w:rPr>
+        <w:t xml:space="preserve"> all its dependencies point from child to parent in the parse tree. 2. Given a grammar A -&gt; X1X2</w:t>
+      </w:r>
+      <w:proofErr w:type="gramStart"/>
+      <w:r>
+        <w:rPr>
+          <w:rFonts w:ascii="Arial Narrow" w:hAnsi="Arial Narrow"/>
+          <w:w w:val="80"/>
+          <w:sz w:val="15"/>
+          <w:szCs w:val="15"/>
+        </w:rPr>
+        <w:t>..</w:t>
+      </w:r>
+      <w:proofErr w:type="gramEnd"/>
+      <w:r>
+        <w:rPr>
+          <w:rFonts w:ascii="Arial Narrow" w:hAnsi="Arial Narrow"/>
+          <w:w w:val="80"/>
+          <w:sz w:val="15"/>
+          <w:szCs w:val="15"/>
+        </w:rPr>
+        <w:t xml:space="preserve">Xn, the only associated attribute equation with an a on the left-hand side is of the form </w:t>
+      </w:r>
+      <w:proofErr w:type="spellStart"/>
+      <w:r>
+        <w:rPr>
+          <w:rFonts w:ascii="Arial Narrow" w:hAnsi="Arial Narrow"/>
+          <w:w w:val="80"/>
+          <w:sz w:val="15"/>
+          <w:szCs w:val="15"/>
+        </w:rPr>
+        <w:t>A.a</w:t>
+      </w:r>
+      <w:proofErr w:type="spellEnd"/>
+      <w:r>
+        <w:rPr>
+          <w:rFonts w:ascii="Arial Narrow" w:hAnsi="Arial Narrow"/>
+          <w:w w:val="80"/>
+          <w:sz w:val="15"/>
+          <w:szCs w:val="15"/>
+        </w:rPr>
+        <w:t xml:space="preserve"> = </w:t>
+      </w:r>
+      <w:proofErr w:type="gramStart"/>
+      <w:r>
+        <w:rPr>
+          <w:rFonts w:ascii="Arial Narrow" w:hAnsi="Arial Narrow"/>
+          <w:w w:val="80"/>
+          <w:sz w:val="15"/>
+          <w:szCs w:val="15"/>
+        </w:rPr>
+        <w:t>f(</w:t>
+      </w:r>
+      <w:proofErr w:type="gramEnd"/>
+      <w:r>
+        <w:rPr>
+          <w:rFonts w:ascii="Arial Narrow" w:hAnsi="Arial Narrow"/>
+          <w:w w:val="80"/>
+          <w:sz w:val="15"/>
+          <w:szCs w:val="15"/>
+        </w:rPr>
+        <w:t>X1.a1, ….X1.ak,….Xn.a1,…</w:t>
+      </w:r>
+      <w:proofErr w:type="spellStart"/>
+      <w:r>
+        <w:rPr>
+          <w:rFonts w:ascii="Arial Narrow" w:hAnsi="Arial Narrow"/>
+          <w:w w:val="80"/>
+          <w:sz w:val="15"/>
+          <w:szCs w:val="15"/>
+        </w:rPr>
+        <w:t>Xn.ak</w:t>
+      </w:r>
+      <w:proofErr w:type="spellEnd"/>
+      <w:r>
+        <w:rPr>
+          <w:rFonts w:ascii="Arial Narrow" w:hAnsi="Arial Narrow"/>
+          <w:w w:val="80"/>
+          <w:sz w:val="15"/>
+          <w:szCs w:val="15"/>
+        </w:rPr>
+        <w:t>)</w:t>
+      </w:r>
+    </w:p>
+    <w:p>
+      <w:pPr>
+        <w:pBdr>
+          <w:bottom w:val="single" w:sz="6" w:space="1" w:color="auto"/>
+        </w:pBdr>
+        <w:snapToGrid w:val="0"/>
+        <w:spacing w:line="140" w:lineRule="exact"/>
+        <w:jc w:val="left"/>
+        <w:rPr>
+          <w:rFonts w:ascii="Arial Narrow" w:hAnsi="Arial Narrow"/>
+          <w:w w:val="80"/>
+          <w:sz w:val="15"/>
+          <w:szCs w:val="15"/>
+        </w:rPr>
+      </w:pPr>
+      <w:r>
+        <w:rPr>
+          <w:rFonts w:ascii="Arial Narrow" w:hAnsi="Arial Narrow"/>
+          <w:w w:val="80"/>
+          <w:sz w:val="15"/>
+          <w:szCs w:val="15"/>
+        </w:rPr>
+        <w:t xml:space="preserve">If all the attributes are synthesized, then </w:t>
+      </w:r>
+      <w:proofErr w:type="gramStart"/>
+      <w:r>
+        <w:rPr>
+          <w:rFonts w:ascii="Arial Narrow" w:hAnsi="Arial Narrow"/>
+          <w:w w:val="80"/>
+          <w:sz w:val="15"/>
+          <w:szCs w:val="15"/>
+        </w:rPr>
+        <w:t>it’s</w:t>
+      </w:r>
+      <w:proofErr w:type="gramEnd"/>
+      <w:r>
+        <w:rPr>
+          <w:rFonts w:ascii="Arial Narrow" w:hAnsi="Arial Narrow"/>
+          <w:w w:val="80"/>
+          <w:sz w:val="15"/>
+          <w:szCs w:val="15"/>
+        </w:rPr>
+        <w:t xml:space="preserve"> called S-attributed grammar.</w:t>
+      </w:r>
+    </w:p>
+    <w:p>
+      <w:pPr>
+        <w:pBdr>
+          <w:bottom w:val="single" w:sz="6" w:space="1" w:color="auto"/>
+        </w:pBdr>
+        <w:snapToGrid w:val="0"/>
+        <w:spacing w:line="140" w:lineRule="exact"/>
+        <w:jc w:val="left"/>
+        <w:rPr>
+          <w:rFonts w:ascii="Arial Narrow" w:hAnsi="Arial Narrow"/>
+          <w:w w:val="80"/>
+          <w:sz w:val="15"/>
+          <w:szCs w:val="15"/>
+        </w:rPr>
+      </w:pPr>
+      <w:r>
+        <w:rPr>
+          <w:rFonts w:ascii="Arial Narrow" w:hAnsi="Arial Narrow"/>
+          <w:w w:val="80"/>
+          <w:sz w:val="15"/>
+          <w:szCs w:val="15"/>
+        </w:rPr>
+        <w:t>Be computed in post-</w:t>
+      </w:r>
+      <w:proofErr w:type="gramStart"/>
+      <w:r>
+        <w:rPr>
+          <w:rFonts w:ascii="Arial Narrow" w:hAnsi="Arial Narrow"/>
+          <w:w w:val="80"/>
+          <w:sz w:val="15"/>
+          <w:szCs w:val="15"/>
+        </w:rPr>
+        <w:t>order,</w:t>
+      </w:r>
+      <w:proofErr w:type="gramEnd"/>
+      <w:r>
+        <w:rPr>
+          <w:rFonts w:ascii="Arial Narrow" w:hAnsi="Arial Narrow"/>
+          <w:w w:val="80"/>
+          <w:sz w:val="15"/>
+          <w:szCs w:val="15"/>
+        </w:rPr>
+        <w:t xml:space="preserve"> often be treated as </w:t>
+      </w:r>
+      <w:r>
+        <w:rPr>
+          <w:rFonts w:ascii="Arial Narrow" w:hAnsi="Arial Narrow"/>
+          <w:w w:val="80"/>
+          <w:sz w:val="15"/>
+          <w:szCs w:val="15"/>
+          <w:u w:val="single"/>
+        </w:rPr>
+        <w:t>returned values</w:t>
+      </w:r>
+      <w:r>
+        <w:rPr>
+          <w:rFonts w:ascii="Arial Narrow" w:hAnsi="Arial Narrow"/>
+          <w:w w:val="80"/>
+          <w:sz w:val="15"/>
+          <w:szCs w:val="15"/>
+        </w:rPr>
+        <w:t xml:space="preserve"> of the call</w:t>
+      </w:r>
+    </w:p>
+    <w:p>
+      <w:pPr>
+        <w:pBdr>
+          <w:bottom w:val="single" w:sz="6" w:space="1" w:color="auto"/>
+        </w:pBdr>
+        <w:snapToGrid w:val="0"/>
+        <w:spacing w:line="140" w:lineRule="exact"/>
+        <w:jc w:val="left"/>
+        <w:rPr>
+          <w:rFonts w:ascii="Arial Narrow" w:hAnsi="Arial Narrow"/>
+          <w:w w:val="80"/>
+          <w:sz w:val="15"/>
+          <w:szCs w:val="15"/>
+        </w:rPr>
+      </w:pPr>
+      <w:r>
+        <w:rPr>
+          <w:rFonts w:ascii="Arial Narrow" w:hAnsi="Arial Narrow"/>
+          <w:b/>
+          <w:w w:val="80"/>
+          <w:sz w:val="15"/>
+          <w:szCs w:val="15"/>
+          <w:u w:val="single"/>
+        </w:rPr>
+        <w:t>Inherited attributes</w:t>
+      </w:r>
+      <w:r>
+        <w:rPr>
+          <w:rFonts w:ascii="Arial Narrow" w:hAnsi="Arial Narrow"/>
+          <w:w w:val="80"/>
+          <w:sz w:val="15"/>
+          <w:szCs w:val="15"/>
+        </w:rPr>
+        <w:t xml:space="preserve">: if an attribute is not synthesized, then </w:t>
+      </w:r>
+      <w:proofErr w:type="gramStart"/>
+      <w:r>
+        <w:rPr>
+          <w:rFonts w:ascii="Arial Narrow" w:hAnsi="Arial Narrow"/>
+          <w:w w:val="80"/>
+          <w:sz w:val="15"/>
+          <w:szCs w:val="15"/>
+        </w:rPr>
+        <w:t>it’s</w:t>
+      </w:r>
+      <w:proofErr w:type="gramEnd"/>
+      <w:r>
+        <w:rPr>
+          <w:rFonts w:ascii="Arial Narrow" w:hAnsi="Arial Narrow"/>
+          <w:w w:val="80"/>
+          <w:sz w:val="15"/>
+          <w:szCs w:val="15"/>
+        </w:rPr>
+        <w:t xml:space="preserve"> inherited.</w:t>
+      </w:r>
+    </w:p>
+    <w:p>
+      <w:pPr>
+        <w:pBdr>
+          <w:bottom w:val="single" w:sz="6" w:space="1" w:color="auto"/>
+        </w:pBdr>
+        <w:snapToGrid w:val="0"/>
+        <w:spacing w:line="140" w:lineRule="exact"/>
+        <w:jc w:val="left"/>
+        <w:rPr>
+          <w:rFonts w:ascii="Arial Narrow" w:hAnsi="Arial Narrow"/>
+          <w:w w:val="80"/>
+          <w:sz w:val="15"/>
+          <w:szCs w:val="15"/>
+        </w:rPr>
+      </w:pPr>
+      <w:r>
+        <w:rPr>
+          <w:rFonts w:ascii="Arial Narrow" w:hAnsi="Arial Narrow"/>
+          <w:w w:val="80"/>
+          <w:sz w:val="15"/>
+          <w:szCs w:val="15"/>
+        </w:rPr>
+        <w:t>Be computed in pre-</w:t>
+      </w:r>
+      <w:proofErr w:type="gramStart"/>
+      <w:r>
+        <w:rPr>
+          <w:rFonts w:ascii="Arial Narrow" w:hAnsi="Arial Narrow"/>
+          <w:w w:val="80"/>
+          <w:sz w:val="15"/>
+          <w:szCs w:val="15"/>
+        </w:rPr>
+        <w:t>order,</w:t>
+      </w:r>
+      <w:proofErr w:type="gramEnd"/>
+      <w:r>
+        <w:rPr>
+          <w:rFonts w:ascii="Arial Narrow" w:hAnsi="Arial Narrow"/>
+          <w:w w:val="80"/>
+          <w:sz w:val="15"/>
+          <w:szCs w:val="15"/>
+        </w:rPr>
+        <w:t xml:space="preserve"> often be treated as </w:t>
+      </w:r>
+      <w:r>
+        <w:rPr>
+          <w:rFonts w:ascii="Arial Narrow" w:hAnsi="Arial Narrow"/>
+          <w:w w:val="80"/>
+          <w:sz w:val="15"/>
+          <w:szCs w:val="15"/>
+          <w:u w:val="single"/>
+        </w:rPr>
+        <w:t>parameters</w:t>
+      </w:r>
+      <w:r>
+        <w:rPr>
+          <w:rFonts w:ascii="Arial Narrow" w:hAnsi="Arial Narrow"/>
+          <w:w w:val="80"/>
+          <w:sz w:val="15"/>
+          <w:szCs w:val="15"/>
+        </w:rPr>
+        <w:t xml:space="preserve"> of the call</w:t>
+      </w:r>
+    </w:p>
+    <w:p>
+      <w:pPr>
+        <w:pBdr>
+          <w:bottom w:val="single" w:sz="6" w:space="1" w:color="auto"/>
+        </w:pBdr>
+        <w:snapToGrid w:val="0"/>
+        <w:spacing w:line="140" w:lineRule="exact"/>
+        <w:jc w:val="left"/>
+        <w:rPr>
+          <w:rFonts w:ascii="Arial Narrow" w:hAnsi="Arial Narrow"/>
+          <w:w w:val="80"/>
+          <w:sz w:val="15"/>
+          <w:szCs w:val="15"/>
+        </w:rPr>
+      </w:pPr>
+      <w:r>
+        <w:rPr>
+          <w:rFonts w:ascii="Arial Narrow" w:hAnsi="Arial Narrow"/>
+          <w:b/>
+          <w:w w:val="80"/>
+          <w:sz w:val="15"/>
+          <w:szCs w:val="15"/>
+          <w:u w:val="single"/>
+        </w:rPr>
+        <w:t>L-attributed Definition</w:t>
+      </w:r>
+      <w:r>
+        <w:rPr>
+          <w:rFonts w:ascii="Arial Narrow" w:hAnsi="Arial Narrow"/>
+          <w:w w:val="80"/>
+          <w:sz w:val="15"/>
+          <w:szCs w:val="15"/>
+        </w:rPr>
+        <w:t>:</w:t>
+      </w:r>
+      <w:r>
+        <w:rPr>
+          <w:rFonts w:ascii="Arial Narrow" w:hAnsi="Arial Narrow" w:hint="eastAsia"/>
+          <w:w w:val="80"/>
+          <w:sz w:val="15"/>
+          <w:szCs w:val="15"/>
+        </w:rPr>
+        <w:t>在</w:t>
+      </w:r>
+      <w:r>
+        <w:rPr>
+          <w:rFonts w:ascii="Arial Narrow" w:hAnsi="Arial Narrow" w:hint="eastAsia"/>
+          <w:w w:val="80"/>
+          <w:sz w:val="15"/>
+          <w:szCs w:val="15"/>
+        </w:rPr>
+        <w:t>Xi</w:t>
+      </w:r>
+      <w:r>
+        <w:rPr>
+          <w:rFonts w:ascii="Arial Narrow" w:hAnsi="Arial Narrow" w:hint="eastAsia"/>
+          <w:w w:val="80"/>
+          <w:sz w:val="15"/>
+          <w:szCs w:val="15"/>
+        </w:rPr>
+        <w:t>处</w:t>
+      </w:r>
+      <w:proofErr w:type="spellStart"/>
+      <w:r>
+        <w:rPr>
+          <w:rFonts w:ascii="Arial Narrow" w:hAnsi="Arial Narrow" w:hint="eastAsia"/>
+          <w:w w:val="80"/>
+          <w:sz w:val="15"/>
+          <w:szCs w:val="15"/>
+        </w:rPr>
+        <w:t>aj</w:t>
+      </w:r>
+      <w:proofErr w:type="spellEnd"/>
+      <w:proofErr w:type="gramStart"/>
+      <w:r>
+        <w:rPr>
+          <w:rFonts w:ascii="Arial Narrow" w:hAnsi="Arial Narrow" w:hint="eastAsia"/>
+          <w:w w:val="80"/>
+          <w:sz w:val="15"/>
+          <w:szCs w:val="15"/>
+        </w:rPr>
+        <w:t>的值只依赖</w:t>
+      </w:r>
+      <w:proofErr w:type="gramEnd"/>
+      <w:r>
+        <w:rPr>
+          <w:rFonts w:ascii="Arial Narrow" w:hAnsi="Arial Narrow" w:hint="eastAsia"/>
+          <w:w w:val="80"/>
+          <w:sz w:val="15"/>
+          <w:szCs w:val="15"/>
+        </w:rPr>
+        <w:t>于在文法规则中</w:t>
+      </w:r>
+      <w:r>
+        <w:rPr>
+          <w:rFonts w:ascii="Arial Narrow" w:hAnsi="Arial Narrow" w:hint="eastAsia"/>
+          <w:w w:val="80"/>
+          <w:sz w:val="15"/>
+          <w:szCs w:val="15"/>
+        </w:rPr>
+        <w:t>Xi</w:t>
+      </w:r>
+      <w:r>
+        <w:rPr>
+          <w:rFonts w:ascii="Arial Narrow" w:hAnsi="Arial Narrow" w:hint="eastAsia"/>
+          <w:w w:val="80"/>
+          <w:sz w:val="15"/>
+          <w:szCs w:val="15"/>
+        </w:rPr>
+        <w:t>左边出现的符号</w:t>
+      </w:r>
+      <w:r>
+        <w:rPr>
+          <w:rFonts w:ascii="Arial Narrow" w:hAnsi="Arial Narrow" w:hint="eastAsia"/>
+          <w:w w:val="80"/>
+          <w:sz w:val="15"/>
+          <w:szCs w:val="15"/>
+        </w:rPr>
+        <w:t>X</w:t>
+      </w:r>
+      <w:r>
+        <w:rPr>
+          <w:rFonts w:ascii="Arial Narrow" w:hAnsi="Arial Narrow"/>
+          <w:w w:val="80"/>
+          <w:sz w:val="15"/>
+          <w:szCs w:val="15"/>
+        </w:rPr>
+        <w:t>0,….Xi-1</w:t>
+      </w:r>
+      <w:r>
+        <w:rPr>
+          <w:rFonts w:ascii="Arial Narrow" w:hAnsi="Arial Narrow" w:hint="eastAsia"/>
+          <w:w w:val="80"/>
+          <w:sz w:val="15"/>
+          <w:szCs w:val="15"/>
+        </w:rPr>
+        <w:t>的值</w:t>
+      </w:r>
+      <w:r>
+        <w:rPr>
+          <w:rFonts w:ascii="Arial Narrow" w:hAnsi="Arial Narrow" w:hint="eastAsia"/>
+          <w:w w:val="80"/>
+          <w:sz w:val="15"/>
+          <w:szCs w:val="15"/>
+        </w:rPr>
+        <w:t>。</w:t>
+      </w:r>
+      <w:r>
+        <w:rPr>
+          <w:rFonts w:ascii="Arial Narrow" w:hAnsi="Arial Narrow" w:hint="eastAsia"/>
+          <w:w w:val="80"/>
+          <w:sz w:val="15"/>
+          <w:szCs w:val="15"/>
+        </w:rPr>
+        <w:t>S</w:t>
+      </w:r>
+      <w:r>
+        <w:rPr>
+          <w:rFonts w:ascii="Arial Narrow" w:hAnsi="Arial Narrow" w:hint="eastAsia"/>
+          <w:w w:val="80"/>
+          <w:sz w:val="15"/>
+          <w:szCs w:val="15"/>
+        </w:rPr>
+        <w:t>属性文法是</w:t>
+      </w:r>
+      <w:r>
+        <w:rPr>
+          <w:rFonts w:ascii="Arial Narrow" w:hAnsi="Arial Narrow" w:hint="eastAsia"/>
+          <w:w w:val="80"/>
+          <w:sz w:val="15"/>
+          <w:szCs w:val="15"/>
+        </w:rPr>
+        <w:t>L</w:t>
+      </w:r>
+      <w:r>
+        <w:rPr>
+          <w:rFonts w:ascii="Arial Narrow" w:hAnsi="Arial Narrow" w:hint="eastAsia"/>
+          <w:w w:val="80"/>
+          <w:sz w:val="15"/>
+          <w:szCs w:val="15"/>
+        </w:rPr>
+        <w:t>属性文法</w:t>
+      </w:r>
+    </w:p>
+    <w:p>
+      <w:pPr>
+        <w:pBdr>
+          <w:bottom w:val="single" w:sz="6" w:space="1" w:color="auto"/>
+        </w:pBdr>
+        <w:snapToGrid w:val="0"/>
+        <w:spacing w:line="140" w:lineRule="exact"/>
+        <w:jc w:val="left"/>
+        <w:rPr>
+          <w:rFonts w:ascii="Arial Narrow" w:hAnsi="Arial Narrow"/>
+          <w:w w:val="80"/>
+          <w:sz w:val="15"/>
+          <w:szCs w:val="15"/>
+        </w:rPr>
+      </w:pPr>
+    </w:p>
+    <w:p>
+      <w:pPr>
+        <w:pBdr>
+          <w:bottom w:val="single" w:sz="6" w:space="1" w:color="auto"/>
+        </w:pBdr>
+        <w:snapToGrid w:val="0"/>
+        <w:spacing w:line="140" w:lineRule="exact"/>
+        <w:jc w:val="left"/>
+        <w:rPr>
+          <w:rFonts w:ascii="Arial Narrow" w:hAnsi="Arial Narrow"/>
+          <w:w w:val="80"/>
+          <w:sz w:val="15"/>
+          <w:szCs w:val="15"/>
+        </w:rPr>
+      </w:pPr>
+      <w:r>
+        <w:rPr>
+          <w:rFonts w:ascii="Arial Narrow" w:hAnsi="Arial Narrow"/>
+          <w:w w:val="80"/>
+          <w:sz w:val="15"/>
+          <w:szCs w:val="15"/>
+        </w:rPr>
+        <w:t xml:space="preserve">Given an L-attributed grammar in which the inherited attributes do not depend on the </w:t>
+      </w:r>
+      <w:r>
+        <w:rPr>
+          <w:rFonts w:ascii="Arial Narrow" w:hAnsi="Arial Narrow"/>
+          <w:i/>
+          <w:w w:val="80"/>
+          <w:sz w:val="15"/>
+          <w:szCs w:val="15"/>
+        </w:rPr>
+        <w:t>synthesized</w:t>
+      </w:r>
+      <w:r>
+        <w:rPr>
+          <w:rFonts w:ascii="Arial Narrow" w:hAnsi="Arial Narrow"/>
+          <w:w w:val="80"/>
+          <w:sz w:val="15"/>
+          <w:szCs w:val="15"/>
+        </w:rPr>
+        <w:t xml:space="preserve"> attributes:</w:t>
+      </w:r>
+    </w:p>
+    <w:p>
+      <w:pPr>
+        <w:pBdr>
+          <w:bottom w:val="single" w:sz="6" w:space="1" w:color="auto"/>
+        </w:pBdr>
+        <w:snapToGrid w:val="0"/>
+        <w:spacing w:line="140" w:lineRule="exact"/>
+        <w:jc w:val="left"/>
+        <w:rPr>
+          <w:rFonts w:ascii="Arial Narrow" w:hAnsi="Arial Narrow" w:hint="eastAsia"/>
+          <w:w w:val="80"/>
+          <w:sz w:val="15"/>
+          <w:szCs w:val="15"/>
+        </w:rPr>
+      </w:pPr>
+      <w:r>
+        <w:rPr>
+          <w:rFonts w:ascii="Arial Narrow" w:hAnsi="Arial Narrow" w:hint="eastAsia"/>
+          <w:w w:val="80"/>
+          <w:sz w:val="15"/>
+          <w:szCs w:val="15"/>
+        </w:rPr>
+        <w:t>1</w:t>
+      </w:r>
+      <w:r>
+        <w:rPr>
+          <w:rFonts w:ascii="Arial Narrow" w:hAnsi="Arial Narrow" w:hint="eastAsia"/>
+          <w:w w:val="80"/>
+          <w:sz w:val="15"/>
+          <w:szCs w:val="15"/>
+        </w:rPr>
+        <w:t>、</w:t>
+      </w:r>
+      <w:r>
+        <w:rPr>
+          <w:rFonts w:ascii="Arial Narrow" w:hAnsi="Arial Narrow" w:hint="eastAsia"/>
+          <w:b/>
+          <w:w w:val="80"/>
+          <w:sz w:val="15"/>
+          <w:szCs w:val="15"/>
+        </w:rPr>
+        <w:t>Top-down parser</w:t>
+      </w:r>
+      <w:r>
+        <w:rPr>
+          <w:rFonts w:ascii="Arial Narrow" w:hAnsi="Arial Narrow" w:hint="eastAsia"/>
+          <w:w w:val="80"/>
+          <w:sz w:val="15"/>
+          <w:szCs w:val="15"/>
+        </w:rPr>
+        <w:t xml:space="preserve">: </w:t>
+      </w:r>
+      <w:proofErr w:type="gramStart"/>
+      <w:r>
+        <w:rPr>
+          <w:rFonts w:ascii="Arial Narrow" w:hAnsi="Arial Narrow" w:hint="eastAsia"/>
+          <w:w w:val="80"/>
+          <w:sz w:val="15"/>
+          <w:szCs w:val="15"/>
+        </w:rPr>
+        <w:t>a</w:t>
+      </w:r>
+      <w:proofErr w:type="gramEnd"/>
+      <w:r>
+        <w:rPr>
+          <w:rFonts w:ascii="Arial Narrow" w:hAnsi="Arial Narrow" w:hint="eastAsia"/>
+          <w:w w:val="80"/>
+          <w:sz w:val="15"/>
+          <w:szCs w:val="15"/>
+        </w:rPr>
+        <w:t xml:space="preserve"> recursive-descent parser can evaluate all the attributes by turning the </w:t>
+      </w:r>
+      <w:r>
+        <w:rPr>
+          <w:rFonts w:ascii="Arial Narrow" w:hAnsi="Arial Narrow" w:hint="eastAsia"/>
+          <w:i/>
+          <w:w w:val="80"/>
+          <w:sz w:val="15"/>
+          <w:szCs w:val="15"/>
+        </w:rPr>
+        <w:t>inherited</w:t>
+      </w:r>
+      <w:r>
+        <w:rPr>
+          <w:rFonts w:ascii="Arial Narrow" w:hAnsi="Arial Narrow" w:hint="eastAsia"/>
+          <w:w w:val="80"/>
+          <w:sz w:val="15"/>
+          <w:szCs w:val="15"/>
+        </w:rPr>
+        <w:t xml:space="preserve"> attributes into </w:t>
+      </w:r>
+      <w:r>
+        <w:rPr>
+          <w:rFonts w:ascii="Arial Narrow" w:hAnsi="Arial Narrow" w:hint="eastAsia"/>
+          <w:i/>
+          <w:w w:val="80"/>
+          <w:sz w:val="15"/>
+          <w:szCs w:val="15"/>
+        </w:rPr>
+        <w:t>parameters</w:t>
+      </w:r>
+      <w:r>
+        <w:rPr>
+          <w:rFonts w:ascii="Arial Narrow" w:hAnsi="Arial Narrow" w:hint="eastAsia"/>
+          <w:w w:val="80"/>
+          <w:sz w:val="15"/>
+          <w:szCs w:val="15"/>
+        </w:rPr>
+        <w:t xml:space="preserve"> and </w:t>
+      </w:r>
+      <w:r>
+        <w:rPr>
+          <w:rFonts w:ascii="Arial Narrow" w:hAnsi="Arial Narrow" w:hint="eastAsia"/>
+          <w:i/>
+          <w:w w:val="80"/>
+          <w:sz w:val="15"/>
+          <w:szCs w:val="15"/>
+        </w:rPr>
+        <w:t>synthesized</w:t>
+      </w:r>
+      <w:r>
+        <w:rPr>
+          <w:rFonts w:ascii="Arial Narrow" w:hAnsi="Arial Narrow" w:hint="eastAsia"/>
+          <w:w w:val="80"/>
+          <w:sz w:val="15"/>
+          <w:szCs w:val="15"/>
+        </w:rPr>
+        <w:t xml:space="preserve"> attributes into returned values. </w:t>
+      </w:r>
+    </w:p>
+    <w:p>
+      <w:pPr>
+        <w:pBdr>
+          <w:bottom w:val="single" w:sz="6" w:space="1" w:color="auto"/>
+        </w:pBdr>
+        <w:snapToGrid w:val="0"/>
+        <w:spacing w:line="140" w:lineRule="exact"/>
+        <w:jc w:val="left"/>
+        <w:rPr>
+          <w:rFonts w:ascii="Arial Narrow" w:hAnsi="Arial Narrow" w:hint="eastAsia"/>
+          <w:w w:val="80"/>
+          <w:sz w:val="15"/>
+          <w:szCs w:val="15"/>
+        </w:rPr>
+      </w:pPr>
+      <w:r>
+        <w:rPr>
+          <w:rFonts w:ascii="Arial Narrow" w:hAnsi="Arial Narrow" w:hint="eastAsia"/>
+          <w:w w:val="80"/>
+          <w:sz w:val="15"/>
+          <w:szCs w:val="15"/>
+        </w:rPr>
+        <w:t>2</w:t>
+      </w:r>
+      <w:r>
+        <w:rPr>
+          <w:rFonts w:ascii="Arial Narrow" w:hAnsi="Arial Narrow" w:hint="eastAsia"/>
+          <w:w w:val="80"/>
+          <w:sz w:val="15"/>
+          <w:szCs w:val="15"/>
+        </w:rPr>
+        <w:t>、</w:t>
+      </w:r>
+      <w:r>
+        <w:rPr>
+          <w:rFonts w:ascii="Arial Narrow" w:hAnsi="Arial Narrow" w:hint="eastAsia"/>
+          <w:b/>
+          <w:w w:val="80"/>
+          <w:sz w:val="15"/>
+          <w:szCs w:val="15"/>
+        </w:rPr>
+        <w:t>Bottom-up parser</w:t>
+      </w:r>
+      <w:r>
+        <w:rPr>
+          <w:rFonts w:ascii="Arial Narrow" w:hAnsi="Arial Narrow" w:hint="eastAsia"/>
+          <w:w w:val="80"/>
+          <w:sz w:val="15"/>
+          <w:szCs w:val="15"/>
+        </w:rPr>
+        <w:t>: LR parsers are suited to handling primarily synthesized attributes, but are difficult for inherited attributes.</w:t>
+      </w:r>
+    </w:p>
+    <w:p>
+      <w:pPr>
+        <w:pBdr>
+          <w:bottom w:val="single" w:sz="6" w:space="1" w:color="auto"/>
+        </w:pBdr>
+        <w:snapToGrid w:val="0"/>
+        <w:spacing w:line="140" w:lineRule="exact"/>
+        <w:jc w:val="left"/>
+        <w:rPr>
+          <w:rFonts w:ascii="Arial Narrow" w:hAnsi="Arial Narrow"/>
+          <w:w w:val="80"/>
+          <w:sz w:val="15"/>
+          <w:szCs w:val="15"/>
+        </w:rPr>
+      </w:pPr>
+      <w:r>
+        <w:rPr>
+          <w:rFonts w:ascii="Arial Narrow" w:hAnsi="Arial Narrow"/>
+          <w:w w:val="80"/>
+          <w:sz w:val="15"/>
+          <w:szCs w:val="15"/>
+        </w:rPr>
+        <w:t xml:space="preserve">      Computing synthesized attributes during LR parsing. </w:t>
+      </w:r>
+    </w:p>
+    <w:p>
+      <w:pPr>
+        <w:pBdr>
+          <w:bottom w:val="single" w:sz="6" w:space="1" w:color="auto"/>
+        </w:pBdr>
+        <w:snapToGrid w:val="0"/>
+        <w:spacing w:line="140" w:lineRule="exact"/>
+        <w:jc w:val="left"/>
+        <w:rPr>
+          <w:rFonts w:ascii="Arial Narrow" w:hAnsi="Arial Narrow"/>
+          <w:w w:val="80"/>
+          <w:sz w:val="15"/>
+          <w:szCs w:val="15"/>
+        </w:rPr>
+      </w:pPr>
+      <w:r>
+        <w:rPr>
+          <w:rFonts w:ascii="Arial Narrow" w:hAnsi="Arial Narrow"/>
+          <w:w w:val="80"/>
+          <w:sz w:val="15"/>
+          <w:szCs w:val="15"/>
+        </w:rPr>
+        <w:t xml:space="preserve">Value stack: store synthesized </w:t>
+      </w:r>
+      <w:proofErr w:type="gramStart"/>
+      <w:r>
+        <w:rPr>
+          <w:rFonts w:ascii="Arial Narrow" w:hAnsi="Arial Narrow"/>
+          <w:w w:val="80"/>
+          <w:sz w:val="15"/>
+          <w:szCs w:val="15"/>
+        </w:rPr>
+        <w:t>attributes,</w:t>
+      </w:r>
+      <w:proofErr w:type="gramEnd"/>
+      <w:r>
+        <w:rPr>
+          <w:rFonts w:ascii="Arial Narrow" w:hAnsi="Arial Narrow"/>
+          <w:w w:val="80"/>
+          <w:sz w:val="15"/>
+          <w:szCs w:val="15"/>
+        </w:rPr>
+        <w:t xml:space="preserve"> be manipulated in parallel with the parsing stack.</w:t>
+      </w:r>
+    </w:p>
+    <w:p>
+      <w:pPr>
+        <w:pBdr>
+          <w:bottom w:val="single" w:sz="6" w:space="1" w:color="auto"/>
+        </w:pBdr>
+        <w:snapToGrid w:val="0"/>
+        <w:spacing w:line="140" w:lineRule="exact"/>
+        <w:jc w:val="left"/>
+        <w:rPr>
+          <w:rFonts w:ascii="Arial Narrow" w:hAnsi="Arial Narrow"/>
+          <w:w w:val="80"/>
+          <w:sz w:val="15"/>
+          <w:szCs w:val="15"/>
+        </w:rPr>
+      </w:pPr>
+    </w:p>
+    <w:p>
+      <w:pPr>
+        <w:pBdr>
+          <w:bottom w:val="single" w:sz="6" w:space="1" w:color="auto"/>
+        </w:pBdr>
+        <w:snapToGrid w:val="0"/>
+        <w:spacing w:line="140" w:lineRule="exact"/>
+        <w:jc w:val="left"/>
+        <w:rPr>
+          <w:rFonts w:ascii="Arial Narrow" w:hAnsi="Arial Narrow"/>
+          <w:w w:val="80"/>
+          <w:sz w:val="15"/>
+          <w:szCs w:val="15"/>
+        </w:rPr>
+      </w:pPr>
+      <w:r>
+        <w:rPr>
+          <w:rFonts w:ascii="Arial Narrow" w:hAnsi="Arial Narrow"/>
+          <w:b/>
+          <w:w w:val="80"/>
+          <w:sz w:val="15"/>
+          <w:szCs w:val="15"/>
+          <w:u w:val="single"/>
+        </w:rPr>
+        <w:t>T</w:t>
+      </w:r>
+      <w:r>
+        <w:rPr>
+          <w:rFonts w:ascii="Arial Narrow" w:hAnsi="Arial Narrow" w:hint="eastAsia"/>
+          <w:b/>
+          <w:w w:val="80"/>
+          <w:sz w:val="15"/>
+          <w:szCs w:val="15"/>
+          <w:u w:val="single"/>
+        </w:rPr>
+        <w:t>he</w:t>
+      </w:r>
+      <w:r>
+        <w:rPr>
+          <w:rFonts w:ascii="Arial Narrow" w:hAnsi="Arial Narrow"/>
+          <w:b/>
+          <w:w w:val="80"/>
+          <w:sz w:val="15"/>
+          <w:szCs w:val="15"/>
+          <w:u w:val="single"/>
+        </w:rPr>
+        <w:t xml:space="preserve"> Symbol table:</w:t>
+      </w:r>
+    </w:p>
+    <w:p>
+      <w:pPr>
+        <w:pBdr>
+          <w:bottom w:val="single" w:sz="6" w:space="1" w:color="auto"/>
+        </w:pBdr>
+        <w:snapToGrid w:val="0"/>
+        <w:spacing w:line="140" w:lineRule="exact"/>
+        <w:jc w:val="left"/>
+        <w:rPr>
+          <w:rFonts w:ascii="Arial Narrow" w:hAnsi="Arial Narrow"/>
+          <w:b/>
+          <w:w w:val="80"/>
+          <w:sz w:val="15"/>
+          <w:szCs w:val="15"/>
+        </w:rPr>
+      </w:pPr>
+      <w:r>
+        <w:rPr>
+          <w:rFonts w:ascii="Arial Narrow" w:hAnsi="Arial Narrow" w:hint="eastAsia"/>
+          <w:b/>
+          <w:w w:val="80"/>
+          <w:sz w:val="15"/>
+          <w:szCs w:val="15"/>
+        </w:rPr>
+        <w:t>S</w:t>
+      </w:r>
+      <w:r>
+        <w:rPr>
+          <w:rFonts w:ascii="Arial Narrow" w:hAnsi="Arial Narrow"/>
+          <w:b/>
+          <w:w w:val="80"/>
+          <w:sz w:val="15"/>
+          <w:szCs w:val="15"/>
+        </w:rPr>
+        <w:t>tructure</w:t>
+      </w:r>
+    </w:p>
+    <w:p>
+      <w:pPr>
+        <w:pBdr>
+          <w:bottom w:val="single" w:sz="6" w:space="1" w:color="auto"/>
+        </w:pBdr>
+        <w:snapToGrid w:val="0"/>
+        <w:spacing w:line="140" w:lineRule="exact"/>
+        <w:jc w:val="left"/>
+        <w:rPr>
+          <w:rFonts w:ascii="Arial Narrow" w:hAnsi="Arial Narrow"/>
+          <w:w w:val="80"/>
+          <w:sz w:val="15"/>
+          <w:szCs w:val="15"/>
+        </w:rPr>
+      </w:pPr>
+      <w:proofErr w:type="gramStart"/>
+      <w:r>
+        <w:rPr>
+          <w:rFonts w:ascii="Arial Narrow" w:hAnsi="Arial Narrow"/>
+          <w:w w:val="80"/>
+          <w:sz w:val="15"/>
+          <w:szCs w:val="15"/>
+        </w:rPr>
+        <w:t>1</w:t>
+      </w:r>
+      <w:proofErr w:type="gramEnd"/>
+      <w:r>
+        <w:rPr>
+          <w:rFonts w:ascii="Arial Narrow" w:hAnsi="Arial Narrow"/>
+          <w:w w:val="80"/>
+          <w:sz w:val="15"/>
+          <w:szCs w:val="15"/>
+        </w:rPr>
+        <w:t xml:space="preserve"> </w:t>
+      </w:r>
+      <w:r>
+        <w:rPr>
+          <w:rFonts w:ascii="Arial Narrow" w:hAnsi="Arial Narrow"/>
+          <w:w w:val="80"/>
+          <w:sz w:val="15"/>
+          <w:szCs w:val="15"/>
+        </w:rPr>
+        <w:t>Linear List</w:t>
+      </w:r>
+    </w:p>
+    <w:p>
+      <w:pPr>
+        <w:pBdr>
+          <w:bottom w:val="single" w:sz="6" w:space="1" w:color="auto"/>
+        </w:pBdr>
+        <w:snapToGrid w:val="0"/>
+        <w:spacing w:line="140" w:lineRule="exact"/>
+        <w:ind w:firstLineChars="50" w:firstLine="60"/>
+        <w:jc w:val="left"/>
+        <w:rPr>
+          <w:rFonts w:ascii="Arial Narrow" w:hAnsi="Arial Narrow"/>
+          <w:w w:val="80"/>
+          <w:sz w:val="15"/>
+          <w:szCs w:val="15"/>
+        </w:rPr>
+      </w:pPr>
+      <w:r>
+        <w:rPr>
+          <w:rFonts w:ascii="Arial Narrow" w:hAnsi="Arial Narrow"/>
+          <w:w w:val="80"/>
+          <w:sz w:val="15"/>
+          <w:szCs w:val="15"/>
+        </w:rPr>
+        <w:t>Provide easy and direct implementation of three basic operations:</w:t>
+      </w:r>
+    </w:p>
+    <w:p>
+      <w:pPr>
+        <w:pBdr>
+          <w:bottom w:val="single" w:sz="6" w:space="1" w:color="auto"/>
+        </w:pBdr>
+        <w:snapToGrid w:val="0"/>
+        <w:spacing w:line="140" w:lineRule="exact"/>
+        <w:ind w:firstLineChars="100" w:firstLine="120"/>
+        <w:jc w:val="left"/>
+        <w:rPr>
+          <w:rFonts w:ascii="Arial Narrow" w:hAnsi="Arial Narrow"/>
+          <w:w w:val="80"/>
+          <w:sz w:val="15"/>
+          <w:szCs w:val="15"/>
+        </w:rPr>
+      </w:pPr>
+      <w:r>
+        <w:rPr>
+          <w:rFonts w:ascii="Arial Narrow" w:hAnsi="Arial Narrow"/>
+          <w:w w:val="80"/>
+          <w:sz w:val="15"/>
+          <w:szCs w:val="15"/>
+        </w:rPr>
+        <w:t>Insert operation is performed in constant time.</w:t>
+      </w:r>
+    </w:p>
+    <w:p>
+      <w:pPr>
+        <w:pBdr>
+          <w:bottom w:val="single" w:sz="6" w:space="1" w:color="auto"/>
+        </w:pBdr>
+        <w:snapToGrid w:val="0"/>
+        <w:spacing w:line="140" w:lineRule="exact"/>
+        <w:ind w:firstLineChars="100" w:firstLine="120"/>
+        <w:jc w:val="left"/>
+        <w:rPr>
+          <w:rFonts w:ascii="Arial Narrow" w:hAnsi="Arial Narrow"/>
+          <w:w w:val="80"/>
+          <w:sz w:val="15"/>
+          <w:szCs w:val="15"/>
+        </w:rPr>
+      </w:pPr>
+      <w:r>
+        <w:rPr>
+          <w:rFonts w:ascii="Arial Narrow" w:hAnsi="Arial Narrow"/>
+          <w:w w:val="80"/>
+          <w:sz w:val="15"/>
+          <w:szCs w:val="15"/>
+        </w:rPr>
+        <w:t>Lookup and delete operation are linear time in the size of the list.</w:t>
+      </w:r>
+    </w:p>
+    <w:p>
+      <w:pPr>
+        <w:pBdr>
+          <w:bottom w:val="single" w:sz="6" w:space="1" w:color="auto"/>
+        </w:pBdr>
+        <w:snapToGrid w:val="0"/>
+        <w:spacing w:line="140" w:lineRule="exact"/>
+        <w:jc w:val="left"/>
+        <w:rPr>
+          <w:rFonts w:ascii="Arial Narrow" w:hAnsi="Arial Narrow"/>
+          <w:w w:val="80"/>
+          <w:sz w:val="15"/>
+          <w:szCs w:val="15"/>
+        </w:rPr>
+      </w:pPr>
+      <w:r>
+        <w:rPr>
+          <w:rFonts w:ascii="Arial Narrow" w:hAnsi="Arial Narrow" w:hint="eastAsia"/>
+          <w:w w:val="80"/>
+          <w:sz w:val="15"/>
+          <w:szCs w:val="15"/>
+        </w:rPr>
+        <w:t xml:space="preserve"> </w:t>
+      </w:r>
+      <w:r>
+        <w:rPr>
+          <w:rFonts w:ascii="Arial Narrow" w:hAnsi="Arial Narrow"/>
+          <w:w w:val="80"/>
+          <w:sz w:val="15"/>
+          <w:szCs w:val="15"/>
+        </w:rPr>
+        <w:t>Good for a compiler implementation in which speed is not a major concern</w:t>
+      </w:r>
+    </w:p>
+    <w:p>
+      <w:pPr>
+        <w:pBdr>
+          <w:bottom w:val="single" w:sz="6" w:space="1" w:color="auto"/>
+        </w:pBdr>
+        <w:snapToGrid w:val="0"/>
+        <w:spacing w:line="140" w:lineRule="exact"/>
+        <w:jc w:val="left"/>
+        <w:rPr>
+          <w:rFonts w:ascii="Arial Narrow" w:hAnsi="Arial Narrow"/>
+          <w:w w:val="80"/>
+          <w:sz w:val="15"/>
+          <w:szCs w:val="15"/>
+        </w:rPr>
+      </w:pPr>
+      <w:r>
+        <w:rPr>
+          <w:rFonts w:ascii="Arial Narrow" w:hAnsi="Arial Narrow"/>
+          <w:w w:val="80"/>
+          <w:sz w:val="15"/>
+          <w:szCs w:val="15"/>
+        </w:rPr>
+        <w:t>2 Various Search Tree Structures</w:t>
+      </w:r>
+    </w:p>
+    <w:p>
+      <w:pPr>
+        <w:pBdr>
+          <w:bottom w:val="single" w:sz="6" w:space="1" w:color="auto"/>
+        </w:pBdr>
+        <w:snapToGrid w:val="0"/>
+        <w:spacing w:line="140" w:lineRule="exact"/>
+        <w:jc w:val="left"/>
+        <w:rPr>
+          <w:rFonts w:ascii="Arial Narrow" w:hAnsi="Arial Narrow"/>
+          <w:w w:val="80"/>
+          <w:sz w:val="15"/>
+          <w:szCs w:val="15"/>
+        </w:rPr>
+      </w:pPr>
+      <w:r>
+        <w:rPr>
+          <w:rFonts w:ascii="Arial Narrow" w:hAnsi="Arial Narrow"/>
+          <w:w w:val="80"/>
+          <w:sz w:val="15"/>
+          <w:szCs w:val="15"/>
+        </w:rPr>
+        <w:t>(</w:t>
+      </w:r>
+      <w:proofErr w:type="gramStart"/>
+      <w:r>
+        <w:rPr>
+          <w:rFonts w:ascii="Arial Narrow" w:hAnsi="Arial Narrow"/>
+          <w:w w:val="80"/>
+          <w:sz w:val="15"/>
+          <w:szCs w:val="15"/>
+        </w:rPr>
+        <w:t>binary</w:t>
+      </w:r>
+      <w:proofErr w:type="gramEnd"/>
+      <w:r>
+        <w:rPr>
+          <w:rFonts w:ascii="Arial Narrow" w:hAnsi="Arial Narrow"/>
+          <w:w w:val="80"/>
+          <w:sz w:val="15"/>
+          <w:szCs w:val="15"/>
+        </w:rPr>
+        <w:t>, AVL, B trees)</w:t>
+      </w:r>
+    </w:p>
+    <w:p>
+      <w:pPr>
+        <w:pBdr>
+          <w:bottom w:val="single" w:sz="6" w:space="1" w:color="auto"/>
+        </w:pBdr>
+        <w:snapToGrid w:val="0"/>
+        <w:spacing w:line="140" w:lineRule="exact"/>
+        <w:jc w:val="left"/>
+        <w:rPr>
+          <w:rFonts w:ascii="Arial Narrow" w:hAnsi="Arial Narrow"/>
+          <w:w w:val="80"/>
+          <w:sz w:val="15"/>
+          <w:szCs w:val="15"/>
+        </w:rPr>
+      </w:pPr>
+      <w:proofErr w:type="gramStart"/>
+      <w:r>
+        <w:rPr>
+          <w:rFonts w:ascii="Arial Narrow" w:hAnsi="Arial Narrow"/>
+          <w:w w:val="80"/>
+          <w:sz w:val="15"/>
+          <w:szCs w:val="15"/>
+        </w:rPr>
+        <w:t>Don’t</w:t>
+      </w:r>
+      <w:proofErr w:type="gramEnd"/>
+      <w:r>
+        <w:rPr>
+          <w:rFonts w:ascii="Arial Narrow" w:hAnsi="Arial Narrow"/>
+          <w:w w:val="80"/>
+          <w:sz w:val="15"/>
+          <w:szCs w:val="15"/>
+        </w:rPr>
+        <w:t xml:space="preserve"> provide best case efficiency,</w:t>
+      </w:r>
+    </w:p>
+    <w:p>
+      <w:pPr>
+        <w:pBdr>
+          <w:bottom w:val="single" w:sz="6" w:space="1" w:color="auto"/>
+        </w:pBdr>
+        <w:snapToGrid w:val="0"/>
+        <w:spacing w:line="140" w:lineRule="exact"/>
+        <w:jc w:val="left"/>
+        <w:rPr>
+          <w:rFonts w:ascii="Arial Narrow" w:hAnsi="Arial Narrow"/>
+          <w:w w:val="80"/>
+          <w:sz w:val="15"/>
+          <w:szCs w:val="15"/>
+        </w:rPr>
+      </w:pPr>
+      <w:proofErr w:type="gramStart"/>
+      <w:r>
+        <w:rPr>
+          <w:rFonts w:ascii="Arial Narrow" w:hAnsi="Arial Narrow"/>
+          <w:w w:val="80"/>
+          <w:sz w:val="15"/>
+          <w:szCs w:val="15"/>
+        </w:rPr>
+        <w:t>the</w:t>
+      </w:r>
+      <w:proofErr w:type="gramEnd"/>
+      <w:r>
+        <w:rPr>
+          <w:rFonts w:ascii="Arial Narrow" w:hAnsi="Arial Narrow"/>
+          <w:w w:val="80"/>
+          <w:sz w:val="15"/>
+          <w:szCs w:val="15"/>
+        </w:rPr>
+        <w:t xml:space="preserve"> delete operation is very complexity</w:t>
+      </w:r>
+    </w:p>
+    <w:p>
+      <w:pPr>
+        <w:pBdr>
+          <w:bottom w:val="single" w:sz="6" w:space="1" w:color="auto"/>
+        </w:pBdr>
+        <w:snapToGrid w:val="0"/>
+        <w:spacing w:line="140" w:lineRule="exact"/>
+        <w:jc w:val="left"/>
+        <w:rPr>
+          <w:rFonts w:ascii="Arial Narrow" w:hAnsi="Arial Narrow"/>
+          <w:w w:val="80"/>
+          <w:sz w:val="15"/>
+          <w:szCs w:val="15"/>
+        </w:rPr>
+      </w:pPr>
+      <w:proofErr w:type="gramStart"/>
+      <w:r>
+        <w:rPr>
+          <w:rFonts w:ascii="Arial Narrow" w:hAnsi="Arial Narrow"/>
+          <w:w w:val="80"/>
+          <w:sz w:val="15"/>
+          <w:szCs w:val="15"/>
+        </w:rPr>
+        <w:t>less</w:t>
+      </w:r>
+      <w:proofErr w:type="gramEnd"/>
+      <w:r>
+        <w:rPr>
+          <w:rFonts w:ascii="Arial Narrow" w:hAnsi="Arial Narrow"/>
+          <w:w w:val="80"/>
+          <w:sz w:val="15"/>
+          <w:szCs w:val="15"/>
+        </w:rPr>
+        <w:t xml:space="preserve"> useful</w:t>
+      </w:r>
+    </w:p>
+    <w:p>
+      <w:pPr>
+        <w:pBdr>
+          <w:bottom w:val="single" w:sz="6" w:space="1" w:color="auto"/>
+        </w:pBdr>
+        <w:snapToGrid w:val="0"/>
+        <w:spacing w:line="140" w:lineRule="exact"/>
+        <w:jc w:val="left"/>
+        <w:rPr>
+          <w:rFonts w:ascii="Arial Narrow" w:hAnsi="Arial Narrow"/>
+          <w:w w:val="80"/>
+          <w:sz w:val="15"/>
+          <w:szCs w:val="15"/>
+        </w:rPr>
+      </w:pPr>
+      <w:proofErr w:type="gramStart"/>
+      <w:r>
+        <w:rPr>
+          <w:rFonts w:ascii="Arial Narrow" w:hAnsi="Arial Narrow"/>
+          <w:w w:val="80"/>
+          <w:sz w:val="15"/>
+          <w:szCs w:val="15"/>
+        </w:rPr>
+        <w:t>3</w:t>
+      </w:r>
+      <w:proofErr w:type="gramEnd"/>
+      <w:r>
+        <w:rPr>
+          <w:rFonts w:ascii="Arial Narrow" w:hAnsi="Arial Narrow"/>
+          <w:w w:val="80"/>
+          <w:sz w:val="15"/>
+          <w:szCs w:val="15"/>
+        </w:rPr>
+        <w:t xml:space="preserve"> Hash tables</w:t>
+      </w:r>
+    </w:p>
+    <w:p>
+      <w:pPr>
+        <w:pBdr>
+          <w:bottom w:val="single" w:sz="6" w:space="1" w:color="auto"/>
+        </w:pBdr>
+        <w:snapToGrid w:val="0"/>
+        <w:spacing w:line="140" w:lineRule="exact"/>
+        <w:jc w:val="left"/>
+        <w:rPr>
+          <w:rFonts w:ascii="Arial Narrow" w:hAnsi="Arial Narrow"/>
+          <w:w w:val="80"/>
+          <w:sz w:val="15"/>
+          <w:szCs w:val="15"/>
+        </w:rPr>
+      </w:pPr>
+      <w:r>
+        <w:rPr>
+          <w:rFonts w:ascii="Arial Narrow" w:hAnsi="Arial Narrow"/>
+          <w:w w:val="80"/>
+          <w:sz w:val="15"/>
+          <w:szCs w:val="15"/>
+        </w:rPr>
+        <w:t xml:space="preserve">All three operation </w:t>
+      </w:r>
+      <w:proofErr w:type="gramStart"/>
+      <w:r>
+        <w:rPr>
+          <w:rFonts w:ascii="Arial Narrow" w:hAnsi="Arial Narrow"/>
+          <w:w w:val="80"/>
+          <w:sz w:val="15"/>
+          <w:szCs w:val="15"/>
+        </w:rPr>
+        <w:t>can be performed</w:t>
+      </w:r>
+      <w:proofErr w:type="gramEnd"/>
+      <w:r>
+        <w:rPr>
+          <w:rFonts w:ascii="Arial Narrow" w:hAnsi="Arial Narrow"/>
+          <w:w w:val="80"/>
+          <w:sz w:val="15"/>
+          <w:szCs w:val="15"/>
+        </w:rPr>
+        <w:t xml:space="preserve"> in almost </w:t>
+      </w:r>
+      <w:r>
+        <w:rPr>
+          <w:rFonts w:ascii="Arial Narrow" w:hAnsi="Arial Narrow"/>
+          <w:w w:val="80"/>
+          <w:sz w:val="15"/>
+          <w:szCs w:val="15"/>
+        </w:rPr>
+        <w:lastRenderedPageBreak/>
+        <w:t>constant time, most frequently in practice, best choice</w:t>
+      </w:r>
+    </w:p>
+    <w:p>
+      <w:pPr>
+        <w:pBdr>
+          <w:bottom w:val="single" w:sz="6" w:space="1" w:color="auto"/>
+        </w:pBdr>
+        <w:snapToGrid w:val="0"/>
+        <w:spacing w:line="140" w:lineRule="exact"/>
+        <w:jc w:val="left"/>
+        <w:rPr>
+          <w:rFonts w:ascii="Arial Narrow" w:hAnsi="Arial Narrow"/>
+          <w:w w:val="80"/>
+          <w:sz w:val="15"/>
+          <w:szCs w:val="15"/>
+        </w:rPr>
+      </w:pPr>
+      <w:r>
+        <w:rPr>
+          <w:rFonts w:ascii="Arial Narrow" w:hAnsi="Arial Narrow"/>
+          <w:b/>
+          <w:w w:val="80"/>
+          <w:sz w:val="15"/>
+          <w:szCs w:val="15"/>
+          <w:u w:val="single"/>
+        </w:rPr>
+        <w:t>Collision resolution</w:t>
+      </w:r>
+      <w:r>
+        <w:rPr>
+          <w:rFonts w:ascii="Arial Narrow" w:hAnsi="Arial Narrow"/>
+          <w:w w:val="80"/>
+          <w:sz w:val="15"/>
+          <w:szCs w:val="15"/>
+        </w:rPr>
+        <w:t>:</w:t>
+      </w:r>
+    </w:p>
+    <w:p>
+      <w:pPr>
+        <w:pBdr>
+          <w:bottom w:val="single" w:sz="6" w:space="1" w:color="auto"/>
+        </w:pBdr>
+        <w:snapToGrid w:val="0"/>
+        <w:spacing w:line="140" w:lineRule="exact"/>
+        <w:jc w:val="left"/>
+        <w:rPr>
+          <w:rFonts w:ascii="Arial Narrow" w:hAnsi="Arial Narrow"/>
+          <w:w w:val="80"/>
+          <w:sz w:val="15"/>
+          <w:szCs w:val="15"/>
+        </w:rPr>
+      </w:pPr>
+      <w:r>
+        <w:rPr>
+          <w:rFonts w:ascii="Arial Narrow" w:hAnsi="Arial Narrow"/>
+          <w:w w:val="80"/>
+          <w:sz w:val="15"/>
+          <w:szCs w:val="15"/>
+        </w:rPr>
+        <w:t>1. Open addressing</w:t>
+      </w:r>
+    </w:p>
+    <w:p>
+      <w:pPr>
+        <w:pBdr>
+          <w:bottom w:val="single" w:sz="6" w:space="1" w:color="auto"/>
+        </w:pBdr>
+        <w:snapToGrid w:val="0"/>
+        <w:spacing w:line="140" w:lineRule="exact"/>
+        <w:jc w:val="left"/>
+        <w:rPr>
+          <w:rFonts w:ascii="Arial Narrow" w:hAnsi="Arial Narrow"/>
+          <w:w w:val="80"/>
+          <w:sz w:val="15"/>
+          <w:szCs w:val="15"/>
+        </w:rPr>
+      </w:pPr>
+      <w:r>
+        <w:rPr>
+          <w:rFonts w:ascii="Arial Narrow" w:hAnsi="Arial Narrow"/>
+          <w:w w:val="80"/>
+          <w:sz w:val="15"/>
+          <w:szCs w:val="15"/>
+        </w:rPr>
+        <w:t xml:space="preserve"> </w:t>
+      </w:r>
+      <w:proofErr w:type="gramStart"/>
+      <w:r>
+        <w:rPr>
+          <w:rFonts w:ascii="Arial Narrow" w:hAnsi="Arial Narrow"/>
+          <w:w w:val="80"/>
+          <w:sz w:val="15"/>
+          <w:szCs w:val="15"/>
+        </w:rPr>
+        <w:t>inserting</w:t>
+      </w:r>
+      <w:proofErr w:type="gramEnd"/>
+      <w:r>
+        <w:rPr>
+          <w:rFonts w:ascii="Arial Narrow" w:hAnsi="Arial Narrow"/>
+          <w:w w:val="80"/>
+          <w:sz w:val="15"/>
+          <w:szCs w:val="15"/>
+        </w:rPr>
+        <w:t xml:space="preserve"> the collided new items in successive buckets.</w:t>
+      </w:r>
+    </w:p>
+    <w:p>
+      <w:pPr>
+        <w:pBdr>
+          <w:bottom w:val="single" w:sz="6" w:space="1" w:color="auto"/>
+        </w:pBdr>
+        <w:snapToGrid w:val="0"/>
+        <w:spacing w:line="140" w:lineRule="exact"/>
+        <w:jc w:val="left"/>
+        <w:rPr>
+          <w:rFonts w:ascii="Arial Narrow" w:hAnsi="Arial Narrow"/>
+          <w:w w:val="80"/>
+          <w:sz w:val="15"/>
+          <w:szCs w:val="15"/>
+        </w:rPr>
+      </w:pPr>
+      <w:r>
+        <w:rPr>
+          <w:rFonts w:ascii="Arial Narrow" w:hAnsi="Arial Narrow"/>
+          <w:w w:val="80"/>
+          <w:sz w:val="15"/>
+          <w:szCs w:val="15"/>
+        </w:rPr>
+        <w:t xml:space="preserve"> </w:t>
+      </w:r>
+      <w:proofErr w:type="gramStart"/>
+      <w:r>
+        <w:rPr>
+          <w:rFonts w:ascii="Arial Narrow" w:hAnsi="Arial Narrow"/>
+          <w:w w:val="80"/>
+          <w:sz w:val="15"/>
+          <w:szCs w:val="15"/>
+        </w:rPr>
+        <w:t>cause</w:t>
+      </w:r>
+      <w:proofErr w:type="gramEnd"/>
+      <w:r>
+        <w:rPr>
+          <w:rFonts w:ascii="Arial Narrow" w:hAnsi="Arial Narrow"/>
+          <w:w w:val="80"/>
+          <w:sz w:val="15"/>
+          <w:szCs w:val="15"/>
+        </w:rPr>
+        <w:t xml:space="preserve"> a significant degradation in performance and make delete operation difficult.</w:t>
+      </w:r>
+    </w:p>
+    <w:p>
+      <w:pPr>
+        <w:pBdr>
+          <w:bottom w:val="single" w:sz="6" w:space="1" w:color="auto"/>
+        </w:pBdr>
+        <w:snapToGrid w:val="0"/>
+        <w:spacing w:line="140" w:lineRule="exact"/>
+        <w:jc w:val="left"/>
+        <w:rPr>
+          <w:rFonts w:ascii="Arial Narrow" w:hAnsi="Arial Narrow"/>
+          <w:w w:val="80"/>
+          <w:sz w:val="15"/>
+          <w:szCs w:val="15"/>
+        </w:rPr>
+      </w:pPr>
+      <w:r>
+        <w:rPr>
+          <w:rFonts w:ascii="Arial Narrow" w:hAnsi="Arial Narrow"/>
+          <w:w w:val="80"/>
+          <w:sz w:val="15"/>
+          <w:szCs w:val="15"/>
+        </w:rPr>
+        <w:t>2.  </w:t>
+      </w:r>
+      <w:r>
+        <w:rPr>
+          <w:rFonts w:ascii="Arial Narrow" w:hAnsi="Arial Narrow"/>
+          <w:w w:val="80"/>
+          <w:sz w:val="15"/>
+          <w:szCs w:val="15"/>
+        </w:rPr>
+        <w:t>Separate chaining</w:t>
+      </w:r>
+    </w:p>
+    <w:p>
+      <w:pPr>
+        <w:pBdr>
+          <w:bottom w:val="single" w:sz="6" w:space="1" w:color="auto"/>
+        </w:pBdr>
+        <w:snapToGrid w:val="0"/>
+        <w:spacing w:line="140" w:lineRule="exact"/>
+        <w:jc w:val="left"/>
+        <w:rPr>
+          <w:rFonts w:ascii="Arial Narrow" w:hAnsi="Arial Narrow"/>
+          <w:w w:val="80"/>
+          <w:sz w:val="15"/>
+          <w:szCs w:val="15"/>
+        </w:rPr>
+      </w:pPr>
+      <w:r>
+        <w:rPr>
+          <w:rFonts w:ascii="Arial Narrow" w:hAnsi="Arial Narrow"/>
+          <w:w w:val="80"/>
+          <w:sz w:val="15"/>
+          <w:szCs w:val="15"/>
+        </w:rPr>
+        <w:t xml:space="preserve"> </w:t>
+      </w:r>
+      <w:proofErr w:type="gramStart"/>
+      <w:r>
+        <w:rPr>
+          <w:rFonts w:ascii="Arial Narrow" w:hAnsi="Arial Narrow"/>
+          <w:w w:val="80"/>
+          <w:sz w:val="15"/>
+          <w:szCs w:val="15"/>
+        </w:rPr>
+        <w:t>each</w:t>
+      </w:r>
+      <w:proofErr w:type="gramEnd"/>
+      <w:r>
+        <w:rPr>
+          <w:rFonts w:ascii="Arial Narrow" w:hAnsi="Arial Narrow"/>
+          <w:w w:val="80"/>
+          <w:sz w:val="15"/>
+          <w:szCs w:val="15"/>
+        </w:rPr>
+        <w:t xml:space="preserve"> bucket is a linear list , collisions are resolved by inserting the new item into the bucket list. </w:t>
+      </w:r>
+    </w:p>
+    <w:p>
+      <w:pPr>
+        <w:pBdr>
+          <w:bottom w:val="single" w:sz="6" w:space="1" w:color="auto"/>
+        </w:pBdr>
+        <w:snapToGrid w:val="0"/>
+        <w:spacing w:line="140" w:lineRule="exact"/>
+        <w:jc w:val="left"/>
+        <w:rPr>
+          <w:rFonts w:ascii="Arial Narrow" w:hAnsi="Arial Narrow"/>
+          <w:w w:val="80"/>
+          <w:sz w:val="15"/>
+          <w:szCs w:val="15"/>
+        </w:rPr>
+      </w:pPr>
+      <w:r>
+        <w:rPr>
+          <w:rFonts w:ascii="Arial Narrow" w:hAnsi="Arial Narrow"/>
+          <w:w w:val="80"/>
+          <w:sz w:val="15"/>
+          <w:szCs w:val="15"/>
+        </w:rPr>
+        <w:t xml:space="preserve"> </w:t>
+      </w:r>
+      <w:proofErr w:type="gramStart"/>
+      <w:r>
+        <w:rPr>
+          <w:rFonts w:ascii="Arial Narrow" w:hAnsi="Arial Narrow"/>
+          <w:w w:val="80"/>
+          <w:sz w:val="15"/>
+          <w:szCs w:val="15"/>
+        </w:rPr>
+        <w:t>it</w:t>
+      </w:r>
+      <w:proofErr w:type="gramEnd"/>
+      <w:r>
+        <w:rPr>
+          <w:rFonts w:ascii="Arial Narrow" w:hAnsi="Arial Narrow"/>
+          <w:w w:val="80"/>
+          <w:sz w:val="15"/>
+          <w:szCs w:val="15"/>
+        </w:rPr>
+        <w:t xml:space="preserve"> is the best scheme for compiler construction.</w:t>
+      </w:r>
+    </w:p>
+    <w:p>
+      <w:pPr>
+        <w:pBdr>
+          <w:bottom w:val="single" w:sz="6" w:space="1" w:color="auto"/>
+        </w:pBdr>
+        <w:snapToGrid w:val="0"/>
+        <w:spacing w:line="140" w:lineRule="exact"/>
+        <w:jc w:val="left"/>
+        <w:rPr>
+          <w:rFonts w:ascii="Arial Narrow" w:hAnsi="Arial Narrow"/>
+          <w:w w:val="80"/>
+          <w:sz w:val="15"/>
+          <w:szCs w:val="15"/>
+        </w:rPr>
+      </w:pPr>
+      <w:r>
+        <w:rPr>
+          <w:rFonts w:ascii="Arial Narrow" w:hAnsi="Arial Narrow"/>
+          <w:b/>
+          <w:w w:val="80"/>
+          <w:sz w:val="15"/>
+          <w:szCs w:val="15"/>
+          <w:u w:val="single"/>
+        </w:rPr>
+        <w:t>The Size of the hash table</w:t>
+      </w:r>
+      <w:r>
+        <w:rPr>
+          <w:rFonts w:ascii="Arial Narrow" w:hAnsi="Arial Narrow"/>
+          <w:w w:val="80"/>
+          <w:sz w:val="15"/>
+          <w:szCs w:val="15"/>
+        </w:rPr>
+        <w:t>:</w:t>
+      </w:r>
+    </w:p>
+    <w:p>
+      <w:pPr>
+        <w:pBdr>
+          <w:bottom w:val="single" w:sz="6" w:space="1" w:color="auto"/>
+        </w:pBdr>
+        <w:snapToGrid w:val="0"/>
+        <w:spacing w:line="140" w:lineRule="exact"/>
+        <w:jc w:val="left"/>
+        <w:rPr>
+          <w:rFonts w:ascii="Arial Narrow" w:hAnsi="Arial Narrow"/>
+          <w:b/>
+          <w:w w:val="80"/>
+          <w:sz w:val="15"/>
+          <w:szCs w:val="15"/>
+        </w:rPr>
+      </w:pPr>
+      <w:r>
+        <w:rPr>
+          <w:rFonts w:ascii="Arial Narrow" w:hAnsi="Arial Narrow"/>
+          <w:w w:val="80"/>
+          <w:sz w:val="15"/>
+          <w:szCs w:val="15"/>
+        </w:rPr>
+        <w:t xml:space="preserve">The actual size of the bucket array </w:t>
+      </w:r>
+      <w:proofErr w:type="gramStart"/>
+      <w:r>
+        <w:rPr>
+          <w:rFonts w:ascii="Arial Narrow" w:hAnsi="Arial Narrow"/>
+          <w:w w:val="80"/>
+          <w:sz w:val="15"/>
+          <w:szCs w:val="15"/>
+        </w:rPr>
+        <w:t>should be chosen</w:t>
+      </w:r>
+      <w:proofErr w:type="gramEnd"/>
+      <w:r>
+        <w:rPr>
+          <w:rFonts w:ascii="Arial Narrow" w:hAnsi="Arial Narrow"/>
+          <w:w w:val="80"/>
+          <w:sz w:val="15"/>
+          <w:szCs w:val="15"/>
+        </w:rPr>
+        <w:t xml:space="preserve"> to be a </w:t>
+      </w:r>
+      <w:r>
+        <w:rPr>
+          <w:rFonts w:ascii="Arial Narrow" w:hAnsi="Arial Narrow"/>
+          <w:b/>
+          <w:w w:val="80"/>
+          <w:sz w:val="15"/>
+          <w:szCs w:val="15"/>
+        </w:rPr>
+        <w:t>prime number</w:t>
+      </w:r>
+    </w:p>
+    <w:p>
+      <w:pPr>
+        <w:pBdr>
+          <w:bottom w:val="single" w:sz="6" w:space="1" w:color="auto"/>
+        </w:pBdr>
+        <w:snapToGrid w:val="0"/>
+        <w:spacing w:line="140" w:lineRule="exact"/>
+        <w:jc w:val="left"/>
+        <w:rPr>
+          <w:rFonts w:ascii="Arial Narrow" w:hAnsi="Arial Narrow"/>
+          <w:b/>
+          <w:w w:val="80"/>
+          <w:sz w:val="15"/>
+          <w:szCs w:val="15"/>
+        </w:rPr>
+      </w:pPr>
+      <w:r>
+        <w:rPr>
+          <w:rFonts w:ascii="Arial Narrow" w:hAnsi="Arial Narrow" w:hint="eastAsia"/>
+          <w:b/>
+          <w:w w:val="80"/>
+          <w:sz w:val="15"/>
+          <w:szCs w:val="15"/>
+          <w:u w:val="single"/>
+        </w:rPr>
+        <w:t>T</w:t>
+      </w:r>
+      <w:r>
+        <w:rPr>
+          <w:rFonts w:ascii="Arial Narrow" w:hAnsi="Arial Narrow"/>
+          <w:b/>
+          <w:w w:val="80"/>
+          <w:sz w:val="15"/>
+          <w:szCs w:val="15"/>
+          <w:u w:val="single"/>
+        </w:rPr>
+        <w:t>he algorithm of the Hash function</w:t>
+      </w:r>
+      <w:r>
+        <w:rPr>
+          <w:rFonts w:ascii="Arial Narrow" w:hAnsi="Arial Narrow"/>
+          <w:b/>
+          <w:w w:val="80"/>
+          <w:sz w:val="15"/>
+          <w:szCs w:val="15"/>
+        </w:rPr>
+        <w:t xml:space="preserve">: </w:t>
+      </w:r>
+    </w:p>
+    <w:p>
+      <w:pPr>
+        <w:pBdr>
+          <w:bottom w:val="single" w:sz="6" w:space="1" w:color="auto"/>
+        </w:pBdr>
+        <w:snapToGrid w:val="0"/>
+        <w:spacing w:line="140" w:lineRule="exact"/>
+        <w:jc w:val="left"/>
+        <w:rPr>
+          <w:rFonts w:ascii="Arial Narrow" w:hAnsi="Arial Narrow"/>
+          <w:w w:val="80"/>
+          <w:sz w:val="15"/>
+          <w:szCs w:val="15"/>
+        </w:rPr>
+      </w:pPr>
+      <w:r>
+        <w:rPr>
+          <w:rFonts w:ascii="Arial Narrow" w:hAnsi="Arial Narrow"/>
+          <w:w w:val="80"/>
+          <w:sz w:val="15"/>
+          <w:szCs w:val="15"/>
+        </w:rPr>
+        <w:t xml:space="preserve">Repeatedly use a constant number </w:t>
+      </w:r>
+      <w:r>
+        <w:rPr>
+          <w:rFonts w:ascii="Arial Narrow" w:hAnsi="Arial Narrow" w:hint="eastAsia"/>
+          <w:w w:val="80"/>
+          <w:sz w:val="15"/>
+          <w:szCs w:val="15"/>
+        </w:rPr>
+        <w:t>α</w:t>
+      </w:r>
+      <w:r>
+        <w:rPr>
+          <w:rFonts w:ascii="Arial Narrow" w:hAnsi="Arial Narrow"/>
+          <w:w w:val="80"/>
+          <w:sz w:val="15"/>
+          <w:szCs w:val="15"/>
+        </w:rPr>
+        <w:t xml:space="preserve"> </w:t>
+      </w:r>
+      <w:r>
+        <w:rPr>
+          <w:rFonts w:ascii="Arial Narrow" w:hAnsi="Arial Narrow" w:hint="eastAsia"/>
+          <w:w w:val="80"/>
+          <w:sz w:val="15"/>
+          <w:szCs w:val="15"/>
+        </w:rPr>
+        <w:t>a</w:t>
+      </w:r>
+      <w:r>
+        <w:rPr>
+          <w:rFonts w:ascii="Arial Narrow" w:hAnsi="Arial Narrow"/>
+          <w:w w:val="80"/>
+          <w:sz w:val="15"/>
+          <w:szCs w:val="15"/>
+        </w:rPr>
+        <w:t>s a multiplying factor when adding in the value of the next character</w:t>
+      </w:r>
+    </w:p>
+    <w:p>
+      <w:pPr>
+        <w:pBdr>
+          <w:bottom w:val="single" w:sz="6" w:space="1" w:color="auto"/>
+        </w:pBdr>
+        <w:snapToGrid w:val="0"/>
+        <w:spacing w:line="140" w:lineRule="exact"/>
+        <w:jc w:val="left"/>
+        <w:rPr>
+          <w:rFonts w:ascii="Arial Narrow" w:hAnsi="Arial Narrow"/>
+          <w:w w:val="80"/>
+          <w:sz w:val="15"/>
+          <w:szCs w:val="15"/>
+        </w:rPr>
+      </w:pPr>
+      <w:r>
+        <w:rPr>
+          <w:rFonts w:ascii="Arial Narrow" w:hAnsi="Arial Narrow"/>
+          <w:w w:val="80"/>
+          <w:sz w:val="15"/>
+          <w:szCs w:val="15"/>
+        </w:rPr>
+        <w:t xml:space="preserve"> hi+1 = </w:t>
+      </w:r>
+      <w:r>
+        <w:rPr>
+          <w:rFonts w:ascii="Arial Narrow" w:hAnsi="Arial Narrow" w:hint="eastAsia"/>
+          <w:w w:val="80"/>
+          <w:sz w:val="15"/>
+          <w:szCs w:val="15"/>
+        </w:rPr>
+        <w:t>α</w:t>
+      </w:r>
+      <w:proofErr w:type="spellStart"/>
+      <w:r>
+        <w:rPr>
+          <w:rFonts w:ascii="Arial Narrow" w:hAnsi="Arial Narrow"/>
+          <w:w w:val="80"/>
+          <w:sz w:val="15"/>
+          <w:szCs w:val="15"/>
+        </w:rPr>
+        <w:t>hi+ci</w:t>
+      </w:r>
+      <w:proofErr w:type="spellEnd"/>
+      <w:r>
+        <w:rPr>
+          <w:rFonts w:ascii="Arial Narrow" w:hAnsi="Arial Narrow"/>
+          <w:w w:val="80"/>
+          <w:sz w:val="15"/>
+          <w:szCs w:val="15"/>
+        </w:rPr>
+        <w:t>, h0 = 0</w:t>
+      </w:r>
+    </w:p>
+    <w:p>
+      <w:pPr>
+        <w:pBdr>
+          <w:bottom w:val="single" w:sz="6" w:space="1" w:color="auto"/>
+        </w:pBdr>
+        <w:snapToGrid w:val="0"/>
+        <w:spacing w:line="140" w:lineRule="exact"/>
+        <w:jc w:val="left"/>
+        <w:rPr>
+          <w:rFonts w:ascii="Arial Narrow" w:hAnsi="Arial Narrow"/>
+          <w:w w:val="80"/>
+          <w:sz w:val="15"/>
+          <w:szCs w:val="15"/>
+        </w:rPr>
+      </w:pPr>
+      <w:proofErr w:type="gramStart"/>
+      <w:r>
+        <w:rPr>
+          <w:rFonts w:ascii="Arial Narrow" w:hAnsi="Arial Narrow"/>
+          <w:w w:val="80"/>
+          <w:sz w:val="15"/>
+          <w:szCs w:val="15"/>
+        </w:rPr>
+        <w:t>final</w:t>
+      </w:r>
+      <w:proofErr w:type="gramEnd"/>
+      <w:r>
+        <w:rPr>
+          <w:rFonts w:ascii="Arial Narrow" w:hAnsi="Arial Narrow"/>
+          <w:w w:val="80"/>
+          <w:sz w:val="15"/>
+          <w:szCs w:val="15"/>
+        </w:rPr>
+        <w:t xml:space="preserve"> has value h = </w:t>
+      </w:r>
+      <w:proofErr w:type="spellStart"/>
+      <w:r>
+        <w:rPr>
+          <w:rFonts w:ascii="Arial Narrow" w:hAnsi="Arial Narrow"/>
+          <w:w w:val="80"/>
+          <w:sz w:val="15"/>
+          <w:szCs w:val="15"/>
+        </w:rPr>
+        <w:t>hn</w:t>
+      </w:r>
+      <w:proofErr w:type="spellEnd"/>
+      <w:r>
+        <w:rPr>
+          <w:rFonts w:ascii="Arial Narrow" w:hAnsi="Arial Narrow"/>
+          <w:w w:val="80"/>
+          <w:sz w:val="15"/>
+          <w:szCs w:val="15"/>
+        </w:rPr>
+        <w:t xml:space="preserve"> mod size</w:t>
+      </w:r>
+    </w:p>
+    <w:p>
+      <w:pPr>
+        <w:pBdr>
+          <w:bottom w:val="single" w:sz="6" w:space="1" w:color="auto"/>
+        </w:pBdr>
+        <w:snapToGrid w:val="0"/>
+        <w:spacing w:line="140" w:lineRule="exact"/>
+        <w:jc w:val="left"/>
+        <w:rPr>
+          <w:rFonts w:ascii="Arial Narrow" w:hAnsi="Arial Narrow"/>
+          <w:w w:val="80"/>
+          <w:sz w:val="15"/>
+          <w:szCs w:val="15"/>
+        </w:rPr>
+      </w:pPr>
+      <w:r>
+        <w:rPr>
+          <w:rFonts w:ascii="Arial Narrow" w:hAnsi="Arial Narrow"/>
+          <w:w w:val="80"/>
+          <w:sz w:val="15"/>
+          <w:szCs w:val="15"/>
+        </w:rPr>
+        <w:t>h = {Sigma(</w:t>
+      </w:r>
+      <w:proofErr w:type="spellStart"/>
+      <w:r>
+        <w:rPr>
+          <w:rFonts w:ascii="Arial Narrow" w:hAnsi="Arial Narrow"/>
+          <w:w w:val="80"/>
+          <w:sz w:val="15"/>
+          <w:szCs w:val="15"/>
+        </w:rPr>
+        <w:t>i</w:t>
+      </w:r>
+      <w:proofErr w:type="spellEnd"/>
+      <w:r>
+        <w:rPr>
+          <w:rFonts w:ascii="Arial Narrow" w:hAnsi="Arial Narrow"/>
+          <w:w w:val="80"/>
+          <w:sz w:val="15"/>
+          <w:szCs w:val="15"/>
+        </w:rPr>
+        <w:t xml:space="preserve">=1-&gt;n) ci * </w:t>
+      </w:r>
+      <w:r>
+        <w:rPr>
+          <w:rFonts w:ascii="Arial Narrow" w:hAnsi="Arial Narrow" w:hint="eastAsia"/>
+          <w:w w:val="80"/>
+          <w:sz w:val="15"/>
+          <w:szCs w:val="15"/>
+        </w:rPr>
+        <w:t>α</w:t>
+      </w:r>
+      <w:r>
+        <w:rPr>
+          <w:rFonts w:ascii="Arial Narrow" w:hAnsi="Arial Narrow"/>
+          <w:w w:val="80"/>
+          <w:sz w:val="15"/>
+          <w:szCs w:val="15"/>
+        </w:rPr>
+        <w:t>^(n-</w:t>
+      </w:r>
+      <w:proofErr w:type="spellStart"/>
+      <w:r>
+        <w:rPr>
+          <w:rFonts w:ascii="Arial Narrow" w:hAnsi="Arial Narrow"/>
+          <w:w w:val="80"/>
+          <w:sz w:val="15"/>
+          <w:szCs w:val="15"/>
+        </w:rPr>
+        <w:t>i</w:t>
+      </w:r>
+      <w:proofErr w:type="spellEnd"/>
+      <w:r>
+        <w:rPr>
+          <w:rFonts w:ascii="Arial Narrow" w:hAnsi="Arial Narrow"/>
+          <w:w w:val="80"/>
+          <w:sz w:val="15"/>
+          <w:szCs w:val="15"/>
+        </w:rPr>
+        <w:t>)  }mod size</w:t>
+      </w:r>
+    </w:p>
+    <w:p>
+      <w:pPr>
+        <w:pBdr>
+          <w:bottom w:val="single" w:sz="6" w:space="1" w:color="auto"/>
+        </w:pBdr>
+        <w:snapToGrid w:val="0"/>
+        <w:spacing w:line="140" w:lineRule="exact"/>
+        <w:jc w:val="left"/>
+        <w:rPr>
+          <w:rFonts w:ascii="Arial Narrow" w:hAnsi="Arial Narrow"/>
+          <w:b/>
+          <w:w w:val="80"/>
+          <w:sz w:val="15"/>
+          <w:szCs w:val="15"/>
+        </w:rPr>
+      </w:pPr>
+      <w:r>
+        <w:rPr>
+          <w:rFonts w:ascii="Arial Narrow" w:hAnsi="Arial Narrow"/>
+          <w:b/>
+          <w:w w:val="80"/>
+          <w:sz w:val="15"/>
+          <w:szCs w:val="15"/>
+        </w:rPr>
+        <w:t xml:space="preserve">The choice of </w:t>
+      </w:r>
+      <w:r>
+        <w:rPr>
+          <w:rFonts w:ascii="Arial Narrow" w:hAnsi="Arial Narrow" w:hint="eastAsia"/>
+          <w:b/>
+          <w:w w:val="80"/>
+          <w:sz w:val="15"/>
+          <w:szCs w:val="15"/>
+        </w:rPr>
+        <w:t>α</w:t>
+      </w:r>
+      <w:r>
+        <w:rPr>
+          <w:rFonts w:ascii="Arial Narrow" w:hAnsi="Arial Narrow"/>
+          <w:b/>
+          <w:w w:val="80"/>
+          <w:sz w:val="15"/>
+          <w:szCs w:val="15"/>
+        </w:rPr>
+        <w:t xml:space="preserve">has a significant effect on the outcome, a reasonable choice for </w:t>
+      </w:r>
+      <w:r>
+        <w:rPr>
+          <w:rFonts w:ascii="Arial Narrow" w:hAnsi="Arial Narrow" w:hint="eastAsia"/>
+          <w:b/>
+          <w:w w:val="80"/>
+          <w:sz w:val="15"/>
+          <w:szCs w:val="15"/>
+        </w:rPr>
+        <w:t>α</w:t>
+      </w:r>
+      <w:r>
+        <w:rPr>
+          <w:rFonts w:ascii="Arial Narrow" w:hAnsi="Arial Narrow"/>
+          <w:b/>
+          <w:w w:val="80"/>
+          <w:sz w:val="15"/>
+          <w:szCs w:val="15"/>
+        </w:rPr>
+        <w:t xml:space="preserve"> is a power of 2, such as 16 or 128, </w:t>
+      </w:r>
+      <w:r>
+        <w:rPr>
+          <w:rFonts w:ascii="Arial Narrow" w:hAnsi="Arial Narrow" w:hint="eastAsia"/>
+          <w:b/>
+          <w:w w:val="80"/>
+          <w:sz w:val="15"/>
+          <w:szCs w:val="15"/>
+        </w:rPr>
+        <w:t>因为这样乘法可以用移位来完成</w:t>
+      </w:r>
+    </w:p>
+    <w:p>
+      <w:pPr>
+        <w:pBdr>
+          <w:bottom w:val="single" w:sz="6" w:space="1" w:color="auto"/>
+        </w:pBdr>
+        <w:snapToGrid w:val="0"/>
+        <w:spacing w:line="140" w:lineRule="exact"/>
+        <w:jc w:val="left"/>
+        <w:rPr>
+          <w:rFonts w:ascii="Arial Narrow" w:hAnsi="Arial Narrow"/>
+          <w:w w:val="80"/>
+          <w:sz w:val="15"/>
+          <w:szCs w:val="15"/>
+        </w:rPr>
+      </w:pPr>
+    </w:p>
+    <w:p>
+      <w:pPr>
+        <w:pBdr>
+          <w:bottom w:val="single" w:sz="6" w:space="1" w:color="auto"/>
+        </w:pBdr>
+        <w:snapToGrid w:val="0"/>
+        <w:spacing w:line="140" w:lineRule="exact"/>
+        <w:jc w:val="left"/>
+        <w:rPr>
+          <w:rFonts w:ascii="Arial Narrow" w:hAnsi="Arial Narrow"/>
+          <w:w w:val="80"/>
+          <w:sz w:val="15"/>
+          <w:szCs w:val="15"/>
+        </w:rPr>
+      </w:pPr>
+      <w:r>
+        <w:rPr>
+          <w:rFonts w:ascii="Arial Narrow" w:hAnsi="Arial Narrow"/>
+          <w:b/>
+          <w:w w:val="80"/>
+          <w:sz w:val="15"/>
+          <w:szCs w:val="15"/>
+        </w:rPr>
+        <w:t>Sequential declaration</w:t>
+      </w:r>
+      <w:r>
+        <w:rPr>
+          <w:rFonts w:ascii="Arial Narrow" w:hAnsi="Arial Narrow"/>
+          <w:w w:val="80"/>
+          <w:sz w:val="15"/>
+          <w:szCs w:val="15"/>
+        </w:rPr>
+        <w:t xml:space="preserve">: </w:t>
+      </w:r>
+    </w:p>
+    <w:p>
+      <w:pPr>
+        <w:pBdr>
+          <w:bottom w:val="single" w:sz="6" w:space="1" w:color="auto"/>
+        </w:pBdr>
+        <w:snapToGrid w:val="0"/>
+        <w:spacing w:line="140" w:lineRule="exact"/>
+        <w:jc w:val="left"/>
+        <w:rPr>
+          <w:rFonts w:ascii="Arial Narrow" w:hAnsi="Arial Narrow"/>
+          <w:w w:val="80"/>
+          <w:sz w:val="15"/>
+          <w:szCs w:val="15"/>
+        </w:rPr>
+      </w:pPr>
+      <w:r>
+        <w:rPr>
+          <w:rFonts w:ascii="Arial Narrow" w:hAnsi="Arial Narrow"/>
+          <w:w w:val="80"/>
+          <w:sz w:val="15"/>
+          <w:szCs w:val="15"/>
+        </w:rPr>
+        <w:t xml:space="preserve">  </w:t>
+      </w:r>
+      <w:proofErr w:type="gramStart"/>
+      <w:r>
+        <w:rPr>
+          <w:rFonts w:ascii="Arial Narrow" w:hAnsi="Arial Narrow"/>
+          <w:w w:val="80"/>
+          <w:sz w:val="15"/>
+          <w:szCs w:val="15"/>
+        </w:rPr>
+        <w:t>each</w:t>
+      </w:r>
+      <w:proofErr w:type="gramEnd"/>
+      <w:r>
+        <w:rPr>
+          <w:rFonts w:ascii="Arial Narrow" w:hAnsi="Arial Narrow"/>
+          <w:w w:val="80"/>
+          <w:sz w:val="15"/>
+          <w:szCs w:val="15"/>
+        </w:rPr>
+        <w:t xml:space="preserve"> declaration is added to the symbol table as it is processed. </w:t>
+      </w:r>
+    </w:p>
+    <w:p>
+      <w:pPr>
+        <w:pBdr>
+          <w:bottom w:val="single" w:sz="6" w:space="1" w:color="auto"/>
+        </w:pBdr>
+        <w:snapToGrid w:val="0"/>
+        <w:spacing w:line="140" w:lineRule="exact"/>
+        <w:jc w:val="left"/>
+        <w:rPr>
+          <w:rFonts w:ascii="Arial Narrow" w:hAnsi="Arial Narrow"/>
+          <w:w w:val="80"/>
+          <w:sz w:val="15"/>
+          <w:szCs w:val="15"/>
+        </w:rPr>
+      </w:pPr>
+      <w:r>
+        <w:rPr>
+          <w:rFonts w:ascii="Arial Narrow" w:hAnsi="Arial Narrow"/>
+          <w:b/>
+          <w:w w:val="80"/>
+          <w:sz w:val="15"/>
+          <w:szCs w:val="15"/>
+        </w:rPr>
+        <w:t>Collateral declaration</w:t>
+      </w:r>
+      <w:r>
+        <w:rPr>
+          <w:rFonts w:ascii="Arial Narrow" w:hAnsi="Arial Narrow"/>
+          <w:w w:val="80"/>
+          <w:sz w:val="15"/>
+          <w:szCs w:val="15"/>
+        </w:rPr>
+        <w:t>:</w:t>
+      </w:r>
+    </w:p>
+    <w:p>
+      <w:pPr>
+        <w:pBdr>
+          <w:bottom w:val="single" w:sz="6" w:space="1" w:color="auto"/>
+        </w:pBdr>
+        <w:snapToGrid w:val="0"/>
+        <w:spacing w:line="140" w:lineRule="exact"/>
+        <w:ind w:firstLineChars="100" w:firstLine="120"/>
+        <w:jc w:val="left"/>
+        <w:rPr>
+          <w:rFonts w:ascii="Arial Narrow" w:hAnsi="Arial Narrow"/>
+          <w:w w:val="80"/>
+          <w:sz w:val="15"/>
+          <w:szCs w:val="15"/>
+        </w:rPr>
+      </w:pPr>
+      <w:proofErr w:type="gramStart"/>
+      <w:r>
+        <w:rPr>
+          <w:rFonts w:ascii="Arial Narrow" w:hAnsi="Arial Narrow"/>
+          <w:w w:val="80"/>
+          <w:sz w:val="15"/>
+          <w:szCs w:val="15"/>
+        </w:rPr>
+        <w:t>declarations</w:t>
+      </w:r>
+      <w:proofErr w:type="gramEnd"/>
+      <w:r>
+        <w:rPr>
+          <w:rFonts w:ascii="Arial Narrow" w:hAnsi="Arial Narrow"/>
+          <w:w w:val="80"/>
+          <w:sz w:val="15"/>
+          <w:szCs w:val="15"/>
+        </w:rPr>
+        <w:t xml:space="preserve"> not be added immediately to the existing symbol table </w:t>
+      </w:r>
+    </w:p>
+    <w:p>
+      <w:pPr>
+        <w:pBdr>
+          <w:bottom w:val="single" w:sz="6" w:space="1" w:color="auto"/>
+        </w:pBdr>
+        <w:snapToGrid w:val="0"/>
+        <w:spacing w:line="140" w:lineRule="exact"/>
+        <w:ind w:firstLineChars="100" w:firstLine="120"/>
+        <w:jc w:val="left"/>
+        <w:rPr>
+          <w:rFonts w:ascii="Arial Narrow" w:hAnsi="Arial Narrow"/>
+          <w:w w:val="80"/>
+          <w:sz w:val="15"/>
+          <w:szCs w:val="15"/>
+        </w:rPr>
+      </w:pPr>
+      <w:proofErr w:type="gramStart"/>
+      <w:r>
+        <w:rPr>
+          <w:rFonts w:ascii="Arial Narrow" w:hAnsi="Arial Narrow"/>
+          <w:w w:val="80"/>
+          <w:sz w:val="15"/>
+          <w:szCs w:val="15"/>
+        </w:rPr>
+        <w:t>accumulated</w:t>
+      </w:r>
+      <w:proofErr w:type="gramEnd"/>
+      <w:r>
+        <w:rPr>
+          <w:rFonts w:ascii="Arial Narrow" w:hAnsi="Arial Narrow"/>
+          <w:w w:val="80"/>
+          <w:sz w:val="15"/>
+          <w:szCs w:val="15"/>
+        </w:rPr>
+        <w:t xml:space="preserve"> in a new table(or temporary structure) </w:t>
+      </w:r>
+    </w:p>
+    <w:p>
+      <w:pPr>
+        <w:pBdr>
+          <w:bottom w:val="single" w:sz="6" w:space="1" w:color="auto"/>
+        </w:pBdr>
+        <w:snapToGrid w:val="0"/>
+        <w:spacing w:line="140" w:lineRule="exact"/>
+        <w:ind w:firstLineChars="100" w:firstLine="120"/>
+        <w:jc w:val="left"/>
+        <w:rPr>
+          <w:rFonts w:ascii="Arial Narrow" w:hAnsi="Arial Narrow"/>
+          <w:w w:val="80"/>
+          <w:sz w:val="15"/>
+          <w:szCs w:val="15"/>
+        </w:rPr>
+      </w:pPr>
+      <w:proofErr w:type="gramStart"/>
+      <w:r>
+        <w:rPr>
+          <w:rFonts w:ascii="Arial Narrow" w:hAnsi="Arial Narrow"/>
+          <w:w w:val="80"/>
+          <w:sz w:val="15"/>
+          <w:szCs w:val="15"/>
+        </w:rPr>
+        <w:t>added</w:t>
+      </w:r>
+      <w:proofErr w:type="gramEnd"/>
+      <w:r>
+        <w:rPr>
+          <w:rFonts w:ascii="Arial Narrow" w:hAnsi="Arial Narrow"/>
+          <w:w w:val="80"/>
+          <w:sz w:val="15"/>
+          <w:szCs w:val="15"/>
+        </w:rPr>
+        <w:t xml:space="preserve"> to the existing table after all declarations have been processed.</w:t>
+      </w:r>
+    </w:p>
+    <w:p>
+      <w:pPr>
+        <w:pBdr>
+          <w:bottom w:val="single" w:sz="6" w:space="1" w:color="auto"/>
+        </w:pBdr>
+        <w:snapToGrid w:val="0"/>
+        <w:spacing w:line="140" w:lineRule="exact"/>
+        <w:jc w:val="left"/>
+        <w:rPr>
+          <w:rFonts w:ascii="Arial Narrow" w:hAnsi="Arial Narrow"/>
+          <w:w w:val="80"/>
+          <w:sz w:val="15"/>
+          <w:szCs w:val="15"/>
+        </w:rPr>
+      </w:pPr>
+      <w:r>
+        <w:rPr>
+          <w:rFonts w:ascii="Arial Narrow" w:hAnsi="Arial Narrow"/>
+          <w:b/>
+          <w:w w:val="80"/>
+          <w:sz w:val="15"/>
+          <w:szCs w:val="15"/>
+        </w:rPr>
+        <w:t>Recursive declaration</w:t>
+      </w:r>
+      <w:r>
+        <w:rPr>
+          <w:rFonts w:ascii="Arial Narrow" w:hAnsi="Arial Narrow"/>
+          <w:w w:val="80"/>
+          <w:sz w:val="15"/>
+          <w:szCs w:val="15"/>
+        </w:rPr>
+        <w:t xml:space="preserve">: </w:t>
+      </w:r>
+    </w:p>
+    <w:p>
+      <w:pPr>
+        <w:pBdr>
+          <w:bottom w:val="single" w:sz="6" w:space="1" w:color="auto"/>
+        </w:pBdr>
+        <w:snapToGrid w:val="0"/>
+        <w:spacing w:line="140" w:lineRule="exact"/>
+        <w:jc w:val="left"/>
+        <w:rPr>
+          <w:rFonts w:ascii="Arial Narrow" w:hAnsi="Arial Narrow"/>
+          <w:w w:val="80"/>
+          <w:sz w:val="15"/>
+          <w:szCs w:val="15"/>
+        </w:rPr>
+      </w:pPr>
+      <w:r>
+        <w:rPr>
+          <w:rFonts w:ascii="Arial Narrow" w:hAnsi="Arial Narrow"/>
+          <w:w w:val="80"/>
+          <w:sz w:val="15"/>
+          <w:szCs w:val="15"/>
+        </w:rPr>
+        <w:t xml:space="preserve"> </w:t>
+      </w:r>
+      <w:proofErr w:type="gramStart"/>
+      <w:r>
+        <w:rPr>
+          <w:rFonts w:ascii="Arial Narrow" w:hAnsi="Arial Narrow"/>
+          <w:w w:val="80"/>
+          <w:sz w:val="15"/>
+          <w:szCs w:val="15"/>
+        </w:rPr>
+        <w:t>declaration</w:t>
+      </w:r>
+      <w:proofErr w:type="gramEnd"/>
+      <w:r>
+        <w:rPr>
+          <w:rFonts w:ascii="Arial Narrow" w:hAnsi="Arial Narrow"/>
+          <w:w w:val="80"/>
+          <w:sz w:val="15"/>
+          <w:szCs w:val="15"/>
+        </w:rPr>
+        <w:t xml:space="preserve"> may refer to themselves or each other.</w:t>
+      </w:r>
+    </w:p>
+    <w:p>
+      <w:pPr>
+        <w:pBdr>
+          <w:bottom w:val="single" w:sz="6" w:space="1" w:color="auto"/>
+        </w:pBdr>
+        <w:snapToGrid w:val="0"/>
+        <w:spacing w:line="140" w:lineRule="exact"/>
+        <w:jc w:val="left"/>
+        <w:rPr>
+          <w:rFonts w:ascii="Arial Narrow" w:hAnsi="Arial Narrow" w:cs="Arial"/>
+          <w:b/>
+          <w:bCs/>
+          <w:w w:val="80"/>
+          <w:sz w:val="15"/>
+          <w:szCs w:val="15"/>
+          <w:bdr w:val="single" w:sz="4" w:space="0" w:color="auto"/>
+          <w:shd w:val="pct10" w:color="auto" w:fill="FFFFFF"/>
+        </w:rPr>
+      </w:pPr>
+      <w:r>
+        <w:rPr>
+          <w:rFonts w:ascii="Arial Narrow" w:hAnsi="Arial Narrow" w:cs="Arial"/>
+          <w:b/>
+          <w:bCs/>
+          <w:w w:val="80"/>
+          <w:sz w:val="15"/>
+          <w:szCs w:val="15"/>
+          <w:bdr w:val="single" w:sz="4" w:space="0" w:color="auto"/>
+          <w:shd w:val="pct10" w:color="auto" w:fill="FFFFFF"/>
+        </w:rPr>
+        <w:t>Chapter 7</w:t>
+      </w:r>
+      <w:r>
+        <w:rPr>
+          <w:rFonts w:ascii="Arial Narrow" w:hAnsi="Arial Narrow" w:cs="Arial"/>
+          <w:b/>
+          <w:bCs/>
+          <w:w w:val="80"/>
+          <w:sz w:val="15"/>
+          <w:szCs w:val="15"/>
+          <w:bdr w:val="single" w:sz="4" w:space="0" w:color="auto"/>
+          <w:shd w:val="pct10" w:color="auto" w:fill="FFFFFF"/>
+        </w:rPr>
+        <w:t xml:space="preserve">: </w:t>
+      </w:r>
+      <w:r>
+        <w:rPr>
+          <w:rFonts w:ascii="Arial Narrow" w:hAnsi="Arial Narrow" w:cs="Arial"/>
+          <w:b/>
+          <w:bCs/>
+          <w:w w:val="80"/>
+          <w:sz w:val="15"/>
+          <w:szCs w:val="15"/>
+          <w:bdr w:val="single" w:sz="4" w:space="0" w:color="auto"/>
+          <w:shd w:val="pct10" w:color="auto" w:fill="FFFFFF"/>
+        </w:rPr>
+        <w:t>R</w:t>
+      </w:r>
+      <w:r>
+        <w:rPr>
+          <w:rFonts w:ascii="Arial Narrow" w:hAnsi="Arial Narrow" w:cs="Arial" w:hint="eastAsia"/>
+          <w:b/>
+          <w:bCs/>
+          <w:w w:val="80"/>
+          <w:sz w:val="15"/>
+          <w:szCs w:val="15"/>
+          <w:bdr w:val="single" w:sz="4" w:space="0" w:color="auto"/>
+          <w:shd w:val="pct10" w:color="auto" w:fill="FFFFFF"/>
+        </w:rPr>
+        <w:t>untime</w:t>
+      </w:r>
+      <w:r>
+        <w:rPr>
+          <w:rFonts w:ascii="Arial Narrow" w:hAnsi="Arial Narrow" w:cs="Arial"/>
+          <w:b/>
+          <w:bCs/>
+          <w:w w:val="80"/>
+          <w:sz w:val="15"/>
+          <w:szCs w:val="15"/>
+          <w:bdr w:val="single" w:sz="4" w:space="0" w:color="auto"/>
+          <w:shd w:val="pct10" w:color="auto" w:fill="FFFFFF"/>
+        </w:rPr>
+        <w:t xml:space="preserve"> Environment</w:t>
+      </w:r>
+    </w:p>
+    <w:p>
+      <w:pPr>
+        <w:pBdr>
+          <w:bottom w:val="single" w:sz="6" w:space="1" w:color="auto"/>
+        </w:pBdr>
+        <w:snapToGrid w:val="0"/>
+        <w:spacing w:line="140" w:lineRule="exact"/>
+        <w:jc w:val="left"/>
+        <w:rPr>
+          <w:rFonts w:ascii="Arial Narrow" w:hAnsi="Arial Narrow"/>
+          <w:w w:val="80"/>
+          <w:sz w:val="15"/>
+          <w:szCs w:val="15"/>
+        </w:rPr>
+      </w:pPr>
+      <w:r>
+        <w:rPr>
+          <w:rFonts w:ascii="Arial Narrow" w:hAnsi="Arial Narrow"/>
+          <w:w w:val="80"/>
+          <w:sz w:val="15"/>
+          <w:szCs w:val="15"/>
+        </w:rPr>
+        <w:t>General</w:t>
+      </w:r>
+      <w:r>
+        <w:rPr>
+          <w:rFonts w:ascii="Arial Narrow" w:hAnsi="Arial Narrow"/>
+          <w:w w:val="80"/>
+          <w:sz w:val="15"/>
+          <w:szCs w:val="15"/>
+        </w:rPr>
+        <w:t xml:space="preserve"> organization of runtime storage</w:t>
+      </w:r>
+    </w:p>
+    <w:p>
+      <w:pPr>
+        <w:pBdr>
+          <w:bottom w:val="single" w:sz="6" w:space="1" w:color="auto"/>
+        </w:pBdr>
+        <w:snapToGrid w:val="0"/>
+        <w:spacing w:line="140" w:lineRule="exact"/>
+        <w:jc w:val="left"/>
+        <w:rPr>
+          <w:rFonts w:ascii="Arial Narrow" w:hAnsi="Arial Narrow"/>
+          <w:w w:val="80"/>
+          <w:sz w:val="15"/>
+          <w:szCs w:val="15"/>
+        </w:rPr>
+      </w:pPr>
+      <w:r>
+        <w:rPr>
+          <w:rFonts w:ascii="Arial Narrow" w:hAnsi="Arial Narrow" w:hint="eastAsia"/>
+          <w:w w:val="80"/>
+          <w:sz w:val="15"/>
+          <w:szCs w:val="15"/>
+        </w:rPr>
+        <w:t>|</w:t>
+      </w:r>
+      <w:r>
+        <w:rPr>
+          <w:rFonts w:ascii="Arial Narrow" w:hAnsi="Arial Narrow"/>
+          <w:w w:val="80"/>
+          <w:sz w:val="15"/>
+          <w:szCs w:val="15"/>
+        </w:rPr>
+        <w:t>Code area     |</w:t>
+      </w:r>
+    </w:p>
+    <w:p>
+      <w:pPr>
+        <w:pBdr>
+          <w:bottom w:val="single" w:sz="6" w:space="1" w:color="auto"/>
+        </w:pBdr>
+        <w:snapToGrid w:val="0"/>
+        <w:spacing w:line="140" w:lineRule="exact"/>
+        <w:jc w:val="left"/>
+        <w:rPr>
+          <w:rFonts w:ascii="Arial Narrow" w:hAnsi="Arial Narrow"/>
+          <w:w w:val="80"/>
+          <w:sz w:val="15"/>
+          <w:szCs w:val="15"/>
+        </w:rPr>
+      </w:pPr>
+      <w:r>
+        <w:rPr>
+          <w:rFonts w:ascii="Arial Narrow" w:hAnsi="Arial Narrow"/>
+          <w:w w:val="80"/>
+          <w:sz w:val="15"/>
+          <w:szCs w:val="15"/>
+        </w:rPr>
+        <w:t>|Global/ static area|</w:t>
+      </w:r>
+    </w:p>
+    <w:p>
+      <w:pPr>
+        <w:pBdr>
+          <w:bottom w:val="single" w:sz="6" w:space="1" w:color="auto"/>
+        </w:pBdr>
+        <w:snapToGrid w:val="0"/>
+        <w:spacing w:line="140" w:lineRule="exact"/>
+        <w:jc w:val="left"/>
+        <w:rPr>
+          <w:rFonts w:ascii="Arial Narrow" w:hAnsi="Arial Narrow"/>
+          <w:w w:val="80"/>
+          <w:sz w:val="15"/>
+          <w:szCs w:val="15"/>
+        </w:rPr>
+      </w:pPr>
+      <w:r>
+        <w:rPr>
+          <w:rFonts w:ascii="Arial Narrow" w:hAnsi="Arial Narrow"/>
+          <w:w w:val="80"/>
+          <w:sz w:val="15"/>
+          <w:szCs w:val="15"/>
+        </w:rPr>
+        <w:t>|Stack        |</w:t>
+      </w:r>
+    </w:p>
+    <w:p>
+      <w:pPr>
+        <w:pBdr>
+          <w:bottom w:val="single" w:sz="6" w:space="1" w:color="auto"/>
+        </w:pBdr>
+        <w:snapToGrid w:val="0"/>
+        <w:spacing w:line="140" w:lineRule="exact"/>
+        <w:jc w:val="left"/>
+        <w:rPr>
+          <w:rFonts w:ascii="Arial Narrow" w:hAnsi="Arial Narrow"/>
+          <w:w w:val="80"/>
+          <w:sz w:val="15"/>
+          <w:szCs w:val="15"/>
+        </w:rPr>
+      </w:pPr>
+      <w:r>
+        <w:rPr>
+          <w:rFonts w:ascii="Arial Narrow" w:hAnsi="Arial Narrow"/>
+          <w:w w:val="80"/>
+          <w:sz w:val="15"/>
+          <w:szCs w:val="15"/>
+        </w:rPr>
+        <w:t xml:space="preserve">|     </w:t>
+      </w:r>
+      <w:r>
+        <w:rPr>
+          <w:rFonts w:ascii="Arial Narrow" w:hAnsi="Arial Narrow" w:hint="eastAsia"/>
+          <w:w w:val="80"/>
+          <w:sz w:val="15"/>
+          <w:szCs w:val="15"/>
+        </w:rPr>
+        <w:t>↓</w:t>
+      </w:r>
+      <w:r>
+        <w:rPr>
+          <w:rFonts w:ascii="Arial Narrow" w:hAnsi="Arial Narrow"/>
+          <w:w w:val="80"/>
+          <w:sz w:val="15"/>
+          <w:szCs w:val="15"/>
+        </w:rPr>
+        <w:t xml:space="preserve">    |</w:t>
+      </w:r>
+    </w:p>
+    <w:p>
+      <w:pPr>
+        <w:pBdr>
+          <w:bottom w:val="single" w:sz="6" w:space="1" w:color="auto"/>
+        </w:pBdr>
+        <w:snapToGrid w:val="0"/>
+        <w:spacing w:line="140" w:lineRule="exact"/>
+        <w:jc w:val="left"/>
+        <w:rPr>
+          <w:rFonts w:ascii="Arial Narrow" w:hAnsi="Arial Narrow"/>
+          <w:w w:val="80"/>
+          <w:sz w:val="15"/>
+          <w:szCs w:val="15"/>
+        </w:rPr>
+      </w:pPr>
+      <w:r>
+        <w:rPr>
+          <w:rFonts w:ascii="Arial Narrow" w:hAnsi="Arial Narrow" w:hint="eastAsia"/>
+          <w:w w:val="80"/>
+          <w:sz w:val="15"/>
+          <w:szCs w:val="15"/>
+        </w:rPr>
+        <w:t>|</w:t>
+      </w:r>
+      <w:r>
+        <w:rPr>
+          <w:rFonts w:ascii="Arial Narrow" w:hAnsi="Arial Narrow"/>
+          <w:w w:val="80"/>
+          <w:sz w:val="15"/>
+          <w:szCs w:val="15"/>
+        </w:rPr>
+        <w:t xml:space="preserve"> F</w:t>
+      </w:r>
+      <w:r>
+        <w:rPr>
+          <w:rFonts w:ascii="Arial Narrow" w:hAnsi="Arial Narrow" w:hint="eastAsia"/>
+          <w:w w:val="80"/>
+          <w:sz w:val="15"/>
+          <w:szCs w:val="15"/>
+        </w:rPr>
+        <w:t>ree</w:t>
+      </w:r>
+      <w:r>
+        <w:rPr>
+          <w:rFonts w:ascii="Arial Narrow" w:hAnsi="Arial Narrow"/>
+          <w:w w:val="80"/>
+          <w:sz w:val="15"/>
+          <w:szCs w:val="15"/>
+        </w:rPr>
+        <w:t xml:space="preserve"> Space    |</w:t>
+      </w:r>
+    </w:p>
+    <w:p>
+      <w:pPr>
+        <w:pBdr>
+          <w:bottom w:val="single" w:sz="6" w:space="1" w:color="auto"/>
+        </w:pBdr>
+        <w:snapToGrid w:val="0"/>
+        <w:spacing w:line="140" w:lineRule="exact"/>
+        <w:jc w:val="left"/>
+        <w:rPr>
+          <w:rFonts w:ascii="Arial Narrow" w:hAnsi="Arial Narrow"/>
+          <w:w w:val="80"/>
+          <w:sz w:val="15"/>
+          <w:szCs w:val="15"/>
+        </w:rPr>
+      </w:pPr>
+      <w:r>
+        <w:rPr>
+          <w:rFonts w:ascii="Arial Narrow" w:hAnsi="Arial Narrow"/>
+          <w:w w:val="80"/>
+          <w:sz w:val="15"/>
+          <w:szCs w:val="15"/>
+        </w:rPr>
+        <w:t xml:space="preserve">|     </w:t>
+      </w:r>
+      <w:r>
+        <w:rPr>
+          <w:rFonts w:ascii="Arial Narrow" w:hAnsi="Arial Narrow" w:hint="eastAsia"/>
+          <w:w w:val="80"/>
+          <w:sz w:val="15"/>
+          <w:szCs w:val="15"/>
+        </w:rPr>
+        <w:t>↑</w:t>
+      </w:r>
+      <w:r>
+        <w:rPr>
+          <w:rFonts w:ascii="Arial Narrow" w:hAnsi="Arial Narrow"/>
+          <w:w w:val="80"/>
+          <w:sz w:val="15"/>
+          <w:szCs w:val="15"/>
+        </w:rPr>
+        <w:t xml:space="preserve">     |</w:t>
+      </w:r>
+    </w:p>
+    <w:p>
+      <w:pPr>
+        <w:pBdr>
+          <w:bottom w:val="single" w:sz="6" w:space="1" w:color="auto"/>
+        </w:pBdr>
+        <w:snapToGrid w:val="0"/>
+        <w:spacing w:line="140" w:lineRule="exact"/>
+        <w:jc w:val="left"/>
+        <w:rPr>
+          <w:rFonts w:ascii="Arial Narrow" w:hAnsi="Arial Narrow"/>
+          <w:w w:val="80"/>
+          <w:sz w:val="15"/>
+          <w:szCs w:val="15"/>
+        </w:rPr>
+      </w:pPr>
+      <w:r>
+        <w:rPr>
+          <w:rFonts w:ascii="Arial Narrow" w:hAnsi="Arial Narrow" w:hint="eastAsia"/>
+          <w:w w:val="80"/>
+          <w:sz w:val="15"/>
+          <w:szCs w:val="15"/>
+        </w:rPr>
+        <w:t>|</w:t>
+      </w:r>
+      <w:r>
+        <w:rPr>
+          <w:rFonts w:ascii="Arial Narrow" w:hAnsi="Arial Narrow"/>
+          <w:w w:val="80"/>
+          <w:sz w:val="15"/>
+          <w:szCs w:val="15"/>
+        </w:rPr>
+        <w:t xml:space="preserve">     Heap   |</w:t>
+      </w:r>
+    </w:p>
+    <w:p>
+      <w:pPr>
+        <w:pBdr>
+          <w:bottom w:val="single" w:sz="6" w:space="1" w:color="auto"/>
+        </w:pBdr>
+        <w:snapToGrid w:val="0"/>
+        <w:spacing w:line="140" w:lineRule="exact"/>
+        <w:jc w:val="left"/>
+        <w:rPr>
+          <w:rFonts w:ascii="Arial Narrow" w:hAnsi="Arial Narrow"/>
+          <w:b/>
+          <w:w w:val="80"/>
+          <w:sz w:val="15"/>
+          <w:szCs w:val="15"/>
+          <w:u w:val="single"/>
+        </w:rPr>
+      </w:pPr>
+      <w:r>
+        <w:rPr>
+          <w:rFonts w:ascii="Arial Narrow" w:hAnsi="Arial Narrow" w:hint="eastAsia"/>
+          <w:b/>
+          <w:w w:val="80"/>
+          <w:sz w:val="15"/>
+          <w:szCs w:val="15"/>
+          <w:u w:val="single"/>
+        </w:rPr>
+        <w:t>F</w:t>
+      </w:r>
+      <w:r>
+        <w:rPr>
+          <w:rFonts w:ascii="Arial Narrow" w:hAnsi="Arial Narrow"/>
+          <w:b/>
+          <w:w w:val="80"/>
+          <w:sz w:val="15"/>
+          <w:szCs w:val="15"/>
+          <w:u w:val="single"/>
+        </w:rPr>
+        <w:t>ully Static Runtime Environment</w:t>
+      </w:r>
+    </w:p>
+    <w:p>
+      <w:pPr>
+        <w:pBdr>
+          <w:bottom w:val="single" w:sz="6" w:space="1" w:color="auto"/>
+        </w:pBdr>
+        <w:snapToGrid w:val="0"/>
+        <w:spacing w:line="140" w:lineRule="exact"/>
+        <w:ind w:firstLineChars="50" w:firstLine="60"/>
+        <w:jc w:val="left"/>
+        <w:rPr>
+          <w:rFonts w:ascii="Arial Narrow" w:hAnsi="Arial Narrow"/>
+          <w:w w:val="80"/>
+          <w:sz w:val="15"/>
+          <w:szCs w:val="15"/>
+        </w:rPr>
+      </w:pPr>
+      <w:r>
+        <w:rPr>
+          <w:rFonts w:ascii="Arial Narrow" w:hAnsi="Arial Narrow"/>
+          <w:w w:val="80"/>
+          <w:sz w:val="15"/>
+          <w:szCs w:val="15"/>
+        </w:rPr>
+        <w:t>All data are static, remaining fixed in memory for the duration of program execution.</w:t>
+      </w:r>
+    </w:p>
+    <w:p>
+      <w:pPr>
+        <w:pBdr>
+          <w:bottom w:val="single" w:sz="6" w:space="1" w:color="auto"/>
+        </w:pBdr>
+        <w:snapToGrid w:val="0"/>
+        <w:spacing w:line="140" w:lineRule="exact"/>
+        <w:ind w:firstLineChars="50" w:firstLine="60"/>
+        <w:jc w:val="left"/>
+        <w:rPr>
+          <w:rFonts w:ascii="Arial Narrow" w:hAnsi="Arial Narrow"/>
+          <w:w w:val="80"/>
+          <w:sz w:val="15"/>
+          <w:szCs w:val="15"/>
+        </w:rPr>
+      </w:pPr>
+      <w:r>
+        <w:rPr>
+          <w:rFonts w:ascii="Arial Narrow" w:hAnsi="Arial Narrow"/>
+          <w:w w:val="80"/>
+          <w:sz w:val="15"/>
+          <w:szCs w:val="15"/>
+        </w:rPr>
+        <w:t>Used for a language, such as FORTRAN77.</w:t>
+      </w:r>
+    </w:p>
+    <w:p>
+      <w:pPr>
+        <w:pBdr>
+          <w:bottom w:val="single" w:sz="6" w:space="1" w:color="auto"/>
+        </w:pBdr>
+        <w:snapToGrid w:val="0"/>
+        <w:spacing w:line="140" w:lineRule="exact"/>
+        <w:ind w:firstLineChars="100" w:firstLine="120"/>
+        <w:jc w:val="left"/>
+        <w:rPr>
+          <w:rFonts w:ascii="Arial Narrow" w:hAnsi="Arial Narrow"/>
+          <w:w w:val="80"/>
+          <w:sz w:val="15"/>
+          <w:szCs w:val="15"/>
+        </w:rPr>
+      </w:pPr>
+      <w:proofErr w:type="gramStart"/>
+      <w:r>
+        <w:rPr>
+          <w:rFonts w:ascii="Arial Narrow" w:hAnsi="Arial Narrow"/>
+          <w:w w:val="80"/>
+          <w:sz w:val="15"/>
+          <w:szCs w:val="15"/>
+        </w:rPr>
+        <w:t>no</w:t>
+      </w:r>
+      <w:proofErr w:type="gramEnd"/>
+      <w:r>
+        <w:rPr>
+          <w:rFonts w:ascii="Arial Narrow" w:hAnsi="Arial Narrow"/>
+          <w:w w:val="80"/>
+          <w:sz w:val="15"/>
+          <w:szCs w:val="15"/>
+        </w:rPr>
+        <w:t xml:space="preserve"> pointer or dynamic allocation.</w:t>
+      </w:r>
+    </w:p>
+    <w:p>
+      <w:pPr>
+        <w:pBdr>
+          <w:bottom w:val="single" w:sz="6" w:space="1" w:color="auto"/>
+        </w:pBdr>
+        <w:snapToGrid w:val="0"/>
+        <w:spacing w:line="140" w:lineRule="exact"/>
+        <w:ind w:firstLineChars="100" w:firstLine="120"/>
+        <w:jc w:val="left"/>
+        <w:rPr>
+          <w:rFonts w:ascii="Arial Narrow" w:hAnsi="Arial Narrow"/>
+          <w:w w:val="80"/>
+          <w:sz w:val="15"/>
+          <w:szCs w:val="15"/>
+        </w:rPr>
+      </w:pPr>
+      <w:proofErr w:type="gramStart"/>
+      <w:r>
+        <w:rPr>
+          <w:rFonts w:ascii="Arial Narrow" w:hAnsi="Arial Narrow"/>
+          <w:w w:val="80"/>
+          <w:sz w:val="15"/>
+          <w:szCs w:val="15"/>
+        </w:rPr>
+        <w:t>no</w:t>
+      </w:r>
+      <w:proofErr w:type="gramEnd"/>
+      <w:r>
+        <w:rPr>
+          <w:rFonts w:ascii="Arial Narrow" w:hAnsi="Arial Narrow"/>
+          <w:w w:val="80"/>
+          <w:sz w:val="15"/>
+          <w:szCs w:val="15"/>
+        </w:rPr>
+        <w:t xml:space="preserve"> recursive procedure calling.</w:t>
+      </w:r>
+    </w:p>
+    <w:p>
+      <w:pPr>
+        <w:pBdr>
+          <w:bottom w:val="single" w:sz="6" w:space="1" w:color="auto"/>
+        </w:pBdr>
+        <w:snapToGrid w:val="0"/>
+        <w:spacing w:line="140" w:lineRule="exact"/>
+        <w:ind w:firstLineChars="50" w:firstLine="60"/>
+        <w:jc w:val="left"/>
+        <w:rPr>
+          <w:rFonts w:ascii="Arial Narrow" w:hAnsi="Arial Narrow"/>
+          <w:w w:val="80"/>
+          <w:sz w:val="15"/>
+          <w:szCs w:val="15"/>
+        </w:rPr>
+      </w:pPr>
+      <w:r>
+        <w:rPr>
+          <w:rFonts w:ascii="Arial Narrow" w:hAnsi="Arial Narrow"/>
+          <w:w w:val="80"/>
+          <w:sz w:val="15"/>
+          <w:szCs w:val="15"/>
+        </w:rPr>
+        <w:t xml:space="preserve">The global variables and all variables </w:t>
+      </w:r>
+      <w:proofErr w:type="gramStart"/>
+      <w:r>
+        <w:rPr>
+          <w:rFonts w:ascii="Arial Narrow" w:hAnsi="Arial Narrow"/>
+          <w:w w:val="80"/>
+          <w:sz w:val="15"/>
+          <w:szCs w:val="15"/>
+        </w:rPr>
+        <w:t>are allocated</w:t>
+      </w:r>
+      <w:proofErr w:type="gramEnd"/>
+      <w:r>
+        <w:rPr>
+          <w:rFonts w:ascii="Arial Narrow" w:hAnsi="Arial Narrow"/>
+          <w:w w:val="80"/>
+          <w:sz w:val="15"/>
+          <w:szCs w:val="15"/>
+        </w:rPr>
+        <w:t xml:space="preserve"> statically.</w:t>
+      </w:r>
+    </w:p>
+    <w:p>
+      <w:pPr>
+        <w:pBdr>
+          <w:bottom w:val="single" w:sz="6" w:space="1" w:color="auto"/>
+        </w:pBdr>
+        <w:snapToGrid w:val="0"/>
+        <w:spacing w:line="140" w:lineRule="exact"/>
+        <w:ind w:firstLineChars="50" w:firstLine="60"/>
+        <w:jc w:val="left"/>
+        <w:rPr>
+          <w:rFonts w:ascii="Arial Narrow" w:hAnsi="Arial Narrow"/>
+          <w:w w:val="80"/>
+          <w:sz w:val="15"/>
+          <w:szCs w:val="15"/>
+        </w:rPr>
+      </w:pPr>
+      <w:r>
+        <w:rPr>
+          <w:rFonts w:ascii="Arial Narrow" w:hAnsi="Arial Narrow"/>
+          <w:w w:val="80"/>
+          <w:sz w:val="15"/>
+          <w:szCs w:val="15"/>
+        </w:rPr>
+        <w:t xml:space="preserve">Each procedure has only a single activation record. </w:t>
+      </w:r>
+    </w:p>
+    <w:p>
+      <w:pPr>
+        <w:pBdr>
+          <w:bottom w:val="single" w:sz="6" w:space="1" w:color="auto"/>
+        </w:pBdr>
+        <w:snapToGrid w:val="0"/>
+        <w:spacing w:line="140" w:lineRule="exact"/>
+        <w:ind w:firstLineChars="50" w:firstLine="60"/>
+        <w:jc w:val="left"/>
+        <w:rPr>
+          <w:rFonts w:ascii="Arial Narrow" w:hAnsi="Arial Narrow"/>
+          <w:w w:val="80"/>
+          <w:sz w:val="15"/>
+          <w:szCs w:val="15"/>
+        </w:rPr>
+      </w:pPr>
+      <w:r>
+        <w:rPr>
+          <w:rFonts w:ascii="Arial Narrow" w:hAnsi="Arial Narrow"/>
+          <w:w w:val="80"/>
+          <w:sz w:val="15"/>
+          <w:szCs w:val="15"/>
+        </w:rPr>
+        <w:t xml:space="preserve">All variables </w:t>
+      </w:r>
+      <w:proofErr w:type="gramStart"/>
+      <w:r>
+        <w:rPr>
+          <w:rFonts w:ascii="Arial Narrow" w:hAnsi="Arial Narrow"/>
+          <w:w w:val="80"/>
+          <w:sz w:val="15"/>
+          <w:szCs w:val="15"/>
+        </w:rPr>
+        <w:t>( local</w:t>
+      </w:r>
+      <w:proofErr w:type="gramEnd"/>
+      <w:r>
+        <w:rPr>
+          <w:rFonts w:ascii="Arial Narrow" w:hAnsi="Arial Narrow"/>
+          <w:w w:val="80"/>
+          <w:sz w:val="15"/>
+          <w:szCs w:val="15"/>
+        </w:rPr>
+        <w:t xml:space="preserve"> or global) can be accessed directly via fixed address. </w:t>
+      </w:r>
+    </w:p>
+    <w:p>
+      <w:pPr>
+        <w:pBdr>
+          <w:bottom w:val="single" w:sz="6" w:space="1" w:color="auto"/>
+        </w:pBdr>
+        <w:snapToGrid w:val="0"/>
+        <w:spacing w:line="140" w:lineRule="exact"/>
+        <w:ind w:firstLineChars="50" w:firstLine="60"/>
+        <w:jc w:val="left"/>
+        <w:rPr>
+          <w:rFonts w:ascii="Arial Narrow" w:hAnsi="Arial Narrow"/>
+          <w:w w:val="80"/>
+          <w:sz w:val="15"/>
+          <w:szCs w:val="15"/>
+        </w:rPr>
+      </w:pPr>
+      <w:r>
+        <w:rPr>
+          <w:rFonts w:ascii="Arial Narrow" w:hAnsi="Arial Narrow"/>
+          <w:w w:val="80"/>
+          <w:sz w:val="15"/>
+          <w:szCs w:val="15"/>
+        </w:rPr>
+        <w:t xml:space="preserve">No extra information about the environment needs to </w:t>
+      </w:r>
+      <w:proofErr w:type="gramStart"/>
+      <w:r>
+        <w:rPr>
+          <w:rFonts w:ascii="Arial Narrow" w:hAnsi="Arial Narrow"/>
+          <w:w w:val="80"/>
+          <w:sz w:val="15"/>
+          <w:szCs w:val="15"/>
+        </w:rPr>
+        <w:t>be kept</w:t>
+      </w:r>
+      <w:proofErr w:type="gramEnd"/>
+      <w:r>
+        <w:rPr>
+          <w:rFonts w:ascii="Arial Narrow" w:hAnsi="Arial Narrow"/>
+          <w:w w:val="80"/>
+          <w:sz w:val="15"/>
+          <w:szCs w:val="15"/>
+        </w:rPr>
+        <w:t xml:space="preserve"> in an activation record.</w:t>
+      </w:r>
+    </w:p>
+    <w:p>
+      <w:pPr>
+        <w:pBdr>
+          <w:bottom w:val="single" w:sz="6" w:space="1" w:color="auto"/>
+        </w:pBdr>
+        <w:snapToGrid w:val="0"/>
+        <w:spacing w:line="140" w:lineRule="exact"/>
+        <w:jc w:val="left"/>
+        <w:rPr>
+          <w:rFonts w:ascii="Arial Narrow" w:hAnsi="Arial Narrow"/>
+          <w:w w:val="80"/>
+          <w:sz w:val="15"/>
+          <w:szCs w:val="15"/>
+        </w:rPr>
+      </w:pPr>
+      <w:r>
+        <w:rPr>
+          <w:rFonts w:ascii="Arial Narrow" w:hAnsi="Arial Narrow" w:hint="eastAsia"/>
+          <w:b/>
+          <w:w w:val="80"/>
+          <w:sz w:val="15"/>
+          <w:szCs w:val="15"/>
+        </w:rPr>
+        <w:t>T</w:t>
+      </w:r>
+      <w:r>
+        <w:rPr>
+          <w:rFonts w:ascii="Arial Narrow" w:hAnsi="Arial Narrow"/>
+          <w:b/>
+          <w:w w:val="80"/>
+          <w:sz w:val="15"/>
+          <w:szCs w:val="15"/>
+        </w:rPr>
+        <w:t>he calling sequence (simple)</w:t>
+      </w:r>
+      <w:r>
+        <w:rPr>
+          <w:rFonts w:ascii="Arial Narrow" w:hAnsi="Arial Narrow"/>
+          <w:w w:val="80"/>
+          <w:sz w:val="15"/>
+          <w:szCs w:val="15"/>
+        </w:rPr>
+        <w:t>:</w:t>
+      </w:r>
+    </w:p>
+    <w:p>
+      <w:pPr>
+        <w:pBdr>
+          <w:bottom w:val="single" w:sz="6" w:space="1" w:color="auto"/>
+        </w:pBdr>
+        <w:snapToGrid w:val="0"/>
+        <w:spacing w:line="140" w:lineRule="exact"/>
+        <w:ind w:firstLineChars="50" w:firstLine="60"/>
+        <w:jc w:val="left"/>
+        <w:rPr>
+          <w:rFonts w:ascii="Arial Narrow" w:hAnsi="Arial Narrow"/>
+          <w:w w:val="80"/>
+          <w:sz w:val="15"/>
+          <w:szCs w:val="15"/>
+        </w:rPr>
+      </w:pPr>
+      <w:r>
+        <w:rPr>
+          <w:rFonts w:ascii="Arial Narrow" w:hAnsi="Arial Narrow"/>
+          <w:w w:val="80"/>
+          <w:sz w:val="15"/>
+          <w:szCs w:val="15"/>
+        </w:rPr>
+        <w:t xml:space="preserve">Each argument is computed and stored into its appropriate parameter location in the activation of the procedure </w:t>
+      </w:r>
+      <w:proofErr w:type="gramStart"/>
+      <w:r>
+        <w:rPr>
+          <w:rFonts w:ascii="Arial Narrow" w:hAnsi="Arial Narrow"/>
+          <w:w w:val="80"/>
+          <w:sz w:val="15"/>
+          <w:szCs w:val="15"/>
+        </w:rPr>
+        <w:t>being called</w:t>
+      </w:r>
+      <w:proofErr w:type="gramEnd"/>
+      <w:r>
+        <w:rPr>
+          <w:rFonts w:ascii="Arial Narrow" w:hAnsi="Arial Narrow"/>
+          <w:w w:val="80"/>
+          <w:sz w:val="15"/>
+          <w:szCs w:val="15"/>
+        </w:rPr>
+        <w:t xml:space="preserve">. </w:t>
+      </w:r>
+    </w:p>
+    <w:p>
+      <w:pPr>
+        <w:pBdr>
+          <w:bottom w:val="single" w:sz="6" w:space="1" w:color="auto"/>
+        </w:pBdr>
+        <w:snapToGrid w:val="0"/>
+        <w:spacing w:line="140" w:lineRule="exact"/>
+        <w:ind w:firstLineChars="50" w:firstLine="60"/>
+        <w:jc w:val="left"/>
+        <w:rPr>
+          <w:rFonts w:ascii="Arial Narrow" w:hAnsi="Arial Narrow"/>
+          <w:w w:val="80"/>
+          <w:sz w:val="15"/>
+          <w:szCs w:val="15"/>
+        </w:rPr>
+      </w:pPr>
+      <w:r>
+        <w:rPr>
+          <w:rFonts w:ascii="Arial Narrow" w:hAnsi="Arial Narrow"/>
+          <w:w w:val="80"/>
+          <w:sz w:val="15"/>
+          <w:szCs w:val="15"/>
+        </w:rPr>
+        <w:t xml:space="preserve">The return address in the code of the caller </w:t>
+      </w:r>
+      <w:proofErr w:type="gramStart"/>
+      <w:r>
+        <w:rPr>
+          <w:rFonts w:ascii="Arial Narrow" w:hAnsi="Arial Narrow"/>
+          <w:w w:val="80"/>
+          <w:sz w:val="15"/>
+          <w:szCs w:val="15"/>
+        </w:rPr>
+        <w:t>is saved</w:t>
+      </w:r>
+      <w:proofErr w:type="gramEnd"/>
+      <w:r>
+        <w:rPr>
+          <w:rFonts w:ascii="Arial Narrow" w:hAnsi="Arial Narrow"/>
+          <w:w w:val="80"/>
+          <w:sz w:val="15"/>
+          <w:szCs w:val="15"/>
+        </w:rPr>
+        <w:t>.</w:t>
+      </w:r>
+    </w:p>
+    <w:p>
+      <w:pPr>
+        <w:pBdr>
+          <w:bottom w:val="single" w:sz="6" w:space="1" w:color="auto"/>
+        </w:pBdr>
+        <w:snapToGrid w:val="0"/>
+        <w:spacing w:line="140" w:lineRule="exact"/>
+        <w:jc w:val="left"/>
+        <w:rPr>
+          <w:rFonts w:ascii="Arial Narrow" w:hAnsi="Arial Narrow"/>
+          <w:w w:val="80"/>
+          <w:sz w:val="15"/>
+          <w:szCs w:val="15"/>
+        </w:rPr>
+      </w:pPr>
+      <w:r>
+        <w:rPr>
+          <w:rFonts w:ascii="Arial Narrow" w:hAnsi="Arial Narrow"/>
+          <w:w w:val="80"/>
+          <w:sz w:val="15"/>
+          <w:szCs w:val="15"/>
+        </w:rPr>
+        <w:t xml:space="preserve"> A jump </w:t>
+      </w:r>
+      <w:proofErr w:type="gramStart"/>
+      <w:r>
+        <w:rPr>
+          <w:rFonts w:ascii="Arial Narrow" w:hAnsi="Arial Narrow"/>
+          <w:w w:val="80"/>
+          <w:sz w:val="15"/>
+          <w:szCs w:val="15"/>
+        </w:rPr>
+        <w:t>is made</w:t>
+      </w:r>
+      <w:proofErr w:type="gramEnd"/>
+      <w:r>
+        <w:rPr>
+          <w:rFonts w:ascii="Arial Narrow" w:hAnsi="Arial Narrow"/>
+          <w:w w:val="80"/>
+          <w:sz w:val="15"/>
+          <w:szCs w:val="15"/>
+        </w:rPr>
+        <w:t xml:space="preserve"> to the beginning of the code of the called procedure. </w:t>
+      </w:r>
+    </w:p>
+    <w:p>
+      <w:pPr>
+        <w:pBdr>
+          <w:bottom w:val="single" w:sz="6" w:space="1" w:color="auto"/>
+        </w:pBdr>
+        <w:snapToGrid w:val="0"/>
+        <w:spacing w:line="140" w:lineRule="exact"/>
+        <w:ind w:firstLineChars="50" w:firstLine="60"/>
+        <w:jc w:val="left"/>
+        <w:rPr>
+          <w:rFonts w:ascii="Arial Narrow" w:hAnsi="Arial Narrow"/>
+          <w:w w:val="80"/>
+          <w:sz w:val="15"/>
+          <w:szCs w:val="15"/>
+        </w:rPr>
+      </w:pPr>
+      <w:r>
+        <w:rPr>
+          <w:rFonts w:ascii="Arial Narrow" w:hAnsi="Arial Narrow"/>
+          <w:w w:val="80"/>
+          <w:sz w:val="15"/>
+          <w:szCs w:val="15"/>
+        </w:rPr>
+        <w:t xml:space="preserve">On return, a simple jump </w:t>
+      </w:r>
+      <w:proofErr w:type="gramStart"/>
+      <w:r>
+        <w:rPr>
+          <w:rFonts w:ascii="Arial Narrow" w:hAnsi="Arial Narrow"/>
+          <w:w w:val="80"/>
+          <w:sz w:val="15"/>
+          <w:szCs w:val="15"/>
+        </w:rPr>
+        <w:t>is made</w:t>
+      </w:r>
+      <w:proofErr w:type="gramEnd"/>
+      <w:r>
+        <w:rPr>
+          <w:rFonts w:ascii="Arial Narrow" w:hAnsi="Arial Narrow"/>
+          <w:w w:val="80"/>
+          <w:sz w:val="15"/>
+          <w:szCs w:val="15"/>
+        </w:rPr>
+        <w:t xml:space="preserve"> to the return address.</w:t>
+      </w:r>
+    </w:p>
+    <w:p>
+      <w:pPr>
+        <w:pBdr>
+          <w:bottom w:val="single" w:sz="6" w:space="1" w:color="auto"/>
+        </w:pBdr>
+        <w:snapToGrid w:val="0"/>
+        <w:spacing w:line="140" w:lineRule="exact"/>
+        <w:ind w:firstLineChars="50" w:firstLine="60"/>
+        <w:jc w:val="left"/>
+        <w:rPr>
+          <w:rFonts w:ascii="Arial Narrow" w:hAnsi="Arial Narrow"/>
+          <w:w w:val="80"/>
+          <w:sz w:val="15"/>
+          <w:szCs w:val="15"/>
+        </w:rPr>
+      </w:pPr>
+    </w:p>
+    <w:p>
+      <w:pPr>
+        <w:pBdr>
+          <w:bottom w:val="single" w:sz="6" w:space="1" w:color="auto"/>
+        </w:pBdr>
+        <w:snapToGrid w:val="0"/>
+        <w:spacing w:line="140" w:lineRule="exact"/>
+        <w:ind w:firstLineChars="50" w:firstLine="60"/>
+        <w:jc w:val="left"/>
+        <w:rPr>
+          <w:rFonts w:ascii="Arial Narrow" w:hAnsi="Arial Narrow"/>
+          <w:w w:val="80"/>
+          <w:sz w:val="15"/>
+          <w:szCs w:val="15"/>
+        </w:rPr>
+      </w:pPr>
+      <w:r>
+        <w:rPr>
+          <w:rFonts w:ascii="Arial Narrow" w:hAnsi="Arial Narrow"/>
+          <w:w w:val="80"/>
+          <w:sz w:val="15"/>
+          <w:szCs w:val="15"/>
+        </w:rPr>
+        <w:t xml:space="preserve">1. </w:t>
+      </w:r>
+      <w:proofErr w:type="gramStart"/>
+      <w:r>
+        <w:rPr>
+          <w:rFonts w:ascii="Arial Narrow" w:hAnsi="Arial Narrow"/>
+          <w:w w:val="80"/>
+          <w:sz w:val="15"/>
+          <w:szCs w:val="15"/>
+        </w:rPr>
+        <w:t>an</w:t>
+      </w:r>
+      <w:proofErr w:type="gramEnd"/>
+      <w:r>
+        <w:rPr>
+          <w:rFonts w:ascii="Arial Narrow" w:hAnsi="Arial Narrow"/>
+          <w:w w:val="80"/>
+          <w:sz w:val="15"/>
+          <w:szCs w:val="15"/>
+        </w:rPr>
+        <w:t xml:space="preserve"> extra dereference is required to access parameter values.</w:t>
+      </w:r>
+    </w:p>
+    <w:p>
+      <w:pPr>
+        <w:pBdr>
+          <w:bottom w:val="single" w:sz="6" w:space="1" w:color="auto"/>
+        </w:pBdr>
+        <w:snapToGrid w:val="0"/>
+        <w:spacing w:line="140" w:lineRule="exact"/>
+        <w:ind w:firstLineChars="50" w:firstLine="60"/>
+        <w:jc w:val="left"/>
+        <w:rPr>
+          <w:rFonts w:ascii="Arial Narrow" w:hAnsi="Arial Narrow"/>
+          <w:w w:val="80"/>
+          <w:sz w:val="15"/>
+          <w:szCs w:val="15"/>
+        </w:rPr>
+      </w:pPr>
+      <w:r>
+        <w:rPr>
+          <w:rFonts w:ascii="Arial Narrow" w:hAnsi="Arial Narrow"/>
+          <w:w w:val="80"/>
+          <w:sz w:val="15"/>
+          <w:szCs w:val="15"/>
+        </w:rPr>
+        <w:t xml:space="preserve">2. </w:t>
+      </w:r>
+      <w:proofErr w:type="gramStart"/>
+      <w:r>
+        <w:rPr>
+          <w:rFonts w:ascii="Arial Narrow" w:hAnsi="Arial Narrow"/>
+          <w:w w:val="80"/>
+          <w:sz w:val="15"/>
+          <w:szCs w:val="15"/>
+        </w:rPr>
+        <w:t>array</w:t>
+      </w:r>
+      <w:proofErr w:type="gramEnd"/>
+      <w:r>
+        <w:rPr>
+          <w:rFonts w:ascii="Arial Narrow" w:hAnsi="Arial Narrow"/>
+          <w:w w:val="80"/>
+          <w:sz w:val="15"/>
+          <w:szCs w:val="15"/>
+        </w:rPr>
+        <w:t xml:space="preserve"> parameters do not need to be reallocated and copied.</w:t>
+      </w:r>
+    </w:p>
+    <w:p>
+      <w:pPr>
+        <w:pBdr>
+          <w:bottom w:val="single" w:sz="6" w:space="1" w:color="auto"/>
+        </w:pBdr>
+        <w:snapToGrid w:val="0"/>
+        <w:spacing w:line="140" w:lineRule="exact"/>
+        <w:ind w:firstLineChars="50" w:firstLine="60"/>
+        <w:jc w:val="left"/>
+        <w:rPr>
+          <w:rFonts w:ascii="Arial Narrow" w:hAnsi="Arial Narrow"/>
+          <w:w w:val="80"/>
+          <w:sz w:val="15"/>
+          <w:szCs w:val="15"/>
+        </w:rPr>
+      </w:pPr>
+      <w:r>
+        <w:rPr>
+          <w:rFonts w:ascii="Arial Narrow" w:hAnsi="Arial Narrow"/>
+          <w:w w:val="80"/>
+          <w:sz w:val="15"/>
+          <w:szCs w:val="15"/>
+        </w:rPr>
+        <w:t xml:space="preserve">3. </w:t>
+      </w:r>
+      <w:proofErr w:type="gramStart"/>
+      <w:r>
+        <w:rPr>
+          <w:rFonts w:ascii="Arial Narrow" w:hAnsi="Arial Narrow"/>
+          <w:w w:val="80"/>
+          <w:sz w:val="15"/>
+          <w:szCs w:val="15"/>
+        </w:rPr>
+        <w:t>constant</w:t>
+      </w:r>
+      <w:proofErr w:type="gramEnd"/>
+      <w:r>
+        <w:rPr>
+          <w:rFonts w:ascii="Arial Narrow" w:hAnsi="Arial Narrow"/>
+          <w:w w:val="80"/>
+          <w:sz w:val="15"/>
+          <w:szCs w:val="15"/>
+        </w:rPr>
+        <w:t xml:space="preserve"> arguments must be stored to a memory location and this location used during the call. </w:t>
+      </w:r>
+    </w:p>
+    <w:p>
+      <w:pPr>
+        <w:pBdr>
+          <w:bottom w:val="single" w:sz="6" w:space="1" w:color="auto"/>
+        </w:pBdr>
+        <w:snapToGrid w:val="0"/>
+        <w:spacing w:line="140" w:lineRule="exact"/>
+        <w:ind w:firstLineChars="50" w:firstLine="60"/>
+        <w:jc w:val="left"/>
+        <w:rPr>
+          <w:rFonts w:ascii="Arial Narrow" w:hAnsi="Arial Narrow"/>
+          <w:w w:val="80"/>
+          <w:sz w:val="15"/>
+          <w:szCs w:val="15"/>
+        </w:rPr>
+      </w:pPr>
+      <w:r>
+        <w:rPr>
+          <w:rFonts w:ascii="Arial Narrow" w:hAnsi="Arial Narrow"/>
+          <w:w w:val="80"/>
+          <w:sz w:val="15"/>
+          <w:szCs w:val="15"/>
+        </w:rPr>
+        <w:t xml:space="preserve">The unnamed location </w:t>
+      </w:r>
+      <w:proofErr w:type="gramStart"/>
+      <w:r>
+        <w:rPr>
+          <w:rFonts w:ascii="Arial Narrow" w:hAnsi="Arial Narrow"/>
+          <w:w w:val="80"/>
+          <w:sz w:val="15"/>
+          <w:szCs w:val="15"/>
+        </w:rPr>
+        <w:t>is used</w:t>
+      </w:r>
+      <w:proofErr w:type="gramEnd"/>
+      <w:r>
+        <w:rPr>
+          <w:rFonts w:ascii="Arial Narrow" w:hAnsi="Arial Narrow"/>
+          <w:w w:val="80"/>
+          <w:sz w:val="15"/>
+          <w:szCs w:val="15"/>
+        </w:rPr>
+        <w:t xml:space="preserve"> to store temporary value during the computation of arithmetic expression.</w:t>
+      </w:r>
+    </w:p>
+    <w:p>
+      <w:pPr>
+        <w:pBdr>
+          <w:bottom w:val="single" w:sz="6" w:space="1" w:color="auto"/>
+        </w:pBdr>
+        <w:snapToGrid w:val="0"/>
+        <w:spacing w:line="140" w:lineRule="exact"/>
+        <w:jc w:val="left"/>
+        <w:rPr>
+          <w:rFonts w:ascii="Arial Narrow" w:hAnsi="Arial Narrow"/>
+          <w:b/>
+          <w:w w:val="80"/>
+          <w:sz w:val="15"/>
+          <w:szCs w:val="15"/>
+          <w:u w:val="single"/>
+        </w:rPr>
+      </w:pPr>
+      <w:r>
+        <w:rPr>
+          <w:rFonts w:ascii="Arial Narrow" w:hAnsi="Arial Narrow"/>
+          <w:b/>
+          <w:w w:val="80"/>
+          <w:sz w:val="15"/>
+          <w:szCs w:val="15"/>
+          <w:u w:val="single"/>
+        </w:rPr>
+        <w:t>Stack-based runtime environment</w:t>
+      </w:r>
+    </w:p>
+    <w:p>
+      <w:pPr>
+        <w:pBdr>
+          <w:bottom w:val="single" w:sz="6" w:space="1" w:color="auto"/>
+        </w:pBdr>
+        <w:snapToGrid w:val="0"/>
+        <w:spacing w:line="140" w:lineRule="exact"/>
+        <w:ind w:firstLineChars="100" w:firstLine="120"/>
+        <w:jc w:val="left"/>
+        <w:rPr>
+          <w:rFonts w:ascii="Arial Narrow" w:hAnsi="Arial Narrow"/>
+          <w:w w:val="80"/>
+          <w:sz w:val="15"/>
+          <w:szCs w:val="15"/>
+        </w:rPr>
+      </w:pPr>
+      <w:r>
+        <w:rPr>
+          <w:rFonts w:ascii="Arial Narrow" w:hAnsi="Arial Narrow"/>
+          <w:w w:val="80"/>
+          <w:sz w:val="15"/>
+          <w:szCs w:val="15"/>
+        </w:rPr>
+        <w:t xml:space="preserve">Recursive calls </w:t>
+      </w:r>
+      <w:proofErr w:type="gramStart"/>
+      <w:r>
+        <w:rPr>
+          <w:rFonts w:ascii="Arial Narrow" w:hAnsi="Arial Narrow"/>
+          <w:w w:val="80"/>
+          <w:sz w:val="15"/>
+          <w:szCs w:val="15"/>
+        </w:rPr>
+        <w:t>are allowed</w:t>
+      </w:r>
+      <w:proofErr w:type="gramEnd"/>
+    </w:p>
+    <w:p>
+      <w:pPr>
+        <w:pBdr>
+          <w:bottom w:val="single" w:sz="6" w:space="1" w:color="auto"/>
+        </w:pBdr>
+        <w:snapToGrid w:val="0"/>
+        <w:spacing w:line="140" w:lineRule="exact"/>
+        <w:ind w:firstLineChars="100" w:firstLine="120"/>
+        <w:jc w:val="left"/>
+        <w:rPr>
+          <w:rFonts w:ascii="Arial Narrow" w:hAnsi="Arial Narrow"/>
+          <w:w w:val="80"/>
+          <w:sz w:val="15"/>
+          <w:szCs w:val="15"/>
+        </w:rPr>
+      </w:pPr>
+      <w:r>
+        <w:rPr>
+          <w:rFonts w:ascii="Arial Narrow" w:hAnsi="Arial Narrow"/>
+          <w:w w:val="80"/>
+          <w:sz w:val="15"/>
+          <w:szCs w:val="15"/>
+        </w:rPr>
+        <w:t xml:space="preserve">Local variables </w:t>
+      </w:r>
+      <w:proofErr w:type="gramStart"/>
+      <w:r>
+        <w:rPr>
+          <w:rFonts w:ascii="Arial Narrow" w:hAnsi="Arial Narrow"/>
+          <w:w w:val="80"/>
+          <w:sz w:val="15"/>
+          <w:szCs w:val="15"/>
+        </w:rPr>
+        <w:t>are newly allocated</w:t>
+      </w:r>
+      <w:proofErr w:type="gramEnd"/>
+      <w:r>
+        <w:rPr>
+          <w:rFonts w:ascii="Arial Narrow" w:hAnsi="Arial Narrow"/>
+          <w:w w:val="80"/>
+          <w:sz w:val="15"/>
+          <w:szCs w:val="15"/>
+        </w:rPr>
+        <w:t xml:space="preserve"> at each call</w:t>
+      </w:r>
+    </w:p>
+    <w:p>
+      <w:pPr>
+        <w:pBdr>
+          <w:bottom w:val="single" w:sz="6" w:space="1" w:color="auto"/>
+        </w:pBdr>
+        <w:snapToGrid w:val="0"/>
+        <w:spacing w:line="140" w:lineRule="exact"/>
+        <w:ind w:firstLineChars="100" w:firstLine="120"/>
+        <w:jc w:val="left"/>
+        <w:rPr>
+          <w:rFonts w:ascii="Arial Narrow" w:hAnsi="Arial Narrow"/>
+          <w:w w:val="80"/>
+          <w:sz w:val="15"/>
+          <w:szCs w:val="15"/>
+        </w:rPr>
+      </w:pPr>
+      <w:r>
+        <w:rPr>
+          <w:rFonts w:ascii="Arial Narrow" w:hAnsi="Arial Narrow"/>
+          <w:w w:val="80"/>
+          <w:sz w:val="15"/>
+          <w:szCs w:val="15"/>
+        </w:rPr>
+        <w:t xml:space="preserve">Activation records </w:t>
+      </w:r>
+      <w:proofErr w:type="gramStart"/>
+      <w:r>
+        <w:rPr>
+          <w:rFonts w:ascii="Arial Narrow" w:hAnsi="Arial Narrow"/>
+          <w:w w:val="80"/>
+          <w:sz w:val="15"/>
+          <w:szCs w:val="15"/>
+        </w:rPr>
+        <w:t>cannot be allocated</w:t>
+      </w:r>
+      <w:proofErr w:type="gramEnd"/>
+      <w:r>
+        <w:rPr>
+          <w:rFonts w:ascii="Arial Narrow" w:hAnsi="Arial Narrow"/>
+          <w:w w:val="80"/>
+          <w:sz w:val="15"/>
+          <w:szCs w:val="15"/>
+        </w:rPr>
+        <w:t xml:space="preserve"> statically. Instead, activation records </w:t>
+      </w:r>
+      <w:proofErr w:type="gramStart"/>
+      <w:r>
+        <w:rPr>
+          <w:rFonts w:ascii="Arial Narrow" w:hAnsi="Arial Narrow"/>
+          <w:w w:val="80"/>
+          <w:sz w:val="15"/>
+          <w:szCs w:val="15"/>
+        </w:rPr>
+        <w:t>must be allocated</w:t>
+      </w:r>
+      <w:proofErr w:type="gramEnd"/>
+      <w:r>
+        <w:rPr>
+          <w:rFonts w:ascii="Arial Narrow" w:hAnsi="Arial Narrow"/>
+          <w:w w:val="80"/>
+          <w:sz w:val="15"/>
+          <w:szCs w:val="15"/>
+        </w:rPr>
+        <w:t xml:space="preserve"> in a stack-based fashion.</w:t>
+      </w:r>
+    </w:p>
+    <w:p>
+      <w:pPr>
+        <w:pBdr>
+          <w:bottom w:val="single" w:sz="6" w:space="1" w:color="auto"/>
+        </w:pBdr>
+        <w:snapToGrid w:val="0"/>
+        <w:spacing w:line="140" w:lineRule="exact"/>
+        <w:jc w:val="left"/>
+        <w:rPr>
+          <w:rFonts w:ascii="Arial Narrow" w:hAnsi="Arial Narrow" w:hint="eastAsia"/>
+          <w:w w:val="80"/>
+          <w:sz w:val="15"/>
+          <w:szCs w:val="15"/>
+        </w:rPr>
+      </w:pPr>
+    </w:p>
+    <w:p>
+      <w:pPr>
+        <w:pBdr>
+          <w:bottom w:val="single" w:sz="6" w:space="1" w:color="auto"/>
+        </w:pBdr>
+        <w:snapToGrid w:val="0"/>
+        <w:spacing w:line="140" w:lineRule="exact"/>
+        <w:ind w:firstLineChars="100" w:firstLine="120"/>
+        <w:jc w:val="left"/>
+        <w:rPr>
+          <w:rFonts w:ascii="Arial Narrow" w:hAnsi="Arial Narrow"/>
+          <w:w w:val="80"/>
+          <w:sz w:val="15"/>
+          <w:szCs w:val="15"/>
+        </w:rPr>
+      </w:pPr>
+      <w:r>
+        <w:rPr>
+          <w:rFonts w:ascii="Arial Narrow" w:hAnsi="Arial Narrow"/>
+          <w:w w:val="80"/>
+          <w:sz w:val="15"/>
+          <w:szCs w:val="15"/>
+        </w:rPr>
+        <w:t>The stack of activation records grows and shrinks with the main of calls in the executing program.</w:t>
+      </w:r>
+    </w:p>
+    <w:p>
+      <w:pPr>
+        <w:pBdr>
+          <w:bottom w:val="single" w:sz="6" w:space="1" w:color="auto"/>
+        </w:pBdr>
+        <w:snapToGrid w:val="0"/>
+        <w:spacing w:line="140" w:lineRule="exact"/>
+        <w:ind w:firstLineChars="100" w:firstLine="120"/>
+        <w:jc w:val="left"/>
+        <w:rPr>
+          <w:rFonts w:ascii="Arial Narrow" w:hAnsi="Arial Narrow"/>
+          <w:w w:val="80"/>
+          <w:sz w:val="15"/>
+          <w:szCs w:val="15"/>
+        </w:rPr>
+      </w:pPr>
+      <w:r>
+        <w:rPr>
+          <w:rFonts w:ascii="Arial Narrow" w:hAnsi="Arial Narrow"/>
+          <w:w w:val="80"/>
+          <w:sz w:val="15"/>
+          <w:szCs w:val="15"/>
+        </w:rPr>
+        <w:t>Each procedure may have several different activation records on the call stack at one time.</w:t>
+      </w:r>
+    </w:p>
+    <w:p>
+      <w:pPr>
+        <w:pBdr>
+          <w:bottom w:val="single" w:sz="6" w:space="1" w:color="auto"/>
+        </w:pBdr>
+        <w:snapToGrid w:val="0"/>
+        <w:spacing w:line="140" w:lineRule="exact"/>
+        <w:ind w:firstLineChars="100" w:firstLine="120"/>
+        <w:jc w:val="left"/>
+        <w:rPr>
+          <w:rFonts w:ascii="Arial Narrow" w:hAnsi="Arial Narrow"/>
+          <w:w w:val="80"/>
+          <w:sz w:val="15"/>
+          <w:szCs w:val="15"/>
+        </w:rPr>
+      </w:pPr>
+      <w:proofErr w:type="gramStart"/>
+      <w:r>
+        <w:rPr>
+          <w:rFonts w:ascii="Arial Narrow" w:hAnsi="Arial Narrow"/>
+          <w:w w:val="80"/>
+          <w:sz w:val="15"/>
+          <w:szCs w:val="15"/>
+        </w:rPr>
+        <w:t>More complex strategy for bookkeeping and variable access.</w:t>
+      </w:r>
+      <w:proofErr w:type="gramEnd"/>
+    </w:p>
+    <w:p>
+      <w:pPr>
+        <w:pBdr>
+          <w:bottom w:val="single" w:sz="6" w:space="1" w:color="auto"/>
+        </w:pBdr>
+        <w:snapToGrid w:val="0"/>
+        <w:spacing w:line="140" w:lineRule="exact"/>
+        <w:jc w:val="left"/>
+        <w:rPr>
+          <w:rFonts w:ascii="Arial Narrow" w:hAnsi="Arial Narrow"/>
+          <w:w w:val="80"/>
+          <w:sz w:val="15"/>
+          <w:szCs w:val="15"/>
+        </w:rPr>
+      </w:pPr>
+    </w:p>
+    <w:p>
+      <w:pPr>
+        <w:pBdr>
+          <w:bottom w:val="single" w:sz="6" w:space="1" w:color="auto"/>
+        </w:pBdr>
+        <w:snapToGrid w:val="0"/>
+        <w:spacing w:line="140" w:lineRule="exact"/>
+        <w:jc w:val="left"/>
+        <w:rPr>
+          <w:rFonts w:ascii="Arial Narrow" w:hAnsi="Arial Narrow"/>
+          <w:w w:val="80"/>
+          <w:sz w:val="15"/>
+          <w:szCs w:val="15"/>
+        </w:rPr>
+      </w:pPr>
+      <w:r>
+        <w:rPr>
+          <w:rFonts w:ascii="Arial Narrow" w:hAnsi="Arial Narrow" w:hint="eastAsia"/>
+          <w:color w:val="FF0000"/>
+          <w:w w:val="80"/>
+          <w:sz w:val="15"/>
+          <w:szCs w:val="15"/>
+        </w:rPr>
+        <w:t>Runtime</w:t>
+      </w:r>
+      <w:r>
+        <w:rPr>
+          <w:rFonts w:ascii="Arial Narrow" w:hAnsi="Arial Narrow"/>
+          <w:color w:val="FF0000"/>
+          <w:w w:val="80"/>
+          <w:sz w:val="15"/>
+          <w:szCs w:val="15"/>
+        </w:rPr>
+        <w:t xml:space="preserve"> </w:t>
+      </w:r>
+      <w:r>
+        <w:rPr>
+          <w:rFonts w:ascii="Arial Narrow" w:hAnsi="Arial Narrow" w:hint="eastAsia"/>
+          <w:color w:val="FF0000"/>
+          <w:w w:val="80"/>
+          <w:sz w:val="15"/>
+          <w:szCs w:val="15"/>
+        </w:rPr>
+        <w:t>图</w:t>
+      </w:r>
+    </w:p>
+    <w:p>
+      <w:pPr>
+        <w:pBdr>
+          <w:bottom w:val="single" w:sz="6" w:space="1" w:color="auto"/>
+        </w:pBdr>
+        <w:snapToGrid w:val="0"/>
+        <w:spacing w:line="140" w:lineRule="exact"/>
+        <w:jc w:val="left"/>
+        <w:rPr>
+          <w:rFonts w:ascii="Arial Narrow" w:hAnsi="Arial Narrow"/>
+          <w:w w:val="80"/>
+          <w:sz w:val="15"/>
+          <w:szCs w:val="15"/>
+        </w:rPr>
+      </w:pPr>
+    </w:p>
+    <w:p>
+      <w:pPr>
+        <w:pBdr>
+          <w:bottom w:val="single" w:sz="6" w:space="1" w:color="auto"/>
+        </w:pBdr>
+        <w:snapToGrid w:val="0"/>
+        <w:spacing w:line="140" w:lineRule="exact"/>
+        <w:jc w:val="left"/>
+        <w:rPr>
+          <w:rFonts w:ascii="Arial Narrow" w:hAnsi="Arial Narrow"/>
+          <w:w w:val="80"/>
+          <w:sz w:val="15"/>
+          <w:szCs w:val="15"/>
+        </w:rPr>
+      </w:pPr>
+      <w:r>
+        <w:rPr>
+          <w:rFonts w:ascii="Arial Narrow" w:hAnsi="Arial Narrow" w:hint="eastAsia"/>
+          <w:b/>
+          <w:w w:val="80"/>
+          <w:sz w:val="15"/>
+          <w:szCs w:val="15"/>
+          <w:u w:val="single"/>
+        </w:rPr>
+        <w:t>Th</w:t>
+      </w:r>
+      <w:r>
+        <w:rPr>
+          <w:rFonts w:ascii="Arial Narrow" w:hAnsi="Arial Narrow"/>
+          <w:b/>
+          <w:w w:val="80"/>
+          <w:sz w:val="15"/>
+          <w:szCs w:val="15"/>
+          <w:u w:val="single"/>
+        </w:rPr>
+        <w:t>e calling sequence</w:t>
+      </w:r>
+      <w:r>
+        <w:rPr>
+          <w:rFonts w:ascii="Arial Narrow" w:hAnsi="Arial Narrow"/>
+          <w:w w:val="80"/>
+          <w:sz w:val="15"/>
+          <w:szCs w:val="15"/>
+        </w:rPr>
+        <w:t>:</w:t>
+      </w:r>
+    </w:p>
+    <w:p>
+      <w:pPr>
+        <w:pBdr>
+          <w:bottom w:val="single" w:sz="6" w:space="1" w:color="auto"/>
+        </w:pBdr>
+        <w:snapToGrid w:val="0"/>
+        <w:spacing w:line="140" w:lineRule="exact"/>
+        <w:jc w:val="left"/>
+        <w:rPr>
+          <w:rFonts w:ascii="Arial Narrow" w:hAnsi="Arial Narrow"/>
+          <w:w w:val="80"/>
+          <w:sz w:val="15"/>
+          <w:szCs w:val="15"/>
+        </w:rPr>
+      </w:pPr>
+      <w:r>
+        <w:rPr>
+          <w:rFonts w:ascii="Arial Narrow" w:hAnsi="Arial Narrow"/>
+          <w:w w:val="80"/>
+          <w:sz w:val="15"/>
+          <w:szCs w:val="15"/>
+        </w:rPr>
+        <w:t xml:space="preserve">(1) Compute the arguments and store them in their correct positions in the new activation record of the procedure.  </w:t>
+      </w:r>
+    </w:p>
+    <w:p>
+      <w:pPr>
+        <w:pBdr>
+          <w:bottom w:val="single" w:sz="6" w:space="1" w:color="auto"/>
+        </w:pBdr>
+        <w:snapToGrid w:val="0"/>
+        <w:spacing w:line="140" w:lineRule="exact"/>
+        <w:jc w:val="left"/>
+        <w:rPr>
+          <w:rFonts w:ascii="Arial Narrow" w:hAnsi="Arial Narrow"/>
+          <w:w w:val="80"/>
+          <w:sz w:val="15"/>
+          <w:szCs w:val="15"/>
+        </w:rPr>
+      </w:pPr>
+      <w:r>
+        <w:rPr>
+          <w:rFonts w:ascii="Arial Narrow" w:hAnsi="Arial Narrow"/>
+          <w:w w:val="80"/>
+          <w:sz w:val="15"/>
+          <w:szCs w:val="15"/>
+        </w:rPr>
+        <w:t xml:space="preserve">(2) Store the </w:t>
+      </w:r>
+      <w:proofErr w:type="spellStart"/>
+      <w:r>
+        <w:rPr>
+          <w:rFonts w:ascii="Arial Narrow" w:hAnsi="Arial Narrow"/>
+          <w:w w:val="80"/>
+          <w:sz w:val="15"/>
+          <w:szCs w:val="15"/>
+        </w:rPr>
+        <w:t>fp</w:t>
+      </w:r>
+      <w:proofErr w:type="spellEnd"/>
+      <w:r>
+        <w:rPr>
+          <w:rFonts w:ascii="Arial Narrow" w:hAnsi="Arial Narrow"/>
+          <w:w w:val="80"/>
+          <w:sz w:val="15"/>
+          <w:szCs w:val="15"/>
+        </w:rPr>
+        <w:t xml:space="preserve"> as the control link in the new activation record</w:t>
+      </w:r>
+      <w:proofErr w:type="gramStart"/>
+      <w:r>
+        <w:rPr>
+          <w:rFonts w:ascii="Arial Narrow" w:hAnsi="Arial Narrow"/>
+          <w:w w:val="80"/>
+          <w:sz w:val="15"/>
+          <w:szCs w:val="15"/>
+        </w:rPr>
+        <w:t>;</w:t>
+      </w:r>
+      <w:proofErr w:type="gramEnd"/>
+    </w:p>
+    <w:p>
+      <w:pPr>
+        <w:pBdr>
+          <w:bottom w:val="single" w:sz="6" w:space="1" w:color="auto"/>
+        </w:pBdr>
+        <w:snapToGrid w:val="0"/>
+        <w:spacing w:line="140" w:lineRule="exact"/>
+        <w:jc w:val="left"/>
+        <w:rPr>
+          <w:rFonts w:ascii="Arial Narrow" w:hAnsi="Arial Narrow"/>
+          <w:w w:val="80"/>
+          <w:sz w:val="15"/>
+          <w:szCs w:val="15"/>
+        </w:rPr>
+      </w:pPr>
+      <w:r>
+        <w:rPr>
+          <w:rFonts w:ascii="Arial Narrow" w:hAnsi="Arial Narrow"/>
+          <w:w w:val="80"/>
+          <w:sz w:val="15"/>
+          <w:szCs w:val="15"/>
+        </w:rPr>
+        <w:t xml:space="preserve">(3) Change the </w:t>
+      </w:r>
+      <w:proofErr w:type="spellStart"/>
+      <w:r>
+        <w:rPr>
+          <w:rFonts w:ascii="Arial Narrow" w:hAnsi="Arial Narrow"/>
+          <w:w w:val="80"/>
+          <w:sz w:val="15"/>
+          <w:szCs w:val="15"/>
+        </w:rPr>
+        <w:t>fp</w:t>
+      </w:r>
+      <w:proofErr w:type="spellEnd"/>
+      <w:r>
+        <w:rPr>
+          <w:rFonts w:ascii="Arial Narrow" w:hAnsi="Arial Narrow"/>
+          <w:w w:val="80"/>
+          <w:sz w:val="15"/>
+          <w:szCs w:val="15"/>
+        </w:rPr>
+        <w:t xml:space="preserve"> so that it points to the beginning of the new activation record</w:t>
+      </w:r>
+      <w:proofErr w:type="gramStart"/>
+      <w:r>
+        <w:rPr>
+          <w:rFonts w:ascii="Arial Narrow" w:hAnsi="Arial Narrow"/>
+          <w:w w:val="80"/>
+          <w:sz w:val="15"/>
+          <w:szCs w:val="15"/>
+        </w:rPr>
+        <w:t>;</w:t>
+      </w:r>
+      <w:proofErr w:type="gramEnd"/>
+    </w:p>
+    <w:p>
+      <w:pPr>
+        <w:pBdr>
+          <w:bottom w:val="single" w:sz="6" w:space="1" w:color="auto"/>
+        </w:pBdr>
+        <w:snapToGrid w:val="0"/>
+        <w:spacing w:line="140" w:lineRule="exact"/>
+        <w:jc w:val="left"/>
+        <w:rPr>
+          <w:rFonts w:ascii="Arial Narrow" w:hAnsi="Arial Narrow"/>
+          <w:w w:val="80"/>
+          <w:sz w:val="15"/>
+          <w:szCs w:val="15"/>
+        </w:rPr>
+      </w:pPr>
+      <w:r>
+        <w:rPr>
+          <w:rFonts w:ascii="Arial Narrow" w:hAnsi="Arial Narrow"/>
+          <w:w w:val="80"/>
+          <w:sz w:val="15"/>
+          <w:szCs w:val="15"/>
+        </w:rPr>
+        <w:t>(4) Store the return address in the new activation record</w:t>
+      </w:r>
+      <w:proofErr w:type="gramStart"/>
+      <w:r>
+        <w:rPr>
+          <w:rFonts w:ascii="Arial Narrow" w:hAnsi="Arial Narrow"/>
+          <w:w w:val="80"/>
+          <w:sz w:val="15"/>
+          <w:szCs w:val="15"/>
+        </w:rPr>
+        <w:t>;</w:t>
+      </w:r>
+      <w:proofErr w:type="gramEnd"/>
+    </w:p>
+    <w:p>
+      <w:pPr>
+        <w:pBdr>
+          <w:bottom w:val="single" w:sz="6" w:space="1" w:color="auto"/>
+        </w:pBdr>
+        <w:snapToGrid w:val="0"/>
+        <w:spacing w:line="140" w:lineRule="exact"/>
+        <w:jc w:val="left"/>
+        <w:rPr>
+          <w:rFonts w:ascii="Arial Narrow" w:hAnsi="Arial Narrow"/>
+          <w:w w:val="80"/>
+          <w:sz w:val="15"/>
+          <w:szCs w:val="15"/>
+        </w:rPr>
+      </w:pPr>
+      <w:r>
+        <w:rPr>
+          <w:rFonts w:ascii="Arial Narrow" w:hAnsi="Arial Narrow"/>
+          <w:w w:val="80"/>
+          <w:sz w:val="15"/>
+          <w:szCs w:val="15"/>
+        </w:rPr>
+        <w:t xml:space="preserve">(5) Perform a jump to the code of the procedure to </w:t>
+      </w:r>
+      <w:proofErr w:type="gramStart"/>
+      <w:r>
+        <w:rPr>
+          <w:rFonts w:ascii="Arial Narrow" w:hAnsi="Arial Narrow"/>
+          <w:w w:val="80"/>
+          <w:sz w:val="15"/>
+          <w:szCs w:val="15"/>
+        </w:rPr>
+        <w:t>be called</w:t>
+      </w:r>
+      <w:proofErr w:type="gramEnd"/>
+      <w:r>
+        <w:rPr>
+          <w:rFonts w:ascii="Arial Narrow" w:hAnsi="Arial Narrow"/>
+          <w:w w:val="80"/>
+          <w:sz w:val="15"/>
+          <w:szCs w:val="15"/>
+        </w:rPr>
+        <w:t>.</w:t>
+      </w:r>
+    </w:p>
+    <w:p>
+      <w:pPr>
+        <w:pBdr>
+          <w:bottom w:val="single" w:sz="6" w:space="1" w:color="auto"/>
+        </w:pBdr>
+        <w:snapToGrid w:val="0"/>
+        <w:spacing w:line="140" w:lineRule="exact"/>
+        <w:jc w:val="left"/>
+        <w:rPr>
+          <w:rFonts w:ascii="Arial Narrow" w:hAnsi="Arial Narrow"/>
+          <w:w w:val="80"/>
+          <w:sz w:val="15"/>
+          <w:szCs w:val="15"/>
+        </w:rPr>
+      </w:pPr>
+    </w:p>
+    <w:p>
+      <w:pPr>
+        <w:pBdr>
+          <w:bottom w:val="single" w:sz="6" w:space="1" w:color="auto"/>
+        </w:pBdr>
+        <w:snapToGrid w:val="0"/>
+        <w:spacing w:line="140" w:lineRule="exact"/>
+        <w:jc w:val="left"/>
+        <w:rPr>
+          <w:rFonts w:ascii="Arial Narrow" w:hAnsi="Arial Narrow"/>
+          <w:w w:val="80"/>
+          <w:sz w:val="15"/>
+          <w:szCs w:val="15"/>
+        </w:rPr>
+      </w:pPr>
+      <w:proofErr w:type="gramStart"/>
+      <w:r>
+        <w:rPr>
+          <w:rFonts w:ascii="Arial Narrow" w:hAnsi="Arial Narrow"/>
+          <w:b/>
+          <w:w w:val="80"/>
+          <w:sz w:val="15"/>
+          <w:szCs w:val="15"/>
+        </w:rPr>
+        <w:t>access</w:t>
+      </w:r>
+      <w:proofErr w:type="gramEnd"/>
+      <w:r>
+        <w:rPr>
+          <w:rFonts w:ascii="Arial Narrow" w:hAnsi="Arial Narrow"/>
+          <w:b/>
+          <w:w w:val="80"/>
+          <w:sz w:val="15"/>
+          <w:szCs w:val="15"/>
+        </w:rPr>
+        <w:t xml:space="preserve"> link </w:t>
+      </w:r>
+      <w:r>
+        <w:rPr>
+          <w:rFonts w:ascii="Arial Narrow" w:hAnsi="Arial Narrow"/>
+          <w:w w:val="80"/>
+          <w:sz w:val="15"/>
+          <w:szCs w:val="15"/>
+        </w:rPr>
+        <w:t xml:space="preserve">represents the defining environment of the procedure; access link is sometimes also </w:t>
+      </w:r>
+      <w:r>
+        <w:rPr>
+          <w:rFonts w:ascii="Arial Narrow" w:hAnsi="Arial Narrow"/>
+          <w:w w:val="80"/>
+          <w:sz w:val="15"/>
+          <w:szCs w:val="15"/>
+        </w:rPr>
+        <w:t>called the static link.</w:t>
+      </w:r>
+    </w:p>
+    <w:p>
+      <w:pPr>
+        <w:pBdr>
+          <w:bottom w:val="single" w:sz="6" w:space="1" w:color="auto"/>
+        </w:pBdr>
+        <w:snapToGrid w:val="0"/>
+        <w:spacing w:line="140" w:lineRule="exact"/>
+        <w:jc w:val="left"/>
+        <w:rPr>
+          <w:rFonts w:ascii="Arial Narrow" w:hAnsi="Arial Narrow"/>
+          <w:w w:val="80"/>
+          <w:sz w:val="15"/>
+          <w:szCs w:val="15"/>
+        </w:rPr>
+      </w:pPr>
+      <w:proofErr w:type="gramStart"/>
+      <w:r>
+        <w:rPr>
+          <w:rFonts w:ascii="Arial Narrow" w:hAnsi="Arial Narrow"/>
+          <w:b/>
+          <w:w w:val="80"/>
+          <w:sz w:val="15"/>
+          <w:szCs w:val="15"/>
+        </w:rPr>
+        <w:t>control</w:t>
+      </w:r>
+      <w:proofErr w:type="gramEnd"/>
+      <w:r>
+        <w:rPr>
+          <w:rFonts w:ascii="Arial Narrow" w:hAnsi="Arial Narrow"/>
+          <w:b/>
+          <w:w w:val="80"/>
+          <w:sz w:val="15"/>
+          <w:szCs w:val="15"/>
+        </w:rPr>
+        <w:t xml:space="preserve"> link</w:t>
+      </w:r>
+      <w:r>
+        <w:rPr>
+          <w:rFonts w:ascii="Arial Narrow" w:hAnsi="Arial Narrow"/>
+          <w:w w:val="80"/>
+          <w:sz w:val="15"/>
+          <w:szCs w:val="15"/>
+        </w:rPr>
+        <w:t xml:space="preserve"> represents the calling environment of the procedure.</w:t>
+      </w:r>
+    </w:p>
+    <w:p>
+      <w:pPr>
+        <w:pBdr>
+          <w:bottom w:val="single" w:sz="6" w:space="1" w:color="auto"/>
+        </w:pBdr>
+        <w:snapToGrid w:val="0"/>
+        <w:spacing w:line="140" w:lineRule="exact"/>
+        <w:jc w:val="left"/>
+        <w:rPr>
+          <w:rFonts w:ascii="Arial Narrow" w:hAnsi="Arial Narrow"/>
+          <w:w w:val="80"/>
+          <w:sz w:val="15"/>
+          <w:szCs w:val="15"/>
+        </w:rPr>
+      </w:pPr>
+      <w:r>
+        <w:rPr>
+          <w:rFonts w:ascii="Arial Narrow" w:hAnsi="Arial Narrow" w:hint="eastAsia"/>
+          <w:w w:val="80"/>
+          <w:sz w:val="15"/>
+          <w:szCs w:val="15"/>
+        </w:rPr>
+        <w:t>Com</w:t>
+      </w:r>
+      <w:r>
+        <w:rPr>
+          <w:rFonts w:ascii="Arial Narrow" w:hAnsi="Arial Narrow"/>
+          <w:w w:val="80"/>
+          <w:sz w:val="15"/>
+          <w:szCs w:val="15"/>
+        </w:rPr>
+        <w:t>piler13 page28</w:t>
+      </w:r>
+      <w:bookmarkStart w:id="0" w:name="_GoBack"/>
+      <w:bookmarkEnd w:id="0"/>
+    </w:p>
+    <w:p>
+      <w:pPr>
+        <w:pBdr>
+          <w:bottom w:val="single" w:sz="6" w:space="1" w:color="auto"/>
+        </w:pBdr>
+        <w:snapToGrid w:val="0"/>
+        <w:spacing w:line="140" w:lineRule="exact"/>
+        <w:jc w:val="left"/>
+        <w:rPr>
+          <w:rFonts w:ascii="Arial Narrow" w:hAnsi="Arial Narrow"/>
+          <w:w w:val="80"/>
+          <w:sz w:val="15"/>
+          <w:szCs w:val="15"/>
+        </w:rPr>
+      </w:pPr>
+    </w:p>
+    <w:p>
+      <w:pPr>
+        <w:pBdr>
+          <w:bottom w:val="single" w:sz="6" w:space="1" w:color="auto"/>
+        </w:pBdr>
+        <w:snapToGrid w:val="0"/>
+        <w:spacing w:line="140" w:lineRule="exact"/>
+        <w:jc w:val="left"/>
+        <w:rPr>
+          <w:rFonts w:ascii="Arial Narrow" w:hAnsi="Arial Narrow" w:hint="eastAsia"/>
+          <w:w w:val="80"/>
+          <w:sz w:val="15"/>
+          <w:szCs w:val="15"/>
+        </w:rPr>
+      </w:pPr>
     </w:p>
     <w:sectPr>
       <w:pgSz w:w="11906" w:h="16838"/>
@@ -20392,6 +24949,184 @@
 <file path=word/numbering.xml><?xml version="1.0" encoding="utf-8"?>
 <w:numbering xmlns:wpc="http://schemas.microsoft.com/office/word/2010/wordprocessingCanvas" xmlns:cx="http://schemas.microsoft.com/office/drawing/2014/chartex" xmlns:cx1="http://schemas.microsoft.com/office/drawing/2015/9/8/chartex" xmlns:mc="http://schemas.openxmlformats.org/markup-compatibility/2006" xmlns:o="urn:schemas-microsoft-com:office:office" xmlns:r="http://schemas.openxmlformats.org/officeDocument/2006/relationships" xmlns:m="http://schemas.openxmlformats.org/officeDocument/2006/math" xmlns:v="urn:schemas-microsoft-com:vml" xmlns:wp14="http://schemas.microsoft.com/office/word/2010/wordprocessingDrawing" xmlns:wp="http://schemas.openxmlformats.org/drawingml/2006/wordprocessingDrawing" xmlns:w10="urn:schemas-microsoft-com:office:word" xmlns:w="http://schemas.openxmlformats.org/wordprocessingml/2006/main" xmlns:w14="http://schemas.microsoft.com/office/word/2010/wordml" xmlns:w15="http://schemas.microsoft.com/office/word/2012/wordml" xmlns:w16se="http://schemas.microsoft.com/office/word/2015/wordml/symex" xmlns:wpg="http://schemas.microsoft.com/office/word/2010/wordprocessingGroup" xmlns:wpi="http://schemas.microsoft.com/office/word/2010/wordprocessingInk" xmlns:wne="http://schemas.microsoft.com/office/word/2006/wordml" xmlns:wps="http://schemas.microsoft.com/office/word/2010/wordprocessingShape" mc:Ignorable="w14 w15 w16se wp14">
   <w:abstractNum w:abstractNumId="0" w15:restartNumberingAfterBreak="0">
+    <w:nsid w:val="1F606CFB"/>
+    <w:multiLevelType w:val="hybridMultilevel"/>
+    <w:tmpl w:val="B2AC12C8"/>
+    <w:lvl w:ilvl="0" w:tplc="46F81186">
+      <w:start w:val="1"/>
+      <w:numFmt w:val="decimal"/>
+      <w:lvlText w:val="%1"/>
+      <w:lvlJc w:val="left"/>
+      <w:pPr>
+        <w:ind w:left="360" w:hanging="360"/>
+      </w:pPr>
+      <w:rPr>
+        <w:rFonts w:hint="default"/>
+      </w:rPr>
+    </w:lvl>
+    <w:lvl w:ilvl="1" w:tplc="04090019" w:tentative="1">
+      <w:start w:val="1"/>
+      <w:numFmt w:val="lowerLetter"/>
+      <w:lvlText w:val="%2)"/>
+      <w:lvlJc w:val="left"/>
+      <w:pPr>
+        <w:ind w:left="840" w:hanging="420"/>
+      </w:pPr>
+    </w:lvl>
+    <w:lvl w:ilvl="2" w:tplc="0409001B" w:tentative="1">
+      <w:start w:val="1"/>
+      <w:numFmt w:val="lowerRoman"/>
+      <w:lvlText w:val="%3."/>
+      <w:lvlJc w:val="right"/>
+      <w:pPr>
+        <w:ind w:left="1260" w:hanging="420"/>
+      </w:pPr>
+    </w:lvl>
+    <w:lvl w:ilvl="3" w:tplc="0409000F" w:tentative="1">
+      <w:start w:val="1"/>
+      <w:numFmt w:val="decimal"/>
+      <w:lvlText w:val="%4."/>
+      <w:lvlJc w:val="left"/>
+      <w:pPr>
+        <w:ind w:left="1680" w:hanging="420"/>
+      </w:pPr>
+    </w:lvl>
+    <w:lvl w:ilvl="4" w:tplc="04090019" w:tentative="1">
+      <w:start w:val="1"/>
+      <w:numFmt w:val="lowerLetter"/>
+      <w:lvlText w:val="%5)"/>
+      <w:lvlJc w:val="left"/>
+      <w:pPr>
+        <w:ind w:left="2100" w:hanging="420"/>
+      </w:pPr>
+    </w:lvl>
+    <w:lvl w:ilvl="5" w:tplc="0409001B" w:tentative="1">
+      <w:start w:val="1"/>
+      <w:numFmt w:val="lowerRoman"/>
+      <w:lvlText w:val="%6."/>
+      <w:lvlJc w:val="right"/>
+      <w:pPr>
+        <w:ind w:left="2520" w:hanging="420"/>
+      </w:pPr>
+    </w:lvl>
+    <w:lvl w:ilvl="6" w:tplc="0409000F" w:tentative="1">
+      <w:start w:val="1"/>
+      <w:numFmt w:val="decimal"/>
+      <w:lvlText w:val="%7."/>
+      <w:lvlJc w:val="left"/>
+      <w:pPr>
+        <w:ind w:left="2940" w:hanging="420"/>
+      </w:pPr>
+    </w:lvl>
+    <w:lvl w:ilvl="7" w:tplc="04090019" w:tentative="1">
+      <w:start w:val="1"/>
+      <w:numFmt w:val="lowerLetter"/>
+      <w:lvlText w:val="%8)"/>
+      <w:lvlJc w:val="left"/>
+      <w:pPr>
+        <w:ind w:left="3360" w:hanging="420"/>
+      </w:pPr>
+    </w:lvl>
+    <w:lvl w:ilvl="8" w:tplc="0409001B" w:tentative="1">
+      <w:start w:val="1"/>
+      <w:numFmt w:val="lowerRoman"/>
+      <w:lvlText w:val="%9."/>
+      <w:lvlJc w:val="right"/>
+      <w:pPr>
+        <w:ind w:left="3780" w:hanging="420"/>
+      </w:pPr>
+    </w:lvl>
+  </w:abstractNum>
+  <w:abstractNum w:abstractNumId="1" w15:restartNumberingAfterBreak="0">
+    <w:nsid w:val="2F2A24DA"/>
+    <w:multiLevelType w:val="hybridMultilevel"/>
+    <w:tmpl w:val="EE98D70C"/>
+    <w:lvl w:ilvl="0" w:tplc="45227D8C">
+      <w:start w:val="1"/>
+      <w:numFmt w:val="decimal"/>
+      <w:lvlText w:val="%1."/>
+      <w:lvlJc w:val="left"/>
+      <w:pPr>
+        <w:ind w:left="360" w:hanging="360"/>
+      </w:pPr>
+      <w:rPr>
+        <w:rFonts w:hint="default"/>
+      </w:rPr>
+    </w:lvl>
+    <w:lvl w:ilvl="1" w:tplc="04090019" w:tentative="1">
+      <w:start w:val="1"/>
+      <w:numFmt w:val="lowerLetter"/>
+      <w:lvlText w:val="%2)"/>
+      <w:lvlJc w:val="left"/>
+      <w:pPr>
+        <w:ind w:left="840" w:hanging="420"/>
+      </w:pPr>
+    </w:lvl>
+    <w:lvl w:ilvl="2" w:tplc="0409001B" w:tentative="1">
+      <w:start w:val="1"/>
+      <w:numFmt w:val="lowerRoman"/>
+      <w:lvlText w:val="%3."/>
+      <w:lvlJc w:val="right"/>
+      <w:pPr>
+        <w:ind w:left="1260" w:hanging="420"/>
+      </w:pPr>
+    </w:lvl>
+    <w:lvl w:ilvl="3" w:tplc="0409000F" w:tentative="1">
+      <w:start w:val="1"/>
+      <w:numFmt w:val="decimal"/>
+      <w:lvlText w:val="%4."/>
+      <w:lvlJc w:val="left"/>
+      <w:pPr>
+        <w:ind w:left="1680" w:hanging="420"/>
+      </w:pPr>
+    </w:lvl>
+    <w:lvl w:ilvl="4" w:tplc="04090019" w:tentative="1">
+      <w:start w:val="1"/>
+      <w:numFmt w:val="lowerLetter"/>
+      <w:lvlText w:val="%5)"/>
+      <w:lvlJc w:val="left"/>
+      <w:pPr>
+        <w:ind w:left="2100" w:hanging="420"/>
+      </w:pPr>
+    </w:lvl>
+    <w:lvl w:ilvl="5" w:tplc="0409001B" w:tentative="1">
+      <w:start w:val="1"/>
+      <w:numFmt w:val="lowerRoman"/>
+      <w:lvlText w:val="%6."/>
+      <w:lvlJc w:val="right"/>
+      <w:pPr>
+        <w:ind w:left="2520" w:hanging="420"/>
+      </w:pPr>
+    </w:lvl>
+    <w:lvl w:ilvl="6" w:tplc="0409000F" w:tentative="1">
+      <w:start w:val="1"/>
+      <w:numFmt w:val="decimal"/>
+      <w:lvlText w:val="%7."/>
+      <w:lvlJc w:val="left"/>
+      <w:pPr>
+        <w:ind w:left="2940" w:hanging="420"/>
+      </w:pPr>
+    </w:lvl>
+    <w:lvl w:ilvl="7" w:tplc="04090019" w:tentative="1">
+      <w:start w:val="1"/>
+      <w:numFmt w:val="lowerLetter"/>
+      <w:lvlText w:val="%8)"/>
+      <w:lvlJc w:val="left"/>
+      <w:pPr>
+        <w:ind w:left="3360" w:hanging="420"/>
+      </w:pPr>
+    </w:lvl>
+    <w:lvl w:ilvl="8" w:tplc="0409001B" w:tentative="1">
+      <w:start w:val="1"/>
+      <w:numFmt w:val="lowerRoman"/>
+      <w:lvlText w:val="%9."/>
+      <w:lvlJc w:val="right"/>
+      <w:pPr>
+        <w:ind w:left="3780" w:hanging="420"/>
+      </w:pPr>
+    </w:lvl>
+  </w:abstractNum>
+  <w:abstractNum w:abstractNumId="2" w15:restartNumberingAfterBreak="0">
     <w:nsid w:val="3534483F"/>
     <w:multiLevelType w:val="multilevel"/>
     <w:tmpl w:val="3534483F"/>
@@ -20531,11 +25266,11 @@
       </w:rPr>
     </w:lvl>
   </w:abstractNum>
-  <w:abstractNum w:abstractNumId="1" w15:restartNumberingAfterBreak="0">
-    <w:nsid w:val="6CBA6E7E"/>
+  <w:abstractNum w:abstractNumId="3" w15:restartNumberingAfterBreak="0">
+    <w:nsid w:val="598D5138"/>
     <w:multiLevelType w:val="hybridMultilevel"/>
-    <w:tmpl w:val="919A4DD2"/>
-    <w:lvl w:ilvl="0" w:tplc="6F101C92">
+    <w:tmpl w:val="0F5A5980"/>
+    <w:lvl w:ilvl="0" w:tplc="F1DC21F4">
       <w:start w:val="1"/>
       <w:numFmt w:val="decimal"/>
       <w:lvlText w:val="%1."/>
@@ -20620,11 +25355,109 @@
       </w:pPr>
     </w:lvl>
   </w:abstractNum>
+  <w:abstractNum w:abstractNumId="4" w15:restartNumberingAfterBreak="0">
+    <w:nsid w:val="6CBA6E7E"/>
+    <w:multiLevelType w:val="hybridMultilevel"/>
+    <w:tmpl w:val="919A4DD2"/>
+    <w:lvl w:ilvl="0" w:tplc="6F101C92">
+      <w:start w:val="1"/>
+      <w:numFmt w:val="decimal"/>
+      <w:lvlText w:val="%1."/>
+      <w:lvlJc w:val="left"/>
+      <w:pPr>
+        <w:ind w:left="360" w:hanging="360"/>
+      </w:pPr>
+      <w:rPr>
+        <w:rFonts w:hint="default"/>
+      </w:rPr>
+    </w:lvl>
+    <w:lvl w:ilvl="1" w:tplc="04090019" w:tentative="1">
+      <w:start w:val="1"/>
+      <w:numFmt w:val="lowerLetter"/>
+      <w:lvlText w:val="%2)"/>
+      <w:lvlJc w:val="left"/>
+      <w:pPr>
+        <w:ind w:left="840" w:hanging="420"/>
+      </w:pPr>
+    </w:lvl>
+    <w:lvl w:ilvl="2" w:tplc="0409001B" w:tentative="1">
+      <w:start w:val="1"/>
+      <w:numFmt w:val="lowerRoman"/>
+      <w:lvlText w:val="%3."/>
+      <w:lvlJc w:val="right"/>
+      <w:pPr>
+        <w:ind w:left="1260" w:hanging="420"/>
+      </w:pPr>
+    </w:lvl>
+    <w:lvl w:ilvl="3" w:tplc="0409000F" w:tentative="1">
+      <w:start w:val="1"/>
+      <w:numFmt w:val="decimal"/>
+      <w:lvlText w:val="%4."/>
+      <w:lvlJc w:val="left"/>
+      <w:pPr>
+        <w:ind w:left="1680" w:hanging="420"/>
+      </w:pPr>
+    </w:lvl>
+    <w:lvl w:ilvl="4" w:tplc="04090019" w:tentative="1">
+      <w:start w:val="1"/>
+      <w:numFmt w:val="lowerLetter"/>
+      <w:lvlText w:val="%5)"/>
+      <w:lvlJc w:val="left"/>
+      <w:pPr>
+        <w:ind w:left="2100" w:hanging="420"/>
+      </w:pPr>
+    </w:lvl>
+    <w:lvl w:ilvl="5" w:tplc="0409001B" w:tentative="1">
+      <w:start w:val="1"/>
+      <w:numFmt w:val="lowerRoman"/>
+      <w:lvlText w:val="%6."/>
+      <w:lvlJc w:val="right"/>
+      <w:pPr>
+        <w:ind w:left="2520" w:hanging="420"/>
+      </w:pPr>
+    </w:lvl>
+    <w:lvl w:ilvl="6" w:tplc="0409000F" w:tentative="1">
+      <w:start w:val="1"/>
+      <w:numFmt w:val="decimal"/>
+      <w:lvlText w:val="%7."/>
+      <w:lvlJc w:val="left"/>
+      <w:pPr>
+        <w:ind w:left="2940" w:hanging="420"/>
+      </w:pPr>
+    </w:lvl>
+    <w:lvl w:ilvl="7" w:tplc="04090019" w:tentative="1">
+      <w:start w:val="1"/>
+      <w:numFmt w:val="lowerLetter"/>
+      <w:lvlText w:val="%8)"/>
+      <w:lvlJc w:val="left"/>
+      <w:pPr>
+        <w:ind w:left="3360" w:hanging="420"/>
+      </w:pPr>
+    </w:lvl>
+    <w:lvl w:ilvl="8" w:tplc="0409001B" w:tentative="1">
+      <w:start w:val="1"/>
+      <w:numFmt w:val="lowerRoman"/>
+      <w:lvlText w:val="%9."/>
+      <w:lvlJc w:val="right"/>
+      <w:pPr>
+        <w:ind w:left="3780" w:hanging="420"/>
+      </w:pPr>
+    </w:lvl>
+  </w:abstractNum>
   <w:num w:numId="1">
-    <w:abstractNumId w:val="0"/>
+    <w:abstractNumId w:val="2"/>
   </w:num>
   <w:num w:numId="2">
+    <w:abstractNumId w:val="4"/>
+  </w:num>
+  <w:num w:numId="3">
+    <w:abstractNumId w:val="3"/>
+  </w:num>
+  <w:num w:numId="4">
     <w:abstractNumId w:val="1"/>
+  </w:num>
+  <w:num w:numId="5">
+    <w:abstractNumId w:val="0"/>
   </w:num>
 </w:numbering>
 </file>

--- a/A4.docx
+++ b/A4.docx
@@ -20247,7 +20247,7 @@
         <w:spacing w:line="140" w:lineRule="exact"/>
         <w:jc w:val="left"/>
         <w:rPr>
-          <w:rFonts w:ascii="Arial Narrow" w:hAnsi="Arial Narrow" w:hint="eastAsia"/>
+          <w:rFonts w:ascii="Arial Narrow" w:hAnsi="Arial Narrow"/>
           <w:b/>
           <w:w w:val="80"/>
           <w:sz w:val="15"/>
@@ -21157,7 +21157,7 @@
         <w:spacing w:line="140" w:lineRule="exact"/>
         <w:jc w:val="left"/>
         <w:rPr>
-          <w:rFonts w:ascii="Arial Narrow" w:hAnsi="Arial Narrow" w:hint="eastAsia"/>
+          <w:rFonts w:ascii="Arial Narrow" w:hAnsi="Arial Narrow"/>
           <w:w w:val="80"/>
           <w:sz w:val="15"/>
           <w:szCs w:val="15"/>
@@ -21287,12 +21287,21 @@
         <w:spacing w:line="140" w:lineRule="exact"/>
         <w:jc w:val="left"/>
         <w:rPr>
+          <w:rFonts w:ascii="Arial Narrow" w:hAnsi="Arial Narrow"/>
+          <w:w w:val="80"/>
+          <w:sz w:val="15"/>
+          <w:szCs w:val="15"/>
+        </w:rPr>
+      </w:pPr>
+      <w:r>
+        <w:rPr>
           <w:rFonts w:ascii="Arial Narrow" w:hAnsi="Arial Narrow" w:hint="eastAsia"/>
           <w:w w:val="80"/>
           <w:sz w:val="15"/>
           <w:szCs w:val="15"/>
         </w:rPr>
-      </w:pPr>
+        <w:t>2</w:t>
+      </w:r>
       <w:r>
         <w:rPr>
           <w:rFonts w:ascii="Arial Narrow" w:hAnsi="Arial Narrow" w:hint="eastAsia"/>
@@ -21300,86 +21309,215 @@
           <w:sz w:val="15"/>
           <w:szCs w:val="15"/>
         </w:rPr>
-        <w:t>2</w:t>
+        <w:t>、</w:t>
       </w:r>
       <w:r>
         <w:rPr>
           <w:rFonts w:ascii="Arial Narrow" w:hAnsi="Arial Narrow" w:hint="eastAsia"/>
-          <w:w w:val="80"/>
-          <w:sz w:val="15"/>
-          <w:szCs w:val="15"/>
-        </w:rPr>
-        <w:t>、</w:t>
+          <w:b/>
+          <w:w w:val="80"/>
+          <w:sz w:val="15"/>
+          <w:szCs w:val="15"/>
+        </w:rPr>
+        <w:t>Bottom-up parser</w:t>
       </w:r>
       <w:r>
         <w:rPr>
           <w:rFonts w:ascii="Arial Narrow" w:hAnsi="Arial Narrow" w:hint="eastAsia"/>
-          <w:b/>
-          <w:w w:val="80"/>
-          <w:sz w:val="15"/>
-          <w:szCs w:val="15"/>
-        </w:rPr>
-        <w:t>Bottom-up parser</w:t>
+          <w:w w:val="80"/>
+          <w:sz w:val="15"/>
+          <w:szCs w:val="15"/>
+        </w:rPr>
+        <w:t>: LR parsers are suited to handling primarily synthesized attributes, but are difficult for inherited attributes.</w:t>
+      </w:r>
+    </w:p>
+    <w:p>
+      <w:pPr>
+        <w:pBdr>
+          <w:bottom w:val="single" w:sz="6" w:space="1" w:color="auto"/>
+        </w:pBdr>
+        <w:snapToGrid w:val="0"/>
+        <w:spacing w:line="140" w:lineRule="exact"/>
+        <w:jc w:val="left"/>
+        <w:rPr>
+          <w:rFonts w:ascii="Arial Narrow" w:hAnsi="Arial Narrow"/>
+          <w:w w:val="80"/>
+          <w:sz w:val="15"/>
+          <w:szCs w:val="15"/>
+        </w:rPr>
+      </w:pPr>
+      <w:r>
+        <w:rPr>
+          <w:rFonts w:ascii="Arial Narrow" w:hAnsi="Arial Narrow"/>
+          <w:w w:val="80"/>
+          <w:sz w:val="15"/>
+          <w:szCs w:val="15"/>
+        </w:rPr>
+        <w:t xml:space="preserve">      Computing synthesized attributes during LR parsing. </w:t>
+      </w:r>
+    </w:p>
+    <w:p>
+      <w:pPr>
+        <w:pBdr>
+          <w:bottom w:val="single" w:sz="6" w:space="1" w:color="auto"/>
+        </w:pBdr>
+        <w:snapToGrid w:val="0"/>
+        <w:spacing w:line="140" w:lineRule="exact"/>
+        <w:jc w:val="left"/>
+        <w:rPr>
+          <w:rFonts w:ascii="Arial Narrow" w:hAnsi="Arial Narrow"/>
+          <w:w w:val="80"/>
+          <w:sz w:val="15"/>
+          <w:szCs w:val="15"/>
+        </w:rPr>
+      </w:pPr>
+      <w:r>
+        <w:rPr>
+          <w:rFonts w:ascii="Arial Narrow" w:hAnsi="Arial Narrow"/>
+          <w:w w:val="80"/>
+          <w:sz w:val="15"/>
+          <w:szCs w:val="15"/>
+        </w:rPr>
+        <w:t xml:space="preserve">Value stack: store synthesized </w:t>
+      </w:r>
+      <w:proofErr w:type="gramStart"/>
+      <w:r>
+        <w:rPr>
+          <w:rFonts w:ascii="Arial Narrow" w:hAnsi="Arial Narrow"/>
+          <w:w w:val="80"/>
+          <w:sz w:val="15"/>
+          <w:szCs w:val="15"/>
+        </w:rPr>
+        <w:t>attributes,</w:t>
+      </w:r>
+      <w:proofErr w:type="gramEnd"/>
+      <w:r>
+        <w:rPr>
+          <w:rFonts w:ascii="Arial Narrow" w:hAnsi="Arial Narrow"/>
+          <w:w w:val="80"/>
+          <w:sz w:val="15"/>
+          <w:szCs w:val="15"/>
+        </w:rPr>
+        <w:t xml:space="preserve"> be manipulated in parallel with the parsing stack.</w:t>
+      </w:r>
+    </w:p>
+    <w:p>
+      <w:pPr>
+        <w:pBdr>
+          <w:bottom w:val="single" w:sz="6" w:space="1" w:color="auto"/>
+        </w:pBdr>
+        <w:snapToGrid w:val="0"/>
+        <w:spacing w:line="140" w:lineRule="exact"/>
+        <w:jc w:val="left"/>
+        <w:rPr>
+          <w:rFonts w:ascii="Arial Narrow" w:hAnsi="Arial Narrow"/>
+          <w:w w:val="80"/>
+          <w:sz w:val="15"/>
+          <w:szCs w:val="15"/>
+        </w:rPr>
+      </w:pPr>
+    </w:p>
+    <w:p>
+      <w:pPr>
+        <w:pBdr>
+          <w:bottom w:val="single" w:sz="6" w:space="1" w:color="auto"/>
+        </w:pBdr>
+        <w:snapToGrid w:val="0"/>
+        <w:spacing w:line="140" w:lineRule="exact"/>
+        <w:jc w:val="left"/>
+        <w:rPr>
+          <w:rFonts w:ascii="Arial Narrow" w:hAnsi="Arial Narrow"/>
+          <w:w w:val="80"/>
+          <w:sz w:val="15"/>
+          <w:szCs w:val="15"/>
+        </w:rPr>
+      </w:pPr>
+      <w:r>
+        <w:rPr>
+          <w:rFonts w:ascii="Arial Narrow" w:hAnsi="Arial Narrow"/>
+          <w:b/>
+          <w:w w:val="80"/>
+          <w:sz w:val="15"/>
+          <w:szCs w:val="15"/>
+          <w:u w:val="single"/>
+        </w:rPr>
+        <w:t>T</w:t>
       </w:r>
       <w:r>
         <w:rPr>
           <w:rFonts w:ascii="Arial Narrow" w:hAnsi="Arial Narrow" w:hint="eastAsia"/>
-          <w:w w:val="80"/>
-          <w:sz w:val="15"/>
-          <w:szCs w:val="15"/>
-        </w:rPr>
-        <w:t>: LR parsers are suited to handling primarily synthesized attributes, but are difficult for inherited attributes.</w:t>
-      </w:r>
-    </w:p>
-    <w:p>
-      <w:pPr>
-        <w:pBdr>
-          <w:bottom w:val="single" w:sz="6" w:space="1" w:color="auto"/>
-        </w:pBdr>
-        <w:snapToGrid w:val="0"/>
-        <w:spacing w:line="140" w:lineRule="exact"/>
-        <w:jc w:val="left"/>
-        <w:rPr>
-          <w:rFonts w:ascii="Arial Narrow" w:hAnsi="Arial Narrow"/>
-          <w:w w:val="80"/>
-          <w:sz w:val="15"/>
-          <w:szCs w:val="15"/>
-        </w:rPr>
-      </w:pPr>
-      <w:r>
-        <w:rPr>
-          <w:rFonts w:ascii="Arial Narrow" w:hAnsi="Arial Narrow"/>
-          <w:w w:val="80"/>
-          <w:sz w:val="15"/>
-          <w:szCs w:val="15"/>
-        </w:rPr>
-        <w:t xml:space="preserve">      Computing synthesized attributes during LR parsing. </w:t>
-      </w:r>
-    </w:p>
-    <w:p>
-      <w:pPr>
-        <w:pBdr>
-          <w:bottom w:val="single" w:sz="6" w:space="1" w:color="auto"/>
-        </w:pBdr>
-        <w:snapToGrid w:val="0"/>
-        <w:spacing w:line="140" w:lineRule="exact"/>
-        <w:jc w:val="left"/>
-        <w:rPr>
-          <w:rFonts w:ascii="Arial Narrow" w:hAnsi="Arial Narrow"/>
-          <w:w w:val="80"/>
-          <w:sz w:val="15"/>
-          <w:szCs w:val="15"/>
-        </w:rPr>
-      </w:pPr>
-      <w:r>
-        <w:rPr>
-          <w:rFonts w:ascii="Arial Narrow" w:hAnsi="Arial Narrow"/>
-          <w:w w:val="80"/>
-          <w:sz w:val="15"/>
-          <w:szCs w:val="15"/>
-        </w:rPr>
-        <w:t xml:space="preserve">Value stack: store synthesized </w:t>
-      </w:r>
+          <w:b/>
+          <w:w w:val="80"/>
+          <w:sz w:val="15"/>
+          <w:szCs w:val="15"/>
+          <w:u w:val="single"/>
+        </w:rPr>
+        <w:t>he</w:t>
+      </w:r>
+      <w:r>
+        <w:rPr>
+          <w:rFonts w:ascii="Arial Narrow" w:hAnsi="Arial Narrow"/>
+          <w:b/>
+          <w:w w:val="80"/>
+          <w:sz w:val="15"/>
+          <w:szCs w:val="15"/>
+          <w:u w:val="single"/>
+        </w:rPr>
+        <w:t xml:space="preserve"> Symbol table:</w:t>
+      </w:r>
+    </w:p>
+    <w:p>
+      <w:pPr>
+        <w:pBdr>
+          <w:bottom w:val="single" w:sz="6" w:space="1" w:color="auto"/>
+        </w:pBdr>
+        <w:snapToGrid w:val="0"/>
+        <w:spacing w:line="140" w:lineRule="exact"/>
+        <w:jc w:val="left"/>
+        <w:rPr>
+          <w:rFonts w:ascii="Arial Narrow" w:hAnsi="Arial Narrow"/>
+          <w:b/>
+          <w:w w:val="80"/>
+          <w:sz w:val="15"/>
+          <w:szCs w:val="15"/>
+        </w:rPr>
+      </w:pPr>
+      <w:r>
+        <w:rPr>
+          <w:rFonts w:ascii="Arial Narrow" w:hAnsi="Arial Narrow" w:hint="eastAsia"/>
+          <w:b/>
+          <w:w w:val="80"/>
+          <w:sz w:val="15"/>
+          <w:szCs w:val="15"/>
+        </w:rPr>
+        <w:t>S</w:t>
+      </w:r>
+      <w:r>
+        <w:rPr>
+          <w:rFonts w:ascii="Arial Narrow" w:hAnsi="Arial Narrow"/>
+          <w:b/>
+          <w:w w:val="80"/>
+          <w:sz w:val="15"/>
+          <w:szCs w:val="15"/>
+        </w:rPr>
+        <w:t>tructure</w:t>
+      </w:r>
+    </w:p>
+    <w:p>
+      <w:pPr>
+        <w:pBdr>
+          <w:bottom w:val="single" w:sz="6" w:space="1" w:color="auto"/>
+        </w:pBdr>
+        <w:snapToGrid w:val="0"/>
+        <w:spacing w:line="140" w:lineRule="exact"/>
+        <w:jc w:val="left"/>
+        <w:rPr>
+          <w:rFonts w:ascii="Arial Narrow" w:hAnsi="Arial Narrow"/>
+          <w:w w:val="80"/>
+          <w:sz w:val="15"/>
+          <w:szCs w:val="15"/>
+        </w:rPr>
+      </w:pPr>
       <w:proofErr w:type="gramStart"/>
       <w:r>
         <w:rPr>
@@ -21388,7 +21526,7 @@
           <w:sz w:val="15"/>
           <w:szCs w:val="15"/>
         </w:rPr>
-        <w:t>attributes,</w:t>
+        <w:t>1</w:t>
       </w:r>
       <w:proofErr w:type="gramEnd"/>
       <w:r>
@@ -21398,126 +21536,179 @@
           <w:sz w:val="15"/>
           <w:szCs w:val="15"/>
         </w:rPr>
-        <w:t xml:space="preserve"> be manipulated in parallel with the parsing stack.</w:t>
-      </w:r>
-    </w:p>
-    <w:p>
-      <w:pPr>
-        <w:pBdr>
-          <w:bottom w:val="single" w:sz="6" w:space="1" w:color="auto"/>
-        </w:pBdr>
-        <w:snapToGrid w:val="0"/>
-        <w:spacing w:line="140" w:lineRule="exact"/>
-        <w:jc w:val="left"/>
-        <w:rPr>
-          <w:rFonts w:ascii="Arial Narrow" w:hAnsi="Arial Narrow"/>
-          <w:w w:val="80"/>
-          <w:sz w:val="15"/>
-          <w:szCs w:val="15"/>
-        </w:rPr>
-      </w:pPr>
-    </w:p>
-    <w:p>
-      <w:pPr>
-        <w:pBdr>
-          <w:bottom w:val="single" w:sz="6" w:space="1" w:color="auto"/>
-        </w:pBdr>
-        <w:snapToGrid w:val="0"/>
-        <w:spacing w:line="140" w:lineRule="exact"/>
-        <w:jc w:val="left"/>
-        <w:rPr>
-          <w:rFonts w:ascii="Arial Narrow" w:hAnsi="Arial Narrow"/>
-          <w:w w:val="80"/>
-          <w:sz w:val="15"/>
-          <w:szCs w:val="15"/>
-        </w:rPr>
-      </w:pPr>
-      <w:r>
-        <w:rPr>
-          <w:rFonts w:ascii="Arial Narrow" w:hAnsi="Arial Narrow"/>
-          <w:b/>
-          <w:w w:val="80"/>
-          <w:sz w:val="15"/>
-          <w:szCs w:val="15"/>
-          <w:u w:val="single"/>
-        </w:rPr>
-        <w:t>T</w:t>
-      </w:r>
+        <w:t xml:space="preserve"> </w:t>
+      </w:r>
+      <w:r>
+        <w:rPr>
+          <w:rFonts w:ascii="Arial Narrow" w:hAnsi="Arial Narrow"/>
+          <w:w w:val="80"/>
+          <w:sz w:val="15"/>
+          <w:szCs w:val="15"/>
+        </w:rPr>
+        <w:t>Linear List</w:t>
+      </w:r>
+    </w:p>
+    <w:p>
+      <w:pPr>
+        <w:pBdr>
+          <w:bottom w:val="single" w:sz="6" w:space="1" w:color="auto"/>
+        </w:pBdr>
+        <w:snapToGrid w:val="0"/>
+        <w:spacing w:line="140" w:lineRule="exact"/>
+        <w:ind w:firstLineChars="50" w:firstLine="60"/>
+        <w:jc w:val="left"/>
+        <w:rPr>
+          <w:rFonts w:ascii="Arial Narrow" w:hAnsi="Arial Narrow"/>
+          <w:w w:val="80"/>
+          <w:sz w:val="15"/>
+          <w:szCs w:val="15"/>
+        </w:rPr>
+      </w:pPr>
+      <w:r>
+        <w:rPr>
+          <w:rFonts w:ascii="Arial Narrow" w:hAnsi="Arial Narrow"/>
+          <w:w w:val="80"/>
+          <w:sz w:val="15"/>
+          <w:szCs w:val="15"/>
+        </w:rPr>
+        <w:t>Provide easy and direct implementation of three basic operations:</w:t>
+      </w:r>
+    </w:p>
+    <w:p>
+      <w:pPr>
+        <w:pBdr>
+          <w:bottom w:val="single" w:sz="6" w:space="1" w:color="auto"/>
+        </w:pBdr>
+        <w:snapToGrid w:val="0"/>
+        <w:spacing w:line="140" w:lineRule="exact"/>
+        <w:ind w:firstLineChars="100" w:firstLine="120"/>
+        <w:jc w:val="left"/>
+        <w:rPr>
+          <w:rFonts w:ascii="Arial Narrow" w:hAnsi="Arial Narrow"/>
+          <w:w w:val="80"/>
+          <w:sz w:val="15"/>
+          <w:szCs w:val="15"/>
+        </w:rPr>
+      </w:pPr>
+      <w:r>
+        <w:rPr>
+          <w:rFonts w:ascii="Arial Narrow" w:hAnsi="Arial Narrow"/>
+          <w:w w:val="80"/>
+          <w:sz w:val="15"/>
+          <w:szCs w:val="15"/>
+        </w:rPr>
+        <w:t>Insert operation is performed in constant time.</w:t>
+      </w:r>
+    </w:p>
+    <w:p>
+      <w:pPr>
+        <w:pBdr>
+          <w:bottom w:val="single" w:sz="6" w:space="1" w:color="auto"/>
+        </w:pBdr>
+        <w:snapToGrid w:val="0"/>
+        <w:spacing w:line="140" w:lineRule="exact"/>
+        <w:ind w:firstLineChars="100" w:firstLine="120"/>
+        <w:jc w:val="left"/>
+        <w:rPr>
+          <w:rFonts w:ascii="Arial Narrow" w:hAnsi="Arial Narrow"/>
+          <w:w w:val="80"/>
+          <w:sz w:val="15"/>
+          <w:szCs w:val="15"/>
+        </w:rPr>
+      </w:pPr>
+      <w:r>
+        <w:rPr>
+          <w:rFonts w:ascii="Arial Narrow" w:hAnsi="Arial Narrow"/>
+          <w:w w:val="80"/>
+          <w:sz w:val="15"/>
+          <w:szCs w:val="15"/>
+        </w:rPr>
+        <w:t>Lookup and delete operation are linear time in the size of the list.</w:t>
+      </w:r>
+    </w:p>
+    <w:p>
+      <w:pPr>
+        <w:pBdr>
+          <w:bottom w:val="single" w:sz="6" w:space="1" w:color="auto"/>
+        </w:pBdr>
+        <w:snapToGrid w:val="0"/>
+        <w:spacing w:line="140" w:lineRule="exact"/>
+        <w:jc w:val="left"/>
+        <w:rPr>
+          <w:rFonts w:ascii="Arial Narrow" w:hAnsi="Arial Narrow"/>
+          <w:w w:val="80"/>
+          <w:sz w:val="15"/>
+          <w:szCs w:val="15"/>
+        </w:rPr>
+      </w:pPr>
       <w:r>
         <w:rPr>
           <w:rFonts w:ascii="Arial Narrow" w:hAnsi="Arial Narrow" w:hint="eastAsia"/>
-          <w:b/>
-          <w:w w:val="80"/>
-          <w:sz w:val="15"/>
-          <w:szCs w:val="15"/>
-          <w:u w:val="single"/>
-        </w:rPr>
-        <w:t>he</w:t>
-      </w:r>
-      <w:r>
-        <w:rPr>
-          <w:rFonts w:ascii="Arial Narrow" w:hAnsi="Arial Narrow"/>
-          <w:b/>
-          <w:w w:val="80"/>
-          <w:sz w:val="15"/>
-          <w:szCs w:val="15"/>
-          <w:u w:val="single"/>
-        </w:rPr>
-        <w:t xml:space="preserve"> Symbol table:</w:t>
-      </w:r>
-    </w:p>
-    <w:p>
-      <w:pPr>
-        <w:pBdr>
-          <w:bottom w:val="single" w:sz="6" w:space="1" w:color="auto"/>
-        </w:pBdr>
-        <w:snapToGrid w:val="0"/>
-        <w:spacing w:line="140" w:lineRule="exact"/>
-        <w:jc w:val="left"/>
-        <w:rPr>
-          <w:rFonts w:ascii="Arial Narrow" w:hAnsi="Arial Narrow"/>
-          <w:b/>
-          <w:w w:val="80"/>
-          <w:sz w:val="15"/>
-          <w:szCs w:val="15"/>
-        </w:rPr>
-      </w:pPr>
-      <w:r>
-        <w:rPr>
-          <w:rFonts w:ascii="Arial Narrow" w:hAnsi="Arial Narrow" w:hint="eastAsia"/>
-          <w:b/>
-          <w:w w:val="80"/>
-          <w:sz w:val="15"/>
-          <w:szCs w:val="15"/>
-        </w:rPr>
-        <w:t>S</w:t>
-      </w:r>
-      <w:r>
-        <w:rPr>
-          <w:rFonts w:ascii="Arial Narrow" w:hAnsi="Arial Narrow"/>
-          <w:b/>
-          <w:w w:val="80"/>
-          <w:sz w:val="15"/>
-          <w:szCs w:val="15"/>
-        </w:rPr>
-        <w:t>tructure</w:t>
-      </w:r>
-    </w:p>
-    <w:p>
-      <w:pPr>
-        <w:pBdr>
-          <w:bottom w:val="single" w:sz="6" w:space="1" w:color="auto"/>
-        </w:pBdr>
-        <w:snapToGrid w:val="0"/>
-        <w:spacing w:line="140" w:lineRule="exact"/>
-        <w:jc w:val="left"/>
-        <w:rPr>
-          <w:rFonts w:ascii="Arial Narrow" w:hAnsi="Arial Narrow"/>
-          <w:w w:val="80"/>
-          <w:sz w:val="15"/>
-          <w:szCs w:val="15"/>
-        </w:rPr>
-      </w:pPr>
+          <w:w w:val="80"/>
+          <w:sz w:val="15"/>
+          <w:szCs w:val="15"/>
+        </w:rPr>
+        <w:t xml:space="preserve"> </w:t>
+      </w:r>
+      <w:r>
+        <w:rPr>
+          <w:rFonts w:ascii="Arial Narrow" w:hAnsi="Arial Narrow"/>
+          <w:w w:val="80"/>
+          <w:sz w:val="15"/>
+          <w:szCs w:val="15"/>
+        </w:rPr>
+        <w:t>Good for a compiler implementation in which speed is not a major concern</w:t>
+      </w:r>
+    </w:p>
+    <w:p>
+      <w:pPr>
+        <w:pBdr>
+          <w:bottom w:val="single" w:sz="6" w:space="1" w:color="auto"/>
+        </w:pBdr>
+        <w:snapToGrid w:val="0"/>
+        <w:spacing w:line="140" w:lineRule="exact"/>
+        <w:jc w:val="left"/>
+        <w:rPr>
+          <w:rFonts w:ascii="Arial Narrow" w:hAnsi="Arial Narrow"/>
+          <w:w w:val="80"/>
+          <w:sz w:val="15"/>
+          <w:szCs w:val="15"/>
+        </w:rPr>
+      </w:pPr>
+      <w:r>
+        <w:rPr>
+          <w:rFonts w:ascii="Arial Narrow" w:hAnsi="Arial Narrow"/>
+          <w:w w:val="80"/>
+          <w:sz w:val="15"/>
+          <w:szCs w:val="15"/>
+        </w:rPr>
+        <w:t>2 Various Search Tree Structures</w:t>
+      </w:r>
+    </w:p>
+    <w:p>
+      <w:pPr>
+        <w:pBdr>
+          <w:bottom w:val="single" w:sz="6" w:space="1" w:color="auto"/>
+        </w:pBdr>
+        <w:snapToGrid w:val="0"/>
+        <w:spacing w:line="140" w:lineRule="exact"/>
+        <w:jc w:val="left"/>
+        <w:rPr>
+          <w:rFonts w:ascii="Arial Narrow" w:hAnsi="Arial Narrow"/>
+          <w:w w:val="80"/>
+          <w:sz w:val="15"/>
+          <w:szCs w:val="15"/>
+        </w:rPr>
+      </w:pPr>
+      <w:r>
+        <w:rPr>
+          <w:rFonts w:ascii="Arial Narrow" w:hAnsi="Arial Narrow"/>
+          <w:w w:val="80"/>
+          <w:sz w:val="15"/>
+          <w:szCs w:val="15"/>
+        </w:rPr>
+        <w:t>(</w:t>
+      </w:r>
       <w:proofErr w:type="gramStart"/>
       <w:r>
         <w:rPr>
@@ -21526,7 +21717,7 @@
           <w:sz w:val="15"/>
           <w:szCs w:val="15"/>
         </w:rPr>
-        <w:t>1</w:t>
+        <w:t>binary</w:t>
       </w:r>
       <w:proofErr w:type="gramEnd"/>
       <w:r>
@@ -21536,179 +21727,24 @@
           <w:sz w:val="15"/>
           <w:szCs w:val="15"/>
         </w:rPr>
-        <w:t xml:space="preserve"> </w:t>
-      </w:r>
-      <w:r>
-        <w:rPr>
-          <w:rFonts w:ascii="Arial Narrow" w:hAnsi="Arial Narrow"/>
-          <w:w w:val="80"/>
-          <w:sz w:val="15"/>
-          <w:szCs w:val="15"/>
-        </w:rPr>
-        <w:t>Linear List</w:t>
-      </w:r>
-    </w:p>
-    <w:p>
-      <w:pPr>
-        <w:pBdr>
-          <w:bottom w:val="single" w:sz="6" w:space="1" w:color="auto"/>
-        </w:pBdr>
-        <w:snapToGrid w:val="0"/>
-        <w:spacing w:line="140" w:lineRule="exact"/>
-        <w:ind w:firstLineChars="50" w:firstLine="60"/>
-        <w:jc w:val="left"/>
-        <w:rPr>
-          <w:rFonts w:ascii="Arial Narrow" w:hAnsi="Arial Narrow"/>
-          <w:w w:val="80"/>
-          <w:sz w:val="15"/>
-          <w:szCs w:val="15"/>
-        </w:rPr>
-      </w:pPr>
-      <w:r>
-        <w:rPr>
-          <w:rFonts w:ascii="Arial Narrow" w:hAnsi="Arial Narrow"/>
-          <w:w w:val="80"/>
-          <w:sz w:val="15"/>
-          <w:szCs w:val="15"/>
-        </w:rPr>
-        <w:t>Provide easy and direct implementation of three basic operations:</w:t>
-      </w:r>
-    </w:p>
-    <w:p>
-      <w:pPr>
-        <w:pBdr>
-          <w:bottom w:val="single" w:sz="6" w:space="1" w:color="auto"/>
-        </w:pBdr>
-        <w:snapToGrid w:val="0"/>
-        <w:spacing w:line="140" w:lineRule="exact"/>
-        <w:ind w:firstLineChars="100" w:firstLine="120"/>
-        <w:jc w:val="left"/>
-        <w:rPr>
-          <w:rFonts w:ascii="Arial Narrow" w:hAnsi="Arial Narrow"/>
-          <w:w w:val="80"/>
-          <w:sz w:val="15"/>
-          <w:szCs w:val="15"/>
-        </w:rPr>
-      </w:pPr>
-      <w:r>
-        <w:rPr>
-          <w:rFonts w:ascii="Arial Narrow" w:hAnsi="Arial Narrow"/>
-          <w:w w:val="80"/>
-          <w:sz w:val="15"/>
-          <w:szCs w:val="15"/>
-        </w:rPr>
-        <w:t>Insert operation is performed in constant time.</w:t>
-      </w:r>
-    </w:p>
-    <w:p>
-      <w:pPr>
-        <w:pBdr>
-          <w:bottom w:val="single" w:sz="6" w:space="1" w:color="auto"/>
-        </w:pBdr>
-        <w:snapToGrid w:val="0"/>
-        <w:spacing w:line="140" w:lineRule="exact"/>
-        <w:ind w:firstLineChars="100" w:firstLine="120"/>
-        <w:jc w:val="left"/>
-        <w:rPr>
-          <w:rFonts w:ascii="Arial Narrow" w:hAnsi="Arial Narrow"/>
-          <w:w w:val="80"/>
-          <w:sz w:val="15"/>
-          <w:szCs w:val="15"/>
-        </w:rPr>
-      </w:pPr>
-      <w:r>
-        <w:rPr>
-          <w:rFonts w:ascii="Arial Narrow" w:hAnsi="Arial Narrow"/>
-          <w:w w:val="80"/>
-          <w:sz w:val="15"/>
-          <w:szCs w:val="15"/>
-        </w:rPr>
-        <w:t>Lookup and delete operation are linear time in the size of the list.</w:t>
-      </w:r>
-    </w:p>
-    <w:p>
-      <w:pPr>
-        <w:pBdr>
-          <w:bottom w:val="single" w:sz="6" w:space="1" w:color="auto"/>
-        </w:pBdr>
-        <w:snapToGrid w:val="0"/>
-        <w:spacing w:line="140" w:lineRule="exact"/>
-        <w:jc w:val="left"/>
-        <w:rPr>
-          <w:rFonts w:ascii="Arial Narrow" w:hAnsi="Arial Narrow"/>
-          <w:w w:val="80"/>
-          <w:sz w:val="15"/>
-          <w:szCs w:val="15"/>
-        </w:rPr>
-      </w:pPr>
-      <w:r>
-        <w:rPr>
-          <w:rFonts w:ascii="Arial Narrow" w:hAnsi="Arial Narrow" w:hint="eastAsia"/>
-          <w:w w:val="80"/>
-          <w:sz w:val="15"/>
-          <w:szCs w:val="15"/>
-        </w:rPr>
-        <w:t xml:space="preserve"> </w:t>
-      </w:r>
-      <w:r>
-        <w:rPr>
-          <w:rFonts w:ascii="Arial Narrow" w:hAnsi="Arial Narrow"/>
-          <w:w w:val="80"/>
-          <w:sz w:val="15"/>
-          <w:szCs w:val="15"/>
-        </w:rPr>
-        <w:t>Good for a compiler implementation in which speed is not a major concern</w:t>
-      </w:r>
-    </w:p>
-    <w:p>
-      <w:pPr>
-        <w:pBdr>
-          <w:bottom w:val="single" w:sz="6" w:space="1" w:color="auto"/>
-        </w:pBdr>
-        <w:snapToGrid w:val="0"/>
-        <w:spacing w:line="140" w:lineRule="exact"/>
-        <w:jc w:val="left"/>
-        <w:rPr>
-          <w:rFonts w:ascii="Arial Narrow" w:hAnsi="Arial Narrow"/>
-          <w:w w:val="80"/>
-          <w:sz w:val="15"/>
-          <w:szCs w:val="15"/>
-        </w:rPr>
-      </w:pPr>
-      <w:r>
-        <w:rPr>
-          <w:rFonts w:ascii="Arial Narrow" w:hAnsi="Arial Narrow"/>
-          <w:w w:val="80"/>
-          <w:sz w:val="15"/>
-          <w:szCs w:val="15"/>
-        </w:rPr>
-        <w:t>2 Various Search Tree Structures</w:t>
-      </w:r>
-    </w:p>
-    <w:p>
-      <w:pPr>
-        <w:pBdr>
-          <w:bottom w:val="single" w:sz="6" w:space="1" w:color="auto"/>
-        </w:pBdr>
-        <w:snapToGrid w:val="0"/>
-        <w:spacing w:line="140" w:lineRule="exact"/>
-        <w:jc w:val="left"/>
-        <w:rPr>
-          <w:rFonts w:ascii="Arial Narrow" w:hAnsi="Arial Narrow"/>
-          <w:w w:val="80"/>
-          <w:sz w:val="15"/>
-          <w:szCs w:val="15"/>
-        </w:rPr>
-      </w:pPr>
-      <w:r>
-        <w:rPr>
-          <w:rFonts w:ascii="Arial Narrow" w:hAnsi="Arial Narrow"/>
-          <w:w w:val="80"/>
-          <w:sz w:val="15"/>
-          <w:szCs w:val="15"/>
-        </w:rPr>
-        <w:t>(</w:t>
-      </w:r>
+        <w:t>, AVL, B trees)</w:t>
+      </w:r>
+    </w:p>
+    <w:p>
+      <w:pPr>
+        <w:pBdr>
+          <w:bottom w:val="single" w:sz="6" w:space="1" w:color="auto"/>
+        </w:pBdr>
+        <w:snapToGrid w:val="0"/>
+        <w:spacing w:line="140" w:lineRule="exact"/>
+        <w:jc w:val="left"/>
+        <w:rPr>
+          <w:rFonts w:ascii="Arial Narrow" w:hAnsi="Arial Narrow"/>
+          <w:w w:val="80"/>
+          <w:sz w:val="15"/>
+          <w:szCs w:val="15"/>
+        </w:rPr>
+      </w:pPr>
       <w:proofErr w:type="gramStart"/>
       <w:r>
         <w:rPr>
@@ -21717,7 +21753,7 @@
           <w:sz w:val="15"/>
           <w:szCs w:val="15"/>
         </w:rPr>
-        <w:t>binary</w:t>
+        <w:t>Don’t</w:t>
       </w:r>
       <w:proofErr w:type="gramEnd"/>
       <w:r>
@@ -21727,7 +21763,7 @@
           <w:sz w:val="15"/>
           <w:szCs w:val="15"/>
         </w:rPr>
-        <w:t>, AVL, B trees)</w:t>
+        <w:t xml:space="preserve"> provide best case efficiency,</w:t>
       </w:r>
     </w:p>
     <w:p>
@@ -21753,7 +21789,7 @@
           <w:sz w:val="15"/>
           <w:szCs w:val="15"/>
         </w:rPr>
-        <w:t>Don’t</w:t>
+        <w:t>the</w:t>
       </w:r>
       <w:proofErr w:type="gramEnd"/>
       <w:r>
@@ -21763,7 +21799,7 @@
           <w:sz w:val="15"/>
           <w:szCs w:val="15"/>
         </w:rPr>
-        <w:t xml:space="preserve"> provide best case efficiency,</w:t>
+        <w:t xml:space="preserve"> delete operation is very complexity</w:t>
       </w:r>
     </w:p>
     <w:p>
@@ -21789,7 +21825,7 @@
           <w:sz w:val="15"/>
           <w:szCs w:val="15"/>
         </w:rPr>
-        <w:t>the</w:t>
+        <w:t>less</w:t>
       </w:r>
       <w:proofErr w:type="gramEnd"/>
       <w:r>
@@ -21799,7 +21835,7 @@
           <w:sz w:val="15"/>
           <w:szCs w:val="15"/>
         </w:rPr>
-        <w:t xml:space="preserve"> delete operation is very complexity</w:t>
+        <w:t xml:space="preserve"> useful</w:t>
       </w:r>
     </w:p>
     <w:p>
@@ -21825,7 +21861,7 @@
           <w:sz w:val="15"/>
           <w:szCs w:val="15"/>
         </w:rPr>
-        <w:t>less</w:t>
+        <w:t>3</w:t>
       </w:r>
       <w:proofErr w:type="gramEnd"/>
       <w:r>
@@ -21835,24 +21871,34 @@
           <w:sz w:val="15"/>
           <w:szCs w:val="15"/>
         </w:rPr>
-        <w:t xml:space="preserve"> useful</w:t>
-      </w:r>
-    </w:p>
-    <w:p>
-      <w:pPr>
-        <w:pBdr>
-          <w:bottom w:val="single" w:sz="6" w:space="1" w:color="auto"/>
-        </w:pBdr>
-        <w:snapToGrid w:val="0"/>
-        <w:spacing w:line="140" w:lineRule="exact"/>
-        <w:jc w:val="left"/>
-        <w:rPr>
-          <w:rFonts w:ascii="Arial Narrow" w:hAnsi="Arial Narrow"/>
-          <w:w w:val="80"/>
-          <w:sz w:val="15"/>
-          <w:szCs w:val="15"/>
-        </w:rPr>
-      </w:pPr>
+        <w:t xml:space="preserve"> Hash tables</w:t>
+      </w:r>
+    </w:p>
+    <w:p>
+      <w:pPr>
+        <w:pBdr>
+          <w:bottom w:val="single" w:sz="6" w:space="1" w:color="auto"/>
+        </w:pBdr>
+        <w:snapToGrid w:val="0"/>
+        <w:spacing w:line="140" w:lineRule="exact"/>
+        <w:jc w:val="left"/>
+        <w:rPr>
+          <w:rFonts w:ascii="Arial Narrow" w:hAnsi="Arial Narrow"/>
+          <w:w w:val="80"/>
+          <w:sz w:val="15"/>
+          <w:szCs w:val="15"/>
+        </w:rPr>
+      </w:pPr>
+      <w:r>
+        <w:rPr>
+          <w:rFonts w:ascii="Arial Narrow" w:hAnsi="Arial Narrow"/>
+          <w:w w:val="80"/>
+          <w:sz w:val="15"/>
+          <w:szCs w:val="15"/>
+        </w:rPr>
+        <w:lastRenderedPageBreak/>
+        <w:t xml:space="preserve">All three operation </w:t>
+      </w:r>
       <w:proofErr w:type="gramStart"/>
       <w:r>
         <w:rPr>
@@ -21861,7 +21907,7 @@
           <w:sz w:val="15"/>
           <w:szCs w:val="15"/>
         </w:rPr>
-        <w:t>3</w:t>
+        <w:t>can be performed</w:t>
       </w:r>
       <w:proofErr w:type="gramEnd"/>
       <w:r>
@@ -21871,62 +21917,7 @@
           <w:sz w:val="15"/>
           <w:szCs w:val="15"/>
         </w:rPr>
-        <w:t xml:space="preserve"> Hash tables</w:t>
-      </w:r>
-    </w:p>
-    <w:p>
-      <w:pPr>
-        <w:pBdr>
-          <w:bottom w:val="single" w:sz="6" w:space="1" w:color="auto"/>
-        </w:pBdr>
-        <w:snapToGrid w:val="0"/>
-        <w:spacing w:line="140" w:lineRule="exact"/>
-        <w:jc w:val="left"/>
-        <w:rPr>
-          <w:rFonts w:ascii="Arial Narrow" w:hAnsi="Arial Narrow"/>
-          <w:w w:val="80"/>
-          <w:sz w:val="15"/>
-          <w:szCs w:val="15"/>
-        </w:rPr>
-      </w:pPr>
-      <w:r>
-        <w:rPr>
-          <w:rFonts w:ascii="Arial Narrow" w:hAnsi="Arial Narrow"/>
-          <w:w w:val="80"/>
-          <w:sz w:val="15"/>
-          <w:szCs w:val="15"/>
-        </w:rPr>
-        <w:t xml:space="preserve">All three operation </w:t>
-      </w:r>
-      <w:proofErr w:type="gramStart"/>
-      <w:r>
-        <w:rPr>
-          <w:rFonts w:ascii="Arial Narrow" w:hAnsi="Arial Narrow"/>
-          <w:w w:val="80"/>
-          <w:sz w:val="15"/>
-          <w:szCs w:val="15"/>
-        </w:rPr>
-        <w:t>can be performed</w:t>
-      </w:r>
-      <w:proofErr w:type="gramEnd"/>
-      <w:r>
-        <w:rPr>
-          <w:rFonts w:ascii="Arial Narrow" w:hAnsi="Arial Narrow"/>
-          <w:w w:val="80"/>
-          <w:sz w:val="15"/>
-          <w:szCs w:val="15"/>
-        </w:rPr>
-        <w:t xml:space="preserve"> in almost </w:t>
-      </w:r>
-      <w:r>
-        <w:rPr>
-          <w:rFonts w:ascii="Arial Narrow" w:hAnsi="Arial Narrow"/>
-          <w:w w:val="80"/>
-          <w:sz w:val="15"/>
-          <w:szCs w:val="15"/>
-        </w:rPr>
-        <w:lastRenderedPageBreak/>
-        <w:t>constant time, most frequently in practice, best choice</w:t>
+        <w:t xml:space="preserve"> in almost constant time, most frequently in practice, best choice</w:t>
       </w:r>
     </w:p>
     <w:p>
@@ -23028,11 +23019,11 @@
           <w:bdr w:val="single" w:sz="4" w:space="0" w:color="auto"/>
           <w:shd w:val="pct10" w:color="auto" w:fill="FFFFFF"/>
         </w:rPr>
-        <w:t>Chapter 7</w:t>
-      </w:r>
-      <w:r>
-        <w:rPr>
-          <w:rFonts w:ascii="Arial Narrow" w:hAnsi="Arial Narrow" w:cs="Arial"/>
+        <w:t>Chapter 7: R</w:t>
+      </w:r>
+      <w:r>
+        <w:rPr>
+          <w:rFonts w:ascii="Arial Narrow" w:hAnsi="Arial Narrow" w:cs="Arial" w:hint="eastAsia"/>
           <w:b/>
           <w:bCs/>
           <w:w w:val="80"/>
@@ -23041,7 +23032,7 @@
           <w:bdr w:val="single" w:sz="4" w:space="0" w:color="auto"/>
           <w:shd w:val="pct10" w:color="auto" w:fill="FFFFFF"/>
         </w:rPr>
-        <w:t xml:space="preserve">: </w:t>
+        <w:t>untime</w:t>
       </w:r>
       <w:r>
         <w:rPr>
@@ -23054,32 +23045,6 @@
           <w:bdr w:val="single" w:sz="4" w:space="0" w:color="auto"/>
           <w:shd w:val="pct10" w:color="auto" w:fill="FFFFFF"/>
         </w:rPr>
-        <w:t>R</w:t>
-      </w:r>
-      <w:r>
-        <w:rPr>
-          <w:rFonts w:ascii="Arial Narrow" w:hAnsi="Arial Narrow" w:cs="Arial" w:hint="eastAsia"/>
-          <w:b/>
-          <w:bCs/>
-          <w:w w:val="80"/>
-          <w:sz w:val="15"/>
-          <w:szCs w:val="15"/>
-          <w:bdr w:val="single" w:sz="4" w:space="0" w:color="auto"/>
-          <w:shd w:val="pct10" w:color="auto" w:fill="FFFFFF"/>
-        </w:rPr>
-        <w:t>untime</w:t>
-      </w:r>
-      <w:r>
-        <w:rPr>
-          <w:rFonts w:ascii="Arial Narrow" w:hAnsi="Arial Narrow" w:cs="Arial"/>
-          <w:b/>
-          <w:bCs/>
-          <w:w w:val="80"/>
-          <w:sz w:val="15"/>
-          <w:szCs w:val="15"/>
-          <w:bdr w:val="single" w:sz="4" w:space="0" w:color="auto"/>
-          <w:shd w:val="pct10" w:color="auto" w:fill="FFFFFF"/>
-        </w:rPr>
         <w:t xml:space="preserve"> Environment</w:t>
       </w:r>
     </w:p>
@@ -24319,7 +24284,7 @@
         <w:spacing w:line="140" w:lineRule="exact"/>
         <w:jc w:val="left"/>
         <w:rPr>
-          <w:rFonts w:ascii="Arial Narrow" w:hAnsi="Arial Narrow" w:hint="eastAsia"/>
+          <w:rFonts w:ascii="Arial Narrow" w:hAnsi="Arial Narrow"/>
           <w:w w:val="80"/>
           <w:sz w:val="15"/>
           <w:szCs w:val="15"/>
@@ -24809,16 +24774,16 @@
           <w:sz w:val="15"/>
           <w:szCs w:val="15"/>
         </w:rPr>
-        <w:t xml:space="preserve">represents the defining environment of the procedure; access link is sometimes also </w:t>
-      </w:r>
-      <w:r>
-        <w:rPr>
-          <w:rFonts w:ascii="Arial Narrow" w:hAnsi="Arial Narrow"/>
-          <w:w w:val="80"/>
-          <w:sz w:val="15"/>
-          <w:szCs w:val="15"/>
-        </w:rPr>
-        <w:t>called the static link.</w:t>
+        <w:t xml:space="preserve">represents the defining environment </w:t>
+      </w:r>
+      <w:r>
+        <w:rPr>
+          <w:rFonts w:ascii="Arial Narrow" w:hAnsi="Arial Narrow"/>
+          <w:w w:val="80"/>
+          <w:sz w:val="15"/>
+          <w:szCs w:val="15"/>
+        </w:rPr>
+        <w:t>of the procedure; access link is sometimes also called the static link.</w:t>
       </w:r>
     </w:p>
     <w:p>
@@ -24890,51 +24855,3571 @@
           <w:sz w:val="15"/>
           <w:szCs w:val="15"/>
         </w:rPr>
-        <w:t>Com</w:t>
-      </w:r>
-      <w:r>
-        <w:rPr>
-          <w:rFonts w:ascii="Arial Narrow" w:hAnsi="Arial Narrow"/>
-          <w:w w:val="80"/>
-          <w:sz w:val="15"/>
-          <w:szCs w:val="15"/>
-        </w:rPr>
-        <w:t>piler13 page28</w:t>
+        <w:t>可以通过</w:t>
+      </w:r>
+      <w:r>
+        <w:rPr>
+          <w:rFonts w:ascii="Arial Narrow" w:hAnsi="Arial Narrow" w:hint="eastAsia"/>
+          <w:w w:val="80"/>
+          <w:sz w:val="15"/>
+          <w:szCs w:val="15"/>
+        </w:rPr>
+        <w:t>Control</w:t>
+      </w:r>
+      <w:r>
+        <w:rPr>
+          <w:rFonts w:ascii="Arial Narrow" w:hAnsi="Arial Narrow"/>
+          <w:w w:val="80"/>
+          <w:sz w:val="15"/>
+          <w:szCs w:val="15"/>
+        </w:rPr>
+        <w:t xml:space="preserve"> L</w:t>
+      </w:r>
+      <w:r>
+        <w:rPr>
+          <w:rFonts w:ascii="Arial Narrow" w:hAnsi="Arial Narrow" w:hint="eastAsia"/>
+          <w:w w:val="80"/>
+          <w:sz w:val="15"/>
+          <w:szCs w:val="15"/>
+        </w:rPr>
+        <w:t>ink</w:t>
+      </w:r>
+      <w:r>
+        <w:rPr>
+          <w:rFonts w:ascii="Arial Narrow" w:hAnsi="Arial Narrow" w:hint="eastAsia"/>
+          <w:w w:val="80"/>
+          <w:sz w:val="15"/>
+          <w:szCs w:val="15"/>
+        </w:rPr>
+        <w:t>来找到每个函数中的</w:t>
+      </w:r>
+      <w:r>
+        <w:rPr>
+          <w:rFonts w:ascii="Arial Narrow" w:hAnsi="Arial Narrow" w:hint="eastAsia"/>
+          <w:w w:val="80"/>
+          <w:sz w:val="15"/>
+          <w:szCs w:val="15"/>
+        </w:rPr>
+        <w:t>局部变量，但是必须在执行时保存用于每个过程的局部符号表，这样才能允许在每个活动记录中查询标识符，以及若它退出的话也可以看到，并且可以判定出它的偏移。这是运行时环境的最主要额外复杂性</w:t>
+      </w:r>
+      <w:r>
+        <w:rPr>
+          <w:rFonts w:ascii="Arial Narrow" w:hAnsi="Arial Narrow" w:hint="eastAsia"/>
+          <w:w w:val="80"/>
+          <w:sz w:val="15"/>
+          <w:szCs w:val="15"/>
+        </w:rPr>
+        <w:t>。</w:t>
+      </w:r>
+    </w:p>
+    <w:p>
+      <w:pPr>
+        <w:pBdr>
+          <w:bottom w:val="single" w:sz="6" w:space="1" w:color="auto"/>
+        </w:pBdr>
+        <w:snapToGrid w:val="0"/>
+        <w:spacing w:line="140" w:lineRule="exact"/>
+        <w:jc w:val="left"/>
+        <w:rPr>
+          <w:rFonts w:ascii="Arial Narrow" w:hAnsi="Arial Narrow" w:hint="eastAsia"/>
+          <w:w w:val="80"/>
+          <w:sz w:val="15"/>
+          <w:szCs w:val="15"/>
+        </w:rPr>
+      </w:pPr>
+      <w:r>
+        <w:rPr>
+          <w:rFonts w:ascii="Arial Narrow" w:hAnsi="Arial Narrow" w:hint="eastAsia"/>
+          <w:w w:val="80"/>
+          <w:sz w:val="15"/>
+          <w:szCs w:val="15"/>
+        </w:rPr>
+        <w:t>解决这个问题的方法也实现静态作用域，是将一个</w:t>
+      </w:r>
+      <w:r>
+        <w:rPr>
+          <w:rFonts w:ascii="Arial Narrow" w:hAnsi="Arial Narrow" w:hint="eastAsia"/>
+          <w:w w:val="80"/>
+          <w:sz w:val="15"/>
+          <w:szCs w:val="15"/>
+        </w:rPr>
+        <w:t>access link</w:t>
+      </w:r>
+      <w:r>
+        <w:rPr>
+          <w:rFonts w:ascii="Arial Narrow" w:hAnsi="Arial Narrow" w:hint="eastAsia"/>
+          <w:w w:val="80"/>
+          <w:sz w:val="15"/>
+          <w:szCs w:val="15"/>
+        </w:rPr>
+        <w:t>额外信息添加到每个活动记录中，除了可以指向代表过程的定义环境而不是调用环境之外，访问链与控制链相似，正是由于这个原因，即使它不是编译时决定的量，访问链有时也被成为静态链</w:t>
+      </w:r>
+      <w:r>
+        <w:rPr>
+          <w:rFonts w:ascii="Arial Narrow" w:hAnsi="Arial Narrow" w:hint="eastAsia"/>
+          <w:w w:val="80"/>
+          <w:sz w:val="15"/>
+          <w:szCs w:val="15"/>
+        </w:rPr>
+        <w:t>(</w:t>
+      </w:r>
+      <w:r>
+        <w:rPr>
+          <w:rFonts w:ascii="Arial Narrow" w:hAnsi="Arial Narrow"/>
+          <w:w w:val="80"/>
+          <w:sz w:val="15"/>
+          <w:szCs w:val="15"/>
+        </w:rPr>
+        <w:t>static link)</w:t>
+      </w:r>
+    </w:p>
+    <w:p>
+      <w:pPr>
+        <w:pBdr>
+          <w:bottom w:val="single" w:sz="6" w:space="1" w:color="auto"/>
+        </w:pBdr>
+        <w:snapToGrid w:val="0"/>
+        <w:spacing w:line="140" w:lineRule="exact"/>
+        <w:jc w:val="left"/>
+        <w:rPr>
+          <w:rFonts w:ascii="Arial Narrow" w:hAnsi="Arial Narrow"/>
+          <w:w w:val="80"/>
+          <w:sz w:val="15"/>
+          <w:szCs w:val="15"/>
+        </w:rPr>
+      </w:pPr>
+      <w:r>
+        <w:rPr>
+          <w:rFonts w:ascii="Arial Narrow" w:hAnsi="Arial Narrow" w:hint="eastAsia"/>
+          <w:b/>
+          <w:w w:val="80"/>
+          <w:sz w:val="15"/>
+          <w:szCs w:val="15"/>
+          <w:u w:val="single"/>
+        </w:rPr>
+        <w:t>Heap</w:t>
+      </w:r>
+      <w:r>
+        <w:rPr>
+          <w:rFonts w:ascii="Arial Narrow" w:hAnsi="Arial Narrow"/>
+          <w:b/>
+          <w:w w:val="80"/>
+          <w:sz w:val="15"/>
+          <w:szCs w:val="15"/>
+          <w:u w:val="single"/>
+        </w:rPr>
+        <w:t xml:space="preserve"> M</w:t>
+      </w:r>
+      <w:r>
+        <w:rPr>
+          <w:rFonts w:ascii="Arial Narrow" w:hAnsi="Arial Narrow" w:hint="eastAsia"/>
+          <w:b/>
+          <w:w w:val="80"/>
+          <w:sz w:val="15"/>
+          <w:szCs w:val="15"/>
+          <w:u w:val="single"/>
+        </w:rPr>
+        <w:t>anagement</w:t>
+      </w:r>
+      <w:r>
+        <w:rPr>
+          <w:rFonts w:ascii="Arial Narrow" w:hAnsi="Arial Narrow" w:hint="eastAsia"/>
+          <w:w w:val="80"/>
+          <w:sz w:val="15"/>
+          <w:szCs w:val="15"/>
+        </w:rPr>
+        <w:t>:</w:t>
+      </w:r>
+    </w:p>
+    <w:p>
+      <w:pPr>
+        <w:pBdr>
+          <w:bottom w:val="single" w:sz="6" w:space="1" w:color="auto"/>
+        </w:pBdr>
+        <w:snapToGrid w:val="0"/>
+        <w:spacing w:line="140" w:lineRule="exact"/>
+        <w:jc w:val="left"/>
+        <w:rPr>
+          <w:rFonts w:ascii="Arial Narrow" w:hAnsi="Arial Narrow"/>
+          <w:w w:val="80"/>
+          <w:sz w:val="15"/>
+          <w:szCs w:val="15"/>
+        </w:rPr>
+      </w:pPr>
+      <w:r>
+        <w:rPr>
+          <w:rFonts w:ascii="Arial Narrow" w:hAnsi="Arial Narrow"/>
+          <w:w w:val="80"/>
+          <w:sz w:val="15"/>
+          <w:szCs w:val="15"/>
+        </w:rPr>
+        <w:t>A standard method for maintaining the heap and implementing these functions:</w:t>
+      </w:r>
+    </w:p>
+    <w:p>
+      <w:pPr>
+        <w:pBdr>
+          <w:bottom w:val="single" w:sz="6" w:space="1" w:color="auto"/>
+        </w:pBdr>
+        <w:snapToGrid w:val="0"/>
+        <w:spacing w:line="140" w:lineRule="exact"/>
+        <w:jc w:val="left"/>
+        <w:rPr>
+          <w:rFonts w:ascii="Arial Narrow" w:hAnsi="Arial Narrow"/>
+          <w:w w:val="80"/>
+          <w:sz w:val="15"/>
+          <w:szCs w:val="15"/>
+        </w:rPr>
+      </w:pPr>
+      <w:r>
+        <w:rPr>
+          <w:rFonts w:ascii="Arial Narrow" w:hAnsi="Arial Narrow"/>
+          <w:w w:val="80"/>
+          <w:sz w:val="15"/>
+          <w:szCs w:val="15"/>
+        </w:rPr>
+        <w:t>(1) A circular linked list of free blocks.</w:t>
+      </w:r>
+    </w:p>
+    <w:p>
+      <w:pPr>
+        <w:pBdr>
+          <w:bottom w:val="single" w:sz="6" w:space="1" w:color="auto"/>
+        </w:pBdr>
+        <w:snapToGrid w:val="0"/>
+        <w:spacing w:line="140" w:lineRule="exact"/>
+        <w:jc w:val="left"/>
+        <w:rPr>
+          <w:rFonts w:ascii="Arial Narrow" w:hAnsi="Arial Narrow"/>
+          <w:w w:val="80"/>
+          <w:sz w:val="15"/>
+          <w:szCs w:val="15"/>
+        </w:rPr>
+      </w:pPr>
+      <w:r>
+        <w:rPr>
+          <w:rFonts w:ascii="Arial Narrow" w:hAnsi="Arial Narrow"/>
+          <w:w w:val="80"/>
+          <w:sz w:val="15"/>
+          <w:szCs w:val="15"/>
+        </w:rPr>
+        <w:t xml:space="preserve">(2) Memory </w:t>
+      </w:r>
+      <w:proofErr w:type="gramStart"/>
+      <w:r>
+        <w:rPr>
+          <w:rFonts w:ascii="Arial Narrow" w:hAnsi="Arial Narrow"/>
+          <w:w w:val="80"/>
+          <w:sz w:val="15"/>
+          <w:szCs w:val="15"/>
+        </w:rPr>
+        <w:t>is taken</w:t>
+      </w:r>
+      <w:proofErr w:type="gramEnd"/>
+      <w:r>
+        <w:rPr>
+          <w:rFonts w:ascii="Arial Narrow" w:hAnsi="Arial Narrow"/>
+          <w:w w:val="80"/>
+          <w:sz w:val="15"/>
+          <w:szCs w:val="15"/>
+        </w:rPr>
+        <w:t xml:space="preserve"> by </w:t>
+      </w:r>
+      <w:proofErr w:type="spellStart"/>
+      <w:r>
+        <w:rPr>
+          <w:rFonts w:ascii="Arial Narrow" w:hAnsi="Arial Narrow"/>
+          <w:w w:val="80"/>
+          <w:sz w:val="15"/>
+          <w:szCs w:val="15"/>
+        </w:rPr>
+        <w:t>malloc</w:t>
+      </w:r>
+      <w:proofErr w:type="spellEnd"/>
+      <w:r>
+        <w:rPr>
+          <w:rFonts w:ascii="Arial Narrow" w:hAnsi="Arial Narrow"/>
+          <w:w w:val="80"/>
+          <w:sz w:val="15"/>
+          <w:szCs w:val="15"/>
+        </w:rPr>
+        <w:t>.</w:t>
+      </w:r>
+    </w:p>
+    <w:p>
+      <w:pPr>
+        <w:pBdr>
+          <w:bottom w:val="single" w:sz="6" w:space="1" w:color="auto"/>
+        </w:pBdr>
+        <w:snapToGrid w:val="0"/>
+        <w:spacing w:line="140" w:lineRule="exact"/>
+        <w:jc w:val="left"/>
+        <w:rPr>
+          <w:rFonts w:ascii="Arial Narrow" w:hAnsi="Arial Narrow"/>
+          <w:w w:val="80"/>
+          <w:sz w:val="15"/>
+          <w:szCs w:val="15"/>
+        </w:rPr>
+      </w:pPr>
+      <w:r>
+        <w:rPr>
+          <w:rFonts w:ascii="Arial Narrow" w:hAnsi="Arial Narrow"/>
+          <w:w w:val="80"/>
+          <w:sz w:val="15"/>
+          <w:szCs w:val="15"/>
+        </w:rPr>
+        <w:t>(3) Memory is return by free.</w:t>
+      </w:r>
+    </w:p>
+    <w:p>
+      <w:pPr>
+        <w:pBdr>
+          <w:bottom w:val="single" w:sz="6" w:space="1" w:color="auto"/>
+        </w:pBdr>
+        <w:snapToGrid w:val="0"/>
+        <w:spacing w:line="140" w:lineRule="exact"/>
+        <w:jc w:val="left"/>
+        <w:rPr>
+          <w:rFonts w:ascii="Arial Narrow" w:hAnsi="Arial Narrow"/>
+          <w:w w:val="80"/>
+          <w:sz w:val="15"/>
+          <w:szCs w:val="15"/>
+        </w:rPr>
+      </w:pPr>
+      <w:r>
+        <w:rPr>
+          <w:rFonts w:ascii="Arial Narrow" w:hAnsi="Arial Narrow"/>
+          <w:b/>
+          <w:w w:val="80"/>
+          <w:sz w:val="15"/>
+          <w:szCs w:val="15"/>
+        </w:rPr>
+        <w:t>Drawbacks</w:t>
+      </w:r>
+      <w:r>
+        <w:rPr>
+          <w:rFonts w:ascii="Arial Narrow" w:hAnsi="Arial Narrow"/>
+          <w:w w:val="80"/>
+          <w:sz w:val="15"/>
+          <w:szCs w:val="15"/>
+        </w:rPr>
+        <w:t>:</w:t>
+      </w:r>
+    </w:p>
+    <w:p>
+      <w:pPr>
+        <w:pBdr>
+          <w:bottom w:val="single" w:sz="6" w:space="1" w:color="auto"/>
+        </w:pBdr>
+        <w:snapToGrid w:val="0"/>
+        <w:spacing w:line="140" w:lineRule="exact"/>
+        <w:jc w:val="left"/>
+        <w:rPr>
+          <w:rFonts w:ascii="Arial Narrow" w:hAnsi="Arial Narrow"/>
+          <w:w w:val="80"/>
+          <w:sz w:val="15"/>
+          <w:szCs w:val="15"/>
+        </w:rPr>
+      </w:pPr>
+      <w:r>
+        <w:rPr>
+          <w:rFonts w:ascii="Arial Narrow" w:hAnsi="Arial Narrow"/>
+          <w:w w:val="80"/>
+          <w:sz w:val="15"/>
+          <w:szCs w:val="15"/>
+        </w:rPr>
+        <w:t xml:space="preserve">(1) The free operation </w:t>
+      </w:r>
+      <w:proofErr w:type="spellStart"/>
+      <w:proofErr w:type="gramStart"/>
+      <w:r>
+        <w:rPr>
+          <w:rFonts w:ascii="Arial Narrow" w:hAnsi="Arial Narrow"/>
+          <w:w w:val="80"/>
+          <w:sz w:val="15"/>
+          <w:szCs w:val="15"/>
+        </w:rPr>
+        <w:t>can not</w:t>
+      </w:r>
+      <w:proofErr w:type="spellEnd"/>
+      <w:proofErr w:type="gramEnd"/>
+      <w:r>
+        <w:rPr>
+          <w:rFonts w:ascii="Arial Narrow" w:hAnsi="Arial Narrow"/>
+          <w:w w:val="80"/>
+          <w:sz w:val="15"/>
+          <w:szCs w:val="15"/>
+        </w:rPr>
+        <w:t xml:space="preserve"> tell if the pointer is legal or not. </w:t>
+      </w:r>
+    </w:p>
+    <w:p>
+      <w:pPr>
+        <w:pBdr>
+          <w:bottom w:val="single" w:sz="6" w:space="1" w:color="auto"/>
+        </w:pBdr>
+        <w:snapToGrid w:val="0"/>
+        <w:spacing w:line="140" w:lineRule="exact"/>
+        <w:jc w:val="left"/>
+        <w:rPr>
+          <w:rFonts w:ascii="Arial Narrow" w:hAnsi="Arial Narrow"/>
+          <w:w w:val="80"/>
+          <w:sz w:val="15"/>
+          <w:szCs w:val="15"/>
+        </w:rPr>
+      </w:pPr>
+      <w:r>
+        <w:rPr>
+          <w:rFonts w:ascii="Arial Narrow" w:hAnsi="Arial Narrow"/>
+          <w:w w:val="80"/>
+          <w:sz w:val="15"/>
+          <w:szCs w:val="15"/>
+        </w:rPr>
+        <w:t xml:space="preserve">(2) Care must be taken to coalesce </w:t>
+      </w:r>
+      <w:proofErr w:type="gramStart"/>
+      <w:r>
+        <w:rPr>
+          <w:rFonts w:ascii="Arial Narrow" w:hAnsi="Arial Narrow"/>
+          <w:w w:val="80"/>
+          <w:sz w:val="15"/>
+          <w:szCs w:val="15"/>
+        </w:rPr>
+        <w:t>blocks,</w:t>
+      </w:r>
+      <w:proofErr w:type="gramEnd"/>
+      <w:r>
+        <w:rPr>
+          <w:rFonts w:ascii="Arial Narrow" w:hAnsi="Arial Narrow"/>
+          <w:w w:val="80"/>
+          <w:sz w:val="15"/>
+          <w:szCs w:val="15"/>
+        </w:rPr>
+        <w:t xml:space="preserve"> otherwise, the heap can quickly become fragmented. </w:t>
+      </w:r>
+    </w:p>
+    <w:p>
+      <w:pPr>
+        <w:pBdr>
+          <w:bottom w:val="single" w:sz="6" w:space="1" w:color="auto"/>
+        </w:pBdr>
+        <w:snapToGrid w:val="0"/>
+        <w:spacing w:line="140" w:lineRule="exact"/>
+        <w:jc w:val="left"/>
+        <w:rPr>
+          <w:rFonts w:ascii="Arial Narrow" w:hAnsi="Arial Narrow"/>
+          <w:w w:val="80"/>
+          <w:sz w:val="15"/>
+          <w:szCs w:val="15"/>
+        </w:rPr>
+      </w:pPr>
+      <w:r>
+        <w:rPr>
+          <w:rFonts w:ascii="Arial Narrow" w:hAnsi="Arial Narrow"/>
+          <w:b/>
+          <w:w w:val="80"/>
+          <w:sz w:val="15"/>
+          <w:szCs w:val="15"/>
+        </w:rPr>
+        <w:t xml:space="preserve">A different implementation of </w:t>
+      </w:r>
+      <w:proofErr w:type="spellStart"/>
+      <w:r>
+        <w:rPr>
+          <w:rFonts w:ascii="Arial Narrow" w:hAnsi="Arial Narrow"/>
+          <w:b/>
+          <w:w w:val="80"/>
+          <w:sz w:val="15"/>
+          <w:szCs w:val="15"/>
+        </w:rPr>
+        <w:t>malloc</w:t>
+      </w:r>
+      <w:proofErr w:type="spellEnd"/>
+      <w:r>
+        <w:rPr>
+          <w:rFonts w:ascii="Arial Narrow" w:hAnsi="Arial Narrow"/>
+          <w:b/>
+          <w:w w:val="80"/>
+          <w:sz w:val="15"/>
+          <w:szCs w:val="15"/>
+        </w:rPr>
+        <w:t xml:space="preserve"> and free</w:t>
+      </w:r>
+      <w:r>
+        <w:rPr>
+          <w:rFonts w:ascii="Arial Narrow" w:hAnsi="Arial Narrow"/>
+          <w:w w:val="80"/>
+          <w:sz w:val="15"/>
+          <w:szCs w:val="15"/>
+        </w:rPr>
+        <w:t>.</w:t>
+      </w:r>
+    </w:p>
+    <w:p>
+      <w:pPr>
+        <w:pBdr>
+          <w:bottom w:val="single" w:sz="6" w:space="1" w:color="auto"/>
+        </w:pBdr>
+        <w:snapToGrid w:val="0"/>
+        <w:spacing w:line="140" w:lineRule="exact"/>
+        <w:jc w:val="left"/>
+        <w:rPr>
+          <w:rFonts w:ascii="Arial Narrow" w:hAnsi="Arial Narrow"/>
+          <w:w w:val="80"/>
+          <w:sz w:val="15"/>
+          <w:szCs w:val="15"/>
+        </w:rPr>
+      </w:pPr>
+      <w:proofErr w:type="gramStart"/>
+      <w:r>
+        <w:rPr>
+          <w:rFonts w:ascii="Arial Narrow" w:hAnsi="Arial Narrow"/>
+          <w:w w:val="80"/>
+          <w:sz w:val="15"/>
+          <w:szCs w:val="15"/>
+        </w:rPr>
+        <w:t>use</w:t>
+      </w:r>
+      <w:proofErr w:type="gramEnd"/>
+      <w:r>
+        <w:rPr>
+          <w:rFonts w:ascii="Arial Narrow" w:hAnsi="Arial Narrow"/>
+          <w:w w:val="80"/>
+          <w:sz w:val="15"/>
+          <w:szCs w:val="15"/>
+        </w:rPr>
+        <w:t xml:space="preserve"> a circular linked list data structure that keep track of both allocated and free block.</w:t>
+      </w:r>
+    </w:p>
+    <w:p>
+      <w:pPr>
+        <w:pBdr>
+          <w:bottom w:val="single" w:sz="6" w:space="1" w:color="auto"/>
+        </w:pBdr>
+        <w:snapToGrid w:val="0"/>
+        <w:spacing w:line="140" w:lineRule="exact"/>
+        <w:jc w:val="left"/>
+        <w:rPr>
+          <w:rFonts w:ascii="Arial Narrow" w:hAnsi="Arial Narrow"/>
+          <w:w w:val="80"/>
+          <w:sz w:val="15"/>
+          <w:szCs w:val="15"/>
+        </w:rPr>
+      </w:pPr>
+      <w:r>
+        <w:rPr>
+          <w:rFonts w:ascii="Arial Narrow" w:hAnsi="Arial Narrow" w:hint="eastAsia"/>
+          <w:b/>
+          <w:w w:val="80"/>
+          <w:sz w:val="15"/>
+          <w:szCs w:val="15"/>
+          <w:u w:val="single"/>
+        </w:rPr>
+        <w:t>A</w:t>
+      </w:r>
+      <w:r>
+        <w:rPr>
+          <w:rFonts w:ascii="Arial Narrow" w:hAnsi="Arial Narrow"/>
+          <w:b/>
+          <w:w w:val="80"/>
+          <w:sz w:val="15"/>
+          <w:szCs w:val="15"/>
+          <w:u w:val="single"/>
+        </w:rPr>
+        <w:t>utomatic Management of the heap</w:t>
+      </w:r>
+      <w:r>
+        <w:rPr>
+          <w:rFonts w:ascii="Arial Narrow" w:hAnsi="Arial Narrow"/>
+          <w:w w:val="80"/>
+          <w:sz w:val="15"/>
+          <w:szCs w:val="15"/>
+        </w:rPr>
+        <w:t>:</w:t>
+      </w:r>
+    </w:p>
+    <w:p>
+      <w:pPr>
+        <w:pBdr>
+          <w:bottom w:val="single" w:sz="6" w:space="1" w:color="auto"/>
+        </w:pBdr>
+        <w:snapToGrid w:val="0"/>
+        <w:spacing w:line="140" w:lineRule="exact"/>
+        <w:jc w:val="left"/>
+        <w:rPr>
+          <w:rFonts w:ascii="Arial Narrow" w:hAnsi="Arial Narrow"/>
+          <w:b/>
+          <w:w w:val="80"/>
+          <w:sz w:val="15"/>
+          <w:szCs w:val="15"/>
+        </w:rPr>
+      </w:pPr>
+      <w:r>
+        <w:rPr>
+          <w:rFonts w:ascii="Arial Narrow" w:hAnsi="Arial Narrow"/>
+          <w:b/>
+          <w:w w:val="80"/>
+          <w:sz w:val="15"/>
+          <w:szCs w:val="15"/>
+        </w:rPr>
+        <w:t>Mark and sweep garbage collection</w:t>
+      </w:r>
+    </w:p>
+    <w:p>
+      <w:pPr>
+        <w:pBdr>
+          <w:bottom w:val="single" w:sz="6" w:space="1" w:color="auto"/>
+        </w:pBdr>
+        <w:snapToGrid w:val="0"/>
+        <w:spacing w:line="140" w:lineRule="exact"/>
+        <w:jc w:val="left"/>
+        <w:rPr>
+          <w:rFonts w:ascii="Arial Narrow" w:hAnsi="Arial Narrow"/>
+          <w:w w:val="80"/>
+          <w:sz w:val="15"/>
+          <w:szCs w:val="15"/>
+        </w:rPr>
+      </w:pPr>
+      <w:r>
+        <w:rPr>
+          <w:rFonts w:ascii="Arial Narrow" w:hAnsi="Arial Narrow"/>
+          <w:w w:val="80"/>
+          <w:sz w:val="15"/>
+          <w:szCs w:val="15"/>
+        </w:rPr>
+        <w:t xml:space="preserve">   </w:t>
+      </w:r>
+      <w:r>
+        <w:rPr>
+          <w:rFonts w:ascii="Arial Narrow" w:hAnsi="Arial Narrow"/>
+          <w:w w:val="80"/>
+          <w:sz w:val="15"/>
+          <w:szCs w:val="15"/>
+        </w:rPr>
+        <w:t xml:space="preserve">No memory </w:t>
+      </w:r>
+      <w:proofErr w:type="gramStart"/>
+      <w:r>
+        <w:rPr>
+          <w:rFonts w:ascii="Arial Narrow" w:hAnsi="Arial Narrow"/>
+          <w:w w:val="80"/>
+          <w:sz w:val="15"/>
+          <w:szCs w:val="15"/>
+        </w:rPr>
+        <w:t>is freed</w:t>
+      </w:r>
+      <w:proofErr w:type="gramEnd"/>
+      <w:r>
+        <w:rPr>
+          <w:rFonts w:ascii="Arial Narrow" w:hAnsi="Arial Narrow"/>
+          <w:w w:val="80"/>
+          <w:sz w:val="15"/>
+          <w:szCs w:val="15"/>
+        </w:rPr>
+        <w:t xml:space="preserve"> until a call to </w:t>
+      </w:r>
+      <w:proofErr w:type="spellStart"/>
+      <w:r>
+        <w:rPr>
+          <w:rFonts w:ascii="Arial Narrow" w:hAnsi="Arial Narrow"/>
+          <w:w w:val="80"/>
+          <w:sz w:val="15"/>
+          <w:szCs w:val="15"/>
+        </w:rPr>
+        <w:t>malloc</w:t>
+      </w:r>
+      <w:proofErr w:type="spellEnd"/>
+      <w:r>
+        <w:rPr>
+          <w:rFonts w:ascii="Arial Narrow" w:hAnsi="Arial Narrow"/>
+          <w:w w:val="80"/>
+          <w:sz w:val="15"/>
+          <w:szCs w:val="15"/>
+        </w:rPr>
+        <w:t xml:space="preserve"> fails, which does this in two passes.</w:t>
+      </w:r>
+    </w:p>
+    <w:p>
+      <w:pPr>
+        <w:pBdr>
+          <w:bottom w:val="single" w:sz="6" w:space="1" w:color="auto"/>
+        </w:pBdr>
+        <w:snapToGrid w:val="0"/>
+        <w:spacing w:line="140" w:lineRule="exact"/>
+        <w:jc w:val="left"/>
+        <w:rPr>
+          <w:rFonts w:ascii="Arial Narrow" w:hAnsi="Arial Narrow"/>
+          <w:w w:val="80"/>
+          <w:sz w:val="15"/>
+          <w:szCs w:val="15"/>
+        </w:rPr>
+      </w:pPr>
+      <w:r>
+        <w:rPr>
+          <w:rFonts w:ascii="Arial Narrow" w:hAnsi="Arial Narrow"/>
+          <w:w w:val="80"/>
+          <w:sz w:val="15"/>
+          <w:szCs w:val="15"/>
+        </w:rPr>
+        <w:t>(1) Follows all pointers recursively, starting with all currently accessible pointer values and marks each block of storage reached.</w:t>
+      </w:r>
+    </w:p>
+    <w:p>
+      <w:pPr>
+        <w:pBdr>
+          <w:bottom w:val="single" w:sz="6" w:space="1" w:color="auto"/>
+        </w:pBdr>
+        <w:snapToGrid w:val="0"/>
+        <w:spacing w:line="140" w:lineRule="exact"/>
+        <w:jc w:val="left"/>
+        <w:rPr>
+          <w:rFonts w:ascii="Arial Narrow" w:hAnsi="Arial Narrow"/>
+          <w:w w:val="80"/>
+          <w:sz w:val="15"/>
+          <w:szCs w:val="15"/>
+        </w:rPr>
+      </w:pPr>
+      <w:r>
+        <w:rPr>
+          <w:rFonts w:ascii="Arial Narrow" w:hAnsi="Arial Narrow"/>
+          <w:w w:val="80"/>
+          <w:sz w:val="15"/>
+          <w:szCs w:val="15"/>
+        </w:rPr>
+        <w:t xml:space="preserve">(2) </w:t>
+      </w:r>
+      <w:r>
+        <w:rPr>
+          <w:rFonts w:ascii="Arial Narrow" w:hAnsi="Arial Narrow"/>
+          <w:w w:val="80"/>
+          <w:sz w:val="15"/>
+          <w:szCs w:val="15"/>
+        </w:rPr>
+        <w:t>Sweeps linearly through memory.</w:t>
+      </w:r>
+    </w:p>
+    <w:p>
+      <w:pPr>
+        <w:pBdr>
+          <w:bottom w:val="single" w:sz="6" w:space="1" w:color="auto"/>
+        </w:pBdr>
+        <w:snapToGrid w:val="0"/>
+        <w:spacing w:line="140" w:lineRule="exact"/>
+        <w:jc w:val="left"/>
+        <w:rPr>
+          <w:rFonts w:ascii="Arial Narrow" w:hAnsi="Arial Narrow"/>
+          <w:w w:val="80"/>
+          <w:sz w:val="15"/>
+          <w:szCs w:val="15"/>
+        </w:rPr>
+      </w:pPr>
+      <w:r>
+        <w:rPr>
+          <w:rFonts w:ascii="Arial Narrow" w:hAnsi="Arial Narrow"/>
+          <w:w w:val="80"/>
+          <w:sz w:val="15"/>
+          <w:szCs w:val="15"/>
+        </w:rPr>
+        <w:t xml:space="preserve">  </w:t>
+      </w:r>
+      <w:proofErr w:type="gramStart"/>
+      <w:r>
+        <w:rPr>
+          <w:rFonts w:ascii="Arial Narrow" w:hAnsi="Arial Narrow"/>
+          <w:w w:val="80"/>
+          <w:sz w:val="15"/>
+          <w:szCs w:val="15"/>
+        </w:rPr>
+        <w:t>returning</w:t>
+      </w:r>
+      <w:proofErr w:type="gramEnd"/>
+      <w:r>
+        <w:rPr>
+          <w:rFonts w:ascii="Arial Narrow" w:hAnsi="Arial Narrow"/>
+          <w:w w:val="80"/>
+          <w:sz w:val="15"/>
+          <w:szCs w:val="15"/>
+        </w:rPr>
+        <w:t xml:space="preserve"> unmarked blocks to free memory. </w:t>
+      </w:r>
+    </w:p>
+    <w:p>
+      <w:pPr>
+        <w:pBdr>
+          <w:bottom w:val="single" w:sz="6" w:space="1" w:color="auto"/>
+        </w:pBdr>
+        <w:snapToGrid w:val="0"/>
+        <w:spacing w:line="140" w:lineRule="exact"/>
+        <w:jc w:val="left"/>
+        <w:rPr>
+          <w:rFonts w:ascii="Arial Narrow" w:hAnsi="Arial Narrow"/>
+          <w:w w:val="80"/>
+          <w:sz w:val="15"/>
+          <w:szCs w:val="15"/>
+        </w:rPr>
+      </w:pPr>
+      <w:r>
+        <w:rPr>
+          <w:rFonts w:ascii="Arial Narrow" w:hAnsi="Arial Narrow"/>
+          <w:w w:val="80"/>
+          <w:sz w:val="15"/>
+          <w:szCs w:val="15"/>
+        </w:rPr>
+        <w:t xml:space="preserve">  </w:t>
+      </w:r>
+      <w:proofErr w:type="gramStart"/>
+      <w:r>
+        <w:rPr>
+          <w:rFonts w:ascii="Arial Narrow" w:hAnsi="Arial Narrow"/>
+          <w:w w:val="80"/>
+          <w:sz w:val="15"/>
+          <w:szCs w:val="15"/>
+        </w:rPr>
+        <w:t>perform</w:t>
+      </w:r>
+      <w:proofErr w:type="gramEnd"/>
+      <w:r>
+        <w:rPr>
+          <w:rFonts w:ascii="Arial Narrow" w:hAnsi="Arial Narrow"/>
+          <w:w w:val="80"/>
+          <w:sz w:val="15"/>
+          <w:szCs w:val="15"/>
+        </w:rPr>
+        <w:t xml:space="preserve"> memory compaction to leave only one large block of contiguous free space at the other end. </w:t>
+      </w:r>
+    </w:p>
+    <w:p>
+      <w:pPr>
+        <w:pBdr>
+          <w:bottom w:val="single" w:sz="6" w:space="1" w:color="auto"/>
+        </w:pBdr>
+        <w:snapToGrid w:val="0"/>
+        <w:spacing w:line="140" w:lineRule="exact"/>
+        <w:jc w:val="left"/>
+        <w:rPr>
+          <w:rFonts w:ascii="Arial Narrow" w:hAnsi="Arial Narrow"/>
+          <w:w w:val="80"/>
+          <w:sz w:val="15"/>
+          <w:szCs w:val="15"/>
+        </w:rPr>
+      </w:pPr>
+      <w:r>
+        <w:rPr>
+          <w:rFonts w:ascii="Arial Narrow" w:hAnsi="Arial Narrow" w:hint="eastAsia"/>
+          <w:b/>
+          <w:w w:val="80"/>
+          <w:sz w:val="15"/>
+          <w:szCs w:val="15"/>
+        </w:rPr>
+        <w:t>D</w:t>
+      </w:r>
+      <w:r>
+        <w:rPr>
+          <w:rFonts w:ascii="Arial Narrow" w:hAnsi="Arial Narrow"/>
+          <w:b/>
+          <w:w w:val="80"/>
+          <w:sz w:val="15"/>
+          <w:szCs w:val="15"/>
+        </w:rPr>
+        <w:t>rawbacks</w:t>
+      </w:r>
+      <w:proofErr w:type="gramStart"/>
+      <w:r>
+        <w:rPr>
+          <w:rFonts w:ascii="Arial Narrow" w:hAnsi="Arial Narrow"/>
+          <w:w w:val="80"/>
+          <w:sz w:val="15"/>
+          <w:szCs w:val="15"/>
+        </w:rPr>
+        <w:t>:</w:t>
+      </w:r>
+      <w:r>
+        <w:rPr>
+          <w:rFonts w:ascii="Arial Narrow" w:hAnsi="Arial Narrow"/>
+          <w:w w:val="80"/>
+          <w:sz w:val="15"/>
+          <w:szCs w:val="15"/>
+        </w:rPr>
+        <w:t>1</w:t>
+      </w:r>
+      <w:proofErr w:type="gramEnd"/>
+      <w:r>
+        <w:rPr>
+          <w:rFonts w:ascii="Arial Narrow" w:hAnsi="Arial Narrow"/>
+          <w:w w:val="80"/>
+          <w:sz w:val="15"/>
+          <w:szCs w:val="15"/>
+        </w:rPr>
+        <w:t>. Require extra storage 2. The double pass through memory cause a significant delay in processing</w:t>
+      </w:r>
+    </w:p>
+    <w:p>
+      <w:pPr>
+        <w:pBdr>
+          <w:bottom w:val="single" w:sz="6" w:space="1" w:color="auto"/>
+        </w:pBdr>
+        <w:snapToGrid w:val="0"/>
+        <w:spacing w:line="140" w:lineRule="exact"/>
+        <w:jc w:val="left"/>
+        <w:rPr>
+          <w:rFonts w:ascii="Arial Narrow" w:hAnsi="Arial Narrow" w:hint="eastAsia"/>
+          <w:w w:val="80"/>
+          <w:sz w:val="15"/>
+          <w:szCs w:val="15"/>
+        </w:rPr>
+      </w:pPr>
+      <w:r>
+        <w:rPr>
+          <w:rFonts w:ascii="Arial Narrow" w:hAnsi="Arial Narrow" w:hint="eastAsia"/>
+          <w:w w:val="80"/>
+          <w:sz w:val="15"/>
+          <w:szCs w:val="15"/>
+        </w:rPr>
+        <w:t>这种方法中，直到一个对</w:t>
+      </w:r>
+      <w:proofErr w:type="spellStart"/>
+      <w:r>
+        <w:rPr>
+          <w:rFonts w:ascii="Arial Narrow" w:hAnsi="Arial Narrow" w:hint="eastAsia"/>
+          <w:w w:val="80"/>
+          <w:sz w:val="15"/>
+          <w:szCs w:val="15"/>
+        </w:rPr>
+        <w:t>malloc</w:t>
+      </w:r>
+      <w:proofErr w:type="spellEnd"/>
+      <w:r>
+        <w:rPr>
+          <w:rFonts w:ascii="Arial Narrow" w:hAnsi="Arial Narrow" w:hint="eastAsia"/>
+          <w:w w:val="80"/>
+          <w:sz w:val="15"/>
+          <w:szCs w:val="15"/>
+        </w:rPr>
+        <w:t>的调用失败之前都不会释放存储器</w:t>
+      </w:r>
+      <w:r>
+        <w:rPr>
+          <w:rFonts w:ascii="Arial Narrow" w:hAnsi="Arial Narrow" w:hint="eastAsia"/>
+          <w:w w:val="80"/>
+          <w:sz w:val="15"/>
+          <w:szCs w:val="15"/>
+        </w:rPr>
+        <w:t>，在这是将垃圾回收程序激活，寻找可被引用的所有存储器并释放所有未引用的存储器。这是通过两遍来完成的。第一遍递归的顺着所有的指针前进，从所有当前的可访问指针值开始，并标出到达的每个存储器块。这个过程要求额外的位存储标识，另一个则线性地打扫存储器，并将未标出的块反馈到自由存储器中。虽然这个过程通常要寻找足够的相邻自由存储器以满足一系列的新要求，但存储器有可能非常破碎，故尽管是在垃圾回收之后，大的存储请求仍旧会失败，因此，垃圾回收经常也会通过将所有的分配的空间</w:t>
+      </w:r>
+      <w:proofErr w:type="gramStart"/>
+      <w:r>
+        <w:rPr>
+          <w:rFonts w:ascii="Arial Narrow" w:hAnsi="Arial Narrow" w:hint="eastAsia"/>
+          <w:w w:val="80"/>
+          <w:sz w:val="15"/>
+          <w:szCs w:val="15"/>
+        </w:rPr>
+        <w:t>移到堆的</w:t>
+      </w:r>
+      <w:proofErr w:type="gramEnd"/>
+      <w:r>
+        <w:rPr>
+          <w:rFonts w:ascii="Arial Narrow" w:hAnsi="Arial Narrow" w:hint="eastAsia"/>
+          <w:w w:val="80"/>
+          <w:sz w:val="15"/>
+          <w:szCs w:val="15"/>
+        </w:rPr>
+        <w:t>末尾，以及在另一端留下相邻的自由空间的唯一</w:t>
+      </w:r>
+      <w:proofErr w:type="gramStart"/>
+      <w:r>
+        <w:rPr>
+          <w:rFonts w:ascii="Arial Narrow" w:hAnsi="Arial Narrow" w:hint="eastAsia"/>
+          <w:w w:val="80"/>
+          <w:sz w:val="15"/>
+          <w:szCs w:val="15"/>
+        </w:rPr>
+        <w:t>一个</w:t>
+      </w:r>
+      <w:proofErr w:type="gramEnd"/>
+      <w:r>
+        <w:rPr>
+          <w:rFonts w:ascii="Arial Narrow" w:hAnsi="Arial Narrow" w:hint="eastAsia"/>
+          <w:w w:val="80"/>
+          <w:sz w:val="15"/>
+          <w:szCs w:val="15"/>
+        </w:rPr>
+        <w:t>大型块儿执行存储器压缩</w:t>
+      </w:r>
+      <w:r>
+        <w:rPr>
+          <w:rFonts w:ascii="Arial Narrow" w:hAnsi="Arial Narrow" w:hint="eastAsia"/>
+          <w:w w:val="80"/>
+          <w:sz w:val="15"/>
+          <w:szCs w:val="15"/>
+        </w:rPr>
+        <w:t>(</w:t>
+      </w:r>
+      <w:r>
+        <w:rPr>
+          <w:rFonts w:ascii="Arial Narrow" w:hAnsi="Arial Narrow"/>
+          <w:w w:val="80"/>
+          <w:sz w:val="15"/>
+          <w:szCs w:val="15"/>
+        </w:rPr>
+        <w:t>memory compaction)</w:t>
+      </w:r>
+      <w:r>
+        <w:rPr>
+          <w:rFonts w:ascii="Arial Narrow" w:hAnsi="Arial Narrow" w:hint="eastAsia"/>
+          <w:w w:val="80"/>
+          <w:sz w:val="15"/>
+          <w:szCs w:val="15"/>
+        </w:rPr>
+        <w:t>。这个过程还必须在存储器中更新对那些在执行程序</w:t>
+      </w:r>
+      <w:r>
+        <w:rPr>
+          <w:rFonts w:ascii="Arial Narrow" w:hAnsi="Arial Narrow" w:hint="eastAsia"/>
+          <w:w w:val="80"/>
+          <w:sz w:val="15"/>
+          <w:szCs w:val="15"/>
+        </w:rPr>
+        <w:t>时被移掉的区域的所有引用。</w:t>
+      </w:r>
+    </w:p>
+    <w:p>
+      <w:pPr>
+        <w:pBdr>
+          <w:bottom w:val="single" w:sz="6" w:space="1" w:color="auto"/>
+        </w:pBdr>
+        <w:snapToGrid w:val="0"/>
+        <w:spacing w:line="140" w:lineRule="exact"/>
+        <w:jc w:val="left"/>
+        <w:rPr>
+          <w:rFonts w:ascii="Arial Narrow" w:hAnsi="Arial Narrow"/>
+          <w:w w:val="80"/>
+          <w:sz w:val="15"/>
+          <w:szCs w:val="15"/>
+        </w:rPr>
+      </w:pPr>
+      <w:r>
+        <w:rPr>
+          <w:rFonts w:ascii="Arial Narrow" w:hAnsi="Arial Narrow" w:hint="eastAsia"/>
+          <w:w w:val="80"/>
+          <w:sz w:val="15"/>
+          <w:szCs w:val="15"/>
+        </w:rPr>
+        <w:t xml:space="preserve"> </w:t>
+      </w:r>
+      <w:r>
+        <w:rPr>
+          <w:rFonts w:ascii="Arial Narrow" w:hAnsi="Arial Narrow" w:hint="eastAsia"/>
+          <w:w w:val="80"/>
+          <w:sz w:val="15"/>
+          <w:szCs w:val="15"/>
+        </w:rPr>
+        <w:t>标识和打扫垃圾回收有若干个缺点：它要求额外的存储（用于标识）</w:t>
+      </w:r>
+      <w:r>
+        <w:rPr>
+          <w:rFonts w:ascii="Arial Narrow" w:hAnsi="Arial Narrow" w:hint="eastAsia"/>
+          <w:w w:val="80"/>
+          <w:sz w:val="15"/>
+          <w:szCs w:val="15"/>
+        </w:rPr>
+        <w:t>，在存住气中的两个遍历导致了过程中很大的延迟，有时需要几秒钟，而每一次的调用垃圾回收程序又都需要几分钟时间。这对于</w:t>
+      </w:r>
+      <w:proofErr w:type="gramStart"/>
+      <w:r>
+        <w:rPr>
+          <w:rFonts w:ascii="Arial Narrow" w:hAnsi="Arial Narrow" w:hint="eastAsia"/>
+          <w:w w:val="80"/>
+          <w:sz w:val="15"/>
+          <w:szCs w:val="15"/>
+        </w:rPr>
+        <w:t>那些许多</w:t>
+      </w:r>
+      <w:proofErr w:type="gramEnd"/>
+      <w:r>
+        <w:rPr>
+          <w:rFonts w:ascii="Arial Narrow" w:hAnsi="Arial Narrow" w:hint="eastAsia"/>
+          <w:w w:val="80"/>
+          <w:sz w:val="15"/>
+          <w:szCs w:val="15"/>
+        </w:rPr>
+        <w:t>设计到了</w:t>
+      </w:r>
+      <w:proofErr w:type="gramStart"/>
+      <w:r>
+        <w:rPr>
+          <w:rFonts w:ascii="Arial Narrow" w:hAnsi="Arial Narrow" w:hint="eastAsia"/>
+          <w:w w:val="80"/>
+          <w:sz w:val="15"/>
+          <w:szCs w:val="15"/>
+        </w:rPr>
+        <w:t>交互和</w:t>
+      </w:r>
+      <w:proofErr w:type="gramEnd"/>
+      <w:r>
+        <w:rPr>
+          <w:rFonts w:ascii="Arial Narrow" w:hAnsi="Arial Narrow" w:hint="eastAsia"/>
+          <w:w w:val="80"/>
+          <w:sz w:val="15"/>
+          <w:szCs w:val="15"/>
+        </w:rPr>
+        <w:t>即时相应的应用程序显然是不合适的。</w:t>
+      </w:r>
+    </w:p>
+    <w:p>
+      <w:pPr>
+        <w:pBdr>
+          <w:bottom w:val="single" w:sz="6" w:space="1" w:color="auto"/>
+        </w:pBdr>
+        <w:snapToGrid w:val="0"/>
+        <w:spacing w:line="140" w:lineRule="exact"/>
+        <w:jc w:val="left"/>
+        <w:rPr>
+          <w:rFonts w:ascii="Arial Narrow" w:hAnsi="Arial Narrow"/>
+          <w:b/>
+          <w:w w:val="80"/>
+          <w:sz w:val="15"/>
+          <w:szCs w:val="15"/>
+        </w:rPr>
+      </w:pPr>
+      <w:r>
+        <w:rPr>
+          <w:rFonts w:ascii="Arial Narrow" w:hAnsi="Arial Narrow"/>
+          <w:b/>
+          <w:w w:val="80"/>
+          <w:sz w:val="15"/>
+          <w:szCs w:val="15"/>
+        </w:rPr>
+        <w:t>Stop-and-copy or two-space garbage collection</w:t>
+      </w:r>
+    </w:p>
+    <w:p>
+      <w:pPr>
+        <w:pBdr>
+          <w:bottom w:val="single" w:sz="6" w:space="1" w:color="auto"/>
+        </w:pBdr>
+        <w:snapToGrid w:val="0"/>
+        <w:spacing w:line="140" w:lineRule="exact"/>
+        <w:jc w:val="left"/>
+        <w:rPr>
+          <w:rFonts w:ascii="Arial Narrow" w:hAnsi="Arial Narrow"/>
+          <w:w w:val="80"/>
+          <w:sz w:val="15"/>
+          <w:szCs w:val="15"/>
+        </w:rPr>
+      </w:pPr>
+      <w:r>
+        <w:rPr>
+          <w:rFonts w:ascii="Arial Narrow" w:hAnsi="Arial Narrow"/>
+          <w:w w:val="80"/>
+          <w:sz w:val="15"/>
+          <w:szCs w:val="15"/>
+        </w:rPr>
+        <w:t xml:space="preserve">(1) During the marking pass, all reached blocks </w:t>
+      </w:r>
+      <w:proofErr w:type="gramStart"/>
+      <w:r>
+        <w:rPr>
+          <w:rFonts w:ascii="Arial Narrow" w:hAnsi="Arial Narrow"/>
+          <w:w w:val="80"/>
+          <w:sz w:val="15"/>
+          <w:szCs w:val="15"/>
+        </w:rPr>
+        <w:t>are immediately copied</w:t>
+      </w:r>
+      <w:proofErr w:type="gramEnd"/>
+      <w:r>
+        <w:rPr>
+          <w:rFonts w:ascii="Arial Narrow" w:hAnsi="Arial Narrow"/>
+          <w:w w:val="80"/>
+          <w:sz w:val="15"/>
+          <w:szCs w:val="15"/>
+        </w:rPr>
+        <w:t xml:space="preserve"> to the second half of storage not in use;</w:t>
+      </w:r>
+    </w:p>
+    <w:p>
+      <w:pPr>
+        <w:pBdr>
+          <w:bottom w:val="single" w:sz="6" w:space="1" w:color="auto"/>
+        </w:pBdr>
+        <w:snapToGrid w:val="0"/>
+        <w:spacing w:line="140" w:lineRule="exact"/>
+        <w:jc w:val="left"/>
+        <w:rPr>
+          <w:rFonts w:ascii="Arial Narrow" w:hAnsi="Arial Narrow"/>
+          <w:w w:val="80"/>
+          <w:sz w:val="15"/>
+          <w:szCs w:val="15"/>
+        </w:rPr>
+      </w:pPr>
+      <w:r>
+        <w:rPr>
+          <w:rFonts w:ascii="Arial Narrow" w:hAnsi="Arial Narrow"/>
+          <w:w w:val="80"/>
+          <w:sz w:val="15"/>
+          <w:szCs w:val="15"/>
+        </w:rPr>
+        <w:t>(2) No extra mark bit is required and only one pass is required</w:t>
+      </w:r>
+      <w:proofErr w:type="gramStart"/>
+      <w:r>
+        <w:rPr>
+          <w:rFonts w:ascii="Arial Narrow" w:hAnsi="Arial Narrow"/>
+          <w:w w:val="80"/>
+          <w:sz w:val="15"/>
+          <w:szCs w:val="15"/>
+        </w:rPr>
+        <w:t>;</w:t>
+      </w:r>
+      <w:proofErr w:type="gramEnd"/>
+    </w:p>
+    <w:p>
+      <w:pPr>
+        <w:pBdr>
+          <w:bottom w:val="single" w:sz="6" w:space="1" w:color="auto"/>
+        </w:pBdr>
+        <w:snapToGrid w:val="0"/>
+        <w:spacing w:line="140" w:lineRule="exact"/>
+        <w:jc w:val="left"/>
+        <w:rPr>
+          <w:rFonts w:ascii="Arial Narrow" w:hAnsi="Arial Narrow"/>
+          <w:w w:val="80"/>
+          <w:sz w:val="15"/>
+          <w:szCs w:val="15"/>
+        </w:rPr>
+      </w:pPr>
+      <w:r>
+        <w:rPr>
+          <w:rFonts w:ascii="Arial Narrow" w:hAnsi="Arial Narrow"/>
+          <w:w w:val="80"/>
+          <w:sz w:val="15"/>
+          <w:szCs w:val="15"/>
+        </w:rPr>
+        <w:t xml:space="preserve">(3)  It also performs compaction automatically. </w:t>
+      </w:r>
+    </w:p>
+    <w:p>
+      <w:pPr>
+        <w:pBdr>
+          <w:bottom w:val="single" w:sz="6" w:space="1" w:color="auto"/>
+        </w:pBdr>
+        <w:snapToGrid w:val="0"/>
+        <w:spacing w:line="140" w:lineRule="exact"/>
+        <w:jc w:val="left"/>
+        <w:rPr>
+          <w:rFonts w:ascii="Arial Narrow" w:hAnsi="Arial Narrow"/>
+          <w:w w:val="80"/>
+          <w:sz w:val="15"/>
+          <w:szCs w:val="15"/>
+        </w:rPr>
+      </w:pPr>
+      <w:r>
+        <w:rPr>
+          <w:rFonts w:ascii="Arial Narrow" w:hAnsi="Arial Narrow"/>
+          <w:w w:val="80"/>
+          <w:sz w:val="15"/>
+          <w:szCs w:val="15"/>
+        </w:rPr>
+        <w:t>(4) It does little to improve processing delays during storage reclamation.</w:t>
+      </w:r>
+    </w:p>
+    <w:p>
+      <w:pPr>
+        <w:pBdr>
+          <w:bottom w:val="single" w:sz="6" w:space="1" w:color="auto"/>
+        </w:pBdr>
+        <w:snapToGrid w:val="0"/>
+        <w:spacing w:line="140" w:lineRule="exact"/>
+        <w:jc w:val="left"/>
+        <w:rPr>
+          <w:rFonts w:ascii="Arial Narrow" w:hAnsi="Arial Narrow"/>
+          <w:w w:val="80"/>
+          <w:sz w:val="15"/>
+          <w:szCs w:val="15"/>
+        </w:rPr>
+      </w:pPr>
+      <w:r>
+        <w:rPr>
+          <w:rFonts w:ascii="Arial Narrow" w:hAnsi="Arial Narrow" w:hint="eastAsia"/>
+          <w:w w:val="80"/>
+          <w:sz w:val="15"/>
+          <w:szCs w:val="15"/>
+        </w:rPr>
+        <w:t>可以通过将可用的存储器分为两个部分并每次只从一个部分中分配存储来对这个过程进行改进</w:t>
+      </w:r>
+      <w:r>
+        <w:rPr>
+          <w:rFonts w:ascii="Arial Narrow" w:hAnsi="Arial Narrow" w:hint="eastAsia"/>
+          <w:w w:val="80"/>
+          <w:sz w:val="15"/>
+          <w:szCs w:val="15"/>
+        </w:rPr>
+        <w:t>。在标识遍历时，将所有达到了的块都复制到未被使用的另一半存储器中，这就意味着在存储式不在要求额外的标志</w:t>
+      </w:r>
+      <w:proofErr w:type="gramStart"/>
+      <w:r>
+        <w:rPr>
+          <w:rFonts w:ascii="Arial Narrow" w:hAnsi="Arial Narrow" w:hint="eastAsia"/>
+          <w:w w:val="80"/>
+          <w:sz w:val="15"/>
+          <w:szCs w:val="15"/>
+        </w:rPr>
+        <w:t>位而且</w:t>
+      </w:r>
+      <w:proofErr w:type="gramEnd"/>
+      <w:r>
+        <w:rPr>
+          <w:rFonts w:ascii="Arial Narrow" w:hAnsi="Arial Narrow" w:hint="eastAsia"/>
+          <w:w w:val="80"/>
+          <w:sz w:val="15"/>
+          <w:szCs w:val="15"/>
+        </w:rPr>
+        <w:t>只需要一遍就够了。它还自动地进行压缩。一旦位于使用的区域中的所有可到达的块都复制好时，就将使用的和未使用的存储器部分相互交换，而过程依然继续进行。对存储回收过程中的过程延迟改进不大。</w:t>
+      </w:r>
+    </w:p>
+    <w:p>
+      <w:pPr>
+        <w:pBdr>
+          <w:bottom w:val="single" w:sz="6" w:space="1" w:color="auto"/>
+        </w:pBdr>
+        <w:snapToGrid w:val="0"/>
+        <w:spacing w:line="140" w:lineRule="exact"/>
+        <w:jc w:val="left"/>
+        <w:rPr>
+          <w:rFonts w:ascii="Arial Narrow" w:hAnsi="Arial Narrow"/>
+          <w:w w:val="80"/>
+          <w:sz w:val="15"/>
+          <w:szCs w:val="15"/>
+        </w:rPr>
+      </w:pPr>
+      <w:r>
+        <w:rPr>
+          <w:rFonts w:ascii="Arial Narrow" w:hAnsi="Arial Narrow"/>
+          <w:b/>
+          <w:w w:val="80"/>
+          <w:sz w:val="15"/>
+          <w:szCs w:val="15"/>
+          <w:u w:val="single"/>
+        </w:rPr>
+        <w:t>G</w:t>
+      </w:r>
+      <w:r>
+        <w:rPr>
+          <w:rFonts w:ascii="Arial Narrow" w:hAnsi="Arial Narrow" w:hint="eastAsia"/>
+          <w:b/>
+          <w:w w:val="80"/>
+          <w:sz w:val="15"/>
+          <w:szCs w:val="15"/>
+          <w:u w:val="single"/>
+        </w:rPr>
+        <w:t>eneral</w:t>
+      </w:r>
+      <w:r>
+        <w:rPr>
+          <w:rFonts w:ascii="Arial Narrow" w:hAnsi="Arial Narrow"/>
+          <w:b/>
+          <w:w w:val="80"/>
+          <w:sz w:val="15"/>
+          <w:szCs w:val="15"/>
+          <w:u w:val="single"/>
+        </w:rPr>
+        <w:t xml:space="preserve"> </w:t>
+      </w:r>
+      <w:r>
+        <w:rPr>
+          <w:rFonts w:ascii="Arial Narrow" w:hAnsi="Arial Narrow" w:hint="eastAsia"/>
+          <w:b/>
+          <w:w w:val="80"/>
+          <w:sz w:val="15"/>
+          <w:szCs w:val="15"/>
+          <w:u w:val="single"/>
+        </w:rPr>
+        <w:t>garbage</w:t>
+      </w:r>
+      <w:r>
+        <w:rPr>
+          <w:rFonts w:ascii="Arial Narrow" w:hAnsi="Arial Narrow"/>
+          <w:b/>
+          <w:w w:val="80"/>
+          <w:sz w:val="15"/>
+          <w:szCs w:val="15"/>
+          <w:u w:val="single"/>
+        </w:rPr>
+        <w:t xml:space="preserve"> </w:t>
+      </w:r>
+      <w:r>
+        <w:rPr>
+          <w:rFonts w:ascii="Arial Narrow" w:hAnsi="Arial Narrow" w:hint="eastAsia"/>
+          <w:b/>
+          <w:w w:val="80"/>
+          <w:sz w:val="15"/>
+          <w:szCs w:val="15"/>
+          <w:u w:val="single"/>
+        </w:rPr>
+        <w:t>collection</w:t>
+      </w:r>
+      <w:r>
+        <w:rPr>
+          <w:rFonts w:ascii="Arial Narrow" w:hAnsi="Arial Narrow" w:hint="eastAsia"/>
+          <w:w w:val="80"/>
+          <w:sz w:val="15"/>
+          <w:szCs w:val="15"/>
+        </w:rPr>
+        <w:t>:</w:t>
+      </w:r>
+    </w:p>
+    <w:p>
+      <w:pPr>
+        <w:pBdr>
+          <w:bottom w:val="single" w:sz="6" w:space="1" w:color="auto"/>
+        </w:pBdr>
+        <w:snapToGrid w:val="0"/>
+        <w:spacing w:line="140" w:lineRule="exact"/>
+        <w:jc w:val="left"/>
+        <w:rPr>
+          <w:rFonts w:ascii="Arial Narrow" w:hAnsi="Arial Narrow"/>
+          <w:w w:val="80"/>
+          <w:sz w:val="15"/>
+          <w:szCs w:val="15"/>
+        </w:rPr>
+      </w:pPr>
+      <w:r>
+        <w:rPr>
+          <w:rFonts w:ascii="Arial Narrow" w:hAnsi="Arial Narrow"/>
+          <w:w w:val="80"/>
+          <w:sz w:val="15"/>
+          <w:szCs w:val="15"/>
+        </w:rPr>
+        <w:t xml:space="preserve">Allocated objects that survive long enough </w:t>
+      </w:r>
+      <w:proofErr w:type="gramStart"/>
+      <w:r>
+        <w:rPr>
+          <w:rFonts w:ascii="Arial Narrow" w:hAnsi="Arial Narrow"/>
+          <w:w w:val="80"/>
+          <w:sz w:val="15"/>
+          <w:szCs w:val="15"/>
+        </w:rPr>
+        <w:t>are simply copied</w:t>
+      </w:r>
+      <w:proofErr w:type="gramEnd"/>
+      <w:r>
+        <w:rPr>
+          <w:rFonts w:ascii="Arial Narrow" w:hAnsi="Arial Narrow"/>
+          <w:w w:val="80"/>
+          <w:sz w:val="15"/>
+          <w:szCs w:val="15"/>
+        </w:rPr>
+        <w:t xml:space="preserve"> into permanent space and are never deallocated during subsequent storage reclamations.</w:t>
+      </w:r>
+    </w:p>
+    <w:p>
+      <w:pPr>
+        <w:pBdr>
+          <w:bottom w:val="single" w:sz="6" w:space="1" w:color="auto"/>
+        </w:pBdr>
+        <w:snapToGrid w:val="0"/>
+        <w:spacing w:line="140" w:lineRule="exact"/>
+        <w:jc w:val="left"/>
+        <w:rPr>
+          <w:rFonts w:ascii="Arial Narrow" w:hAnsi="Arial Narrow"/>
+          <w:w w:val="80"/>
+          <w:sz w:val="15"/>
+          <w:szCs w:val="15"/>
+        </w:rPr>
+      </w:pPr>
+      <w:r>
+        <w:rPr>
+          <w:rFonts w:ascii="Arial Narrow" w:hAnsi="Arial Narrow" w:hint="eastAsia"/>
+          <w:w w:val="80"/>
+          <w:sz w:val="15"/>
+          <w:szCs w:val="15"/>
+        </w:rPr>
+        <w:t>这就意味着垃圾回收程序在更新的存储分配时只需要搜搜存储器中很小的一部分</w:t>
+      </w:r>
+      <w:r>
+        <w:rPr>
+          <w:rFonts w:ascii="Arial Narrow" w:hAnsi="Arial Narrow" w:hint="eastAsia"/>
+          <w:w w:val="80"/>
+          <w:sz w:val="15"/>
+          <w:szCs w:val="15"/>
+        </w:rPr>
+        <w:t>，当然永久存储器也有可能由于不可达到的存储而用尽，但这相对于前面的问题就不那么严重了，这是因为临时存储会很快消失</w:t>
+      </w:r>
+      <w:r>
+        <w:rPr>
+          <w:rFonts w:ascii="Arial Narrow" w:hAnsi="Arial Narrow" w:hint="eastAsia"/>
+          <w:w w:val="80"/>
+          <w:sz w:val="15"/>
+          <w:szCs w:val="15"/>
+        </w:rPr>
+        <w:t>，而可被分配的存储则总会有的。人们已经证明了这个存储方法很好，在虚拟存储系统中尤为如此。</w:t>
+      </w:r>
+    </w:p>
+    <w:p>
+      <w:pPr>
+        <w:pBdr>
+          <w:bottom w:val="single" w:sz="6" w:space="1" w:color="auto"/>
+        </w:pBdr>
+        <w:snapToGrid w:val="0"/>
+        <w:spacing w:line="140" w:lineRule="exact"/>
+        <w:jc w:val="left"/>
+        <w:rPr>
+          <w:rFonts w:ascii="Arial Narrow" w:hAnsi="Arial Narrow"/>
+          <w:w w:val="80"/>
+          <w:sz w:val="15"/>
+          <w:szCs w:val="15"/>
+        </w:rPr>
+      </w:pPr>
+      <w:r>
+        <w:rPr>
+          <w:rFonts w:ascii="Arial Narrow" w:hAnsi="Arial Narrow" w:hint="eastAsia"/>
+          <w:b/>
+          <w:w w:val="80"/>
+          <w:sz w:val="15"/>
+          <w:szCs w:val="15"/>
+          <w:u w:val="single"/>
+        </w:rPr>
+        <w:t>Parameter</w:t>
+      </w:r>
+      <w:r>
+        <w:rPr>
+          <w:rFonts w:ascii="Arial Narrow" w:hAnsi="Arial Narrow"/>
+          <w:b/>
+          <w:w w:val="80"/>
+          <w:sz w:val="15"/>
+          <w:szCs w:val="15"/>
+          <w:u w:val="single"/>
+        </w:rPr>
+        <w:t xml:space="preserve"> P</w:t>
+      </w:r>
+      <w:r>
+        <w:rPr>
+          <w:rFonts w:ascii="Arial Narrow" w:hAnsi="Arial Narrow" w:hint="eastAsia"/>
+          <w:b/>
+          <w:w w:val="80"/>
+          <w:sz w:val="15"/>
+          <w:szCs w:val="15"/>
+          <w:u w:val="single"/>
+        </w:rPr>
+        <w:t>assing</w:t>
+      </w:r>
+      <w:r>
+        <w:rPr>
+          <w:rFonts w:ascii="Arial Narrow" w:hAnsi="Arial Narrow"/>
+          <w:b/>
+          <w:w w:val="80"/>
+          <w:sz w:val="15"/>
+          <w:szCs w:val="15"/>
+          <w:u w:val="single"/>
+        </w:rPr>
+        <w:t xml:space="preserve"> M</w:t>
+      </w:r>
+      <w:r>
+        <w:rPr>
+          <w:rFonts w:ascii="Arial Narrow" w:hAnsi="Arial Narrow" w:hint="eastAsia"/>
+          <w:b/>
+          <w:w w:val="80"/>
+          <w:sz w:val="15"/>
+          <w:szCs w:val="15"/>
+          <w:u w:val="single"/>
+        </w:rPr>
+        <w:t>echanisms</w:t>
+      </w:r>
+      <w:r>
+        <w:rPr>
+          <w:rFonts w:ascii="Arial Narrow" w:hAnsi="Arial Narrow" w:hint="eastAsia"/>
+          <w:w w:val="80"/>
+          <w:sz w:val="15"/>
+          <w:szCs w:val="15"/>
+        </w:rPr>
+        <w:t>:</w:t>
+      </w:r>
+    </w:p>
+    <w:p>
+      <w:pPr>
+        <w:pBdr>
+          <w:bottom w:val="single" w:sz="6" w:space="1" w:color="auto"/>
+        </w:pBdr>
+        <w:snapToGrid w:val="0"/>
+        <w:spacing w:line="140" w:lineRule="exact"/>
+        <w:jc w:val="left"/>
+        <w:rPr>
+          <w:rFonts w:ascii="Arial Narrow" w:hAnsi="Arial Narrow"/>
+          <w:b/>
+          <w:w w:val="80"/>
+          <w:sz w:val="15"/>
+          <w:szCs w:val="15"/>
+        </w:rPr>
+      </w:pPr>
+      <w:r>
+        <w:rPr>
+          <w:rFonts w:ascii="Arial Narrow" w:hAnsi="Arial Narrow" w:hint="eastAsia"/>
+          <w:b/>
+          <w:w w:val="80"/>
+          <w:sz w:val="15"/>
+          <w:szCs w:val="15"/>
+        </w:rPr>
+        <w:t>P</w:t>
+      </w:r>
+      <w:r>
+        <w:rPr>
+          <w:rFonts w:ascii="Arial Narrow" w:hAnsi="Arial Narrow"/>
+          <w:b/>
+          <w:w w:val="80"/>
+          <w:sz w:val="15"/>
+          <w:szCs w:val="15"/>
+        </w:rPr>
+        <w:t>ass by value</w:t>
+      </w:r>
+    </w:p>
+    <w:p>
+      <w:pPr>
+        <w:pBdr>
+          <w:bottom w:val="single" w:sz="6" w:space="1" w:color="auto"/>
+        </w:pBdr>
+        <w:snapToGrid w:val="0"/>
+        <w:spacing w:line="140" w:lineRule="exact"/>
+        <w:ind w:firstLineChars="50" w:firstLine="60"/>
+        <w:jc w:val="left"/>
+        <w:rPr>
+          <w:rFonts w:ascii="Arial Narrow" w:hAnsi="Arial Narrow"/>
+          <w:w w:val="80"/>
+          <w:sz w:val="15"/>
+          <w:szCs w:val="15"/>
+        </w:rPr>
+      </w:pPr>
+      <w:r>
+        <w:rPr>
+          <w:rFonts w:ascii="Arial Narrow" w:hAnsi="Arial Narrow"/>
+          <w:w w:val="80"/>
+          <w:sz w:val="15"/>
+          <w:szCs w:val="15"/>
+        </w:rPr>
+        <w:t xml:space="preserve">The arguments are expressions that </w:t>
+      </w:r>
+      <w:proofErr w:type="gramStart"/>
+      <w:r>
+        <w:rPr>
+          <w:rFonts w:ascii="Arial Narrow" w:hAnsi="Arial Narrow"/>
+          <w:w w:val="80"/>
+          <w:sz w:val="15"/>
+          <w:szCs w:val="15"/>
+        </w:rPr>
+        <w:t>are evaluated</w:t>
+      </w:r>
+      <w:proofErr w:type="gramEnd"/>
+      <w:r>
+        <w:rPr>
+          <w:rFonts w:ascii="Arial Narrow" w:hAnsi="Arial Narrow"/>
+          <w:w w:val="80"/>
+          <w:sz w:val="15"/>
+          <w:szCs w:val="15"/>
+        </w:rPr>
+        <w:t xml:space="preserve"> at the time of the call.</w:t>
+      </w:r>
+    </w:p>
+    <w:p>
+      <w:pPr>
+        <w:pBdr>
+          <w:bottom w:val="single" w:sz="6" w:space="1" w:color="auto"/>
+        </w:pBdr>
+        <w:snapToGrid w:val="0"/>
+        <w:spacing w:line="140" w:lineRule="exact"/>
+        <w:ind w:firstLineChars="50" w:firstLine="60"/>
+        <w:jc w:val="left"/>
+        <w:rPr>
+          <w:rFonts w:ascii="Arial Narrow" w:hAnsi="Arial Narrow"/>
+          <w:w w:val="80"/>
+          <w:sz w:val="15"/>
+          <w:szCs w:val="15"/>
+        </w:rPr>
+      </w:pPr>
+      <w:r>
+        <w:rPr>
+          <w:rFonts w:ascii="Arial Narrow" w:hAnsi="Arial Narrow"/>
+          <w:w w:val="80"/>
+          <w:sz w:val="15"/>
+          <w:szCs w:val="15"/>
+        </w:rPr>
+        <w:t>Their values becomes the values of the parameter during the execution of the procedure.</w:t>
+      </w:r>
+    </w:p>
+    <w:p>
+      <w:pPr>
+        <w:pBdr>
+          <w:bottom w:val="single" w:sz="6" w:space="1" w:color="auto"/>
+        </w:pBdr>
+        <w:snapToGrid w:val="0"/>
+        <w:spacing w:line="140" w:lineRule="exact"/>
+        <w:ind w:firstLineChars="50" w:firstLine="60"/>
+        <w:jc w:val="left"/>
+        <w:rPr>
+          <w:rFonts w:ascii="Arial Narrow" w:hAnsi="Arial Narrow"/>
+          <w:w w:val="80"/>
+          <w:sz w:val="15"/>
+          <w:szCs w:val="15"/>
+        </w:rPr>
+      </w:pPr>
+      <w:r>
+        <w:rPr>
+          <w:rFonts w:ascii="Arial Narrow" w:hAnsi="Arial Narrow"/>
+          <w:w w:val="80"/>
+          <w:sz w:val="15"/>
+          <w:szCs w:val="15"/>
+        </w:rPr>
+        <w:t>The only parameter passing mechanism available in C;</w:t>
+      </w:r>
+      <w:r>
+        <w:rPr>
+          <w:rFonts w:ascii="Arial Narrow" w:hAnsi="Arial Narrow"/>
+          <w:w w:val="80"/>
+          <w:sz w:val="15"/>
+          <w:szCs w:val="15"/>
+        </w:rPr>
+        <w:t xml:space="preserve"> C</w:t>
+      </w:r>
+      <w:r>
+        <w:rPr>
+          <w:rFonts w:ascii="Arial Narrow" w:hAnsi="Arial Narrow" w:hint="eastAsia"/>
+          <w:w w:val="80"/>
+          <w:sz w:val="15"/>
+          <w:szCs w:val="15"/>
+        </w:rPr>
+        <w:t>常用的方式</w:t>
+      </w:r>
+    </w:p>
+    <w:p>
+      <w:pPr>
+        <w:pBdr>
+          <w:bottom w:val="single" w:sz="6" w:space="1" w:color="auto"/>
+        </w:pBdr>
+        <w:snapToGrid w:val="0"/>
+        <w:spacing w:line="140" w:lineRule="exact"/>
+        <w:jc w:val="left"/>
+        <w:rPr>
+          <w:rFonts w:ascii="Arial Narrow" w:hAnsi="Arial Narrow"/>
+          <w:w w:val="80"/>
+          <w:sz w:val="15"/>
+          <w:szCs w:val="15"/>
+        </w:rPr>
+      </w:pPr>
+      <w:r>
+        <w:rPr>
+          <w:rFonts w:ascii="Arial Narrow" w:hAnsi="Arial Narrow"/>
+          <w:w w:val="80"/>
+          <w:sz w:val="15"/>
+          <w:szCs w:val="15"/>
+        </w:rPr>
+        <w:t>The default in Pascal and Ada.</w:t>
+      </w:r>
+    </w:p>
+    <w:p>
+      <w:pPr>
+        <w:pBdr>
+          <w:bottom w:val="single" w:sz="6" w:space="1" w:color="auto"/>
+        </w:pBdr>
+        <w:snapToGrid w:val="0"/>
+        <w:spacing w:line="140" w:lineRule="exact"/>
+        <w:jc w:val="left"/>
+        <w:rPr>
+          <w:rFonts w:ascii="Arial Narrow" w:hAnsi="Arial Narrow"/>
+          <w:b/>
+          <w:w w:val="80"/>
+          <w:sz w:val="15"/>
+          <w:szCs w:val="15"/>
+        </w:rPr>
+      </w:pPr>
+      <w:r>
+        <w:rPr>
+          <w:rFonts w:ascii="Arial Narrow" w:hAnsi="Arial Narrow" w:hint="eastAsia"/>
+          <w:b/>
+          <w:w w:val="80"/>
+          <w:sz w:val="15"/>
+          <w:szCs w:val="15"/>
+        </w:rPr>
+        <w:t>P</w:t>
+      </w:r>
+      <w:r>
+        <w:rPr>
+          <w:rFonts w:ascii="Arial Narrow" w:hAnsi="Arial Narrow"/>
+          <w:b/>
+          <w:w w:val="80"/>
+          <w:sz w:val="15"/>
+          <w:szCs w:val="15"/>
+        </w:rPr>
+        <w:t>ass by reference</w:t>
+      </w:r>
+    </w:p>
+    <w:p>
+      <w:pPr>
+        <w:pBdr>
+          <w:bottom w:val="single" w:sz="6" w:space="1" w:color="auto"/>
+        </w:pBdr>
+        <w:snapToGrid w:val="0"/>
+        <w:spacing w:line="140" w:lineRule="exact"/>
+        <w:jc w:val="left"/>
+        <w:rPr>
+          <w:rFonts w:ascii="Arial Narrow" w:hAnsi="Arial Narrow"/>
+          <w:w w:val="80"/>
+          <w:sz w:val="15"/>
+          <w:szCs w:val="15"/>
+        </w:rPr>
+      </w:pPr>
+      <w:r>
+        <w:rPr>
+          <w:rFonts w:ascii="Arial Narrow" w:hAnsi="Arial Narrow"/>
+          <w:w w:val="80"/>
+          <w:sz w:val="15"/>
+          <w:szCs w:val="15"/>
+        </w:rPr>
+        <w:t>Pass by reference passes the location of the variable.</w:t>
+      </w:r>
+    </w:p>
+    <w:p>
+      <w:pPr>
+        <w:pBdr>
+          <w:bottom w:val="single" w:sz="6" w:space="1" w:color="auto"/>
+        </w:pBdr>
+        <w:snapToGrid w:val="0"/>
+        <w:spacing w:line="140" w:lineRule="exact"/>
+        <w:jc w:val="left"/>
+        <w:rPr>
+          <w:rFonts w:ascii="Arial Narrow" w:hAnsi="Arial Narrow"/>
+          <w:w w:val="80"/>
+          <w:sz w:val="15"/>
+          <w:szCs w:val="15"/>
+        </w:rPr>
+      </w:pPr>
+      <w:r>
+        <w:rPr>
+          <w:rFonts w:ascii="Arial Narrow" w:hAnsi="Arial Narrow"/>
+          <w:w w:val="80"/>
+          <w:sz w:val="15"/>
+          <w:szCs w:val="15"/>
+        </w:rPr>
+        <w:t xml:space="preserve">The parameter becomes an alias for the argument. </w:t>
+      </w:r>
+    </w:p>
+    <w:p>
+      <w:pPr>
+        <w:pBdr>
+          <w:bottom w:val="single" w:sz="6" w:space="1" w:color="auto"/>
+        </w:pBdr>
+        <w:snapToGrid w:val="0"/>
+        <w:spacing w:line="140" w:lineRule="exact"/>
+        <w:jc w:val="left"/>
+        <w:rPr>
+          <w:rFonts w:ascii="Arial Narrow" w:hAnsi="Arial Narrow"/>
+          <w:w w:val="80"/>
+          <w:sz w:val="15"/>
+          <w:szCs w:val="15"/>
+        </w:rPr>
+      </w:pPr>
+      <w:r>
+        <w:rPr>
+          <w:rFonts w:ascii="Arial Narrow" w:hAnsi="Arial Narrow"/>
+          <w:w w:val="80"/>
+          <w:sz w:val="15"/>
+          <w:szCs w:val="15"/>
+        </w:rPr>
+        <w:t>The only parameter passing mechanism in Fortran77</w:t>
+      </w:r>
+    </w:p>
+    <w:p>
+      <w:pPr>
+        <w:pBdr>
+          <w:bottom w:val="single" w:sz="6" w:space="1" w:color="auto"/>
+        </w:pBdr>
+        <w:snapToGrid w:val="0"/>
+        <w:spacing w:line="140" w:lineRule="exact"/>
+        <w:jc w:val="left"/>
+        <w:rPr>
+          <w:rFonts w:ascii="Arial Narrow" w:hAnsi="Arial Narrow"/>
+          <w:w w:val="80"/>
+          <w:sz w:val="15"/>
+          <w:szCs w:val="15"/>
+        </w:rPr>
+      </w:pPr>
+      <w:r>
+        <w:rPr>
+          <w:rFonts w:ascii="Arial Narrow" w:hAnsi="Arial Narrow"/>
+          <w:w w:val="80"/>
+          <w:sz w:val="15"/>
+          <w:szCs w:val="15"/>
+        </w:rPr>
+        <w:t xml:space="preserve">In Pascal, pass by reference achieved with the use of </w:t>
+      </w:r>
+      <w:proofErr w:type="spellStart"/>
+      <w:r>
+        <w:rPr>
+          <w:rFonts w:ascii="Arial Narrow" w:hAnsi="Arial Narrow"/>
+          <w:w w:val="80"/>
+          <w:sz w:val="15"/>
+          <w:szCs w:val="15"/>
+        </w:rPr>
+        <w:t>var</w:t>
+      </w:r>
+      <w:proofErr w:type="spellEnd"/>
+      <w:r>
+        <w:rPr>
+          <w:rFonts w:ascii="Arial Narrow" w:hAnsi="Arial Narrow"/>
+          <w:w w:val="80"/>
+          <w:sz w:val="15"/>
+          <w:szCs w:val="15"/>
+        </w:rPr>
+        <w:t xml:space="preserve"> keyword</w:t>
+      </w:r>
+    </w:p>
+    <w:p>
+      <w:pPr>
+        <w:pBdr>
+          <w:bottom w:val="single" w:sz="6" w:space="1" w:color="auto"/>
+        </w:pBdr>
+        <w:snapToGrid w:val="0"/>
+        <w:spacing w:line="140" w:lineRule="exact"/>
+        <w:jc w:val="left"/>
+        <w:rPr>
+          <w:rFonts w:ascii="Arial Narrow" w:hAnsi="Arial Narrow"/>
+          <w:w w:val="80"/>
+          <w:sz w:val="15"/>
+          <w:szCs w:val="15"/>
+        </w:rPr>
+      </w:pPr>
+      <w:r>
+        <w:rPr>
+          <w:rFonts w:ascii="Arial Narrow" w:hAnsi="Arial Narrow"/>
+          <w:w w:val="80"/>
+          <w:sz w:val="15"/>
+          <w:szCs w:val="15"/>
+        </w:rPr>
+        <w:t>In C++, by the use of special symbol &amp; in the parameter declaration</w:t>
+      </w:r>
+    </w:p>
+    <w:p>
+      <w:pPr>
+        <w:pBdr>
+          <w:bottom w:val="single" w:sz="6" w:space="1" w:color="auto"/>
+        </w:pBdr>
+        <w:snapToGrid w:val="0"/>
+        <w:spacing w:line="140" w:lineRule="exact"/>
+        <w:jc w:val="left"/>
+        <w:rPr>
+          <w:rFonts w:ascii="Arial Narrow" w:hAnsi="Arial Narrow"/>
+          <w:w w:val="80"/>
+          <w:sz w:val="15"/>
+          <w:szCs w:val="15"/>
+        </w:rPr>
+      </w:pPr>
+      <w:r>
+        <w:rPr>
+          <w:rFonts w:ascii="Arial Narrow" w:hAnsi="Arial Narrow" w:hint="eastAsia"/>
+          <w:w w:val="80"/>
+          <w:sz w:val="15"/>
+          <w:szCs w:val="15"/>
+        </w:rPr>
+        <w:t>在引用传递中，自变量必须与分配的地址一起变化</w:t>
+      </w:r>
+      <w:r>
+        <w:rPr>
+          <w:rFonts w:ascii="Arial Narrow" w:hAnsi="Arial Narrow" w:hint="eastAsia"/>
+          <w:w w:val="80"/>
+          <w:sz w:val="15"/>
+          <w:szCs w:val="15"/>
+        </w:rPr>
+        <w:t>。并非传递变量的值，引用传递的是变量的地址，因此参数就变成了自变量的别名</w:t>
+      </w:r>
+      <w:r>
+        <w:rPr>
+          <w:rFonts w:ascii="Arial Narrow" w:hAnsi="Arial Narrow" w:hint="eastAsia"/>
+          <w:w w:val="80"/>
+          <w:sz w:val="15"/>
+          <w:szCs w:val="15"/>
+        </w:rPr>
+        <w:t>(</w:t>
+      </w:r>
+      <w:r>
+        <w:rPr>
+          <w:rFonts w:ascii="Arial Narrow" w:hAnsi="Arial Narrow"/>
+          <w:w w:val="80"/>
+          <w:sz w:val="15"/>
+          <w:szCs w:val="15"/>
+        </w:rPr>
+        <w:t>alias)</w:t>
+      </w:r>
+      <w:r>
+        <w:rPr>
+          <w:rFonts w:ascii="Arial Narrow" w:hAnsi="Arial Narrow" w:hint="eastAsia"/>
+          <w:w w:val="80"/>
+          <w:sz w:val="15"/>
+          <w:szCs w:val="15"/>
+        </w:rPr>
+        <w:t>，而且在参数上发生的任何变化都会出现在自变量上</w:t>
+      </w:r>
+    </w:p>
+    <w:p>
+      <w:pPr>
+        <w:pBdr>
+          <w:bottom w:val="single" w:sz="6" w:space="1" w:color="auto"/>
+        </w:pBdr>
+        <w:snapToGrid w:val="0"/>
+        <w:spacing w:line="140" w:lineRule="exact"/>
+        <w:jc w:val="left"/>
+        <w:rPr>
+          <w:rFonts w:ascii="Arial Narrow" w:hAnsi="Arial Narrow" w:hint="eastAsia"/>
+          <w:w w:val="80"/>
+          <w:sz w:val="15"/>
+          <w:szCs w:val="15"/>
+        </w:rPr>
+      </w:pPr>
+      <w:r>
+        <w:rPr>
+          <w:rFonts w:ascii="Arial Narrow" w:hAnsi="Arial Narrow"/>
+          <w:w w:val="80"/>
+          <w:sz w:val="15"/>
+          <w:szCs w:val="15"/>
+        </w:rPr>
+        <w:t>F</w:t>
+      </w:r>
+      <w:r>
+        <w:rPr>
+          <w:rFonts w:ascii="Arial Narrow" w:hAnsi="Arial Narrow" w:hint="eastAsia"/>
+          <w:w w:val="80"/>
+          <w:sz w:val="15"/>
+          <w:szCs w:val="15"/>
+        </w:rPr>
+        <w:t>or</w:t>
+      </w:r>
+      <w:r>
+        <w:rPr>
+          <w:rFonts w:ascii="Arial Narrow" w:hAnsi="Arial Narrow"/>
+          <w:w w:val="80"/>
+          <w:sz w:val="15"/>
+          <w:szCs w:val="15"/>
+        </w:rPr>
+        <w:t>tran</w:t>
+      </w:r>
+      <w:r>
+        <w:rPr>
+          <w:rFonts w:ascii="Arial Narrow" w:hAnsi="Arial Narrow" w:hint="eastAsia"/>
+          <w:w w:val="80"/>
+          <w:sz w:val="15"/>
+          <w:szCs w:val="15"/>
+        </w:rPr>
+        <w:t>这样只可用引用传递的语言中，要为不带地址的值的自变量提供一个位置</w:t>
+      </w:r>
+      <w:r>
+        <w:rPr>
+          <w:rFonts w:ascii="Arial Narrow" w:hAnsi="Arial Narrow" w:hint="eastAsia"/>
+          <w:w w:val="80"/>
+          <w:sz w:val="15"/>
+          <w:szCs w:val="15"/>
+        </w:rPr>
+        <w:t>如</w:t>
+      </w:r>
+      <w:r>
+        <w:rPr>
+          <w:rFonts w:ascii="Arial Narrow" w:hAnsi="Arial Narrow" w:hint="eastAsia"/>
+          <w:w w:val="80"/>
+          <w:sz w:val="15"/>
+          <w:szCs w:val="15"/>
+        </w:rPr>
+        <w:t>P</w:t>
+      </w:r>
+      <w:r>
+        <w:rPr>
+          <w:rFonts w:ascii="Arial Narrow" w:hAnsi="Arial Narrow"/>
+          <w:w w:val="80"/>
+          <w:sz w:val="15"/>
+          <w:szCs w:val="15"/>
+        </w:rPr>
+        <w:t>(2+3)</w:t>
+      </w:r>
+      <w:r>
+        <w:rPr>
+          <w:rFonts w:ascii="Arial Narrow" w:hAnsi="Arial Narrow" w:hint="eastAsia"/>
+          <w:w w:val="80"/>
+          <w:sz w:val="15"/>
+          <w:szCs w:val="15"/>
+        </w:rPr>
+        <w:t>是非法的，编译程序必须为</w:t>
+      </w:r>
+      <w:r>
+        <w:rPr>
+          <w:rFonts w:ascii="Arial Narrow" w:hAnsi="Arial Narrow" w:hint="eastAsia"/>
+          <w:w w:val="80"/>
+          <w:sz w:val="15"/>
+          <w:szCs w:val="15"/>
+        </w:rPr>
+        <w:t>2+</w:t>
+      </w:r>
+      <w:r>
+        <w:rPr>
+          <w:rFonts w:ascii="Arial Narrow" w:hAnsi="Arial Narrow"/>
+          <w:w w:val="80"/>
+          <w:sz w:val="15"/>
+          <w:szCs w:val="15"/>
+        </w:rPr>
+        <w:t>3</w:t>
+      </w:r>
+      <w:r>
+        <w:rPr>
+          <w:rFonts w:ascii="Arial Narrow" w:hAnsi="Arial Narrow" w:hint="eastAsia"/>
+          <w:w w:val="80"/>
+          <w:sz w:val="15"/>
+          <w:szCs w:val="15"/>
+        </w:rPr>
+        <w:t>创造一个地址并把</w:t>
+      </w:r>
+      <w:r>
+        <w:rPr>
+          <w:rFonts w:ascii="Arial Narrow" w:hAnsi="Arial Narrow"/>
+          <w:w w:val="80"/>
+          <w:sz w:val="15"/>
+          <w:szCs w:val="15"/>
+        </w:rPr>
+        <w:t>2</w:t>
+      </w:r>
+      <w:r>
+        <w:rPr>
+          <w:rFonts w:ascii="Arial Narrow" w:hAnsi="Arial Narrow" w:hint="eastAsia"/>
+          <w:w w:val="80"/>
+          <w:sz w:val="15"/>
+          <w:szCs w:val="15"/>
+        </w:rPr>
+        <w:t>+</w:t>
+      </w:r>
+      <w:r>
+        <w:rPr>
+          <w:rFonts w:ascii="Arial Narrow" w:hAnsi="Arial Narrow"/>
+          <w:w w:val="80"/>
+          <w:sz w:val="15"/>
+          <w:szCs w:val="15"/>
+        </w:rPr>
+        <w:t>3</w:t>
+      </w:r>
+      <w:r>
+        <w:rPr>
+          <w:rFonts w:ascii="Arial Narrow" w:hAnsi="Arial Narrow" w:hint="eastAsia"/>
+          <w:w w:val="80"/>
+          <w:sz w:val="15"/>
+          <w:szCs w:val="15"/>
+        </w:rPr>
+        <w:t>存进去在进行引用</w:t>
+      </w:r>
+    </w:p>
+    <w:p>
+      <w:pPr>
+        <w:pBdr>
+          <w:bottom w:val="single" w:sz="6" w:space="1" w:color="auto"/>
+        </w:pBdr>
+        <w:snapToGrid w:val="0"/>
+        <w:spacing w:line="140" w:lineRule="exact"/>
+        <w:jc w:val="left"/>
+        <w:rPr>
+          <w:rFonts w:ascii="Arial Narrow" w:hAnsi="Arial Narrow"/>
+          <w:b/>
+          <w:w w:val="80"/>
+          <w:sz w:val="15"/>
+          <w:szCs w:val="15"/>
+        </w:rPr>
+      </w:pPr>
+      <w:r>
+        <w:rPr>
+          <w:rFonts w:ascii="Arial Narrow" w:hAnsi="Arial Narrow" w:hint="eastAsia"/>
+          <w:b/>
+          <w:w w:val="80"/>
+          <w:sz w:val="15"/>
+          <w:szCs w:val="15"/>
+        </w:rPr>
+        <w:t>P</w:t>
+      </w:r>
+      <w:r>
+        <w:rPr>
+          <w:rFonts w:ascii="Arial Narrow" w:hAnsi="Arial Narrow"/>
+          <w:b/>
+          <w:w w:val="80"/>
+          <w:sz w:val="15"/>
+          <w:szCs w:val="15"/>
+        </w:rPr>
+        <w:t>ass by value-result</w:t>
+      </w:r>
+    </w:p>
+    <w:p>
+      <w:pPr>
+        <w:pBdr>
+          <w:bottom w:val="single" w:sz="6" w:space="1" w:color="auto"/>
+        </w:pBdr>
+        <w:snapToGrid w:val="0"/>
+        <w:spacing w:line="140" w:lineRule="exact"/>
+        <w:jc w:val="left"/>
+        <w:rPr>
+          <w:rFonts w:ascii="Arial Narrow" w:hAnsi="Arial Narrow"/>
+          <w:w w:val="80"/>
+          <w:sz w:val="15"/>
+          <w:szCs w:val="15"/>
+        </w:rPr>
+      </w:pPr>
+      <w:r>
+        <w:rPr>
+          <w:rFonts w:ascii="Arial Narrow" w:hAnsi="Arial Narrow"/>
+          <w:w w:val="80"/>
+          <w:sz w:val="15"/>
+          <w:szCs w:val="15"/>
+        </w:rPr>
+        <w:t>The mechanism achieves a similar result to pass by reference, except that no actual alias is established.</w:t>
+      </w:r>
+    </w:p>
+    <w:p>
+      <w:pPr>
+        <w:pBdr>
+          <w:bottom w:val="single" w:sz="6" w:space="1" w:color="auto"/>
+        </w:pBdr>
+        <w:snapToGrid w:val="0"/>
+        <w:spacing w:line="140" w:lineRule="exact"/>
+        <w:jc w:val="left"/>
+        <w:rPr>
+          <w:rFonts w:ascii="Arial Narrow" w:hAnsi="Arial Narrow"/>
+          <w:w w:val="80"/>
+          <w:sz w:val="15"/>
+          <w:szCs w:val="15"/>
+        </w:rPr>
+      </w:pPr>
+      <w:r>
+        <w:rPr>
+          <w:rFonts w:ascii="Arial Narrow" w:hAnsi="Arial Narrow"/>
+          <w:w w:val="80"/>
+          <w:sz w:val="15"/>
+          <w:szCs w:val="15"/>
+        </w:rPr>
+        <w:t xml:space="preserve">Known as copy-in, copy-out, or copy-   restore. </w:t>
+      </w:r>
+    </w:p>
+    <w:p>
+      <w:pPr>
+        <w:pBdr>
+          <w:bottom w:val="single" w:sz="6" w:space="1" w:color="auto"/>
+        </w:pBdr>
+        <w:snapToGrid w:val="0"/>
+        <w:spacing w:line="140" w:lineRule="exact"/>
+        <w:jc w:val="left"/>
+        <w:rPr>
+          <w:rFonts w:ascii="Arial Narrow" w:hAnsi="Arial Narrow"/>
+          <w:w w:val="80"/>
+          <w:sz w:val="15"/>
+          <w:szCs w:val="15"/>
+        </w:rPr>
+      </w:pPr>
+      <w:r>
+        <w:rPr>
+          <w:rFonts w:ascii="Arial Narrow" w:hAnsi="Arial Narrow"/>
+          <w:w w:val="80"/>
+          <w:sz w:val="15"/>
+          <w:szCs w:val="15"/>
+        </w:rPr>
+        <w:t xml:space="preserve">The value of the argument </w:t>
+      </w:r>
+      <w:proofErr w:type="gramStart"/>
+      <w:r>
+        <w:rPr>
+          <w:rFonts w:ascii="Arial Narrow" w:hAnsi="Arial Narrow"/>
+          <w:w w:val="80"/>
+          <w:sz w:val="15"/>
+          <w:szCs w:val="15"/>
+        </w:rPr>
+        <w:t>is copied and used in the procedure</w:t>
+      </w:r>
+      <w:proofErr w:type="gramEnd"/>
+      <w:r>
+        <w:rPr>
+          <w:rFonts w:ascii="Arial Narrow" w:hAnsi="Arial Narrow"/>
+          <w:w w:val="80"/>
+          <w:sz w:val="15"/>
+          <w:szCs w:val="15"/>
+        </w:rPr>
+        <w:t>.</w:t>
+      </w:r>
+    </w:p>
+    <w:p>
+      <w:pPr>
+        <w:pBdr>
+          <w:bottom w:val="single" w:sz="6" w:space="1" w:color="auto"/>
+        </w:pBdr>
+        <w:snapToGrid w:val="0"/>
+        <w:spacing w:line="140" w:lineRule="exact"/>
+        <w:jc w:val="left"/>
+        <w:rPr>
+          <w:rFonts w:ascii="Arial Narrow" w:hAnsi="Arial Narrow"/>
+          <w:w w:val="80"/>
+          <w:sz w:val="15"/>
+          <w:szCs w:val="15"/>
+        </w:rPr>
+      </w:pPr>
+      <w:r>
+        <w:rPr>
+          <w:rFonts w:ascii="Arial Narrow" w:hAnsi="Arial Narrow"/>
+          <w:w w:val="80"/>
+          <w:sz w:val="15"/>
+          <w:szCs w:val="15"/>
+        </w:rPr>
+        <w:t xml:space="preserve">The final value of the parameter </w:t>
+      </w:r>
+      <w:proofErr w:type="gramStart"/>
+      <w:r>
+        <w:rPr>
+          <w:rFonts w:ascii="Arial Narrow" w:hAnsi="Arial Narrow"/>
+          <w:w w:val="80"/>
+          <w:sz w:val="15"/>
+          <w:szCs w:val="15"/>
+        </w:rPr>
+        <w:t>is copied back out</w:t>
+      </w:r>
+      <w:proofErr w:type="gramEnd"/>
+      <w:r>
+        <w:rPr>
+          <w:rFonts w:ascii="Arial Narrow" w:hAnsi="Arial Narrow"/>
+          <w:w w:val="80"/>
+          <w:sz w:val="15"/>
+          <w:szCs w:val="15"/>
+        </w:rPr>
+        <w:t xml:space="preserve"> to the location of the argument.</w:t>
+      </w:r>
+    </w:p>
+    <w:p>
+      <w:pPr>
+        <w:pBdr>
+          <w:bottom w:val="single" w:sz="6" w:space="1" w:color="auto"/>
+        </w:pBdr>
+        <w:snapToGrid w:val="0"/>
+        <w:spacing w:line="140" w:lineRule="exact"/>
+        <w:jc w:val="left"/>
+        <w:rPr>
+          <w:rFonts w:ascii="Arial Narrow" w:hAnsi="Arial Narrow"/>
+          <w:w w:val="80"/>
+          <w:sz w:val="15"/>
+          <w:szCs w:val="15"/>
+        </w:rPr>
+      </w:pPr>
+      <w:r>
+        <w:rPr>
+          <w:rFonts w:ascii="Arial Narrow" w:hAnsi="Arial Narrow"/>
+          <w:w w:val="80"/>
+          <w:sz w:val="15"/>
+          <w:szCs w:val="15"/>
+        </w:rPr>
+        <w:t>This is the mechanism of Ada in out parameter.</w:t>
+      </w:r>
+    </w:p>
+    <w:p>
+      <w:pPr>
+        <w:pBdr>
+          <w:bottom w:val="single" w:sz="6" w:space="1" w:color="auto"/>
+        </w:pBdr>
+        <w:snapToGrid w:val="0"/>
+        <w:spacing w:line="140" w:lineRule="exact"/>
+        <w:jc w:val="left"/>
+        <w:rPr>
+          <w:rFonts w:ascii="Arial Narrow" w:hAnsi="Arial Narrow"/>
+          <w:w w:val="80"/>
+          <w:sz w:val="15"/>
+          <w:szCs w:val="15"/>
+        </w:rPr>
+      </w:pPr>
+      <w:r>
+        <w:rPr>
+          <w:rFonts w:ascii="Arial Narrow" w:hAnsi="Arial Narrow" w:hint="eastAsia"/>
+          <w:w w:val="80"/>
+          <w:sz w:val="15"/>
+          <w:szCs w:val="15"/>
+        </w:rPr>
+        <w:t>在过程中复制和使用自变量的值，</w:t>
+      </w:r>
+      <w:proofErr w:type="gramStart"/>
+      <w:r>
+        <w:rPr>
+          <w:rFonts w:ascii="Arial Narrow" w:hAnsi="Arial Narrow" w:hint="eastAsia"/>
+          <w:w w:val="80"/>
+          <w:sz w:val="15"/>
+          <w:szCs w:val="15"/>
+        </w:rPr>
+        <w:t>当过程</w:t>
+      </w:r>
+      <w:proofErr w:type="gramEnd"/>
+      <w:r>
+        <w:rPr>
+          <w:rFonts w:ascii="Arial Narrow" w:hAnsi="Arial Narrow" w:hint="eastAsia"/>
+          <w:w w:val="80"/>
+          <w:sz w:val="15"/>
+          <w:szCs w:val="15"/>
+        </w:rPr>
+        <w:t>退出时，再将参数的最终值复制回自变量的地址</w:t>
+      </w:r>
+      <w:r>
+        <w:rPr>
+          <w:rFonts w:ascii="Arial Narrow" w:hAnsi="Arial Narrow" w:hint="eastAsia"/>
+          <w:w w:val="80"/>
+          <w:sz w:val="15"/>
+          <w:szCs w:val="15"/>
+        </w:rPr>
+        <w:t>。</w:t>
+      </w:r>
+    </w:p>
+    <w:p>
+      <w:pPr>
+        <w:pBdr>
+          <w:bottom w:val="single" w:sz="6" w:space="1" w:color="auto"/>
+        </w:pBdr>
+        <w:snapToGrid w:val="0"/>
+        <w:spacing w:line="140" w:lineRule="exact"/>
+        <w:jc w:val="left"/>
+        <w:rPr>
+          <w:rFonts w:ascii="Arial Narrow" w:hAnsi="Arial Narrow"/>
+          <w:w w:val="80"/>
+          <w:sz w:val="15"/>
+          <w:szCs w:val="15"/>
+        </w:rPr>
+      </w:pPr>
+      <w:proofErr w:type="spellStart"/>
+      <w:r>
+        <w:rPr>
+          <w:rFonts w:ascii="Arial Narrow" w:hAnsi="Arial Narrow"/>
+          <w:w w:val="80"/>
+          <w:sz w:val="15"/>
+          <w:szCs w:val="15"/>
+        </w:rPr>
+        <w:t>Eg</w:t>
+      </w:r>
+      <w:proofErr w:type="spellEnd"/>
+      <w:r>
+        <w:rPr>
+          <w:rFonts w:ascii="Arial Narrow" w:hAnsi="Arial Narrow"/>
+          <w:w w:val="80"/>
+          <w:sz w:val="15"/>
+          <w:szCs w:val="15"/>
+        </w:rPr>
+        <w:t>:</w:t>
+      </w:r>
+    </w:p>
+    <w:p>
+      <w:pPr>
+        <w:pBdr>
+          <w:bottom w:val="single" w:sz="6" w:space="1" w:color="auto"/>
+        </w:pBdr>
+        <w:snapToGrid w:val="0"/>
+        <w:spacing w:line="140" w:lineRule="exact"/>
+        <w:jc w:val="left"/>
+        <w:rPr>
+          <w:rFonts w:ascii="Arial Narrow" w:hAnsi="Arial Narrow"/>
+          <w:w w:val="80"/>
+          <w:sz w:val="15"/>
+          <w:szCs w:val="15"/>
+        </w:rPr>
+      </w:pPr>
+      <w:proofErr w:type="gramStart"/>
+      <w:r>
+        <w:rPr>
+          <w:rFonts w:ascii="Arial Narrow" w:hAnsi="Arial Narrow"/>
+          <w:w w:val="80"/>
+          <w:sz w:val="15"/>
+          <w:szCs w:val="15"/>
+        </w:rPr>
+        <w:t>void</w:t>
+      </w:r>
+      <w:proofErr w:type="gramEnd"/>
+      <w:r>
+        <w:rPr>
+          <w:rFonts w:ascii="Arial Narrow" w:hAnsi="Arial Narrow"/>
+          <w:w w:val="80"/>
+          <w:sz w:val="15"/>
+          <w:szCs w:val="15"/>
+        </w:rPr>
+        <w:t xml:space="preserve"> p(</w:t>
+      </w:r>
+      <w:proofErr w:type="spellStart"/>
+      <w:r>
+        <w:rPr>
+          <w:rFonts w:ascii="Arial Narrow" w:hAnsi="Arial Narrow"/>
+          <w:w w:val="80"/>
+          <w:sz w:val="15"/>
+          <w:szCs w:val="15"/>
+        </w:rPr>
+        <w:t>int</w:t>
+      </w:r>
+      <w:proofErr w:type="spellEnd"/>
+      <w:r>
+        <w:rPr>
+          <w:rFonts w:ascii="Arial Narrow" w:hAnsi="Arial Narrow"/>
+          <w:w w:val="80"/>
+          <w:sz w:val="15"/>
+          <w:szCs w:val="15"/>
+        </w:rPr>
+        <w:t xml:space="preserve"> x, </w:t>
+      </w:r>
+      <w:proofErr w:type="spellStart"/>
+      <w:r>
+        <w:rPr>
+          <w:rFonts w:ascii="Arial Narrow" w:hAnsi="Arial Narrow"/>
+          <w:w w:val="80"/>
+          <w:sz w:val="15"/>
+          <w:szCs w:val="15"/>
+        </w:rPr>
+        <w:t>int</w:t>
+      </w:r>
+      <w:proofErr w:type="spellEnd"/>
+      <w:r>
+        <w:rPr>
+          <w:rFonts w:ascii="Arial Narrow" w:hAnsi="Arial Narrow"/>
+          <w:w w:val="80"/>
+          <w:sz w:val="15"/>
+          <w:szCs w:val="15"/>
+        </w:rPr>
+        <w:t xml:space="preserve"> y) </w:t>
+      </w:r>
+    </w:p>
+    <w:p>
+      <w:pPr>
+        <w:pBdr>
+          <w:bottom w:val="single" w:sz="6" w:space="1" w:color="auto"/>
+        </w:pBdr>
+        <w:snapToGrid w:val="0"/>
+        <w:spacing w:line="140" w:lineRule="exact"/>
+        <w:jc w:val="left"/>
+        <w:rPr>
+          <w:rFonts w:ascii="Arial Narrow" w:hAnsi="Arial Narrow"/>
+          <w:w w:val="80"/>
+          <w:sz w:val="15"/>
+          <w:szCs w:val="15"/>
+        </w:rPr>
+      </w:pPr>
+      <w:proofErr w:type="gramStart"/>
+      <w:r>
+        <w:rPr>
+          <w:rFonts w:ascii="Arial Narrow" w:hAnsi="Arial Narrow"/>
+          <w:w w:val="80"/>
+          <w:sz w:val="15"/>
+          <w:szCs w:val="15"/>
+        </w:rPr>
+        <w:t>{ +</w:t>
+      </w:r>
+      <w:proofErr w:type="gramEnd"/>
+      <w:r>
+        <w:rPr>
+          <w:rFonts w:ascii="Arial Narrow" w:hAnsi="Arial Narrow"/>
+          <w:w w:val="80"/>
+          <w:sz w:val="15"/>
+          <w:szCs w:val="15"/>
+        </w:rPr>
+        <w:t>+x;</w:t>
+      </w:r>
+    </w:p>
+    <w:p>
+      <w:pPr>
+        <w:pBdr>
+          <w:bottom w:val="single" w:sz="6" w:space="1" w:color="auto"/>
+        </w:pBdr>
+        <w:snapToGrid w:val="0"/>
+        <w:spacing w:line="140" w:lineRule="exact"/>
+        <w:jc w:val="left"/>
+        <w:rPr>
+          <w:rFonts w:ascii="Arial Narrow" w:hAnsi="Arial Narrow"/>
+          <w:w w:val="80"/>
+          <w:sz w:val="15"/>
+          <w:szCs w:val="15"/>
+        </w:rPr>
+      </w:pPr>
+      <w:r>
+        <w:rPr>
+          <w:rFonts w:ascii="Arial Narrow" w:hAnsi="Arial Narrow"/>
+          <w:w w:val="80"/>
+          <w:sz w:val="15"/>
+          <w:szCs w:val="15"/>
+        </w:rPr>
+        <w:t xml:space="preserve"> ++y;</w:t>
+      </w:r>
+    </w:p>
+    <w:p>
+      <w:pPr>
+        <w:pBdr>
+          <w:bottom w:val="single" w:sz="6" w:space="1" w:color="auto"/>
+        </w:pBdr>
+        <w:snapToGrid w:val="0"/>
+        <w:spacing w:line="140" w:lineRule="exact"/>
+        <w:jc w:val="left"/>
+        <w:rPr>
+          <w:rFonts w:ascii="Arial Narrow" w:hAnsi="Arial Narrow"/>
+          <w:w w:val="80"/>
+          <w:sz w:val="15"/>
+          <w:szCs w:val="15"/>
+        </w:rPr>
+      </w:pPr>
+      <w:r>
+        <w:rPr>
+          <w:rFonts w:ascii="Arial Narrow" w:hAnsi="Arial Narrow"/>
+          <w:w w:val="80"/>
+          <w:sz w:val="15"/>
+          <w:szCs w:val="15"/>
+        </w:rPr>
+        <w:t>}</w:t>
+      </w:r>
+    </w:p>
+    <w:p>
+      <w:pPr>
+        <w:pBdr>
+          <w:bottom w:val="single" w:sz="6" w:space="1" w:color="auto"/>
+        </w:pBdr>
+        <w:snapToGrid w:val="0"/>
+        <w:spacing w:line="140" w:lineRule="exact"/>
+        <w:jc w:val="left"/>
+        <w:rPr>
+          <w:rFonts w:ascii="Arial Narrow" w:hAnsi="Arial Narrow"/>
+          <w:w w:val="80"/>
+          <w:sz w:val="15"/>
+          <w:szCs w:val="15"/>
+        </w:rPr>
+      </w:pPr>
+      <w:proofErr w:type="gramStart"/>
+      <w:r>
+        <w:rPr>
+          <w:rFonts w:ascii="Arial Narrow" w:hAnsi="Arial Narrow"/>
+          <w:w w:val="80"/>
+          <w:sz w:val="15"/>
+          <w:szCs w:val="15"/>
+        </w:rPr>
+        <w:t>main(</w:t>
+      </w:r>
+      <w:proofErr w:type="gramEnd"/>
+      <w:r>
+        <w:rPr>
+          <w:rFonts w:ascii="Arial Narrow" w:hAnsi="Arial Narrow"/>
+          <w:w w:val="80"/>
+          <w:sz w:val="15"/>
+          <w:szCs w:val="15"/>
+        </w:rPr>
+        <w:t xml:space="preserve"> )</w:t>
+      </w:r>
+    </w:p>
+    <w:p>
+      <w:pPr>
+        <w:pBdr>
+          <w:bottom w:val="single" w:sz="6" w:space="1" w:color="auto"/>
+        </w:pBdr>
+        <w:snapToGrid w:val="0"/>
+        <w:spacing w:line="140" w:lineRule="exact"/>
+        <w:jc w:val="left"/>
+        <w:rPr>
+          <w:rFonts w:ascii="Arial Narrow" w:hAnsi="Arial Narrow"/>
+          <w:w w:val="80"/>
+          <w:sz w:val="15"/>
+          <w:szCs w:val="15"/>
+        </w:rPr>
+      </w:pPr>
+      <w:proofErr w:type="gramStart"/>
+      <w:r>
+        <w:rPr>
+          <w:rFonts w:ascii="Arial Narrow" w:hAnsi="Arial Narrow"/>
+          <w:w w:val="80"/>
+          <w:sz w:val="15"/>
+          <w:szCs w:val="15"/>
+        </w:rPr>
+        <w:t xml:space="preserve">{ </w:t>
+      </w:r>
+      <w:proofErr w:type="spellStart"/>
+      <w:r>
+        <w:rPr>
+          <w:rFonts w:ascii="Arial Narrow" w:hAnsi="Arial Narrow"/>
+          <w:w w:val="80"/>
+          <w:sz w:val="15"/>
+          <w:szCs w:val="15"/>
+        </w:rPr>
+        <w:t>int</w:t>
+      </w:r>
+      <w:proofErr w:type="spellEnd"/>
+      <w:proofErr w:type="gramEnd"/>
+      <w:r>
+        <w:rPr>
+          <w:rFonts w:ascii="Arial Narrow" w:hAnsi="Arial Narrow"/>
+          <w:w w:val="80"/>
+          <w:sz w:val="15"/>
+          <w:szCs w:val="15"/>
+        </w:rPr>
+        <w:t xml:space="preserve"> a=1;</w:t>
+      </w:r>
+    </w:p>
+    <w:p>
+      <w:pPr>
+        <w:pBdr>
+          <w:bottom w:val="single" w:sz="6" w:space="1" w:color="auto"/>
+        </w:pBdr>
+        <w:snapToGrid w:val="0"/>
+        <w:spacing w:line="140" w:lineRule="exact"/>
+        <w:jc w:val="left"/>
+        <w:rPr>
+          <w:rFonts w:ascii="Arial Narrow" w:hAnsi="Arial Narrow"/>
+          <w:w w:val="80"/>
+          <w:sz w:val="15"/>
+          <w:szCs w:val="15"/>
+        </w:rPr>
+      </w:pPr>
+      <w:r>
+        <w:rPr>
+          <w:rFonts w:ascii="Arial Narrow" w:hAnsi="Arial Narrow"/>
+          <w:w w:val="80"/>
+          <w:sz w:val="15"/>
+          <w:szCs w:val="15"/>
+        </w:rPr>
+        <w:t xml:space="preserve">  </w:t>
+      </w:r>
+      <w:proofErr w:type="gramStart"/>
+      <w:r>
+        <w:rPr>
+          <w:rFonts w:ascii="Arial Narrow" w:hAnsi="Arial Narrow"/>
+          <w:w w:val="80"/>
+          <w:sz w:val="15"/>
+          <w:szCs w:val="15"/>
+        </w:rPr>
+        <w:t>p(</w:t>
+      </w:r>
+      <w:proofErr w:type="gramEnd"/>
+      <w:r>
+        <w:rPr>
+          <w:rFonts w:ascii="Arial Narrow" w:hAnsi="Arial Narrow"/>
+          <w:w w:val="80"/>
+          <w:sz w:val="15"/>
+          <w:szCs w:val="15"/>
+        </w:rPr>
+        <w:t>a, a);</w:t>
+      </w:r>
+    </w:p>
+    <w:p>
+      <w:pPr>
+        <w:pBdr>
+          <w:bottom w:val="single" w:sz="6" w:space="1" w:color="auto"/>
+        </w:pBdr>
+        <w:snapToGrid w:val="0"/>
+        <w:spacing w:line="140" w:lineRule="exact"/>
+        <w:jc w:val="left"/>
+        <w:rPr>
+          <w:rFonts w:ascii="Arial Narrow" w:hAnsi="Arial Narrow"/>
+          <w:w w:val="80"/>
+          <w:sz w:val="15"/>
+          <w:szCs w:val="15"/>
+        </w:rPr>
+      </w:pPr>
+      <w:proofErr w:type="gramStart"/>
+      <w:r>
+        <w:rPr>
+          <w:rFonts w:ascii="Arial Narrow" w:hAnsi="Arial Narrow"/>
+          <w:w w:val="80"/>
+          <w:sz w:val="15"/>
+          <w:szCs w:val="15"/>
+        </w:rPr>
+        <w:t>return</w:t>
+      </w:r>
+      <w:proofErr w:type="gramEnd"/>
+      <w:r>
+        <w:rPr>
+          <w:rFonts w:ascii="Arial Narrow" w:hAnsi="Arial Narrow"/>
+          <w:w w:val="80"/>
+          <w:sz w:val="15"/>
+          <w:szCs w:val="15"/>
+        </w:rPr>
+        <w:t xml:space="preserve"> 0;</w:t>
+      </w:r>
+    </w:p>
+    <w:p>
+      <w:pPr>
+        <w:pBdr>
+          <w:bottom w:val="single" w:sz="6" w:space="1" w:color="auto"/>
+        </w:pBdr>
+        <w:snapToGrid w:val="0"/>
+        <w:spacing w:line="140" w:lineRule="exact"/>
+        <w:jc w:val="left"/>
+        <w:rPr>
+          <w:rFonts w:ascii="Arial Narrow" w:hAnsi="Arial Narrow"/>
+          <w:w w:val="80"/>
+          <w:sz w:val="15"/>
+          <w:szCs w:val="15"/>
+        </w:rPr>
+      </w:pPr>
+      <w:r>
+        <w:rPr>
+          <w:rFonts w:ascii="Arial Narrow" w:hAnsi="Arial Narrow"/>
+          <w:w w:val="80"/>
+          <w:sz w:val="15"/>
+          <w:szCs w:val="15"/>
+        </w:rPr>
+        <w:t>}</w:t>
+      </w:r>
+    </w:p>
+    <w:p>
+      <w:pPr>
+        <w:pBdr>
+          <w:bottom w:val="single" w:sz="6" w:space="1" w:color="auto"/>
+        </w:pBdr>
+        <w:snapToGrid w:val="0"/>
+        <w:spacing w:line="140" w:lineRule="exact"/>
+        <w:jc w:val="left"/>
+        <w:rPr>
+          <w:rFonts w:ascii="Arial Narrow" w:hAnsi="Arial Narrow" w:hint="eastAsia"/>
+          <w:w w:val="80"/>
+          <w:sz w:val="15"/>
+          <w:szCs w:val="15"/>
+        </w:rPr>
+      </w:pPr>
+      <w:r>
+        <w:rPr>
+          <w:rFonts w:ascii="Arial Narrow" w:hAnsi="Arial Narrow"/>
+          <w:w w:val="80"/>
+          <w:sz w:val="15"/>
+          <w:szCs w:val="15"/>
+        </w:rPr>
+        <w:t>If pass by reference, a is 3, if pass by value-result, a is 2</w:t>
+      </w:r>
+    </w:p>
+    <w:p>
+      <w:pPr>
+        <w:pBdr>
+          <w:bottom w:val="single" w:sz="6" w:space="1" w:color="auto"/>
+        </w:pBdr>
+        <w:snapToGrid w:val="0"/>
+        <w:spacing w:line="140" w:lineRule="exact"/>
+        <w:jc w:val="left"/>
+        <w:rPr>
+          <w:rFonts w:ascii="Arial Narrow" w:hAnsi="Arial Narrow"/>
+          <w:b/>
+          <w:w w:val="80"/>
+          <w:sz w:val="15"/>
+          <w:szCs w:val="15"/>
+        </w:rPr>
+      </w:pPr>
+      <w:r>
+        <w:rPr>
+          <w:rFonts w:ascii="Arial Narrow" w:hAnsi="Arial Narrow"/>
+          <w:b/>
+          <w:w w:val="80"/>
+          <w:sz w:val="15"/>
+          <w:szCs w:val="15"/>
+        </w:rPr>
+        <w:t>Pass by name</w:t>
+      </w:r>
+    </w:p>
+    <w:p>
+      <w:pPr>
+        <w:pBdr>
+          <w:bottom w:val="single" w:sz="6" w:space="1" w:color="auto"/>
+        </w:pBdr>
+        <w:snapToGrid w:val="0"/>
+        <w:spacing w:line="140" w:lineRule="exact"/>
+        <w:jc w:val="left"/>
+        <w:rPr>
+          <w:rFonts w:ascii="Arial Narrow" w:hAnsi="Arial Narrow"/>
+          <w:w w:val="80"/>
+          <w:sz w:val="15"/>
+          <w:szCs w:val="15"/>
+        </w:rPr>
+      </w:pPr>
+      <w:r>
+        <w:rPr>
+          <w:rFonts w:ascii="Arial Narrow" w:hAnsi="Arial Narrow"/>
+          <w:w w:val="80"/>
+          <w:sz w:val="15"/>
+          <w:szCs w:val="15"/>
+        </w:rPr>
+        <w:t xml:space="preserve">This is the most complex of the parameter passing mechanisms. </w:t>
+      </w:r>
+      <w:proofErr w:type="gramStart"/>
+      <w:r>
+        <w:rPr>
+          <w:rFonts w:ascii="Arial Narrow" w:hAnsi="Arial Narrow"/>
+          <w:w w:val="80"/>
+          <w:sz w:val="15"/>
+          <w:szCs w:val="15"/>
+        </w:rPr>
+        <w:t>( delayed</w:t>
+      </w:r>
+      <w:proofErr w:type="gramEnd"/>
+      <w:r>
+        <w:rPr>
+          <w:rFonts w:ascii="Arial Narrow" w:hAnsi="Arial Narrow"/>
+          <w:w w:val="80"/>
+          <w:sz w:val="15"/>
+          <w:szCs w:val="15"/>
+        </w:rPr>
+        <w:t xml:space="preserve"> evaluation )</w:t>
+      </w:r>
+    </w:p>
+    <w:p>
+      <w:pPr>
+        <w:pBdr>
+          <w:bottom w:val="single" w:sz="6" w:space="1" w:color="auto"/>
+        </w:pBdr>
+        <w:snapToGrid w:val="0"/>
+        <w:spacing w:line="140" w:lineRule="exact"/>
+        <w:jc w:val="left"/>
+        <w:rPr>
+          <w:rFonts w:ascii="Arial Narrow" w:hAnsi="Arial Narrow"/>
+          <w:w w:val="80"/>
+          <w:sz w:val="15"/>
+          <w:szCs w:val="15"/>
+        </w:rPr>
+      </w:pPr>
+      <w:r>
+        <w:rPr>
+          <w:rFonts w:ascii="Arial Narrow" w:hAnsi="Arial Narrow"/>
+          <w:w w:val="80"/>
+          <w:sz w:val="15"/>
+          <w:szCs w:val="15"/>
+        </w:rPr>
+        <w:t>Idea:</w:t>
+      </w:r>
+    </w:p>
+    <w:p>
+      <w:pPr>
+        <w:pBdr>
+          <w:bottom w:val="single" w:sz="6" w:space="1" w:color="auto"/>
+        </w:pBdr>
+        <w:snapToGrid w:val="0"/>
+        <w:spacing w:line="140" w:lineRule="exact"/>
+        <w:jc w:val="left"/>
+        <w:rPr>
+          <w:rFonts w:ascii="Arial Narrow" w:hAnsi="Arial Narrow"/>
+          <w:w w:val="80"/>
+          <w:sz w:val="15"/>
+          <w:szCs w:val="15"/>
+        </w:rPr>
+      </w:pPr>
+      <w:r>
+        <w:rPr>
+          <w:rFonts w:ascii="Arial Narrow" w:hAnsi="Arial Narrow"/>
+          <w:w w:val="80"/>
+          <w:sz w:val="15"/>
+          <w:szCs w:val="15"/>
+        </w:rPr>
+        <w:t xml:space="preserve">   The argument </w:t>
+      </w:r>
+      <w:proofErr w:type="gramStart"/>
+      <w:r>
+        <w:rPr>
+          <w:rFonts w:ascii="Arial Narrow" w:hAnsi="Arial Narrow"/>
+          <w:w w:val="80"/>
+          <w:sz w:val="15"/>
+          <w:szCs w:val="15"/>
+        </w:rPr>
+        <w:t>is not evaluated</w:t>
+      </w:r>
+      <w:proofErr w:type="gramEnd"/>
+      <w:r>
+        <w:rPr>
+          <w:rFonts w:ascii="Arial Narrow" w:hAnsi="Arial Narrow"/>
+          <w:w w:val="80"/>
+          <w:sz w:val="15"/>
+          <w:szCs w:val="15"/>
+        </w:rPr>
+        <w:t xml:space="preserve"> until its actual use in the called program.</w:t>
+      </w:r>
+    </w:p>
+    <w:p>
+      <w:pPr>
+        <w:pBdr>
+          <w:bottom w:val="single" w:sz="6" w:space="1" w:color="auto"/>
+        </w:pBdr>
+        <w:snapToGrid w:val="0"/>
+        <w:spacing w:line="140" w:lineRule="exact"/>
+        <w:jc w:val="left"/>
+        <w:rPr>
+          <w:rFonts w:ascii="Arial Narrow" w:hAnsi="Arial Narrow"/>
+          <w:w w:val="80"/>
+          <w:sz w:val="15"/>
+          <w:szCs w:val="15"/>
+        </w:rPr>
+      </w:pPr>
+      <w:r>
+        <w:rPr>
+          <w:rFonts w:ascii="Arial Narrow" w:hAnsi="Arial Narrow" w:hint="eastAsia"/>
+          <w:w w:val="80"/>
+          <w:sz w:val="15"/>
+          <w:szCs w:val="15"/>
+        </w:rPr>
+        <w:t>思想是知道在被调用的程序真正使用了自变量（作为一个参数）之后才对这个自变量赋值，所以它还被称为延迟赋值</w:t>
+      </w:r>
+      <w:r>
+        <w:rPr>
+          <w:rFonts w:ascii="Arial Narrow" w:hAnsi="Arial Narrow" w:hint="eastAsia"/>
+          <w:w w:val="80"/>
+          <w:sz w:val="15"/>
+          <w:szCs w:val="15"/>
+        </w:rPr>
+        <w:t>(delayed</w:t>
+      </w:r>
+      <w:r>
+        <w:rPr>
+          <w:rFonts w:ascii="Arial Narrow" w:hAnsi="Arial Narrow"/>
+          <w:w w:val="80"/>
+          <w:sz w:val="15"/>
+          <w:szCs w:val="15"/>
+        </w:rPr>
+        <w:t xml:space="preserve"> </w:t>
+      </w:r>
+      <w:r>
+        <w:rPr>
+          <w:rFonts w:ascii="Arial Narrow" w:hAnsi="Arial Narrow" w:hint="eastAsia"/>
+          <w:w w:val="80"/>
+          <w:sz w:val="15"/>
+          <w:szCs w:val="15"/>
+        </w:rPr>
+        <w:t>evaluation</w:t>
+      </w:r>
+      <w:r>
+        <w:rPr>
+          <w:rFonts w:ascii="Arial Narrow" w:hAnsi="Arial Narrow"/>
+          <w:w w:val="80"/>
+          <w:sz w:val="15"/>
+          <w:szCs w:val="15"/>
+        </w:rPr>
+        <w:t>)</w:t>
+      </w:r>
+      <w:r>
+        <w:rPr>
+          <w:rFonts w:ascii="Arial Narrow" w:hAnsi="Arial Narrow" w:hint="eastAsia"/>
+          <w:w w:val="80"/>
+          <w:sz w:val="15"/>
+          <w:szCs w:val="15"/>
+        </w:rPr>
+        <w:t>因此，自变量的名称或是它在调用点上的结构表示取代了它对应的参数的名字。</w:t>
+      </w:r>
+    </w:p>
+    <w:p>
+      <w:pPr>
+        <w:pBdr>
+          <w:bottom w:val="single" w:sz="6" w:space="1" w:color="auto"/>
+        </w:pBdr>
+        <w:snapToGrid w:val="0"/>
+        <w:spacing w:line="140" w:lineRule="exact"/>
+        <w:jc w:val="left"/>
+        <w:rPr>
+          <w:rFonts w:ascii="Arial Narrow" w:hAnsi="Arial Narrow"/>
+          <w:w w:val="80"/>
+          <w:sz w:val="15"/>
+          <w:szCs w:val="15"/>
+        </w:rPr>
+      </w:pPr>
+      <w:proofErr w:type="spellStart"/>
+      <w:r>
+        <w:rPr>
+          <w:rFonts w:ascii="Arial Narrow" w:hAnsi="Arial Narrow"/>
+          <w:w w:val="80"/>
+          <w:sz w:val="15"/>
+          <w:szCs w:val="15"/>
+        </w:rPr>
+        <w:t>Eg</w:t>
+      </w:r>
+      <w:proofErr w:type="spellEnd"/>
+      <w:r>
+        <w:rPr>
+          <w:rFonts w:ascii="Arial Narrow" w:hAnsi="Arial Narrow"/>
+          <w:w w:val="80"/>
+          <w:sz w:val="15"/>
+          <w:szCs w:val="15"/>
+        </w:rPr>
+        <w:t>:</w:t>
+      </w:r>
+    </w:p>
+    <w:p>
+      <w:pPr>
+        <w:pBdr>
+          <w:bottom w:val="single" w:sz="6" w:space="1" w:color="auto"/>
+        </w:pBdr>
+        <w:snapToGrid w:val="0"/>
+        <w:spacing w:line="140" w:lineRule="exact"/>
+        <w:jc w:val="left"/>
+        <w:rPr>
+          <w:rFonts w:ascii="Arial Narrow" w:hAnsi="Arial Narrow"/>
+          <w:w w:val="80"/>
+          <w:sz w:val="15"/>
+          <w:szCs w:val="15"/>
+        </w:rPr>
+      </w:pPr>
+      <w:proofErr w:type="spellStart"/>
+      <w:r>
+        <w:rPr>
+          <w:rFonts w:ascii="Arial Narrow" w:hAnsi="Arial Narrow"/>
+          <w:w w:val="80"/>
+          <w:sz w:val="15"/>
+          <w:szCs w:val="15"/>
+        </w:rPr>
+        <w:t>Int</w:t>
+      </w:r>
+      <w:proofErr w:type="spellEnd"/>
+      <w:r>
+        <w:rPr>
+          <w:rFonts w:ascii="Arial Narrow" w:hAnsi="Arial Narrow"/>
+          <w:w w:val="80"/>
+          <w:sz w:val="15"/>
+          <w:szCs w:val="15"/>
+        </w:rPr>
+        <w:t xml:space="preserve"> </w:t>
+      </w:r>
+      <w:proofErr w:type="spellStart"/>
+      <w:r>
+        <w:rPr>
+          <w:rFonts w:ascii="Arial Narrow" w:hAnsi="Arial Narrow"/>
+          <w:w w:val="80"/>
+          <w:sz w:val="15"/>
+          <w:szCs w:val="15"/>
+        </w:rPr>
+        <w:t>i</w:t>
+      </w:r>
+      <w:proofErr w:type="spellEnd"/>
+      <w:r>
+        <w:rPr>
+          <w:rFonts w:ascii="Arial Narrow" w:hAnsi="Arial Narrow"/>
+          <w:w w:val="80"/>
+          <w:sz w:val="15"/>
+          <w:szCs w:val="15"/>
+        </w:rPr>
+        <w:t xml:space="preserve">; </w:t>
+      </w:r>
+      <w:proofErr w:type="spellStart"/>
+      <w:r>
+        <w:rPr>
+          <w:rFonts w:ascii="Arial Narrow" w:hAnsi="Arial Narrow"/>
+          <w:w w:val="80"/>
+          <w:sz w:val="15"/>
+          <w:szCs w:val="15"/>
+        </w:rPr>
+        <w:t>int</w:t>
+      </w:r>
+      <w:proofErr w:type="spellEnd"/>
+      <w:r>
+        <w:rPr>
+          <w:rFonts w:ascii="Arial Narrow" w:hAnsi="Arial Narrow"/>
+          <w:w w:val="80"/>
+          <w:sz w:val="15"/>
+          <w:szCs w:val="15"/>
+        </w:rPr>
+        <w:t xml:space="preserve"> </w:t>
+      </w:r>
+      <w:proofErr w:type="gramStart"/>
+      <w:r>
+        <w:rPr>
+          <w:rFonts w:ascii="Arial Narrow" w:hAnsi="Arial Narrow"/>
+          <w:w w:val="80"/>
+          <w:sz w:val="15"/>
+          <w:szCs w:val="15"/>
+        </w:rPr>
+        <w:t>a[</w:t>
+      </w:r>
+      <w:proofErr w:type="gramEnd"/>
+      <w:r>
+        <w:rPr>
+          <w:rFonts w:ascii="Arial Narrow" w:hAnsi="Arial Narrow"/>
+          <w:w w:val="80"/>
+          <w:sz w:val="15"/>
+          <w:szCs w:val="15"/>
+        </w:rPr>
+        <w:t>10]</w:t>
+      </w:r>
+    </w:p>
+    <w:p>
+      <w:pPr>
+        <w:pBdr>
+          <w:bottom w:val="single" w:sz="6" w:space="1" w:color="auto"/>
+        </w:pBdr>
+        <w:snapToGrid w:val="0"/>
+        <w:spacing w:line="140" w:lineRule="exact"/>
+        <w:jc w:val="left"/>
+        <w:rPr>
+          <w:rFonts w:ascii="Arial Narrow" w:hAnsi="Arial Narrow"/>
+          <w:w w:val="80"/>
+          <w:sz w:val="15"/>
+          <w:szCs w:val="15"/>
+        </w:rPr>
+      </w:pPr>
+      <w:r>
+        <w:rPr>
+          <w:rFonts w:ascii="Arial Narrow" w:hAnsi="Arial Narrow"/>
+          <w:w w:val="80"/>
+          <w:sz w:val="15"/>
+          <w:szCs w:val="15"/>
+        </w:rPr>
+        <w:t xml:space="preserve">Void </w:t>
+      </w:r>
+      <w:proofErr w:type="gramStart"/>
+      <w:r>
+        <w:rPr>
+          <w:rFonts w:ascii="Arial Narrow" w:hAnsi="Arial Narrow"/>
+          <w:w w:val="80"/>
+          <w:sz w:val="15"/>
+          <w:szCs w:val="15"/>
+        </w:rPr>
+        <w:t>p(</w:t>
+      </w:r>
+      <w:proofErr w:type="spellStart"/>
+      <w:proofErr w:type="gramEnd"/>
+      <w:r>
+        <w:rPr>
+          <w:rFonts w:ascii="Arial Narrow" w:hAnsi="Arial Narrow"/>
+          <w:w w:val="80"/>
+          <w:sz w:val="15"/>
+          <w:szCs w:val="15"/>
+        </w:rPr>
+        <w:t>int</w:t>
+      </w:r>
+      <w:proofErr w:type="spellEnd"/>
+      <w:r>
+        <w:rPr>
+          <w:rFonts w:ascii="Arial Narrow" w:hAnsi="Arial Narrow"/>
+          <w:w w:val="80"/>
+          <w:sz w:val="15"/>
+          <w:szCs w:val="15"/>
+        </w:rPr>
+        <w:t xml:space="preserve"> x){ ++</w:t>
+      </w:r>
+      <w:proofErr w:type="spellStart"/>
+      <w:r>
+        <w:rPr>
+          <w:rFonts w:ascii="Arial Narrow" w:hAnsi="Arial Narrow"/>
+          <w:w w:val="80"/>
+          <w:sz w:val="15"/>
+          <w:szCs w:val="15"/>
+        </w:rPr>
+        <w:t>i</w:t>
+      </w:r>
+      <w:proofErr w:type="spellEnd"/>
+      <w:r>
+        <w:rPr>
+          <w:rFonts w:ascii="Arial Narrow" w:hAnsi="Arial Narrow"/>
+          <w:w w:val="80"/>
+          <w:sz w:val="15"/>
+          <w:szCs w:val="15"/>
+        </w:rPr>
+        <w:t>; ++x; }</w:t>
+      </w:r>
+    </w:p>
+    <w:p>
+      <w:pPr>
+        <w:pBdr>
+          <w:bottom w:val="single" w:sz="6" w:space="1" w:color="auto"/>
+        </w:pBdr>
+        <w:snapToGrid w:val="0"/>
+        <w:spacing w:line="140" w:lineRule="exact"/>
+        <w:jc w:val="left"/>
+        <w:rPr>
+          <w:rFonts w:ascii="Arial Narrow" w:hAnsi="Arial Narrow"/>
+          <w:w w:val="80"/>
+          <w:sz w:val="15"/>
+          <w:szCs w:val="15"/>
+        </w:rPr>
+      </w:pPr>
+      <w:proofErr w:type="gramStart"/>
+      <w:r>
+        <w:rPr>
+          <w:rFonts w:ascii="Arial Narrow" w:hAnsi="Arial Narrow"/>
+          <w:w w:val="80"/>
+          <w:sz w:val="15"/>
+          <w:szCs w:val="15"/>
+        </w:rPr>
+        <w:t>Main(</w:t>
+      </w:r>
+      <w:proofErr w:type="gramEnd"/>
+      <w:r>
+        <w:rPr>
+          <w:rFonts w:ascii="Arial Narrow" w:hAnsi="Arial Narrow"/>
+          <w:w w:val="80"/>
+          <w:sz w:val="15"/>
+          <w:szCs w:val="15"/>
+        </w:rPr>
+        <w:t xml:space="preserve">){  </w:t>
+      </w:r>
+      <w:proofErr w:type="spellStart"/>
+      <w:r>
+        <w:rPr>
+          <w:rFonts w:ascii="Arial Narrow" w:hAnsi="Arial Narrow" w:hint="eastAsia"/>
+          <w:w w:val="80"/>
+          <w:sz w:val="15"/>
+          <w:szCs w:val="15"/>
+        </w:rPr>
+        <w:t>i</w:t>
+      </w:r>
+      <w:proofErr w:type="spellEnd"/>
+      <w:r>
+        <w:rPr>
+          <w:rFonts w:ascii="Arial Narrow" w:hAnsi="Arial Narrow"/>
+          <w:w w:val="80"/>
+          <w:sz w:val="15"/>
+          <w:szCs w:val="15"/>
+        </w:rPr>
+        <w:t>=1, a[1] = 1; a[2] = 2;</w:t>
+      </w:r>
+    </w:p>
+    <w:p>
+      <w:pPr>
+        <w:pBdr>
+          <w:bottom w:val="single" w:sz="6" w:space="1" w:color="auto"/>
+        </w:pBdr>
+        <w:snapToGrid w:val="0"/>
+        <w:spacing w:line="140" w:lineRule="exact"/>
+        <w:jc w:val="left"/>
+        <w:rPr>
+          <w:rFonts w:ascii="Arial Narrow" w:hAnsi="Arial Narrow"/>
+          <w:w w:val="80"/>
+          <w:sz w:val="15"/>
+          <w:szCs w:val="15"/>
+        </w:rPr>
+      </w:pPr>
+      <w:proofErr w:type="gramStart"/>
+      <w:r>
+        <w:rPr>
+          <w:rFonts w:ascii="Arial Narrow" w:hAnsi="Arial Narrow"/>
+          <w:w w:val="80"/>
+          <w:sz w:val="15"/>
+          <w:szCs w:val="15"/>
+        </w:rPr>
+        <w:t>p(</w:t>
+      </w:r>
+      <w:proofErr w:type="gramEnd"/>
+      <w:r>
+        <w:rPr>
+          <w:rFonts w:ascii="Arial Narrow" w:hAnsi="Arial Narrow"/>
+          <w:w w:val="80"/>
+          <w:sz w:val="15"/>
+          <w:szCs w:val="15"/>
+        </w:rPr>
+        <w:t>a[</w:t>
+      </w:r>
+      <w:proofErr w:type="spellStart"/>
+      <w:r>
+        <w:rPr>
+          <w:rFonts w:ascii="Arial Narrow" w:hAnsi="Arial Narrow"/>
+          <w:w w:val="80"/>
+          <w:sz w:val="15"/>
+          <w:szCs w:val="15"/>
+        </w:rPr>
+        <w:t>i</w:t>
+      </w:r>
+      <w:proofErr w:type="spellEnd"/>
+      <w:r>
+        <w:rPr>
+          <w:rFonts w:ascii="Arial Narrow" w:hAnsi="Arial Narrow"/>
+          <w:w w:val="80"/>
+          <w:sz w:val="15"/>
+          <w:szCs w:val="15"/>
+        </w:rPr>
+        <w:t>]);</w:t>
+      </w:r>
+    </w:p>
+    <w:p>
+      <w:pPr>
+        <w:pBdr>
+          <w:bottom w:val="single" w:sz="6" w:space="1" w:color="auto"/>
+        </w:pBdr>
+        <w:snapToGrid w:val="0"/>
+        <w:spacing w:line="140" w:lineRule="exact"/>
+        <w:jc w:val="left"/>
+        <w:rPr>
+          <w:rFonts w:ascii="Arial Narrow" w:hAnsi="Arial Narrow"/>
+          <w:w w:val="80"/>
+          <w:sz w:val="15"/>
+          <w:szCs w:val="15"/>
+        </w:rPr>
+      </w:pPr>
+      <w:proofErr w:type="gramStart"/>
+      <w:r>
+        <w:rPr>
+          <w:rFonts w:ascii="Arial Narrow" w:hAnsi="Arial Narrow" w:hint="eastAsia"/>
+          <w:w w:val="80"/>
+          <w:sz w:val="15"/>
+          <w:szCs w:val="15"/>
+        </w:rPr>
+        <w:t>r</w:t>
+      </w:r>
+      <w:r>
+        <w:rPr>
+          <w:rFonts w:ascii="Arial Narrow" w:hAnsi="Arial Narrow"/>
+          <w:w w:val="80"/>
+          <w:sz w:val="15"/>
+          <w:szCs w:val="15"/>
+        </w:rPr>
+        <w:t>eturn</w:t>
+      </w:r>
+      <w:proofErr w:type="gramEnd"/>
+      <w:r>
+        <w:rPr>
+          <w:rFonts w:ascii="Arial Narrow" w:hAnsi="Arial Narrow"/>
+          <w:w w:val="80"/>
+          <w:sz w:val="15"/>
+          <w:szCs w:val="15"/>
+        </w:rPr>
+        <w:t xml:space="preserve"> 0</w:t>
+      </w:r>
+    </w:p>
+    <w:p>
+      <w:pPr>
+        <w:pBdr>
+          <w:bottom w:val="single" w:sz="6" w:space="1" w:color="auto"/>
+        </w:pBdr>
+        <w:snapToGrid w:val="0"/>
+        <w:spacing w:line="140" w:lineRule="exact"/>
+        <w:jc w:val="left"/>
+        <w:rPr>
+          <w:rFonts w:ascii="Arial Narrow" w:hAnsi="Arial Narrow"/>
+          <w:w w:val="80"/>
+          <w:sz w:val="15"/>
+          <w:szCs w:val="15"/>
+        </w:rPr>
+      </w:pPr>
+      <w:r>
+        <w:rPr>
+          <w:rFonts w:ascii="Arial Narrow" w:hAnsi="Arial Narrow"/>
+          <w:w w:val="80"/>
+          <w:sz w:val="15"/>
+          <w:szCs w:val="15"/>
+        </w:rPr>
+        <w:t>}</w:t>
+      </w:r>
+    </w:p>
+    <w:p>
+      <w:pPr>
+        <w:pBdr>
+          <w:bottom w:val="single" w:sz="6" w:space="1" w:color="auto"/>
+        </w:pBdr>
+        <w:snapToGrid w:val="0"/>
+        <w:spacing w:line="140" w:lineRule="exact"/>
+        <w:jc w:val="left"/>
+        <w:rPr>
+          <w:rFonts w:ascii="Arial Narrow" w:hAnsi="Arial Narrow"/>
+          <w:w w:val="80"/>
+          <w:sz w:val="15"/>
+          <w:szCs w:val="15"/>
+        </w:rPr>
+      </w:pPr>
+      <w:r>
+        <w:rPr>
+          <w:rFonts w:ascii="Arial Narrow" w:hAnsi="Arial Narrow" w:hint="eastAsia"/>
+          <w:w w:val="80"/>
+          <w:sz w:val="15"/>
+          <w:szCs w:val="15"/>
+        </w:rPr>
+        <w:t>对</w:t>
+      </w:r>
+      <w:r>
+        <w:rPr>
+          <w:rFonts w:ascii="Arial Narrow" w:hAnsi="Arial Narrow" w:hint="eastAsia"/>
+          <w:w w:val="80"/>
+          <w:sz w:val="15"/>
+          <w:szCs w:val="15"/>
+        </w:rPr>
+        <w:t>p</w:t>
+      </w:r>
+      <w:r>
+        <w:rPr>
+          <w:rFonts w:ascii="Arial Narrow" w:hAnsi="Arial Narrow" w:hint="eastAsia"/>
+          <w:w w:val="80"/>
+          <w:sz w:val="15"/>
+          <w:szCs w:val="15"/>
+        </w:rPr>
+        <w:t>的调用的结果是将</w:t>
+      </w:r>
+      <w:r>
+        <w:rPr>
+          <w:rFonts w:ascii="Arial Narrow" w:hAnsi="Arial Narrow" w:hint="eastAsia"/>
+          <w:w w:val="80"/>
+          <w:sz w:val="15"/>
+          <w:szCs w:val="15"/>
+        </w:rPr>
+        <w:t>a</w:t>
+      </w:r>
+      <w:r>
+        <w:rPr>
+          <w:rFonts w:ascii="Arial Narrow" w:hAnsi="Arial Narrow"/>
+          <w:w w:val="80"/>
+          <w:sz w:val="15"/>
+          <w:szCs w:val="15"/>
+        </w:rPr>
+        <w:t>[2]</w:t>
+      </w:r>
+      <w:r>
+        <w:rPr>
+          <w:rFonts w:ascii="Arial Narrow" w:hAnsi="Arial Narrow" w:hint="eastAsia"/>
+          <w:w w:val="80"/>
+          <w:sz w:val="15"/>
+          <w:szCs w:val="15"/>
+        </w:rPr>
+        <w:t>设置为</w:t>
+      </w:r>
+      <w:r>
+        <w:rPr>
+          <w:rFonts w:ascii="Arial Narrow" w:hAnsi="Arial Narrow" w:hint="eastAsia"/>
+          <w:w w:val="80"/>
+          <w:sz w:val="15"/>
+          <w:szCs w:val="15"/>
+        </w:rPr>
+        <w:t>3</w:t>
+      </w:r>
+      <w:r>
+        <w:rPr>
+          <w:rFonts w:ascii="Arial Narrow" w:hAnsi="Arial Narrow" w:hint="eastAsia"/>
+          <w:w w:val="80"/>
+          <w:sz w:val="15"/>
+          <w:szCs w:val="15"/>
+        </w:rPr>
+        <w:t>并保持</w:t>
+      </w:r>
+      <w:r>
+        <w:rPr>
+          <w:rFonts w:ascii="Arial Narrow" w:hAnsi="Arial Narrow" w:hint="eastAsia"/>
+          <w:w w:val="80"/>
+          <w:sz w:val="15"/>
+          <w:szCs w:val="15"/>
+        </w:rPr>
+        <w:t>a</w:t>
+      </w:r>
+      <w:r>
+        <w:rPr>
+          <w:rFonts w:ascii="Arial Narrow" w:hAnsi="Arial Narrow"/>
+          <w:w w:val="80"/>
+          <w:sz w:val="15"/>
+          <w:szCs w:val="15"/>
+        </w:rPr>
+        <w:t>[1]</w:t>
+      </w:r>
+      <w:r>
+        <w:rPr>
+          <w:rFonts w:ascii="Arial Narrow" w:hAnsi="Arial Narrow" w:hint="eastAsia"/>
+          <w:w w:val="80"/>
+          <w:sz w:val="15"/>
+          <w:szCs w:val="15"/>
+        </w:rPr>
+        <w:t>不变</w:t>
+      </w:r>
+    </w:p>
+    <w:p>
+      <w:pPr>
+        <w:pBdr>
+          <w:bottom w:val="single" w:sz="6" w:space="1" w:color="auto"/>
+        </w:pBdr>
+        <w:snapToGrid w:val="0"/>
+        <w:spacing w:line="140" w:lineRule="exact"/>
+        <w:jc w:val="left"/>
+        <w:rPr>
+          <w:rFonts w:ascii="Arial Narrow" w:hAnsi="Arial Narrow" w:hint="eastAsia"/>
+          <w:w w:val="80"/>
+          <w:sz w:val="15"/>
+          <w:szCs w:val="15"/>
+        </w:rPr>
+      </w:pPr>
+      <w:r>
+        <w:rPr>
+          <w:rFonts w:ascii="Arial Narrow" w:hAnsi="Arial Narrow" w:hint="eastAsia"/>
+          <w:w w:val="80"/>
+          <w:sz w:val="15"/>
+          <w:szCs w:val="15"/>
+        </w:rPr>
+        <w:t>在调用点上的自变量的文本被看成是它自己右边的函数，每当在被调用的过程的代码中到达相应的参数名时，就要计算它。</w:t>
       </w:r>
       <w:bookmarkStart w:id="0" w:name="_GoBack"/>
       <w:bookmarkEnd w:id="0"/>
-    </w:p>
-    <w:p>
-      <w:pPr>
-        <w:pBdr>
-          <w:bottom w:val="single" w:sz="6" w:space="1" w:color="auto"/>
-        </w:pBdr>
-        <w:snapToGrid w:val="0"/>
-        <w:spacing w:line="140" w:lineRule="exact"/>
-        <w:jc w:val="left"/>
-        <w:rPr>
-          <w:rFonts w:ascii="Arial Narrow" w:hAnsi="Arial Narrow"/>
-          <w:w w:val="80"/>
-          <w:sz w:val="15"/>
-          <w:szCs w:val="15"/>
-        </w:rPr>
-      </w:pPr>
-    </w:p>
-    <w:p>
-      <w:pPr>
-        <w:pBdr>
-          <w:bottom w:val="single" w:sz="6" w:space="1" w:color="auto"/>
-        </w:pBdr>
-        <w:snapToGrid w:val="0"/>
-        <w:spacing w:line="140" w:lineRule="exact"/>
-        <w:jc w:val="left"/>
-        <w:rPr>
-          <w:rFonts w:ascii="Arial Narrow" w:hAnsi="Arial Narrow" w:hint="eastAsia"/>
-          <w:w w:val="80"/>
-          <w:sz w:val="15"/>
-          <w:szCs w:val="15"/>
-        </w:rPr>
-      </w:pPr>
     </w:p>
     <w:sectPr>
       <w:pgSz w:w="11906" w:h="16838"/>
